--- a/BÁO CÁO BÀI TẬP LỚN.docx
+++ b/BÁO CÁO BÀI TẬP LỚN.docx
@@ -1,6 +1,6 @@
 
 <file path=word/document.xml><?xml version="1.0" encoding="utf-8"?>
-<w:document xmlns:wpc="http://schemas.microsoft.com/office/word/2010/wordprocessingCanvas" xmlns:mc="http://schemas.openxmlformats.org/markup-compatibility/2006" xmlns:o="urn:schemas-microsoft-com:office:office" xmlns:r="http://schemas.openxmlformats.org/officeDocument/2006/relationships" xmlns:m="http://schemas.openxmlformats.org/officeDocument/2006/math" xmlns:v="urn:schemas-microsoft-com:vml" xmlns:wp14="http://schemas.microsoft.com/office/word/2010/wordprocessingDrawing" xmlns:wp="http://schemas.openxmlformats.org/drawingml/2006/wordprocessingDrawing" xmlns:w10="urn:schemas-microsoft-com:office:word" xmlns:w="http://schemas.openxmlformats.org/wordprocessingml/2006/main" xmlns:w14="http://schemas.microsoft.com/office/word/2010/wordml" xmlns:wpg="http://schemas.microsoft.com/office/word/2010/wordprocessingGroup" xmlns:wpi="http://schemas.microsoft.com/office/word/2010/wordprocessingInk" xmlns:wne="http://schemas.microsoft.com/office/word/2006/wordml" xmlns:wps="http://schemas.microsoft.com/office/word/2010/wordprocessingShape" mc:Ignorable="w14 wp14">
+<w:document xmlns:wpc="http://schemas.microsoft.com/office/word/2010/wordprocessingCanvas" xmlns:cx="http://schemas.microsoft.com/office/drawing/2014/chartex" xmlns:mc="http://schemas.openxmlformats.org/markup-compatibility/2006" xmlns:o="urn:schemas-microsoft-com:office:office" xmlns:r="http://schemas.openxmlformats.org/officeDocument/2006/relationships" xmlns:m="http://schemas.openxmlformats.org/officeDocument/2006/math" xmlns:v="urn:schemas-microsoft-com:vml" xmlns:wp14="http://schemas.microsoft.com/office/word/2010/wordprocessingDrawing" xmlns:wp="http://schemas.openxmlformats.org/drawingml/2006/wordprocessingDrawing" xmlns:w10="urn:schemas-microsoft-com:office:word" xmlns:w="http://schemas.openxmlformats.org/wordprocessingml/2006/main" xmlns:w14="http://schemas.microsoft.com/office/word/2010/wordml" xmlns:w15="http://schemas.microsoft.com/office/word/2012/wordml" xmlns:w16se="http://schemas.microsoft.com/office/word/2015/wordml/symex" xmlns:wpg="http://schemas.microsoft.com/office/word/2010/wordprocessingGroup" xmlns:wpi="http://schemas.microsoft.com/office/word/2010/wordprocessingInk" xmlns:wne="http://schemas.microsoft.com/office/word/2006/wordml" xmlns:wps="http://schemas.microsoft.com/office/word/2010/wordprocessingShape" mc:Ignorable="w14 w15 w16se wp14">
   <w:body>
     <w:p>
       <w:pPr>
@@ -65,7 +65,6 @@
           <w:szCs w:val="26"/>
         </w:rPr>
       </w:pPr>
-      <w:proofErr w:type="gramStart"/>
       <w:r>
         <w:rPr>
           <w:rStyle w:val="normaltextrun"/>
@@ -75,7 +74,6 @@
         </w:rPr>
         <w:t>..........</w:t>
       </w:r>
-      <w:proofErr w:type="spellStart"/>
       <w:r>
         <w:rPr>
           <w:rStyle w:val="spellingerror"/>
@@ -85,7 +83,6 @@
         </w:rPr>
         <w:t>oOo</w:t>
       </w:r>
-      <w:proofErr w:type="spellEnd"/>
       <w:r>
         <w:rPr>
           <w:rStyle w:val="normaltextrun"/>
@@ -95,12 +92,12 @@
         </w:rPr>
         <w:t>..........</w:t>
       </w:r>
-      <w:proofErr w:type="gramEnd"/>
     </w:p>
     <w:p>
       <w:r>
         <w:rPr>
           <w:noProof/>
+          <w:lang w:val="vi-VN" w:eastAsia="vi-VN"/>
         </w:rPr>
         <w:drawing>
           <wp:anchor distT="0" distB="0" distL="114300" distR="114300" simplePos="0" relativeHeight="251658240" behindDoc="1" locked="0" layoutInCell="1" allowOverlap="1" wp14:anchorId="4E69B39A" wp14:editId="481BE6FF">
@@ -126,7 +123,7 @@
                     <pic:cNvPicPr/>
                   </pic:nvPicPr>
                   <pic:blipFill>
-                    <a:blip r:embed="rId8">
+                    <a:blip r:embed="rId7">
                       <a:extLst>
                         <a:ext uri="{28A0092B-C50C-407E-A947-70E740481C1C}">
                           <a14:useLocalDpi xmlns:a14="http://schemas.microsoft.com/office/drawing/2010/main" val="0"/>
@@ -160,6 +157,7 @@
     <w:p/>
     <w:p/>
     <w:p/>
+    <w:p/>
     <w:p>
       <w:pPr>
         <w:jc w:val="center"/>
@@ -186,150 +184,28 @@
           <w:szCs w:val="32"/>
         </w:rPr>
       </w:pPr>
-      <w:proofErr w:type="spellStart"/>
       <w:r>
         <w:rPr>
           <w:sz w:val="32"/>
           <w:szCs w:val="32"/>
         </w:rPr>
-        <w:t>Đề</w:t>
+        <w:t>Đề tài: Xây dựng website quản lý thông tin cá nhân</w:t>
       </w:r>
-      <w:proofErr w:type="spellEnd"/>
-      <w:r>
-        <w:rPr>
+    </w:p>
+    <w:p>
+      <w:pPr>
+        <w:jc w:val="center"/>
+        <w:rPr>
+          <w:b/>
           <w:sz w:val="32"/>
           <w:szCs w:val="32"/>
         </w:rPr>
-        <w:t xml:space="preserve"> </w:t>
-      </w:r>
-      <w:proofErr w:type="spellStart"/>
-      <w:r>
-        <w:rPr>
-          <w:sz w:val="32"/>
-          <w:szCs w:val="32"/>
-        </w:rPr>
-        <w:t>tài</w:t>
-      </w:r>
-      <w:proofErr w:type="spellEnd"/>
-      <w:r>
-        <w:rPr>
-          <w:sz w:val="32"/>
-          <w:szCs w:val="32"/>
-        </w:rPr>
-        <w:t xml:space="preserve">: </w:t>
-      </w:r>
-      <w:proofErr w:type="spellStart"/>
-      <w:r>
-        <w:rPr>
-          <w:sz w:val="32"/>
-          <w:szCs w:val="32"/>
-        </w:rPr>
-        <w:t>Xây</w:t>
-      </w:r>
-      <w:proofErr w:type="spellEnd"/>
-      <w:r>
-        <w:rPr>
-          <w:sz w:val="32"/>
-          <w:szCs w:val="32"/>
-        </w:rPr>
-        <w:t xml:space="preserve"> </w:t>
-      </w:r>
-      <w:proofErr w:type="spellStart"/>
-      <w:r>
-        <w:rPr>
-          <w:sz w:val="32"/>
-          <w:szCs w:val="32"/>
-        </w:rPr>
-        <w:t>dựng</w:t>
-      </w:r>
-      <w:proofErr w:type="spellEnd"/>
-      <w:r>
-        <w:rPr>
-          <w:sz w:val="32"/>
-          <w:szCs w:val="32"/>
-        </w:rPr>
-        <w:t xml:space="preserve"> website </w:t>
-      </w:r>
-      <w:proofErr w:type="spellStart"/>
-      <w:r>
-        <w:rPr>
-          <w:sz w:val="32"/>
-          <w:szCs w:val="32"/>
-        </w:rPr>
-        <w:t>quản</w:t>
-      </w:r>
-      <w:proofErr w:type="spellEnd"/>
-      <w:r>
-        <w:rPr>
-          <w:sz w:val="32"/>
-          <w:szCs w:val="32"/>
-        </w:rPr>
-        <w:t xml:space="preserve"> </w:t>
-      </w:r>
-      <w:proofErr w:type="spellStart"/>
-      <w:r>
-        <w:rPr>
-          <w:sz w:val="32"/>
-          <w:szCs w:val="32"/>
-        </w:rPr>
-        <w:t>lý</w:t>
-      </w:r>
-      <w:proofErr w:type="spellEnd"/>
-      <w:r>
-        <w:rPr>
-          <w:sz w:val="32"/>
-          <w:szCs w:val="32"/>
-        </w:rPr>
-        <w:t xml:space="preserve"> </w:t>
-      </w:r>
-      <w:proofErr w:type="spellStart"/>
-      <w:r>
-        <w:rPr>
-          <w:sz w:val="32"/>
-          <w:szCs w:val="32"/>
-        </w:rPr>
-        <w:t>thông</w:t>
-      </w:r>
-      <w:proofErr w:type="spellEnd"/>
-      <w:r>
-        <w:rPr>
-          <w:sz w:val="32"/>
-          <w:szCs w:val="32"/>
-        </w:rPr>
-        <w:t xml:space="preserve"> tin </w:t>
-      </w:r>
-      <w:proofErr w:type="spellStart"/>
-      <w:r>
-        <w:rPr>
-          <w:sz w:val="32"/>
-          <w:szCs w:val="32"/>
-        </w:rPr>
-        <w:t>cá</w:t>
-      </w:r>
-      <w:proofErr w:type="spellEnd"/>
-      <w:r>
-        <w:rPr>
-          <w:sz w:val="32"/>
-          <w:szCs w:val="32"/>
-        </w:rPr>
-        <w:t xml:space="preserve"> </w:t>
-      </w:r>
-      <w:proofErr w:type="spellStart"/>
-      <w:r>
-        <w:rPr>
-          <w:sz w:val="32"/>
-          <w:szCs w:val="32"/>
-        </w:rPr>
-        <w:t>nhân</w:t>
-      </w:r>
-      <w:bookmarkStart w:id="0" w:name="_GoBack"/>
-      <w:bookmarkEnd w:id="0"/>
-      <w:proofErr w:type="spellEnd"/>
+      </w:pPr>
     </w:p>
     <w:tbl>
       <w:tblPr>
-        <w:tblpPr w:leftFromText="180" w:rightFromText="180" w:vertAnchor="text" w:horzAnchor="page" w:tblpX="2597" w:tblpY="387"/>
         <w:tblW w:w="0" w:type="auto"/>
+        <w:jc w:val="center"/>
         <w:tblBorders>
           <w:top w:val="outset" w:sz="6" w:space="0" w:color="auto"/>
           <w:left w:val="outset" w:sz="6" w:space="0" w:color="auto"/>
@@ -351,6 +227,7 @@
       <w:tr>
         <w:trPr>
           <w:trHeight w:val="300"/>
+          <w:jc w:val="center"/>
         </w:trPr>
         <w:tc>
           <w:tcPr>
@@ -374,7 +251,6 @@
                 <w:lang w:eastAsia="vi-VN"/>
               </w:rPr>
             </w:pPr>
-            <w:proofErr w:type="spellStart"/>
             <w:r>
               <w:rPr>
                 <w:rFonts w:eastAsia="Times New Roman"/>
@@ -384,81 +260,8 @@
                 <w:iCs/>
                 <w:lang w:eastAsia="vi-VN"/>
               </w:rPr>
-              <w:t>Giáo</w:t>
-            </w:r>
-            <w:proofErr w:type="spellEnd"/>
-            <w:r>
-              <w:rPr>
-                <w:rFonts w:eastAsia="Times New Roman"/>
-                <w:b/>
-                <w:bCs/>
-                <w:i/>
-                <w:iCs/>
-                <w:lang w:eastAsia="vi-VN"/>
-              </w:rPr>
-              <w:t xml:space="preserve"> </w:t>
-            </w:r>
-            <w:proofErr w:type="spellStart"/>
-            <w:r>
-              <w:rPr>
-                <w:rFonts w:eastAsia="Times New Roman"/>
-                <w:b/>
-                <w:bCs/>
-                <w:i/>
-                <w:iCs/>
-                <w:lang w:eastAsia="vi-VN"/>
-              </w:rPr>
-              <w:t>viên</w:t>
-            </w:r>
-            <w:proofErr w:type="spellEnd"/>
-            <w:r>
-              <w:rPr>
-                <w:rFonts w:eastAsia="Times New Roman"/>
-                <w:b/>
-                <w:bCs/>
-                <w:i/>
-                <w:iCs/>
-                <w:lang w:eastAsia="vi-VN"/>
-              </w:rPr>
-              <w:t xml:space="preserve"> </w:t>
-            </w:r>
-            <w:proofErr w:type="spellStart"/>
-            <w:r>
-              <w:rPr>
-                <w:rFonts w:eastAsia="Times New Roman"/>
-                <w:b/>
-                <w:bCs/>
-                <w:i/>
-                <w:iCs/>
-                <w:lang w:eastAsia="vi-VN"/>
-              </w:rPr>
-              <w:t>hướng</w:t>
-            </w:r>
-            <w:proofErr w:type="spellEnd"/>
-            <w:r>
-              <w:rPr>
-                <w:rFonts w:eastAsia="Times New Roman"/>
-                <w:b/>
-                <w:bCs/>
-                <w:i/>
-                <w:iCs/>
-                <w:lang w:eastAsia="vi-VN"/>
-              </w:rPr>
-              <w:t xml:space="preserve"> </w:t>
-            </w:r>
-            <w:proofErr w:type="spellStart"/>
-            <w:r>
-              <w:rPr>
-                <w:rFonts w:eastAsia="Times New Roman"/>
-                <w:b/>
-                <w:bCs/>
-                <w:i/>
-                <w:iCs/>
-                <w:lang w:eastAsia="vi-VN"/>
-              </w:rPr>
-              <w:t>dẫn</w:t>
-            </w:r>
-            <w:proofErr w:type="spellEnd"/>
+              <w:t>Giáo viên hướng dẫn</w:t>
+            </w:r>
             <w:r>
               <w:rPr>
                 <w:rFonts w:eastAsia="Times New Roman"/>
@@ -502,7 +305,6 @@
                 <w:lang w:eastAsia="vi-VN"/>
               </w:rPr>
             </w:pPr>
-            <w:proofErr w:type="spellStart"/>
             <w:r>
               <w:rPr>
                 <w:rFonts w:eastAsia="Times New Roman"/>
@@ -511,49 +313,21 @@
               </w:rPr>
               <w:t>Kiều</w:t>
             </w:r>
-            <w:proofErr w:type="spellEnd"/>
             <w:r>
               <w:rPr>
                 <w:rFonts w:eastAsia="Times New Roman"/>
                 <w:b/>
                 <w:lang w:eastAsia="vi-VN"/>
               </w:rPr>
-              <w:t xml:space="preserve"> </w:t>
-            </w:r>
-            <w:proofErr w:type="spellStart"/>
-            <w:r>
-              <w:rPr>
-                <w:rFonts w:eastAsia="Times New Roman"/>
-                <w:b/>
-                <w:lang w:eastAsia="vi-VN"/>
-              </w:rPr>
-              <w:t>Tuấn</w:t>
-            </w:r>
-            <w:proofErr w:type="spellEnd"/>
-            <w:r>
-              <w:rPr>
-                <w:rFonts w:eastAsia="Times New Roman"/>
-                <w:b/>
-                <w:lang w:eastAsia="vi-VN"/>
-              </w:rPr>
-              <w:t xml:space="preserve"> </w:t>
-            </w:r>
-            <w:proofErr w:type="spellStart"/>
-            <w:r>
-              <w:rPr>
-                <w:rFonts w:eastAsia="Times New Roman"/>
-                <w:b/>
-                <w:lang w:eastAsia="vi-VN"/>
-              </w:rPr>
-              <w:t>Dũng</w:t>
-            </w:r>
-            <w:proofErr w:type="spellEnd"/>
+              <w:t xml:space="preserve"> Tuấn Dũng</w:t>
+            </w:r>
           </w:p>
         </w:tc>
       </w:tr>
       <w:tr>
         <w:trPr>
           <w:trHeight w:val="495"/>
+          <w:jc w:val="center"/>
         </w:trPr>
         <w:tc>
           <w:tcPr>
@@ -577,7 +351,6 @@
                 <w:lang w:eastAsia="vi-VN"/>
               </w:rPr>
             </w:pPr>
-            <w:proofErr w:type="spellStart"/>
             <w:r>
               <w:rPr>
                 <w:rFonts w:eastAsia="Times New Roman"/>
@@ -589,7 +362,6 @@
               </w:rPr>
               <w:t>Lớp</w:t>
             </w:r>
-            <w:proofErr w:type="spellEnd"/>
             <w:r>
               <w:rPr>
                 <w:rFonts w:eastAsia="Times New Roman"/>
@@ -654,6 +426,7 @@
       <w:tr>
         <w:trPr>
           <w:trHeight w:val="495"/>
+          <w:jc w:val="center"/>
         </w:trPr>
         <w:tc>
           <w:tcPr>
@@ -677,7 +450,6 @@
                 <w:lang w:eastAsia="vi-VN"/>
               </w:rPr>
             </w:pPr>
-            <w:proofErr w:type="spellStart"/>
             <w:r>
               <w:rPr>
                 <w:rFonts w:eastAsia="Times New Roman"/>
@@ -687,81 +459,8 @@
                 <w:iCs/>
                 <w:lang w:eastAsia="vi-VN"/>
               </w:rPr>
-              <w:t>Sinh</w:t>
-            </w:r>
-            <w:proofErr w:type="spellEnd"/>
-            <w:r>
-              <w:rPr>
-                <w:rFonts w:eastAsia="Times New Roman"/>
-                <w:b/>
-                <w:bCs/>
-                <w:i/>
-                <w:iCs/>
-                <w:lang w:eastAsia="vi-VN"/>
-              </w:rPr>
-              <w:t xml:space="preserve"> </w:t>
-            </w:r>
-            <w:proofErr w:type="spellStart"/>
-            <w:r>
-              <w:rPr>
-                <w:rFonts w:eastAsia="Times New Roman"/>
-                <w:b/>
-                <w:bCs/>
-                <w:i/>
-                <w:iCs/>
-                <w:lang w:eastAsia="vi-VN"/>
-              </w:rPr>
-              <w:t>viên</w:t>
-            </w:r>
-            <w:proofErr w:type="spellEnd"/>
-            <w:r>
-              <w:rPr>
-                <w:rFonts w:eastAsia="Times New Roman"/>
-                <w:b/>
-                <w:bCs/>
-                <w:i/>
-                <w:iCs/>
-                <w:lang w:eastAsia="vi-VN"/>
-              </w:rPr>
-              <w:t xml:space="preserve"> </w:t>
-            </w:r>
-            <w:proofErr w:type="spellStart"/>
-            <w:r>
-              <w:rPr>
-                <w:rFonts w:eastAsia="Times New Roman"/>
-                <w:b/>
-                <w:bCs/>
-                <w:i/>
-                <w:iCs/>
-                <w:lang w:eastAsia="vi-VN"/>
-              </w:rPr>
-              <w:t>thực</w:t>
-            </w:r>
-            <w:proofErr w:type="spellEnd"/>
-            <w:r>
-              <w:rPr>
-                <w:rFonts w:eastAsia="Times New Roman"/>
-                <w:b/>
-                <w:bCs/>
-                <w:i/>
-                <w:iCs/>
-                <w:lang w:eastAsia="vi-VN"/>
-              </w:rPr>
-              <w:t xml:space="preserve"> </w:t>
-            </w:r>
-            <w:proofErr w:type="spellStart"/>
-            <w:r>
-              <w:rPr>
-                <w:rFonts w:eastAsia="Times New Roman"/>
-                <w:b/>
-                <w:bCs/>
-                <w:i/>
-                <w:iCs/>
-                <w:lang w:eastAsia="vi-VN"/>
-              </w:rPr>
-              <w:t>hiện</w:t>
-            </w:r>
-            <w:proofErr w:type="spellEnd"/>
+              <w:t>Sinh viên thực hiện</w:t>
+            </w:r>
             <w:r>
               <w:rPr>
                 <w:rFonts w:eastAsia="Times New Roman"/>
@@ -804,7 +503,6 @@
                 <w:lang w:eastAsia="vi-VN"/>
               </w:rPr>
             </w:pPr>
-            <w:proofErr w:type="spellStart"/>
             <w:r>
               <w:rPr>
                 <w:rFonts w:eastAsia="Times New Roman"/>
@@ -812,9 +510,26 @@
                 <w:bCs/>
                 <w:lang w:eastAsia="vi-VN"/>
               </w:rPr>
-              <w:t>Nguyễn</w:t>
-            </w:r>
-            <w:proofErr w:type="spellEnd"/>
+              <w:t>Nguyễn Thanh Đào</w:t>
+            </w:r>
+            <w:r>
+              <w:rPr>
+                <w:rFonts w:eastAsia="Times New Roman"/>
+                <w:lang w:eastAsia="vi-VN"/>
+              </w:rPr>
+              <w:t> </w:t>
+            </w:r>
+          </w:p>
+          <w:p>
+            <w:pPr>
+              <w:spacing w:before="100" w:beforeAutospacing="1" w:after="100" w:afterAutospacing="1" w:line="240" w:lineRule="auto"/>
+              <w:jc w:val="center"/>
+              <w:textAlignment w:val="baseline"/>
+              <w:rPr>
+                <w:rFonts w:eastAsia="Times New Roman"/>
+                <w:lang w:eastAsia="vi-VN"/>
+              </w:rPr>
+            </w:pPr>
             <w:r>
               <w:rPr>
                 <w:rFonts w:eastAsia="Times New Roman"/>
@@ -822,9 +537,26 @@
                 <w:bCs/>
                 <w:lang w:eastAsia="vi-VN"/>
               </w:rPr>
-              <w:t xml:space="preserve"> </w:t>
-            </w:r>
-            <w:proofErr w:type="spellStart"/>
+              <w:t>Nguyễn Tuấn Anh</w:t>
+            </w:r>
+            <w:r>
+              <w:rPr>
+                <w:rFonts w:eastAsia="Times New Roman"/>
+                <w:lang w:eastAsia="vi-VN"/>
+              </w:rPr>
+              <w:t> </w:t>
+            </w:r>
+          </w:p>
+          <w:p>
+            <w:pPr>
+              <w:spacing w:before="100" w:beforeAutospacing="1" w:after="100" w:afterAutospacing="1" w:line="240" w:lineRule="auto"/>
+              <w:jc w:val="center"/>
+              <w:textAlignment w:val="baseline"/>
+              <w:rPr>
+                <w:rFonts w:eastAsia="Times New Roman"/>
+                <w:lang w:eastAsia="vi-VN"/>
+              </w:rPr>
+            </w:pPr>
             <w:r>
               <w:rPr>
                 <w:rFonts w:eastAsia="Times New Roman"/>
@@ -832,167 +564,8 @@
                 <w:bCs/>
                 <w:lang w:eastAsia="vi-VN"/>
               </w:rPr>
-              <w:t>Thanh</w:t>
-            </w:r>
-            <w:proofErr w:type="spellEnd"/>
-            <w:r>
-              <w:rPr>
-                <w:rFonts w:eastAsia="Times New Roman"/>
-                <w:b/>
-                <w:bCs/>
-                <w:lang w:eastAsia="vi-VN"/>
-              </w:rPr>
-              <w:t xml:space="preserve"> </w:t>
-            </w:r>
-            <w:proofErr w:type="spellStart"/>
-            <w:r>
-              <w:rPr>
-                <w:rFonts w:eastAsia="Times New Roman"/>
-                <w:b/>
-                <w:bCs/>
-                <w:lang w:eastAsia="vi-VN"/>
-              </w:rPr>
-              <w:t>Đào</w:t>
-            </w:r>
-            <w:proofErr w:type="spellEnd"/>
-            <w:r>
-              <w:rPr>
-                <w:rFonts w:eastAsia="Times New Roman"/>
-                <w:lang w:eastAsia="vi-VN"/>
-              </w:rPr>
-              <w:t> </w:t>
-            </w:r>
-          </w:p>
-          <w:p>
-            <w:pPr>
-              <w:spacing w:before="100" w:beforeAutospacing="1" w:after="100" w:afterAutospacing="1" w:line="240" w:lineRule="auto"/>
-              <w:jc w:val="center"/>
-              <w:textAlignment w:val="baseline"/>
-              <w:rPr>
-                <w:rFonts w:eastAsia="Times New Roman"/>
-                <w:lang w:eastAsia="vi-VN"/>
-              </w:rPr>
-            </w:pPr>
-            <w:proofErr w:type="spellStart"/>
-            <w:r>
-              <w:rPr>
-                <w:rFonts w:eastAsia="Times New Roman"/>
-                <w:b/>
-                <w:bCs/>
-                <w:lang w:eastAsia="vi-VN"/>
-              </w:rPr>
-              <w:t>Nguyễn</w:t>
-            </w:r>
-            <w:proofErr w:type="spellEnd"/>
-            <w:r>
-              <w:rPr>
-                <w:rFonts w:eastAsia="Times New Roman"/>
-                <w:b/>
-                <w:bCs/>
-                <w:lang w:eastAsia="vi-VN"/>
-              </w:rPr>
-              <w:t xml:space="preserve"> </w:t>
-            </w:r>
-            <w:proofErr w:type="spellStart"/>
-            <w:r>
-              <w:rPr>
-                <w:rFonts w:eastAsia="Times New Roman"/>
-                <w:b/>
-                <w:bCs/>
-                <w:lang w:eastAsia="vi-VN"/>
-              </w:rPr>
-              <w:t>Tuấn</w:t>
-            </w:r>
-            <w:proofErr w:type="spellEnd"/>
-            <w:r>
-              <w:rPr>
-                <w:rFonts w:eastAsia="Times New Roman"/>
-                <w:b/>
-                <w:bCs/>
-                <w:lang w:eastAsia="vi-VN"/>
-              </w:rPr>
-              <w:t xml:space="preserve"> </w:t>
-            </w:r>
-            <w:proofErr w:type="spellStart"/>
-            <w:r>
-              <w:rPr>
-                <w:rFonts w:eastAsia="Times New Roman"/>
-                <w:b/>
-                <w:bCs/>
-                <w:lang w:eastAsia="vi-VN"/>
-              </w:rPr>
-              <w:t>Anh</w:t>
-            </w:r>
-            <w:proofErr w:type="spellEnd"/>
-            <w:r>
-              <w:rPr>
-                <w:rFonts w:eastAsia="Times New Roman"/>
-                <w:lang w:eastAsia="vi-VN"/>
-              </w:rPr>
-              <w:t> </w:t>
-            </w:r>
-          </w:p>
-          <w:p>
-            <w:pPr>
-              <w:spacing w:before="100" w:beforeAutospacing="1" w:after="100" w:afterAutospacing="1" w:line="240" w:lineRule="auto"/>
-              <w:jc w:val="center"/>
-              <w:textAlignment w:val="baseline"/>
-              <w:rPr>
-                <w:rFonts w:eastAsia="Times New Roman"/>
-                <w:lang w:eastAsia="vi-VN"/>
-              </w:rPr>
-            </w:pPr>
-            <w:proofErr w:type="spellStart"/>
-            <w:r>
-              <w:rPr>
-                <w:rFonts w:eastAsia="Times New Roman"/>
-                <w:b/>
-                <w:bCs/>
-                <w:lang w:eastAsia="vi-VN"/>
-              </w:rPr>
-              <w:t>Phạm</w:t>
-            </w:r>
-            <w:proofErr w:type="spellEnd"/>
-            <w:r>
-              <w:rPr>
-                <w:rFonts w:eastAsia="Times New Roman"/>
-                <w:b/>
-                <w:bCs/>
-                <w:lang w:eastAsia="vi-VN"/>
-              </w:rPr>
-              <w:t xml:space="preserve"> </w:t>
-            </w:r>
-            <w:proofErr w:type="spellStart"/>
-            <w:r>
-              <w:rPr>
-                <w:rFonts w:eastAsia="Times New Roman"/>
-                <w:b/>
-                <w:bCs/>
-                <w:lang w:eastAsia="vi-VN"/>
-              </w:rPr>
-              <w:t>Quang</w:t>
-            </w:r>
-            <w:proofErr w:type="spellEnd"/>
-            <w:r>
-              <w:rPr>
-                <w:rFonts w:eastAsia="Times New Roman"/>
-                <w:b/>
-                <w:bCs/>
-                <w:lang w:eastAsia="vi-VN"/>
-              </w:rPr>
-              <w:t xml:space="preserve"> </w:t>
-            </w:r>
-            <w:proofErr w:type="spellStart"/>
-            <w:r>
-              <w:rPr>
-                <w:rFonts w:eastAsia="Times New Roman"/>
-                <w:b/>
-                <w:bCs/>
-                <w:lang w:eastAsia="vi-VN"/>
-              </w:rPr>
-              <w:t>Phương</w:t>
-            </w:r>
-            <w:proofErr w:type="spellEnd"/>
+              <w:t>Phạm Quang Phương</w:t>
+            </w:r>
             <w:r>
               <w:rPr>
                 <w:rFonts w:eastAsia="Times New Roman"/>
@@ -1004,16 +577,6 @@
         </w:tc>
       </w:tr>
     </w:tbl>
-    <w:p>
-      <w:pPr>
-        <w:jc w:val="center"/>
-        <w:rPr>
-          <w:b/>
-          <w:sz w:val="32"/>
-          <w:szCs w:val="32"/>
-        </w:rPr>
-      </w:pPr>
-    </w:p>
     <w:p>
       <w:pPr>
         <w:rPr>
@@ -1056,175 +619,47 @@
       <w:pPr>
         <w:jc w:val="center"/>
       </w:pPr>
-      <w:proofErr w:type="spellStart"/>
       <w:r>
         <w:rPr>
           <w:b/>
           <w:bCs/>
         </w:rPr>
-        <w:t>Học</w:t>
+        <w:t>Học phần</w:t>
       </w:r>
-      <w:proofErr w:type="spellEnd"/>
       <w:r>
-        <w:rPr>
-          <w:b/>
-          <w:bCs/>
-        </w:rPr>
-        <w:t xml:space="preserve"> </w:t>
+        <w:t>: Công nghệ Web (CSE485)</w:t>
       </w:r>
-      <w:proofErr w:type="spellStart"/>
+    </w:p>
+    <w:p>
+      <w:pPr>
+        <w:rPr>
+          <w:b/>
+        </w:rPr>
+      </w:pPr>
       <w:r>
         <w:rPr>
           <w:b/>
-          <w:bCs/>
-        </w:rPr>
-        <w:t>phần</w:t>
+        </w:rPr>
+        <w:t xml:space="preserve">Mã </w:t>
       </w:r>
-      <w:proofErr w:type="spellEnd"/>
       <w:r>
-        <w:t xml:space="preserve">: </w:t>
+        <w:rPr>
+          <w:b/>
+        </w:rPr>
+        <w:t>nhóm: 2</w:t>
       </w:r>
-      <w:proofErr w:type="spellStart"/>
+    </w:p>
+    <w:p>
+      <w:pPr>
+        <w:rPr>
+          <w:b/>
+        </w:rPr>
+      </w:pPr>
       <w:r>
-        <w:t>Công</w:t>
-      </w:r>
-      <w:proofErr w:type="spellEnd"/>
-      <w:r>
-        <w:t xml:space="preserve"> </w:t>
-      </w:r>
-      <w:proofErr w:type="spellStart"/>
-      <w:r>
-        <w:t>nghệ</w:t>
-      </w:r>
-      <w:proofErr w:type="spellEnd"/>
-      <w:r>
-        <w:t xml:space="preserve"> Web (CSE485)</w:t>
-      </w:r>
-    </w:p>
-    <w:p>
-      <w:pPr>
-        <w:rPr>
-          <w:b/>
-        </w:rPr>
-      </w:pPr>
-      <w:proofErr w:type="spellStart"/>
-      <w:r>
-        <w:rPr>
-          <w:b/>
-        </w:rPr>
-        <w:t>Mã</w:t>
-      </w:r>
-      <w:proofErr w:type="spellEnd"/>
-      <w:r>
-        <w:rPr>
-          <w:b/>
-        </w:rPr>
-        <w:t xml:space="preserve"> </w:t>
-      </w:r>
-      <w:proofErr w:type="spellStart"/>
-      <w:r>
-        <w:rPr>
-          <w:b/>
-        </w:rPr>
-        <w:t>nhóm</w:t>
-      </w:r>
-      <w:proofErr w:type="spellEnd"/>
-      <w:r>
-        <w:rPr>
-          <w:b/>
-        </w:rPr>
-        <w:t>: 2</w:t>
-      </w:r>
-    </w:p>
-    <w:p>
-      <w:pPr>
-        <w:rPr>
-          <w:b/>
-        </w:rPr>
-      </w:pPr>
-      <w:proofErr w:type="gramStart"/>
-      <w:r>
-        <w:rPr>
-          <w:b/>
-        </w:rPr>
-        <w:t>1.Phân</w:t>
-      </w:r>
-      <w:proofErr w:type="gramEnd"/>
-      <w:r>
-        <w:rPr>
-          <w:b/>
-        </w:rPr>
-        <w:t xml:space="preserve"> </w:t>
-      </w:r>
-      <w:proofErr w:type="spellStart"/>
-      <w:r>
-        <w:rPr>
-          <w:b/>
-        </w:rPr>
-        <w:t>công</w:t>
-      </w:r>
-      <w:proofErr w:type="spellEnd"/>
-      <w:r>
-        <w:rPr>
-          <w:b/>
-        </w:rPr>
-        <w:t xml:space="preserve"> </w:t>
-      </w:r>
-      <w:proofErr w:type="spellStart"/>
-      <w:r>
-        <w:rPr>
-          <w:b/>
-        </w:rPr>
-        <w:t>công</w:t>
-      </w:r>
-      <w:proofErr w:type="spellEnd"/>
-      <w:r>
-        <w:rPr>
-          <w:b/>
-        </w:rPr>
-        <w:t xml:space="preserve"> </w:t>
-      </w:r>
-      <w:proofErr w:type="spellStart"/>
-      <w:r>
-        <w:rPr>
-          <w:b/>
-        </w:rPr>
-        <w:t>việc</w:t>
-      </w:r>
-      <w:proofErr w:type="spellEnd"/>
-      <w:r>
-        <w:rPr>
-          <w:b/>
-        </w:rPr>
-        <w:t xml:space="preserve"> </w:t>
-      </w:r>
-      <w:proofErr w:type="spellStart"/>
-      <w:r>
-        <w:rPr>
-          <w:b/>
-        </w:rPr>
-        <w:t>và</w:t>
-      </w:r>
-      <w:proofErr w:type="spellEnd"/>
-      <w:r>
-        <w:rPr>
-          <w:b/>
-        </w:rPr>
-        <w:t xml:space="preserve"> </w:t>
-      </w:r>
-      <w:proofErr w:type="spellStart"/>
-      <w:r>
-        <w:rPr>
-          <w:b/>
-        </w:rPr>
-        <w:t>thông</w:t>
-      </w:r>
-      <w:proofErr w:type="spellEnd"/>
-      <w:r>
-        <w:rPr>
-          <w:b/>
-        </w:rPr>
-        <w:t xml:space="preserve"> tin Project</w:t>
+        <w:rPr>
+          <w:b/>
+        </w:rPr>
+        <w:t>1.Phân công công việc và thông tin Project</w:t>
       </w:r>
     </w:p>
     <w:tbl>
@@ -1254,70 +689,14 @@
                 <w:lang w:val="en-US"/>
               </w:rPr>
             </w:pPr>
-            <w:proofErr w:type="spellStart"/>
             <w:r>
               <w:rPr>
                 <w:rFonts w:ascii="Times New Roman" w:hAnsi="Times New Roman" w:cs="Times New Roman"/>
                 <w:b/>
                 <w:lang w:val="en-US"/>
               </w:rPr>
-              <w:t>Phân</w:t>
-            </w:r>
-            <w:proofErr w:type="spellEnd"/>
-            <w:r>
-              <w:rPr>
-                <w:rFonts w:ascii="Times New Roman" w:hAnsi="Times New Roman" w:cs="Times New Roman"/>
-                <w:b/>
-                <w:lang w:val="en-US"/>
-              </w:rPr>
-              <w:t xml:space="preserve"> </w:t>
-            </w:r>
-            <w:proofErr w:type="spellStart"/>
-            <w:r>
-              <w:rPr>
-                <w:rFonts w:ascii="Times New Roman" w:hAnsi="Times New Roman" w:cs="Times New Roman"/>
-                <w:b/>
-                <w:lang w:val="en-US"/>
-              </w:rPr>
-              <w:t>việc</w:t>
-            </w:r>
-            <w:proofErr w:type="spellEnd"/>
-            <w:r>
-              <w:rPr>
-                <w:rFonts w:ascii="Times New Roman" w:hAnsi="Times New Roman" w:cs="Times New Roman"/>
-                <w:b/>
-                <w:lang w:val="en-US"/>
-              </w:rPr>
-              <w:t xml:space="preserve"> </w:t>
-            </w:r>
-            <w:proofErr w:type="spellStart"/>
-            <w:r>
-              <w:rPr>
-                <w:rFonts w:ascii="Times New Roman" w:hAnsi="Times New Roman" w:cs="Times New Roman"/>
-                <w:b/>
-                <w:lang w:val="en-US"/>
-              </w:rPr>
-              <w:t>trong</w:t>
-            </w:r>
-            <w:proofErr w:type="spellEnd"/>
-            <w:r>
-              <w:rPr>
-                <w:rFonts w:ascii="Times New Roman" w:hAnsi="Times New Roman" w:cs="Times New Roman"/>
-                <w:b/>
-                <w:lang w:val="en-US"/>
-              </w:rPr>
-              <w:t xml:space="preserve"> </w:t>
-            </w:r>
-            <w:proofErr w:type="spellStart"/>
-            <w:r>
-              <w:rPr>
-                <w:rFonts w:ascii="Times New Roman" w:hAnsi="Times New Roman" w:cs="Times New Roman"/>
-                <w:b/>
-                <w:lang w:val="en-US"/>
-              </w:rPr>
-              <w:t>nhóm</w:t>
-            </w:r>
-            <w:proofErr w:type="spellEnd"/>
+              <w:t>Phân việc trong nhóm</w:t>
+            </w:r>
           </w:p>
         </w:tc>
       </w:tr>
@@ -1880,31 +1259,13 @@
                 <w:lang w:val="en-US"/>
               </w:rPr>
             </w:pPr>
-            <w:proofErr w:type="spellStart"/>
-            <w:r>
-              <w:rPr>
-                <w:rFonts w:ascii="Times New Roman" w:hAnsi="Times New Roman" w:cs="Times New Roman"/>
-                <w:lang w:val="en-US"/>
-              </w:rPr>
-              <w:t>Thành</w:t>
-            </w:r>
-            <w:proofErr w:type="spellEnd"/>
-            <w:r>
-              <w:rPr>
-                <w:rFonts w:ascii="Times New Roman" w:hAnsi="Times New Roman" w:cs="Times New Roman"/>
-                <w:lang w:val="en-US"/>
-              </w:rPr>
-              <w:t xml:space="preserve"> </w:t>
-            </w:r>
-            <w:proofErr w:type="spellStart"/>
-            <w:r>
-              <w:rPr>
-                <w:rFonts w:ascii="Times New Roman" w:hAnsi="Times New Roman" w:cs="Times New Roman"/>
-                <w:lang w:val="en-US"/>
-              </w:rPr>
-              <w:t>viên</w:t>
-            </w:r>
-            <w:proofErr w:type="spellEnd"/>
+            <w:r>
+              <w:rPr>
+                <w:rFonts w:ascii="Times New Roman" w:hAnsi="Times New Roman" w:cs="Times New Roman"/>
+                <w:lang w:val="en-US"/>
+              </w:rPr>
+              <w:t>Thành viên</w:t>
+            </w:r>
           </w:p>
         </w:tc>
         <w:tc>
@@ -1921,31 +1282,13 @@
                 <w:lang w:val="en-US"/>
               </w:rPr>
             </w:pPr>
-            <w:proofErr w:type="spellStart"/>
-            <w:r>
-              <w:rPr>
-                <w:rFonts w:ascii="Times New Roman" w:hAnsi="Times New Roman" w:cs="Times New Roman"/>
-                <w:lang w:val="en-US"/>
-              </w:rPr>
-              <w:t>Thành</w:t>
-            </w:r>
-            <w:proofErr w:type="spellEnd"/>
-            <w:r>
-              <w:rPr>
-                <w:rFonts w:ascii="Times New Roman" w:hAnsi="Times New Roman" w:cs="Times New Roman"/>
-                <w:lang w:val="en-US"/>
-              </w:rPr>
-              <w:t xml:space="preserve"> </w:t>
-            </w:r>
-            <w:proofErr w:type="spellStart"/>
-            <w:r>
-              <w:rPr>
-                <w:rFonts w:ascii="Times New Roman" w:hAnsi="Times New Roman" w:cs="Times New Roman"/>
-                <w:lang w:val="en-US"/>
-              </w:rPr>
-              <w:t>viên</w:t>
-            </w:r>
-            <w:proofErr w:type="spellEnd"/>
+            <w:r>
+              <w:rPr>
+                <w:rFonts w:ascii="Times New Roman" w:hAnsi="Times New Roman" w:cs="Times New Roman"/>
+                <w:lang w:val="en-US"/>
+              </w:rPr>
+              <w:t>Thành viên</w:t>
+            </w:r>
           </w:p>
         </w:tc>
       </w:tr>
@@ -1975,8 +1318,23 @@
               <w:rPr>
                 <w:rFonts w:ascii="Times New Roman" w:hAnsi="Times New Roman" w:cs="Times New Roman"/>
               </w:rPr>
-              <w:t xml:space="preserve"> https://github.com/tuanh24801/BTl_QuanLiThongTinCaNhan</w:t>
-            </w:r>
+              <w:t xml:space="preserve"> </w:t>
+            </w:r>
+            <w:hyperlink r:id="rId8" w:history="1">
+              <w:r>
+                <w:rPr>
+                  <w:rStyle w:val="Hyperlink"/>
+                </w:rPr>
+                <w:t>https://github.com/tuanh24801/BTl_QuanLiThongTinCaNhan</w:t>
+              </w:r>
+            </w:hyperlink>
+          </w:p>
+          <w:p>
+            <w:pPr>
+              <w:rPr>
+                <w:rFonts w:ascii="Times New Roman" w:hAnsi="Times New Roman" w:cs="Times New Roman"/>
+              </w:rPr>
+            </w:pPr>
           </w:p>
         </w:tc>
       </w:tr>
@@ -2085,121 +1443,66 @@
           <w:b/>
         </w:rPr>
       </w:pPr>
-      <w:proofErr w:type="gramStart"/>
       <w:r>
         <w:rPr>
           <w:b/>
         </w:rPr>
-        <w:lastRenderedPageBreak/>
-        <w:t>2.Lược</w:t>
+        <w:t>2.Lược đồ CSDL và Chi tiết các bảng</w:t>
       </w:r>
-      <w:proofErr w:type="gramEnd"/>
+    </w:p>
+    <w:p>
+      <w:pPr>
+        <w:rPr>
+          <w:b/>
+        </w:rPr>
+      </w:pPr>
       <w:r>
         <w:rPr>
           <w:b/>
-        </w:rPr>
-        <w:t xml:space="preserve"> </w:t>
-      </w:r>
-      <w:proofErr w:type="spellStart"/>
-      <w:r>
-        <w:rPr>
-          <w:b/>
-        </w:rPr>
-        <w:t>đồ</w:t>
-      </w:r>
-      <w:proofErr w:type="spellEnd"/>
-      <w:r>
-        <w:rPr>
-          <w:b/>
-        </w:rPr>
-        <w:t xml:space="preserve"> CSDL </w:t>
-      </w:r>
-      <w:proofErr w:type="spellStart"/>
-      <w:r>
-        <w:rPr>
-          <w:b/>
-        </w:rPr>
-        <w:t>và</w:t>
-      </w:r>
-      <w:proofErr w:type="spellEnd"/>
-      <w:r>
-        <w:rPr>
-          <w:b/>
-        </w:rPr>
-        <w:t xml:space="preserve"> Chi </w:t>
-      </w:r>
-      <w:proofErr w:type="spellStart"/>
-      <w:r>
-        <w:rPr>
-          <w:b/>
-        </w:rPr>
-        <w:t>tiết</w:t>
-      </w:r>
-      <w:proofErr w:type="spellEnd"/>
-      <w:r>
-        <w:rPr>
-          <w:b/>
-        </w:rPr>
-        <w:t xml:space="preserve"> </w:t>
-      </w:r>
-      <w:proofErr w:type="spellStart"/>
-      <w:r>
-        <w:rPr>
-          <w:b/>
-        </w:rPr>
-        <w:t>các</w:t>
-      </w:r>
-      <w:proofErr w:type="spellEnd"/>
-      <w:r>
-        <w:rPr>
-          <w:b/>
-        </w:rPr>
-        <w:t xml:space="preserve"> </w:t>
-      </w:r>
-      <w:proofErr w:type="spellStart"/>
-      <w:r>
-        <w:rPr>
-          <w:b/>
-        </w:rPr>
-        <w:t>bảng</w:t>
-      </w:r>
-      <w:proofErr w:type="spellEnd"/>
-    </w:p>
-    <w:p>
-      <w:pPr>
-        <w:rPr>
-          <w:b/>
-        </w:rPr>
-      </w:pPr>
-      <w:r>
-        <w:rPr>
-          <w:b/>
           <w:noProof/>
-        </w:rPr>
-        <w:pict>
-          <v:shapetype id="_x0000_t75" coordsize="21600,21600" o:spt="75" o:preferrelative="t" path="m@4@5l@4@11@9@11@9@5xe" filled="f" stroked="f">
-            <v:stroke joinstyle="miter"/>
-            <v:formulas>
-              <v:f eqn="if lineDrawn pixelLineWidth 0"/>
-              <v:f eqn="sum @0 1 0"/>
-              <v:f eqn="sum 0 0 @1"/>
-              <v:f eqn="prod @2 1 2"/>
-              <v:f eqn="prod @3 21600 pixelWidth"/>
-              <v:f eqn="prod @3 21600 pixelHeight"/>
-              <v:f eqn="sum @0 0 1"/>
-              <v:f eqn="prod @6 1 2"/>
-              <v:f eqn="prod @7 21600 pixelWidth"/>
-              <v:f eqn="sum @8 21600 0"/>
-              <v:f eqn="prod @7 21600 pixelHeight"/>
-              <v:f eqn="sum @10 21600 0"/>
-            </v:formulas>
-            <v:path o:extrusionok="f" gradientshapeok="t" o:connecttype="rect"/>
-            <o:lock v:ext="edit" aspectratio="t"/>
-          </v:shapetype>
-          <v:shape id="_x0000_i1025" type="#_x0000_t75" style="width:430.8pt;height:464.05pt">
-            <v:imagedata r:id="rId9" o:title="z2906312649812_17beb38c159a078e58412e8bbda42f57"/>
-          </v:shape>
-        </w:pict>
+          <w:lang w:val="vi-VN" w:eastAsia="vi-VN"/>
+        </w:rPr>
+        <w:drawing>
+          <wp:inline distT="0" distB="0" distL="0" distR="0">
+            <wp:extent cx="5760085" cy="6195695"/>
+            <wp:effectExtent l="0" t="0" r="0" b="0"/>
+            <wp:docPr id="9" name="Picture 9"/>
+            <wp:cNvGraphicFramePr>
+              <a:graphicFrameLocks xmlns:a="http://schemas.openxmlformats.org/drawingml/2006/main" noChangeAspect="1"/>
+            </wp:cNvGraphicFramePr>
+            <a:graphic xmlns:a="http://schemas.openxmlformats.org/drawingml/2006/main">
+              <a:graphicData uri="http://schemas.openxmlformats.org/drawingml/2006/picture">
+                <pic:pic xmlns:pic="http://schemas.openxmlformats.org/drawingml/2006/picture">
+                  <pic:nvPicPr>
+                    <pic:cNvPr id="9" name="csdl.png"/>
+                    <pic:cNvPicPr/>
+                  </pic:nvPicPr>
+                  <pic:blipFill>
+                    <a:blip r:embed="rId9">
+                      <a:extLst>
+                        <a:ext uri="{28A0092B-C50C-407E-A947-70E740481C1C}">
+                          <a14:useLocalDpi xmlns:a14="http://schemas.microsoft.com/office/drawing/2010/main" val="0"/>
+                        </a:ext>
+                      </a:extLst>
+                    </a:blip>
+                    <a:stretch>
+                      <a:fillRect/>
+                    </a:stretch>
+                  </pic:blipFill>
+                  <pic:spPr>
+                    <a:xfrm>
+                      <a:off x="0" y="0"/>
+                      <a:ext cx="5760085" cy="6195695"/>
+                    </a:xfrm>
+                    <a:prstGeom prst="rect">
+                      <a:avLst/>
+                    </a:prstGeom>
+                  </pic:spPr>
+                </pic:pic>
+              </a:graphicData>
+            </a:graphic>
+          </wp:inline>
+        </w:drawing>
       </w:r>
       <w:r>
         <w:rPr>
@@ -2222,10 +1525,10 @@
         <w:tblLook w:val="04A0" w:firstRow="1" w:lastRow="0" w:firstColumn="1" w:lastColumn="0" w:noHBand="0" w:noVBand="1"/>
       </w:tblPr>
       <w:tblGrid>
-        <w:gridCol w:w="1552"/>
-        <w:gridCol w:w="2552"/>
-        <w:gridCol w:w="2552"/>
-        <w:gridCol w:w="2631"/>
+        <w:gridCol w:w="1832"/>
+        <w:gridCol w:w="2381"/>
+        <w:gridCol w:w="2381"/>
+        <w:gridCol w:w="2467"/>
       </w:tblGrid>
       <w:tr>
         <w:tc>
@@ -2753,6 +2056,7 @@
               <w:rPr>
                 <w:rFonts w:ascii="Times New Roman" w:hAnsi="Times New Roman" w:cs="Times New Roman"/>
               </w:rPr>
+              <w:lastRenderedPageBreak/>
               <w:t>tb_lichhen</w:t>
             </w:r>
           </w:p>
@@ -2944,77 +2248,50 @@
                 <w:rFonts w:ascii="Times New Roman" w:hAnsi="Times New Roman" w:cs="Times New Roman"/>
               </w:rPr>
             </w:pPr>
-            <w:proofErr w:type="spellStart"/>
-            <w:r>
-              <w:rPr>
-                <w:rFonts w:ascii="Times New Roman" w:hAnsi="Times New Roman" w:cs="Times New Roman"/>
-                <w:lang w:val="en-US"/>
-              </w:rPr>
-              <w:t>Varchar</w:t>
-            </w:r>
-            <w:proofErr w:type="spellEnd"/>
-            <w:r>
-              <w:rPr>
-                <w:rFonts w:ascii="Times New Roman" w:hAnsi="Times New Roman" w:cs="Times New Roman"/>
-                <w:lang w:val="en-US"/>
-              </w:rPr>
-              <w:t>(100)</w:t>
-            </w:r>
-          </w:p>
-          <w:p>
-            <w:pPr>
-              <w:pStyle w:val="ListParagraph"/>
-              <w:numPr>
-                <w:ilvl w:val="0"/>
-                <w:numId w:val="1"/>
-              </w:numPr>
-              <w:rPr>
-                <w:rFonts w:ascii="Times New Roman" w:hAnsi="Times New Roman" w:cs="Times New Roman"/>
-              </w:rPr>
-            </w:pPr>
-            <w:proofErr w:type="spellStart"/>
-            <w:r>
-              <w:rPr>
-                <w:rFonts w:ascii="Times New Roman" w:hAnsi="Times New Roman" w:cs="Times New Roman"/>
-                <w:lang w:val="en-US"/>
-              </w:rPr>
-              <w:t>Varchar</w:t>
-            </w:r>
-            <w:proofErr w:type="spellEnd"/>
-            <w:r>
-              <w:rPr>
-                <w:rFonts w:ascii="Times New Roman" w:hAnsi="Times New Roman" w:cs="Times New Roman"/>
-                <w:lang w:val="en-US"/>
-              </w:rPr>
-              <w:t>(500)</w:t>
-            </w:r>
-          </w:p>
-          <w:p>
-            <w:pPr>
-              <w:pStyle w:val="ListParagraph"/>
-              <w:numPr>
-                <w:ilvl w:val="0"/>
-                <w:numId w:val="1"/>
-              </w:numPr>
-              <w:rPr>
-                <w:rFonts w:ascii="Times New Roman" w:hAnsi="Times New Roman" w:cs="Times New Roman"/>
-              </w:rPr>
-            </w:pPr>
-            <w:proofErr w:type="spellStart"/>
-            <w:r>
-              <w:rPr>
-                <w:rFonts w:ascii="Times New Roman" w:hAnsi="Times New Roman" w:cs="Times New Roman"/>
-                <w:lang w:val="en-US"/>
-              </w:rPr>
-              <w:t>Int</w:t>
-            </w:r>
-            <w:proofErr w:type="spellEnd"/>
-            <w:r>
-              <w:rPr>
-                <w:rFonts w:ascii="Times New Roman" w:hAnsi="Times New Roman" w:cs="Times New Roman"/>
-                <w:lang w:val="en-US"/>
-              </w:rPr>
-              <w:t>(10)</w:t>
+            <w:r>
+              <w:rPr>
+                <w:rFonts w:ascii="Times New Roman" w:hAnsi="Times New Roman" w:cs="Times New Roman"/>
+                <w:lang w:val="en-US"/>
+              </w:rPr>
+              <w:t>Varchar(100)</w:t>
+            </w:r>
+          </w:p>
+          <w:p>
+            <w:pPr>
+              <w:pStyle w:val="ListParagraph"/>
+              <w:numPr>
+                <w:ilvl w:val="0"/>
+                <w:numId w:val="1"/>
+              </w:numPr>
+              <w:rPr>
+                <w:rFonts w:ascii="Times New Roman" w:hAnsi="Times New Roman" w:cs="Times New Roman"/>
+              </w:rPr>
+            </w:pPr>
+            <w:r>
+              <w:rPr>
+                <w:rFonts w:ascii="Times New Roman" w:hAnsi="Times New Roman" w:cs="Times New Roman"/>
+                <w:lang w:val="en-US"/>
+              </w:rPr>
+              <w:t>Varchar(500)</w:t>
+            </w:r>
+          </w:p>
+          <w:p>
+            <w:pPr>
+              <w:pStyle w:val="ListParagraph"/>
+              <w:numPr>
+                <w:ilvl w:val="0"/>
+                <w:numId w:val="1"/>
+              </w:numPr>
+              <w:rPr>
+                <w:rFonts w:ascii="Times New Roman" w:hAnsi="Times New Roman" w:cs="Times New Roman"/>
+              </w:rPr>
+            </w:pPr>
+            <w:r>
+              <w:rPr>
+                <w:rFonts w:ascii="Times New Roman" w:hAnsi="Times New Roman" w:cs="Times New Roman"/>
+                <w:lang w:val="en-US"/>
+              </w:rPr>
+              <w:t>Int(10)</w:t>
             </w:r>
           </w:p>
         </w:tc>
@@ -3031,16 +2308,13 @@
                 <w:lang w:val="en-US"/>
               </w:rPr>
             </w:pPr>
-            <w:proofErr w:type="spellStart"/>
-            <w:r>
-              <w:rPr>
-                <w:rFonts w:ascii="Times New Roman" w:hAnsi="Times New Roman" w:cs="Times New Roman"/>
-                <w:lang w:val="en-US"/>
-              </w:rPr>
-              <w:lastRenderedPageBreak/>
+            <w:r>
+              <w:rPr>
+                <w:rFonts w:ascii="Times New Roman" w:hAnsi="Times New Roman" w:cs="Times New Roman"/>
+                <w:lang w:val="en-US"/>
+              </w:rPr>
               <w:t>tb_nguoidung</w:t>
             </w:r>
-            <w:proofErr w:type="spellEnd"/>
           </w:p>
         </w:tc>
         <w:tc>
@@ -3059,7 +2333,6 @@
                 <w:lang w:val="en-US"/>
               </w:rPr>
             </w:pPr>
-            <w:proofErr w:type="spellStart"/>
             <w:r>
               <w:rPr>
                 <w:rFonts w:ascii="Times New Roman" w:hAnsi="Times New Roman" w:cs="Times New Roman"/>
@@ -3067,21 +2340,19 @@
               </w:rPr>
               <w:t>id_nguoidung</w:t>
             </w:r>
-            <w:proofErr w:type="spellEnd"/>
-          </w:p>
-          <w:p>
-            <w:pPr>
-              <w:pStyle w:val="ListParagraph"/>
-              <w:numPr>
-                <w:ilvl w:val="0"/>
-                <w:numId w:val="1"/>
-              </w:numPr>
-              <w:rPr>
-                <w:rFonts w:ascii="Times New Roman" w:hAnsi="Times New Roman" w:cs="Times New Roman"/>
-                <w:lang w:val="en-US"/>
-              </w:rPr>
-            </w:pPr>
-            <w:proofErr w:type="spellStart"/>
+          </w:p>
+          <w:p>
+            <w:pPr>
+              <w:pStyle w:val="ListParagraph"/>
+              <w:numPr>
+                <w:ilvl w:val="0"/>
+                <w:numId w:val="1"/>
+              </w:numPr>
+              <w:rPr>
+                <w:rFonts w:ascii="Times New Roman" w:hAnsi="Times New Roman" w:cs="Times New Roman"/>
+                <w:lang w:val="en-US"/>
+              </w:rPr>
+            </w:pPr>
             <w:r>
               <w:rPr>
                 <w:rFonts w:ascii="Times New Roman" w:hAnsi="Times New Roman" w:cs="Times New Roman"/>
@@ -3089,21 +2360,19 @@
               </w:rPr>
               <w:t>tennguoidung</w:t>
             </w:r>
-            <w:proofErr w:type="spellEnd"/>
-          </w:p>
-          <w:p>
-            <w:pPr>
-              <w:pStyle w:val="ListParagraph"/>
-              <w:numPr>
-                <w:ilvl w:val="0"/>
-                <w:numId w:val="1"/>
-              </w:numPr>
-              <w:rPr>
-                <w:rFonts w:ascii="Times New Roman" w:hAnsi="Times New Roman" w:cs="Times New Roman"/>
-                <w:lang w:val="en-US"/>
-              </w:rPr>
-            </w:pPr>
-            <w:proofErr w:type="spellStart"/>
+          </w:p>
+          <w:p>
+            <w:pPr>
+              <w:pStyle w:val="ListParagraph"/>
+              <w:numPr>
+                <w:ilvl w:val="0"/>
+                <w:numId w:val="1"/>
+              </w:numPr>
+              <w:rPr>
+                <w:rFonts w:ascii="Times New Roman" w:hAnsi="Times New Roman" w:cs="Times New Roman"/>
+                <w:lang w:val="en-US"/>
+              </w:rPr>
+            </w:pPr>
             <w:r>
               <w:rPr>
                 <w:rFonts w:ascii="Times New Roman" w:hAnsi="Times New Roman" w:cs="Times New Roman"/>
@@ -3111,21 +2380,19 @@
               </w:rPr>
               <w:t>sodienthoai</w:t>
             </w:r>
-            <w:proofErr w:type="spellEnd"/>
-          </w:p>
-          <w:p>
-            <w:pPr>
-              <w:pStyle w:val="ListParagraph"/>
-              <w:numPr>
-                <w:ilvl w:val="0"/>
-                <w:numId w:val="1"/>
-              </w:numPr>
-              <w:rPr>
-                <w:rFonts w:ascii="Times New Roman" w:hAnsi="Times New Roman" w:cs="Times New Roman"/>
-                <w:lang w:val="en-US"/>
-              </w:rPr>
-            </w:pPr>
-            <w:proofErr w:type="spellStart"/>
+          </w:p>
+          <w:p>
+            <w:pPr>
+              <w:pStyle w:val="ListParagraph"/>
+              <w:numPr>
+                <w:ilvl w:val="0"/>
+                <w:numId w:val="1"/>
+              </w:numPr>
+              <w:rPr>
+                <w:rFonts w:ascii="Times New Roman" w:hAnsi="Times New Roman" w:cs="Times New Roman"/>
+                <w:lang w:val="en-US"/>
+              </w:rPr>
+            </w:pPr>
             <w:r>
               <w:rPr>
                 <w:rFonts w:ascii="Times New Roman" w:hAnsi="Times New Roman" w:cs="Times New Roman"/>
@@ -3133,21 +2400,19 @@
               </w:rPr>
               <w:t>ngaysinh</w:t>
             </w:r>
-            <w:proofErr w:type="spellEnd"/>
-          </w:p>
-          <w:p>
-            <w:pPr>
-              <w:pStyle w:val="ListParagraph"/>
-              <w:numPr>
-                <w:ilvl w:val="0"/>
-                <w:numId w:val="1"/>
-              </w:numPr>
-              <w:rPr>
-                <w:rFonts w:ascii="Times New Roman" w:hAnsi="Times New Roman" w:cs="Times New Roman"/>
-                <w:lang w:val="en-US"/>
-              </w:rPr>
-            </w:pPr>
-            <w:proofErr w:type="spellStart"/>
+          </w:p>
+          <w:p>
+            <w:pPr>
+              <w:pStyle w:val="ListParagraph"/>
+              <w:numPr>
+                <w:ilvl w:val="0"/>
+                <w:numId w:val="1"/>
+              </w:numPr>
+              <w:rPr>
+                <w:rFonts w:ascii="Times New Roman" w:hAnsi="Times New Roman" w:cs="Times New Roman"/>
+                <w:lang w:val="en-US"/>
+              </w:rPr>
+            </w:pPr>
             <w:r>
               <w:rPr>
                 <w:rFonts w:ascii="Times New Roman" w:hAnsi="Times New Roman" w:cs="Times New Roman"/>
@@ -3155,7 +2420,6 @@
               </w:rPr>
               <w:t>diachi</w:t>
             </w:r>
-            <w:proofErr w:type="spellEnd"/>
           </w:p>
           <w:p>
             <w:pPr>
@@ -3189,7 +2453,6 @@
                 <w:lang w:val="en-US"/>
               </w:rPr>
             </w:pPr>
-            <w:proofErr w:type="spellStart"/>
             <w:r>
               <w:rPr>
                 <w:rFonts w:ascii="Times New Roman" w:hAnsi="Times New Roman" w:cs="Times New Roman"/>
@@ -3197,21 +2460,19 @@
               </w:rPr>
               <w:t>gioitinh</w:t>
             </w:r>
-            <w:proofErr w:type="spellEnd"/>
-          </w:p>
-          <w:p>
-            <w:pPr>
-              <w:pStyle w:val="ListParagraph"/>
-              <w:numPr>
-                <w:ilvl w:val="0"/>
-                <w:numId w:val="1"/>
-              </w:numPr>
-              <w:rPr>
-                <w:rFonts w:ascii="Times New Roman" w:hAnsi="Times New Roman" w:cs="Times New Roman"/>
-                <w:lang w:val="en-US"/>
-              </w:rPr>
-            </w:pPr>
-            <w:proofErr w:type="spellStart"/>
+          </w:p>
+          <w:p>
+            <w:pPr>
+              <w:pStyle w:val="ListParagraph"/>
+              <w:numPr>
+                <w:ilvl w:val="0"/>
+                <w:numId w:val="1"/>
+              </w:numPr>
+              <w:rPr>
+                <w:rFonts w:ascii="Times New Roman" w:hAnsi="Times New Roman" w:cs="Times New Roman"/>
+                <w:lang w:val="en-US"/>
+              </w:rPr>
+            </w:pPr>
             <w:r>
               <w:rPr>
                 <w:rFonts w:ascii="Times New Roman" w:hAnsi="Times New Roman" w:cs="Times New Roman"/>
@@ -3219,7 +2480,6 @@
               </w:rPr>
               <w:t>mota</w:t>
             </w:r>
-            <w:proofErr w:type="spellEnd"/>
           </w:p>
         </w:tc>
         <w:tc>
@@ -3391,79 +2651,52 @@
                 <w:lang w:val="en-US"/>
               </w:rPr>
             </w:pPr>
-            <w:proofErr w:type="spellStart"/>
-            <w:r>
-              <w:rPr>
-                <w:rFonts w:ascii="Times New Roman" w:hAnsi="Times New Roman" w:cs="Times New Roman"/>
-                <w:lang w:val="en-US"/>
-              </w:rPr>
-              <w:t>Int</w:t>
-            </w:r>
-            <w:proofErr w:type="spellEnd"/>
-            <w:r>
-              <w:rPr>
-                <w:rFonts w:ascii="Times New Roman" w:hAnsi="Times New Roman" w:cs="Times New Roman"/>
-                <w:lang w:val="en-US"/>
-              </w:rPr>
-              <w:t>(10)</w:t>
-            </w:r>
-          </w:p>
-          <w:p>
-            <w:pPr>
-              <w:pStyle w:val="ListParagraph"/>
-              <w:numPr>
-                <w:ilvl w:val="0"/>
-                <w:numId w:val="1"/>
-              </w:numPr>
-              <w:rPr>
-                <w:rFonts w:ascii="Times New Roman" w:hAnsi="Times New Roman" w:cs="Times New Roman"/>
-                <w:lang w:val="en-US"/>
-              </w:rPr>
-            </w:pPr>
-            <w:proofErr w:type="spellStart"/>
-            <w:r>
-              <w:rPr>
-                <w:rFonts w:ascii="Times New Roman" w:hAnsi="Times New Roman" w:cs="Times New Roman"/>
-                <w:lang w:val="en-US"/>
-              </w:rPr>
-              <w:t>Varchar</w:t>
-            </w:r>
-            <w:proofErr w:type="spellEnd"/>
-            <w:r>
-              <w:rPr>
-                <w:rFonts w:ascii="Times New Roman" w:hAnsi="Times New Roman" w:cs="Times New Roman"/>
-                <w:lang w:val="en-US"/>
-              </w:rPr>
-              <w:t>(100)</w:t>
-            </w:r>
-          </w:p>
-          <w:p>
-            <w:pPr>
-              <w:pStyle w:val="ListParagraph"/>
-              <w:numPr>
-                <w:ilvl w:val="0"/>
-                <w:numId w:val="1"/>
-              </w:numPr>
-              <w:rPr>
-                <w:rFonts w:ascii="Times New Roman" w:hAnsi="Times New Roman" w:cs="Times New Roman"/>
-                <w:lang w:val="en-US"/>
-              </w:rPr>
-            </w:pPr>
-            <w:proofErr w:type="spellStart"/>
-            <w:r>
-              <w:rPr>
-                <w:rFonts w:ascii="Times New Roman" w:hAnsi="Times New Roman" w:cs="Times New Roman"/>
-                <w:lang w:val="en-US"/>
-              </w:rPr>
-              <w:t>Varchar</w:t>
-            </w:r>
-            <w:proofErr w:type="spellEnd"/>
-            <w:r>
-              <w:rPr>
-                <w:rFonts w:ascii="Times New Roman" w:hAnsi="Times New Roman" w:cs="Times New Roman"/>
-                <w:lang w:val="en-US"/>
-              </w:rPr>
-              <w:t>(13)</w:t>
+            <w:r>
+              <w:rPr>
+                <w:rFonts w:ascii="Times New Roman" w:hAnsi="Times New Roman" w:cs="Times New Roman"/>
+                <w:lang w:val="en-US"/>
+              </w:rPr>
+              <w:t>Int(10)</w:t>
+            </w:r>
+          </w:p>
+          <w:p>
+            <w:pPr>
+              <w:pStyle w:val="ListParagraph"/>
+              <w:numPr>
+                <w:ilvl w:val="0"/>
+                <w:numId w:val="1"/>
+              </w:numPr>
+              <w:rPr>
+                <w:rFonts w:ascii="Times New Roman" w:hAnsi="Times New Roman" w:cs="Times New Roman"/>
+                <w:lang w:val="en-US"/>
+              </w:rPr>
+            </w:pPr>
+            <w:r>
+              <w:rPr>
+                <w:rFonts w:ascii="Times New Roman" w:hAnsi="Times New Roman" w:cs="Times New Roman"/>
+                <w:lang w:val="en-US"/>
+              </w:rPr>
+              <w:t>Varchar(100)</w:t>
+            </w:r>
+          </w:p>
+          <w:p>
+            <w:pPr>
+              <w:pStyle w:val="ListParagraph"/>
+              <w:numPr>
+                <w:ilvl w:val="0"/>
+                <w:numId w:val="1"/>
+              </w:numPr>
+              <w:rPr>
+                <w:rFonts w:ascii="Times New Roman" w:hAnsi="Times New Roman" w:cs="Times New Roman"/>
+                <w:lang w:val="en-US"/>
+              </w:rPr>
+            </w:pPr>
+            <w:r>
+              <w:rPr>
+                <w:rFonts w:ascii="Times New Roman" w:hAnsi="Times New Roman" w:cs="Times New Roman"/>
+                <w:lang w:val="en-US"/>
+              </w:rPr>
+              <w:t>Varchar(13)</w:t>
             </w:r>
           </w:p>
           <w:p>
@@ -3498,166 +2731,112 @@
                 <w:lang w:val="en-US"/>
               </w:rPr>
             </w:pPr>
-            <w:proofErr w:type="spellStart"/>
-            <w:r>
-              <w:rPr>
-                <w:rFonts w:ascii="Times New Roman" w:hAnsi="Times New Roman" w:cs="Times New Roman"/>
-                <w:lang w:val="en-US"/>
-              </w:rPr>
-              <w:t>Varchar</w:t>
-            </w:r>
-            <w:proofErr w:type="spellEnd"/>
-            <w:r>
-              <w:rPr>
-                <w:rFonts w:ascii="Times New Roman" w:hAnsi="Times New Roman" w:cs="Times New Roman"/>
-                <w:lang w:val="en-US"/>
-              </w:rPr>
-              <w:t>(255)</w:t>
-            </w:r>
-          </w:p>
-          <w:p>
-            <w:pPr>
-              <w:pStyle w:val="ListParagraph"/>
-              <w:numPr>
-                <w:ilvl w:val="0"/>
-                <w:numId w:val="1"/>
-              </w:numPr>
-              <w:rPr>
-                <w:rFonts w:ascii="Times New Roman" w:hAnsi="Times New Roman" w:cs="Times New Roman"/>
-                <w:lang w:val="en-US"/>
-              </w:rPr>
-            </w:pPr>
-            <w:proofErr w:type="spellStart"/>
-            <w:r>
-              <w:rPr>
-                <w:rFonts w:ascii="Times New Roman" w:hAnsi="Times New Roman" w:cs="Times New Roman"/>
-                <w:lang w:val="en-US"/>
-              </w:rPr>
-              <w:t>Varchar</w:t>
-            </w:r>
-            <w:proofErr w:type="spellEnd"/>
-            <w:r>
-              <w:rPr>
-                <w:rFonts w:ascii="Times New Roman" w:hAnsi="Times New Roman" w:cs="Times New Roman"/>
-                <w:lang w:val="en-US"/>
-              </w:rPr>
-              <w:t>(255)</w:t>
-            </w:r>
-          </w:p>
-          <w:p>
-            <w:pPr>
-              <w:pStyle w:val="ListParagraph"/>
-              <w:numPr>
-                <w:ilvl w:val="0"/>
-                <w:numId w:val="1"/>
-              </w:numPr>
-              <w:rPr>
-                <w:rFonts w:ascii="Times New Roman" w:hAnsi="Times New Roman" w:cs="Times New Roman"/>
-                <w:lang w:val="en-US"/>
-              </w:rPr>
-            </w:pPr>
-            <w:proofErr w:type="spellStart"/>
-            <w:r>
-              <w:rPr>
-                <w:rFonts w:ascii="Times New Roman" w:hAnsi="Times New Roman" w:cs="Times New Roman"/>
-                <w:lang w:val="en-US"/>
-              </w:rPr>
-              <w:t>Int</w:t>
-            </w:r>
-            <w:proofErr w:type="spellEnd"/>
-            <w:r>
-              <w:rPr>
-                <w:rFonts w:ascii="Times New Roman" w:hAnsi="Times New Roman" w:cs="Times New Roman"/>
-                <w:lang w:val="en-US"/>
-              </w:rPr>
-              <w:t>(10)</w:t>
-            </w:r>
-          </w:p>
-          <w:p>
-            <w:pPr>
-              <w:pStyle w:val="ListParagraph"/>
-              <w:numPr>
-                <w:ilvl w:val="0"/>
-                <w:numId w:val="1"/>
-              </w:numPr>
-              <w:rPr>
-                <w:rFonts w:ascii="Times New Roman" w:hAnsi="Times New Roman" w:cs="Times New Roman"/>
-                <w:lang w:val="en-US"/>
-              </w:rPr>
-            </w:pPr>
-            <w:proofErr w:type="spellStart"/>
-            <w:r>
-              <w:rPr>
-                <w:rFonts w:ascii="Times New Roman" w:hAnsi="Times New Roman" w:cs="Times New Roman"/>
-                <w:lang w:val="en-US"/>
-              </w:rPr>
-              <w:t>Varchar</w:t>
-            </w:r>
-            <w:proofErr w:type="spellEnd"/>
-            <w:r>
-              <w:rPr>
-                <w:rFonts w:ascii="Times New Roman" w:hAnsi="Times New Roman" w:cs="Times New Roman"/>
-                <w:lang w:val="en-US"/>
-              </w:rPr>
-              <w:t>(255)</w:t>
-            </w:r>
-          </w:p>
-          <w:p>
-            <w:pPr>
-              <w:pStyle w:val="ListParagraph"/>
-              <w:numPr>
-                <w:ilvl w:val="0"/>
-                <w:numId w:val="1"/>
-              </w:numPr>
-              <w:rPr>
-                <w:rFonts w:ascii="Times New Roman" w:hAnsi="Times New Roman" w:cs="Times New Roman"/>
-                <w:lang w:val="en-US"/>
-              </w:rPr>
-            </w:pPr>
-            <w:proofErr w:type="spellStart"/>
-            <w:r>
-              <w:rPr>
-                <w:rFonts w:ascii="Times New Roman" w:hAnsi="Times New Roman" w:cs="Times New Roman"/>
-                <w:lang w:val="en-US"/>
-              </w:rPr>
-              <w:t>tinyint</w:t>
-            </w:r>
-            <w:proofErr w:type="spellEnd"/>
-            <w:r>
-              <w:rPr>
-                <w:rFonts w:ascii="Times New Roman" w:hAnsi="Times New Roman" w:cs="Times New Roman"/>
-                <w:lang w:val="en-US"/>
-              </w:rPr>
-              <w:t>(1)</w:t>
-            </w:r>
-          </w:p>
-          <w:p>
-            <w:pPr>
-              <w:pStyle w:val="ListParagraph"/>
-              <w:numPr>
-                <w:ilvl w:val="0"/>
-                <w:numId w:val="1"/>
-              </w:numPr>
-              <w:rPr>
-                <w:rFonts w:ascii="Times New Roman" w:hAnsi="Times New Roman" w:cs="Times New Roman"/>
-                <w:lang w:val="en-US"/>
-              </w:rPr>
-            </w:pPr>
-            <w:proofErr w:type="spellStart"/>
-            <w:r>
-              <w:rPr>
-                <w:rFonts w:ascii="Times New Roman" w:hAnsi="Times New Roman" w:cs="Times New Roman"/>
-                <w:lang w:val="en-US"/>
-              </w:rPr>
-              <w:t>varchar</w:t>
-            </w:r>
-            <w:proofErr w:type="spellEnd"/>
-            <w:r>
-              <w:rPr>
-                <w:rFonts w:ascii="Times New Roman" w:hAnsi="Times New Roman" w:cs="Times New Roman"/>
-                <w:lang w:val="en-US"/>
-              </w:rPr>
-              <w:t>(2000)</w:t>
+            <w:r>
+              <w:rPr>
+                <w:rFonts w:ascii="Times New Roman" w:hAnsi="Times New Roman" w:cs="Times New Roman"/>
+                <w:lang w:val="en-US"/>
+              </w:rPr>
+              <w:t>Varchar(255)</w:t>
+            </w:r>
+          </w:p>
+          <w:p>
+            <w:pPr>
+              <w:pStyle w:val="ListParagraph"/>
+              <w:numPr>
+                <w:ilvl w:val="0"/>
+                <w:numId w:val="1"/>
+              </w:numPr>
+              <w:rPr>
+                <w:rFonts w:ascii="Times New Roman" w:hAnsi="Times New Roman" w:cs="Times New Roman"/>
+                <w:lang w:val="en-US"/>
+              </w:rPr>
+            </w:pPr>
+            <w:r>
+              <w:rPr>
+                <w:rFonts w:ascii="Times New Roman" w:hAnsi="Times New Roman" w:cs="Times New Roman"/>
+                <w:lang w:val="en-US"/>
+              </w:rPr>
+              <w:t>Varchar(255)</w:t>
+            </w:r>
+          </w:p>
+          <w:p>
+            <w:pPr>
+              <w:pStyle w:val="ListParagraph"/>
+              <w:numPr>
+                <w:ilvl w:val="0"/>
+                <w:numId w:val="1"/>
+              </w:numPr>
+              <w:rPr>
+                <w:rFonts w:ascii="Times New Roman" w:hAnsi="Times New Roman" w:cs="Times New Roman"/>
+                <w:lang w:val="en-US"/>
+              </w:rPr>
+            </w:pPr>
+            <w:r>
+              <w:rPr>
+                <w:rFonts w:ascii="Times New Roman" w:hAnsi="Times New Roman" w:cs="Times New Roman"/>
+                <w:lang w:val="en-US"/>
+              </w:rPr>
+              <w:t>Int(10)</w:t>
+            </w:r>
+          </w:p>
+          <w:p>
+            <w:pPr>
+              <w:pStyle w:val="ListParagraph"/>
+              <w:numPr>
+                <w:ilvl w:val="0"/>
+                <w:numId w:val="1"/>
+              </w:numPr>
+              <w:rPr>
+                <w:rFonts w:ascii="Times New Roman" w:hAnsi="Times New Roman" w:cs="Times New Roman"/>
+                <w:lang w:val="en-US"/>
+              </w:rPr>
+            </w:pPr>
+            <w:r>
+              <w:rPr>
+                <w:rFonts w:ascii="Times New Roman" w:hAnsi="Times New Roman" w:cs="Times New Roman"/>
+                <w:lang w:val="en-US"/>
+              </w:rPr>
+              <w:t>Varchar(255)</w:t>
+            </w:r>
+          </w:p>
+          <w:p>
+            <w:pPr>
+              <w:pStyle w:val="ListParagraph"/>
+              <w:numPr>
+                <w:ilvl w:val="0"/>
+                <w:numId w:val="1"/>
+              </w:numPr>
+              <w:rPr>
+                <w:rFonts w:ascii="Times New Roman" w:hAnsi="Times New Roman" w:cs="Times New Roman"/>
+                <w:lang w:val="en-US"/>
+              </w:rPr>
+            </w:pPr>
+            <w:r>
+              <w:rPr>
+                <w:rFonts w:ascii="Times New Roman" w:hAnsi="Times New Roman" w:cs="Times New Roman"/>
+                <w:lang w:val="en-US"/>
+              </w:rPr>
+              <w:t>tinyint(1)</w:t>
+            </w:r>
+          </w:p>
+          <w:p>
+            <w:pPr>
+              <w:pStyle w:val="ListParagraph"/>
+              <w:numPr>
+                <w:ilvl w:val="0"/>
+                <w:numId w:val="1"/>
+              </w:numPr>
+              <w:rPr>
+                <w:rFonts w:ascii="Times New Roman" w:hAnsi="Times New Roman" w:cs="Times New Roman"/>
+                <w:lang w:val="en-US"/>
+              </w:rPr>
+            </w:pPr>
+            <w:r>
+              <w:rPr>
+                <w:rFonts w:ascii="Times New Roman" w:hAnsi="Times New Roman" w:cs="Times New Roman"/>
+                <w:lang w:val="en-US"/>
+              </w:rPr>
+              <w:t>varchar(2000)</w:t>
             </w:r>
           </w:p>
         </w:tc>
@@ -3674,7 +2853,6 @@
                 <w:lang w:val="en-US"/>
               </w:rPr>
             </w:pPr>
-            <w:proofErr w:type="spellStart"/>
             <w:r>
               <w:rPr>
                 <w:rFonts w:ascii="Times New Roman" w:hAnsi="Times New Roman" w:cs="Times New Roman"/>
@@ -3682,7 +2860,6 @@
               </w:rPr>
               <w:t>tb_nhiemvu</w:t>
             </w:r>
-            <w:proofErr w:type="spellEnd"/>
           </w:p>
         </w:tc>
         <w:tc>
@@ -3701,7 +2878,6 @@
                 <w:lang w:val="en-US"/>
               </w:rPr>
             </w:pPr>
-            <w:proofErr w:type="spellStart"/>
             <w:r>
               <w:rPr>
                 <w:rFonts w:ascii="Times New Roman" w:hAnsi="Times New Roman" w:cs="Times New Roman"/>
@@ -3709,21 +2885,19 @@
               </w:rPr>
               <w:t>id_nhiemvu</w:t>
             </w:r>
-            <w:proofErr w:type="spellEnd"/>
-          </w:p>
-          <w:p>
-            <w:pPr>
-              <w:pStyle w:val="ListParagraph"/>
-              <w:numPr>
-                <w:ilvl w:val="0"/>
-                <w:numId w:val="1"/>
-              </w:numPr>
-              <w:rPr>
-                <w:rFonts w:ascii="Times New Roman" w:hAnsi="Times New Roman" w:cs="Times New Roman"/>
-                <w:lang w:val="en-US"/>
-              </w:rPr>
-            </w:pPr>
-            <w:proofErr w:type="spellStart"/>
+          </w:p>
+          <w:p>
+            <w:pPr>
+              <w:pStyle w:val="ListParagraph"/>
+              <w:numPr>
+                <w:ilvl w:val="0"/>
+                <w:numId w:val="1"/>
+              </w:numPr>
+              <w:rPr>
+                <w:rFonts w:ascii="Times New Roman" w:hAnsi="Times New Roman" w:cs="Times New Roman"/>
+                <w:lang w:val="en-US"/>
+              </w:rPr>
+            </w:pPr>
             <w:r>
               <w:rPr>
                 <w:rFonts w:ascii="Times New Roman" w:hAnsi="Times New Roman" w:cs="Times New Roman"/>
@@ -3731,21 +2905,19 @@
               </w:rPr>
               <w:t>noidung</w:t>
             </w:r>
-            <w:proofErr w:type="spellEnd"/>
-          </w:p>
-          <w:p>
-            <w:pPr>
-              <w:pStyle w:val="ListParagraph"/>
-              <w:numPr>
-                <w:ilvl w:val="0"/>
-                <w:numId w:val="1"/>
-              </w:numPr>
-              <w:rPr>
-                <w:rFonts w:ascii="Times New Roman" w:hAnsi="Times New Roman" w:cs="Times New Roman"/>
-                <w:lang w:val="en-US"/>
-              </w:rPr>
-            </w:pPr>
-            <w:proofErr w:type="spellStart"/>
+          </w:p>
+          <w:p>
+            <w:pPr>
+              <w:pStyle w:val="ListParagraph"/>
+              <w:numPr>
+                <w:ilvl w:val="0"/>
+                <w:numId w:val="1"/>
+              </w:numPr>
+              <w:rPr>
+                <w:rFonts w:ascii="Times New Roman" w:hAnsi="Times New Roman" w:cs="Times New Roman"/>
+                <w:lang w:val="en-US"/>
+              </w:rPr>
+            </w:pPr>
             <w:r>
               <w:rPr>
                 <w:rFonts w:ascii="Times New Roman" w:hAnsi="Times New Roman" w:cs="Times New Roman"/>
@@ -3753,21 +2925,19 @@
               </w:rPr>
               <w:t>id_nguoidung</w:t>
             </w:r>
-            <w:proofErr w:type="spellEnd"/>
-          </w:p>
-          <w:p>
-            <w:pPr>
-              <w:pStyle w:val="ListParagraph"/>
-              <w:numPr>
-                <w:ilvl w:val="0"/>
-                <w:numId w:val="1"/>
-              </w:numPr>
-              <w:rPr>
-                <w:rFonts w:ascii="Times New Roman" w:hAnsi="Times New Roman" w:cs="Times New Roman"/>
-                <w:lang w:val="en-US"/>
-              </w:rPr>
-            </w:pPr>
-            <w:proofErr w:type="spellStart"/>
+          </w:p>
+          <w:p>
+            <w:pPr>
+              <w:pStyle w:val="ListParagraph"/>
+              <w:numPr>
+                <w:ilvl w:val="0"/>
+                <w:numId w:val="1"/>
+              </w:numPr>
+              <w:rPr>
+                <w:rFonts w:ascii="Times New Roman" w:hAnsi="Times New Roman" w:cs="Times New Roman"/>
+                <w:lang w:val="en-US"/>
+              </w:rPr>
+            </w:pPr>
             <w:r>
               <w:rPr>
                 <w:rFonts w:ascii="Times New Roman" w:hAnsi="Times New Roman" w:cs="Times New Roman"/>
@@ -3775,21 +2945,19 @@
               </w:rPr>
               <w:t>thoigian</w:t>
             </w:r>
-            <w:proofErr w:type="spellEnd"/>
-          </w:p>
-          <w:p>
-            <w:pPr>
-              <w:pStyle w:val="ListParagraph"/>
-              <w:numPr>
-                <w:ilvl w:val="0"/>
-                <w:numId w:val="1"/>
-              </w:numPr>
-              <w:rPr>
-                <w:rFonts w:ascii="Times New Roman" w:hAnsi="Times New Roman" w:cs="Times New Roman"/>
-                <w:lang w:val="en-US"/>
-              </w:rPr>
-            </w:pPr>
-            <w:proofErr w:type="spellStart"/>
+          </w:p>
+          <w:p>
+            <w:pPr>
+              <w:pStyle w:val="ListParagraph"/>
+              <w:numPr>
+                <w:ilvl w:val="0"/>
+                <w:numId w:val="1"/>
+              </w:numPr>
+              <w:rPr>
+                <w:rFonts w:ascii="Times New Roman" w:hAnsi="Times New Roman" w:cs="Times New Roman"/>
+                <w:lang w:val="en-US"/>
+              </w:rPr>
+            </w:pPr>
             <w:r>
               <w:rPr>
                 <w:rFonts w:ascii="Times New Roman" w:hAnsi="Times New Roman" w:cs="Times New Roman"/>
@@ -3797,7 +2965,6 @@
               </w:rPr>
               <w:t>tennhiemvu</w:t>
             </w:r>
-            <w:proofErr w:type="spellEnd"/>
           </w:p>
         </w:tc>
         <w:tc>
@@ -3916,94 +3083,66 @@
                 <w:lang w:val="en-US"/>
               </w:rPr>
             </w:pPr>
-            <w:proofErr w:type="spellStart"/>
-            <w:r>
-              <w:rPr>
-                <w:rFonts w:ascii="Times New Roman" w:hAnsi="Times New Roman" w:cs="Times New Roman"/>
-                <w:lang w:val="en-US"/>
-              </w:rPr>
-              <w:t>Int</w:t>
-            </w:r>
-            <w:proofErr w:type="spellEnd"/>
-            <w:r>
-              <w:rPr>
-                <w:rFonts w:ascii="Times New Roman" w:hAnsi="Times New Roman" w:cs="Times New Roman"/>
-                <w:lang w:val="en-US"/>
-              </w:rPr>
-              <w:t>(10)</w:t>
-            </w:r>
-          </w:p>
-          <w:p>
-            <w:pPr>
-              <w:pStyle w:val="ListParagraph"/>
-              <w:numPr>
-                <w:ilvl w:val="0"/>
-                <w:numId w:val="1"/>
-              </w:numPr>
-              <w:rPr>
-                <w:rFonts w:ascii="Times New Roman" w:hAnsi="Times New Roman" w:cs="Times New Roman"/>
-                <w:lang w:val="en-US"/>
-              </w:rPr>
-            </w:pPr>
-            <w:proofErr w:type="spellStart"/>
-            <w:r>
-              <w:rPr>
-                <w:rFonts w:ascii="Times New Roman" w:hAnsi="Times New Roman" w:cs="Times New Roman"/>
-                <w:lang w:val="en-US"/>
-              </w:rPr>
-              <w:t>Varchar</w:t>
-            </w:r>
-            <w:proofErr w:type="spellEnd"/>
-            <w:r>
-              <w:rPr>
-                <w:rFonts w:ascii="Times New Roman" w:hAnsi="Times New Roman" w:cs="Times New Roman"/>
-                <w:lang w:val="en-US"/>
-              </w:rPr>
-              <w:t>(1000)</w:t>
-            </w:r>
-          </w:p>
-          <w:p>
-            <w:pPr>
-              <w:pStyle w:val="ListParagraph"/>
-              <w:numPr>
-                <w:ilvl w:val="0"/>
-                <w:numId w:val="1"/>
-              </w:numPr>
-              <w:rPr>
-                <w:rFonts w:ascii="Times New Roman" w:hAnsi="Times New Roman" w:cs="Times New Roman"/>
-                <w:lang w:val="en-US"/>
-              </w:rPr>
-            </w:pPr>
-            <w:proofErr w:type="spellStart"/>
-            <w:r>
-              <w:rPr>
-                <w:rFonts w:ascii="Times New Roman" w:hAnsi="Times New Roman" w:cs="Times New Roman"/>
-                <w:lang w:val="en-US"/>
-              </w:rPr>
-              <w:t>Int</w:t>
-            </w:r>
-            <w:proofErr w:type="spellEnd"/>
-            <w:r>
-              <w:rPr>
-                <w:rFonts w:ascii="Times New Roman" w:hAnsi="Times New Roman" w:cs="Times New Roman"/>
-                <w:lang w:val="en-US"/>
-              </w:rPr>
-              <w:t>(1)</w:t>
-            </w:r>
-          </w:p>
-          <w:p>
-            <w:pPr>
-              <w:pStyle w:val="ListParagraph"/>
-              <w:numPr>
-                <w:ilvl w:val="0"/>
-                <w:numId w:val="1"/>
-              </w:numPr>
-              <w:rPr>
-                <w:rFonts w:ascii="Times New Roman" w:hAnsi="Times New Roman" w:cs="Times New Roman"/>
-                <w:lang w:val="en-US"/>
-              </w:rPr>
-            </w:pPr>
-            <w:proofErr w:type="spellStart"/>
+            <w:r>
+              <w:rPr>
+                <w:rFonts w:ascii="Times New Roman" w:hAnsi="Times New Roman" w:cs="Times New Roman"/>
+                <w:lang w:val="en-US"/>
+              </w:rPr>
+              <w:t>Int(10)</w:t>
+            </w:r>
+          </w:p>
+          <w:p>
+            <w:pPr>
+              <w:pStyle w:val="ListParagraph"/>
+              <w:numPr>
+                <w:ilvl w:val="0"/>
+                <w:numId w:val="1"/>
+              </w:numPr>
+              <w:rPr>
+                <w:rFonts w:ascii="Times New Roman" w:hAnsi="Times New Roman" w:cs="Times New Roman"/>
+                <w:lang w:val="en-US"/>
+              </w:rPr>
+            </w:pPr>
+            <w:r>
+              <w:rPr>
+                <w:rFonts w:ascii="Times New Roman" w:hAnsi="Times New Roman" w:cs="Times New Roman"/>
+                <w:lang w:val="en-US"/>
+              </w:rPr>
+              <w:t>Varchar(1000)</w:t>
+            </w:r>
+          </w:p>
+          <w:p>
+            <w:pPr>
+              <w:pStyle w:val="ListParagraph"/>
+              <w:numPr>
+                <w:ilvl w:val="0"/>
+                <w:numId w:val="1"/>
+              </w:numPr>
+              <w:rPr>
+                <w:rFonts w:ascii="Times New Roman" w:hAnsi="Times New Roman" w:cs="Times New Roman"/>
+                <w:lang w:val="en-US"/>
+              </w:rPr>
+            </w:pPr>
+            <w:r>
+              <w:rPr>
+                <w:rFonts w:ascii="Times New Roman" w:hAnsi="Times New Roman" w:cs="Times New Roman"/>
+                <w:lang w:val="en-US"/>
+              </w:rPr>
+              <w:t>Int(1)</w:t>
+            </w:r>
+          </w:p>
+          <w:p>
+            <w:pPr>
+              <w:pStyle w:val="ListParagraph"/>
+              <w:numPr>
+                <w:ilvl w:val="0"/>
+                <w:numId w:val="1"/>
+              </w:numPr>
+              <w:rPr>
+                <w:rFonts w:ascii="Times New Roman" w:hAnsi="Times New Roman" w:cs="Times New Roman"/>
+                <w:lang w:val="en-US"/>
+              </w:rPr>
+            </w:pPr>
             <w:r>
               <w:rPr>
                 <w:rFonts w:ascii="Times New Roman" w:hAnsi="Times New Roman" w:cs="Times New Roman"/>
@@ -4011,35 +3150,25 @@
               </w:rPr>
               <w:t>Datetime</w:t>
             </w:r>
-            <w:proofErr w:type="spellEnd"/>
-          </w:p>
-          <w:p>
-            <w:pPr>
-              <w:pStyle w:val="ListParagraph"/>
-              <w:numPr>
-                <w:ilvl w:val="0"/>
-                <w:numId w:val="1"/>
-              </w:numPr>
-              <w:rPr>
-                <w:rFonts w:ascii="Times New Roman" w:hAnsi="Times New Roman" w:cs="Times New Roman"/>
-                <w:lang w:val="en-US"/>
-              </w:rPr>
-            </w:pPr>
-            <w:proofErr w:type="spellStart"/>
-            <w:r>
-              <w:rPr>
-                <w:rFonts w:ascii="Times New Roman" w:hAnsi="Times New Roman" w:cs="Times New Roman"/>
-                <w:lang w:val="en-US"/>
-              </w:rPr>
-              <w:t>Varchar</w:t>
-            </w:r>
-            <w:proofErr w:type="spellEnd"/>
-            <w:r>
-              <w:rPr>
-                <w:rFonts w:ascii="Times New Roman" w:hAnsi="Times New Roman" w:cs="Times New Roman"/>
-                <w:lang w:val="en-US"/>
-              </w:rPr>
-              <w:t>(150)</w:t>
+          </w:p>
+          <w:p>
+            <w:pPr>
+              <w:pStyle w:val="ListParagraph"/>
+              <w:numPr>
+                <w:ilvl w:val="0"/>
+                <w:numId w:val="1"/>
+              </w:numPr>
+              <w:rPr>
+                <w:rFonts w:ascii="Times New Roman" w:hAnsi="Times New Roman" w:cs="Times New Roman"/>
+                <w:lang w:val="en-US"/>
+              </w:rPr>
+            </w:pPr>
+            <w:r>
+              <w:rPr>
+                <w:rFonts w:ascii="Times New Roman" w:hAnsi="Times New Roman" w:cs="Times New Roman"/>
+                <w:lang w:val="en-US"/>
+              </w:rPr>
+              <w:t>Varchar(150)</w:t>
             </w:r>
           </w:p>
         </w:tc>
@@ -4056,7 +3185,6 @@
                 <w:lang w:val="en-US"/>
               </w:rPr>
             </w:pPr>
-            <w:proofErr w:type="spellStart"/>
             <w:r>
               <w:rPr>
                 <w:rFonts w:ascii="Times New Roman" w:hAnsi="Times New Roman" w:cs="Times New Roman"/>
@@ -4064,7 +3192,6 @@
               </w:rPr>
               <w:t>tb_nhom</w:t>
             </w:r>
-            <w:proofErr w:type="spellEnd"/>
           </w:p>
         </w:tc>
         <w:tc>
@@ -4241,108 +3368,72 @@
                 <w:lang w:val="en-US"/>
               </w:rPr>
             </w:pPr>
-            <w:proofErr w:type="spellStart"/>
-            <w:r>
-              <w:rPr>
-                <w:rFonts w:ascii="Times New Roman" w:hAnsi="Times New Roman" w:cs="Times New Roman"/>
-                <w:lang w:val="en-US"/>
-              </w:rPr>
-              <w:t>Int</w:t>
-            </w:r>
-            <w:proofErr w:type="spellEnd"/>
-            <w:r>
-              <w:rPr>
-                <w:rFonts w:ascii="Times New Roman" w:hAnsi="Times New Roman" w:cs="Times New Roman"/>
-                <w:lang w:val="en-US"/>
-              </w:rPr>
-              <w:t>(11)</w:t>
-            </w:r>
-          </w:p>
-          <w:p>
-            <w:pPr>
-              <w:pStyle w:val="ListParagraph"/>
-              <w:numPr>
-                <w:ilvl w:val="0"/>
-                <w:numId w:val="1"/>
-              </w:numPr>
-              <w:rPr>
-                <w:rFonts w:ascii="Times New Roman" w:hAnsi="Times New Roman" w:cs="Times New Roman"/>
-                <w:lang w:val="en-US"/>
-              </w:rPr>
-            </w:pPr>
-            <w:proofErr w:type="spellStart"/>
-            <w:r>
-              <w:rPr>
-                <w:rFonts w:ascii="Times New Roman" w:hAnsi="Times New Roman" w:cs="Times New Roman"/>
-                <w:lang w:val="en-US"/>
-              </w:rPr>
-              <w:t>Varchar</w:t>
-            </w:r>
-            <w:proofErr w:type="spellEnd"/>
-            <w:r>
-              <w:rPr>
-                <w:rFonts w:ascii="Times New Roman" w:hAnsi="Times New Roman" w:cs="Times New Roman"/>
-                <w:lang w:val="en-US"/>
-              </w:rPr>
-              <w:t>(100)</w:t>
-            </w:r>
-          </w:p>
-          <w:p>
-            <w:pPr>
-              <w:pStyle w:val="ListParagraph"/>
-              <w:numPr>
-                <w:ilvl w:val="0"/>
-                <w:numId w:val="1"/>
-              </w:numPr>
-              <w:rPr>
-                <w:rFonts w:ascii="Times New Roman" w:hAnsi="Times New Roman" w:cs="Times New Roman"/>
-                <w:lang w:val="en-US"/>
-              </w:rPr>
-            </w:pPr>
-            <w:proofErr w:type="spellStart"/>
-            <w:r>
-              <w:rPr>
-                <w:rFonts w:ascii="Times New Roman" w:hAnsi="Times New Roman" w:cs="Times New Roman"/>
-                <w:lang w:val="en-US"/>
-              </w:rPr>
-              <w:t>Int</w:t>
-            </w:r>
-            <w:proofErr w:type="spellEnd"/>
-            <w:r>
-              <w:rPr>
-                <w:rFonts w:ascii="Times New Roman" w:hAnsi="Times New Roman" w:cs="Times New Roman"/>
-                <w:lang w:val="en-US"/>
-              </w:rPr>
-              <w:t>(10)</w:t>
-            </w:r>
-          </w:p>
-          <w:p>
-            <w:pPr>
-              <w:pStyle w:val="ListParagraph"/>
-              <w:numPr>
-                <w:ilvl w:val="0"/>
-                <w:numId w:val="1"/>
-              </w:numPr>
-              <w:rPr>
-                <w:rFonts w:ascii="Times New Roman" w:hAnsi="Times New Roman" w:cs="Times New Roman"/>
-                <w:lang w:val="en-US"/>
-              </w:rPr>
-            </w:pPr>
-            <w:proofErr w:type="spellStart"/>
-            <w:r>
-              <w:rPr>
-                <w:rFonts w:ascii="Times New Roman" w:hAnsi="Times New Roman" w:cs="Times New Roman"/>
-                <w:lang w:val="en-US"/>
-              </w:rPr>
-              <w:t>Int</w:t>
-            </w:r>
-            <w:proofErr w:type="spellEnd"/>
-            <w:r>
-              <w:rPr>
-                <w:rFonts w:ascii="Times New Roman" w:hAnsi="Times New Roman" w:cs="Times New Roman"/>
-                <w:lang w:val="en-US"/>
-              </w:rPr>
-              <w:t>(10)</w:t>
+            <w:r>
+              <w:rPr>
+                <w:rFonts w:ascii="Times New Roman" w:hAnsi="Times New Roman" w:cs="Times New Roman"/>
+                <w:lang w:val="en-US"/>
+              </w:rPr>
+              <w:t>Int(11)</w:t>
+            </w:r>
+          </w:p>
+          <w:p>
+            <w:pPr>
+              <w:pStyle w:val="ListParagraph"/>
+              <w:numPr>
+                <w:ilvl w:val="0"/>
+                <w:numId w:val="1"/>
+              </w:numPr>
+              <w:rPr>
+                <w:rFonts w:ascii="Times New Roman" w:hAnsi="Times New Roman" w:cs="Times New Roman"/>
+                <w:lang w:val="en-US"/>
+              </w:rPr>
+            </w:pPr>
+            <w:r>
+              <w:rPr>
+                <w:rFonts w:ascii="Times New Roman" w:hAnsi="Times New Roman" w:cs="Times New Roman"/>
+                <w:lang w:val="en-US"/>
+              </w:rPr>
+              <w:t>Varchar(100)</w:t>
+            </w:r>
+          </w:p>
+          <w:p>
+            <w:pPr>
+              <w:pStyle w:val="ListParagraph"/>
+              <w:numPr>
+                <w:ilvl w:val="0"/>
+                <w:numId w:val="1"/>
+              </w:numPr>
+              <w:rPr>
+                <w:rFonts w:ascii="Times New Roman" w:hAnsi="Times New Roman" w:cs="Times New Roman"/>
+                <w:lang w:val="en-US"/>
+              </w:rPr>
+            </w:pPr>
+            <w:r>
+              <w:rPr>
+                <w:rFonts w:ascii="Times New Roman" w:hAnsi="Times New Roman" w:cs="Times New Roman"/>
+                <w:lang w:val="en-US"/>
+              </w:rPr>
+              <w:t>Int(10)</w:t>
+            </w:r>
+          </w:p>
+          <w:p>
+            <w:pPr>
+              <w:pStyle w:val="ListParagraph"/>
+              <w:numPr>
+                <w:ilvl w:val="0"/>
+                <w:numId w:val="1"/>
+              </w:numPr>
+              <w:rPr>
+                <w:rFonts w:ascii="Times New Roman" w:hAnsi="Times New Roman" w:cs="Times New Roman"/>
+                <w:lang w:val="en-US"/>
+              </w:rPr>
+            </w:pPr>
+            <w:r>
+              <w:rPr>
+                <w:rFonts w:ascii="Times New Roman" w:hAnsi="Times New Roman" w:cs="Times New Roman"/>
+                <w:lang w:val="en-US"/>
+              </w:rPr>
+              <w:t>Int(10)</w:t>
             </w:r>
           </w:p>
         </w:tc>
@@ -4359,7 +3450,6 @@
                 <w:lang w:val="en-US"/>
               </w:rPr>
             </w:pPr>
-            <w:proofErr w:type="spellStart"/>
             <w:r>
               <w:rPr>
                 <w:rFonts w:ascii="Times New Roman" w:hAnsi="Times New Roman" w:cs="Times New Roman"/>
@@ -4367,7 +3457,6 @@
               </w:rPr>
               <w:t>tb_taikhoan</w:t>
             </w:r>
-            <w:proofErr w:type="spellEnd"/>
           </w:p>
         </w:tc>
         <w:tc>
@@ -4386,7 +3475,6 @@
                 <w:lang w:val="en-US"/>
               </w:rPr>
             </w:pPr>
-            <w:proofErr w:type="spellStart"/>
             <w:r>
               <w:rPr>
                 <w:rFonts w:ascii="Times New Roman" w:hAnsi="Times New Roman" w:cs="Times New Roman"/>
@@ -4394,21 +3482,19 @@
               </w:rPr>
               <w:t>id_taikhoan</w:t>
             </w:r>
-            <w:proofErr w:type="spellEnd"/>
-          </w:p>
-          <w:p>
-            <w:pPr>
-              <w:pStyle w:val="ListParagraph"/>
-              <w:numPr>
-                <w:ilvl w:val="0"/>
-                <w:numId w:val="1"/>
-              </w:numPr>
-              <w:rPr>
-                <w:rFonts w:ascii="Times New Roman" w:hAnsi="Times New Roman" w:cs="Times New Roman"/>
-                <w:lang w:val="en-US"/>
-              </w:rPr>
-            </w:pPr>
-            <w:proofErr w:type="spellStart"/>
+          </w:p>
+          <w:p>
+            <w:pPr>
+              <w:pStyle w:val="ListParagraph"/>
+              <w:numPr>
+                <w:ilvl w:val="0"/>
+                <w:numId w:val="1"/>
+              </w:numPr>
+              <w:rPr>
+                <w:rFonts w:ascii="Times New Roman" w:hAnsi="Times New Roman" w:cs="Times New Roman"/>
+                <w:lang w:val="en-US"/>
+              </w:rPr>
+            </w:pPr>
             <w:r>
               <w:rPr>
                 <w:rFonts w:ascii="Times New Roman" w:hAnsi="Times New Roman" w:cs="Times New Roman"/>
@@ -4416,21 +3502,19 @@
               </w:rPr>
               <w:t>tentaikhoan</w:t>
             </w:r>
-            <w:proofErr w:type="spellEnd"/>
-          </w:p>
-          <w:p>
-            <w:pPr>
-              <w:pStyle w:val="ListParagraph"/>
-              <w:numPr>
-                <w:ilvl w:val="0"/>
-                <w:numId w:val="1"/>
-              </w:numPr>
-              <w:rPr>
-                <w:rFonts w:ascii="Times New Roman" w:hAnsi="Times New Roman" w:cs="Times New Roman"/>
-                <w:lang w:val="en-US"/>
-              </w:rPr>
-            </w:pPr>
-            <w:proofErr w:type="spellStart"/>
+          </w:p>
+          <w:p>
+            <w:pPr>
+              <w:pStyle w:val="ListParagraph"/>
+              <w:numPr>
+                <w:ilvl w:val="0"/>
+                <w:numId w:val="1"/>
+              </w:numPr>
+              <w:rPr>
+                <w:rFonts w:ascii="Times New Roman" w:hAnsi="Times New Roman" w:cs="Times New Roman"/>
+                <w:lang w:val="en-US"/>
+              </w:rPr>
+            </w:pPr>
             <w:r>
               <w:rPr>
                 <w:rFonts w:ascii="Times New Roman" w:hAnsi="Times New Roman" w:cs="Times New Roman"/>
@@ -4438,21 +3522,19 @@
               </w:rPr>
               <w:t>matkhau</w:t>
             </w:r>
-            <w:proofErr w:type="spellEnd"/>
-          </w:p>
-          <w:p>
-            <w:pPr>
-              <w:pStyle w:val="ListParagraph"/>
-              <w:numPr>
-                <w:ilvl w:val="0"/>
-                <w:numId w:val="1"/>
-              </w:numPr>
-              <w:rPr>
-                <w:rFonts w:ascii="Times New Roman" w:hAnsi="Times New Roman" w:cs="Times New Roman"/>
-                <w:lang w:val="en-US"/>
-              </w:rPr>
-            </w:pPr>
-            <w:proofErr w:type="spellStart"/>
+          </w:p>
+          <w:p>
+            <w:pPr>
+              <w:pStyle w:val="ListParagraph"/>
+              <w:numPr>
+                <w:ilvl w:val="0"/>
+                <w:numId w:val="1"/>
+              </w:numPr>
+              <w:rPr>
+                <w:rFonts w:ascii="Times New Roman" w:hAnsi="Times New Roman" w:cs="Times New Roman"/>
+                <w:lang w:val="en-US"/>
+              </w:rPr>
+            </w:pPr>
             <w:r>
               <w:rPr>
                 <w:rFonts w:ascii="Times New Roman" w:hAnsi="Times New Roman" w:cs="Times New Roman"/>
@@ -4460,7 +3542,6 @@
               </w:rPr>
               <w:t>ngaytao</w:t>
             </w:r>
-            <w:proofErr w:type="spellEnd"/>
           </w:p>
           <w:p>
             <w:pPr>
@@ -4514,7 +3595,6 @@
                 <w:lang w:val="en-US"/>
               </w:rPr>
             </w:pPr>
-            <w:proofErr w:type="spellStart"/>
             <w:r>
               <w:rPr>
                 <w:rFonts w:ascii="Times New Roman" w:hAnsi="Times New Roman" w:cs="Times New Roman"/>
@@ -4522,21 +3602,19 @@
               </w:rPr>
               <w:t>trangthai</w:t>
             </w:r>
-            <w:proofErr w:type="spellEnd"/>
-          </w:p>
-          <w:p>
-            <w:pPr>
-              <w:pStyle w:val="ListParagraph"/>
-              <w:numPr>
-                <w:ilvl w:val="0"/>
-                <w:numId w:val="1"/>
-              </w:numPr>
-              <w:rPr>
-                <w:rFonts w:ascii="Times New Roman" w:hAnsi="Times New Roman" w:cs="Times New Roman"/>
-                <w:lang w:val="en-US"/>
-              </w:rPr>
-            </w:pPr>
-            <w:proofErr w:type="spellStart"/>
+          </w:p>
+          <w:p>
+            <w:pPr>
+              <w:pStyle w:val="ListParagraph"/>
+              <w:numPr>
+                <w:ilvl w:val="0"/>
+                <w:numId w:val="1"/>
+              </w:numPr>
+              <w:rPr>
+                <w:rFonts w:ascii="Times New Roman" w:hAnsi="Times New Roman" w:cs="Times New Roman"/>
+                <w:lang w:val="en-US"/>
+              </w:rPr>
+            </w:pPr>
             <w:r>
               <w:rPr>
                 <w:rFonts w:ascii="Times New Roman" w:hAnsi="Times New Roman" w:cs="Times New Roman"/>
@@ -4544,21 +3622,19 @@
               </w:rPr>
               <w:t>muc</w:t>
             </w:r>
-            <w:proofErr w:type="spellEnd"/>
-          </w:p>
-          <w:p>
-            <w:pPr>
-              <w:pStyle w:val="ListParagraph"/>
-              <w:numPr>
-                <w:ilvl w:val="0"/>
-                <w:numId w:val="1"/>
-              </w:numPr>
-              <w:rPr>
-                <w:rFonts w:ascii="Times New Roman" w:hAnsi="Times New Roman" w:cs="Times New Roman"/>
-                <w:lang w:val="en-US"/>
-              </w:rPr>
-            </w:pPr>
-            <w:proofErr w:type="spellStart"/>
+          </w:p>
+          <w:p>
+            <w:pPr>
+              <w:pStyle w:val="ListParagraph"/>
+              <w:numPr>
+                <w:ilvl w:val="0"/>
+                <w:numId w:val="1"/>
+              </w:numPr>
+              <w:rPr>
+                <w:rFonts w:ascii="Times New Roman" w:hAnsi="Times New Roman" w:cs="Times New Roman"/>
+                <w:lang w:val="en-US"/>
+              </w:rPr>
+            </w:pPr>
             <w:r>
               <w:rPr>
                 <w:rFonts w:ascii="Times New Roman" w:hAnsi="Times New Roman" w:cs="Times New Roman"/>
@@ -4566,21 +3642,19 @@
               </w:rPr>
               <w:t>tenguoidung</w:t>
             </w:r>
-            <w:proofErr w:type="spellEnd"/>
-          </w:p>
-          <w:p>
-            <w:pPr>
-              <w:pStyle w:val="ListParagraph"/>
-              <w:numPr>
-                <w:ilvl w:val="0"/>
-                <w:numId w:val="1"/>
-              </w:numPr>
-              <w:rPr>
-                <w:rFonts w:ascii="Times New Roman" w:hAnsi="Times New Roman" w:cs="Times New Roman"/>
-                <w:lang w:val="en-US"/>
-              </w:rPr>
-            </w:pPr>
-            <w:proofErr w:type="spellStart"/>
+          </w:p>
+          <w:p>
+            <w:pPr>
+              <w:pStyle w:val="ListParagraph"/>
+              <w:numPr>
+                <w:ilvl w:val="0"/>
+                <w:numId w:val="1"/>
+              </w:numPr>
+              <w:rPr>
+                <w:rFonts w:ascii="Times New Roman" w:hAnsi="Times New Roman" w:cs="Times New Roman"/>
+                <w:lang w:val="en-US"/>
+              </w:rPr>
+            </w:pPr>
             <w:r>
               <w:rPr>
                 <w:rFonts w:ascii="Times New Roman" w:hAnsi="Times New Roman" w:cs="Times New Roman"/>
@@ -4588,7 +3662,6 @@
               </w:rPr>
               <w:t>tk_khach</w:t>
             </w:r>
-            <w:proofErr w:type="spellEnd"/>
           </w:p>
           <w:p>
             <w:pPr>
@@ -4829,94 +3902,66 @@
                 <w:lang w:val="en-US"/>
               </w:rPr>
             </w:pPr>
-            <w:proofErr w:type="spellStart"/>
-            <w:r>
-              <w:rPr>
-                <w:rFonts w:ascii="Times New Roman" w:hAnsi="Times New Roman" w:cs="Times New Roman"/>
-                <w:lang w:val="en-US"/>
-              </w:rPr>
-              <w:t>int</w:t>
-            </w:r>
-            <w:proofErr w:type="spellEnd"/>
-            <w:r>
-              <w:rPr>
-                <w:rFonts w:ascii="Times New Roman" w:hAnsi="Times New Roman" w:cs="Times New Roman"/>
-                <w:lang w:val="en-US"/>
-              </w:rPr>
-              <w:t>(10)</w:t>
-            </w:r>
-          </w:p>
-          <w:p>
-            <w:pPr>
-              <w:pStyle w:val="ListParagraph"/>
-              <w:numPr>
-                <w:ilvl w:val="0"/>
-                <w:numId w:val="1"/>
-              </w:numPr>
-              <w:rPr>
-                <w:rFonts w:ascii="Times New Roman" w:hAnsi="Times New Roman" w:cs="Times New Roman"/>
-                <w:lang w:val="en-US"/>
-              </w:rPr>
-            </w:pPr>
-            <w:proofErr w:type="spellStart"/>
-            <w:r>
-              <w:rPr>
-                <w:rFonts w:ascii="Times New Roman" w:hAnsi="Times New Roman" w:cs="Times New Roman"/>
-                <w:lang w:val="en-US"/>
-              </w:rPr>
-              <w:t>varchar</w:t>
-            </w:r>
-            <w:proofErr w:type="spellEnd"/>
-            <w:r>
-              <w:rPr>
-                <w:rFonts w:ascii="Times New Roman" w:hAnsi="Times New Roman" w:cs="Times New Roman"/>
-                <w:lang w:val="en-US"/>
-              </w:rPr>
-              <w:t>(60)</w:t>
-            </w:r>
-          </w:p>
-          <w:p>
-            <w:pPr>
-              <w:pStyle w:val="ListParagraph"/>
-              <w:numPr>
-                <w:ilvl w:val="0"/>
-                <w:numId w:val="1"/>
-              </w:numPr>
-              <w:rPr>
-                <w:rFonts w:ascii="Times New Roman" w:hAnsi="Times New Roman" w:cs="Times New Roman"/>
-                <w:lang w:val="en-US"/>
-              </w:rPr>
-            </w:pPr>
-            <w:proofErr w:type="spellStart"/>
-            <w:r>
-              <w:rPr>
-                <w:rFonts w:ascii="Times New Roman" w:hAnsi="Times New Roman" w:cs="Times New Roman"/>
-                <w:lang w:val="en-US"/>
-              </w:rPr>
-              <w:t>varchar</w:t>
-            </w:r>
-            <w:proofErr w:type="spellEnd"/>
-            <w:r>
-              <w:rPr>
-                <w:rFonts w:ascii="Times New Roman" w:hAnsi="Times New Roman" w:cs="Times New Roman"/>
-                <w:lang w:val="en-US"/>
-              </w:rPr>
-              <w:t>(150)</w:t>
-            </w:r>
-          </w:p>
-          <w:p>
-            <w:pPr>
-              <w:pStyle w:val="ListParagraph"/>
-              <w:numPr>
-                <w:ilvl w:val="0"/>
-                <w:numId w:val="1"/>
-              </w:numPr>
-              <w:rPr>
-                <w:rFonts w:ascii="Times New Roman" w:hAnsi="Times New Roman" w:cs="Times New Roman"/>
-                <w:lang w:val="en-US"/>
-              </w:rPr>
-            </w:pPr>
-            <w:proofErr w:type="spellStart"/>
+            <w:r>
+              <w:rPr>
+                <w:rFonts w:ascii="Times New Roman" w:hAnsi="Times New Roman" w:cs="Times New Roman"/>
+                <w:lang w:val="en-US"/>
+              </w:rPr>
+              <w:t>int(10)</w:t>
+            </w:r>
+          </w:p>
+          <w:p>
+            <w:pPr>
+              <w:pStyle w:val="ListParagraph"/>
+              <w:numPr>
+                <w:ilvl w:val="0"/>
+                <w:numId w:val="1"/>
+              </w:numPr>
+              <w:rPr>
+                <w:rFonts w:ascii="Times New Roman" w:hAnsi="Times New Roman" w:cs="Times New Roman"/>
+                <w:lang w:val="en-US"/>
+              </w:rPr>
+            </w:pPr>
+            <w:r>
+              <w:rPr>
+                <w:rFonts w:ascii="Times New Roman" w:hAnsi="Times New Roman" w:cs="Times New Roman"/>
+                <w:lang w:val="en-US"/>
+              </w:rPr>
+              <w:t>varchar(60)</w:t>
+            </w:r>
+          </w:p>
+          <w:p>
+            <w:pPr>
+              <w:pStyle w:val="ListParagraph"/>
+              <w:numPr>
+                <w:ilvl w:val="0"/>
+                <w:numId w:val="1"/>
+              </w:numPr>
+              <w:rPr>
+                <w:rFonts w:ascii="Times New Roman" w:hAnsi="Times New Roman" w:cs="Times New Roman"/>
+                <w:lang w:val="en-US"/>
+              </w:rPr>
+            </w:pPr>
+            <w:r>
+              <w:rPr>
+                <w:rFonts w:ascii="Times New Roman" w:hAnsi="Times New Roman" w:cs="Times New Roman"/>
+                <w:lang w:val="en-US"/>
+              </w:rPr>
+              <w:t>varchar(150)</w:t>
+            </w:r>
+          </w:p>
+          <w:p>
+            <w:pPr>
+              <w:pStyle w:val="ListParagraph"/>
+              <w:numPr>
+                <w:ilvl w:val="0"/>
+                <w:numId w:val="1"/>
+              </w:numPr>
+              <w:rPr>
+                <w:rFonts w:ascii="Times New Roman" w:hAnsi="Times New Roman" w:cs="Times New Roman"/>
+                <w:lang w:val="en-US"/>
+              </w:rPr>
+            </w:pPr>
             <w:r>
               <w:rPr>
                 <w:rFonts w:ascii="Times New Roman" w:hAnsi="Times New Roman" w:cs="Times New Roman"/>
@@ -4924,180 +3969,125 @@
               </w:rPr>
               <w:t>datetime</w:t>
             </w:r>
-            <w:proofErr w:type="spellEnd"/>
-          </w:p>
-          <w:p>
-            <w:pPr>
-              <w:pStyle w:val="ListParagraph"/>
-              <w:numPr>
-                <w:ilvl w:val="0"/>
-                <w:numId w:val="1"/>
-              </w:numPr>
-              <w:rPr>
-                <w:rFonts w:ascii="Times New Roman" w:hAnsi="Times New Roman" w:cs="Times New Roman"/>
-                <w:lang w:val="en-US"/>
-              </w:rPr>
-            </w:pPr>
-            <w:proofErr w:type="spellStart"/>
-            <w:r>
-              <w:rPr>
-                <w:rFonts w:ascii="Times New Roman" w:hAnsi="Times New Roman" w:cs="Times New Roman"/>
-                <w:lang w:val="en-US"/>
-              </w:rPr>
-              <w:t>varchar</w:t>
-            </w:r>
-            <w:proofErr w:type="spellEnd"/>
-            <w:r>
-              <w:rPr>
-                <w:rFonts w:ascii="Times New Roman" w:hAnsi="Times New Roman" w:cs="Times New Roman"/>
-                <w:lang w:val="en-US"/>
-              </w:rPr>
-              <w:t>(255)</w:t>
-            </w:r>
-          </w:p>
-          <w:p>
-            <w:pPr>
-              <w:pStyle w:val="ListParagraph"/>
-              <w:numPr>
-                <w:ilvl w:val="0"/>
-                <w:numId w:val="1"/>
-              </w:numPr>
-              <w:rPr>
-                <w:rFonts w:ascii="Times New Roman" w:hAnsi="Times New Roman" w:cs="Times New Roman"/>
-                <w:lang w:val="en-US"/>
-              </w:rPr>
-            </w:pPr>
-            <w:proofErr w:type="spellStart"/>
-            <w:r>
-              <w:rPr>
-                <w:rFonts w:ascii="Times New Roman" w:hAnsi="Times New Roman" w:cs="Times New Roman"/>
-                <w:lang w:val="en-US"/>
-              </w:rPr>
-              <w:t>varchar</w:t>
-            </w:r>
-            <w:proofErr w:type="spellEnd"/>
-            <w:r>
-              <w:rPr>
-                <w:rFonts w:ascii="Times New Roman" w:hAnsi="Times New Roman" w:cs="Times New Roman"/>
-                <w:lang w:val="en-US"/>
-              </w:rPr>
-              <w:t>(255)</w:t>
-            </w:r>
-          </w:p>
-          <w:p>
-            <w:pPr>
-              <w:pStyle w:val="ListParagraph"/>
-              <w:numPr>
-                <w:ilvl w:val="0"/>
-                <w:numId w:val="1"/>
-              </w:numPr>
-              <w:rPr>
-                <w:rFonts w:ascii="Times New Roman" w:hAnsi="Times New Roman" w:cs="Times New Roman"/>
-                <w:lang w:val="en-US"/>
-              </w:rPr>
-            </w:pPr>
-            <w:proofErr w:type="spellStart"/>
-            <w:r>
-              <w:rPr>
-                <w:rFonts w:ascii="Times New Roman" w:hAnsi="Times New Roman" w:cs="Times New Roman"/>
-                <w:lang w:val="en-US"/>
-              </w:rPr>
-              <w:t>tinyint</w:t>
-            </w:r>
-            <w:proofErr w:type="spellEnd"/>
-            <w:r>
-              <w:rPr>
-                <w:rFonts w:ascii="Times New Roman" w:hAnsi="Times New Roman" w:cs="Times New Roman"/>
-                <w:lang w:val="en-US"/>
-              </w:rPr>
-              <w:t>(1)</w:t>
-            </w:r>
-          </w:p>
-          <w:p>
-            <w:pPr>
-              <w:pStyle w:val="ListParagraph"/>
-              <w:numPr>
-                <w:ilvl w:val="0"/>
-                <w:numId w:val="1"/>
-              </w:numPr>
-              <w:rPr>
-                <w:rFonts w:ascii="Times New Roman" w:hAnsi="Times New Roman" w:cs="Times New Roman"/>
-                <w:lang w:val="en-US"/>
-              </w:rPr>
-            </w:pPr>
-            <w:proofErr w:type="spellStart"/>
-            <w:r>
-              <w:rPr>
-                <w:rFonts w:ascii="Times New Roman" w:hAnsi="Times New Roman" w:cs="Times New Roman"/>
-                <w:lang w:val="en-US"/>
-              </w:rPr>
-              <w:t>tinyint</w:t>
-            </w:r>
-            <w:proofErr w:type="spellEnd"/>
-            <w:r>
-              <w:rPr>
-                <w:rFonts w:ascii="Times New Roman" w:hAnsi="Times New Roman" w:cs="Times New Roman"/>
-                <w:lang w:val="en-US"/>
-              </w:rPr>
-              <w:t>(1)</w:t>
-            </w:r>
-          </w:p>
-          <w:p>
-            <w:pPr>
-              <w:pStyle w:val="ListParagraph"/>
-              <w:numPr>
-                <w:ilvl w:val="0"/>
-                <w:numId w:val="1"/>
-              </w:numPr>
-              <w:rPr>
-                <w:rFonts w:ascii="Times New Roman" w:hAnsi="Times New Roman" w:cs="Times New Roman"/>
-                <w:lang w:val="en-US"/>
-              </w:rPr>
-            </w:pPr>
-            <w:proofErr w:type="spellStart"/>
-            <w:r>
-              <w:rPr>
-                <w:rFonts w:ascii="Times New Roman" w:hAnsi="Times New Roman" w:cs="Times New Roman"/>
-                <w:lang w:val="en-US"/>
-              </w:rPr>
-              <w:t>varchar</w:t>
-            </w:r>
-            <w:proofErr w:type="spellEnd"/>
-            <w:r>
-              <w:rPr>
-                <w:rFonts w:ascii="Times New Roman" w:hAnsi="Times New Roman" w:cs="Times New Roman"/>
-                <w:lang w:val="en-US"/>
-              </w:rPr>
-              <w:t>(100)</w:t>
-            </w:r>
-          </w:p>
-          <w:p>
-            <w:pPr>
-              <w:pStyle w:val="ListParagraph"/>
-              <w:numPr>
-                <w:ilvl w:val="0"/>
-                <w:numId w:val="1"/>
-              </w:numPr>
-              <w:rPr>
-                <w:rFonts w:ascii="Times New Roman" w:hAnsi="Times New Roman" w:cs="Times New Roman"/>
-                <w:lang w:val="en-US"/>
-              </w:rPr>
-            </w:pPr>
-            <w:proofErr w:type="spellStart"/>
-            <w:r>
-              <w:rPr>
-                <w:rFonts w:ascii="Times New Roman" w:hAnsi="Times New Roman" w:cs="Times New Roman"/>
-                <w:lang w:val="en-US"/>
-              </w:rPr>
-              <w:t>tinyint</w:t>
-            </w:r>
-            <w:proofErr w:type="spellEnd"/>
-            <w:r>
-              <w:rPr>
-                <w:rFonts w:ascii="Times New Roman" w:hAnsi="Times New Roman" w:cs="Times New Roman"/>
-                <w:lang w:val="en-US"/>
-              </w:rPr>
-              <w:t>(1)</w:t>
+          </w:p>
+          <w:p>
+            <w:pPr>
+              <w:pStyle w:val="ListParagraph"/>
+              <w:numPr>
+                <w:ilvl w:val="0"/>
+                <w:numId w:val="1"/>
+              </w:numPr>
+              <w:rPr>
+                <w:rFonts w:ascii="Times New Roman" w:hAnsi="Times New Roman" w:cs="Times New Roman"/>
+                <w:lang w:val="en-US"/>
+              </w:rPr>
+            </w:pPr>
+            <w:r>
+              <w:rPr>
+                <w:rFonts w:ascii="Times New Roman" w:hAnsi="Times New Roman" w:cs="Times New Roman"/>
+                <w:lang w:val="en-US"/>
+              </w:rPr>
+              <w:t>varchar(255)</w:t>
+            </w:r>
+          </w:p>
+          <w:p>
+            <w:pPr>
+              <w:pStyle w:val="ListParagraph"/>
+              <w:numPr>
+                <w:ilvl w:val="0"/>
+                <w:numId w:val="1"/>
+              </w:numPr>
+              <w:rPr>
+                <w:rFonts w:ascii="Times New Roman" w:hAnsi="Times New Roman" w:cs="Times New Roman"/>
+                <w:lang w:val="en-US"/>
+              </w:rPr>
+            </w:pPr>
+            <w:r>
+              <w:rPr>
+                <w:rFonts w:ascii="Times New Roman" w:hAnsi="Times New Roman" w:cs="Times New Roman"/>
+                <w:lang w:val="en-US"/>
+              </w:rPr>
+              <w:t>varchar(255)</w:t>
+            </w:r>
+          </w:p>
+          <w:p>
+            <w:pPr>
+              <w:pStyle w:val="ListParagraph"/>
+              <w:numPr>
+                <w:ilvl w:val="0"/>
+                <w:numId w:val="1"/>
+              </w:numPr>
+              <w:rPr>
+                <w:rFonts w:ascii="Times New Roman" w:hAnsi="Times New Roman" w:cs="Times New Roman"/>
+                <w:lang w:val="en-US"/>
+              </w:rPr>
+            </w:pPr>
+            <w:r>
+              <w:rPr>
+                <w:rFonts w:ascii="Times New Roman" w:hAnsi="Times New Roman" w:cs="Times New Roman"/>
+                <w:lang w:val="en-US"/>
+              </w:rPr>
+              <w:t>tinyint(1)</w:t>
+            </w:r>
+          </w:p>
+          <w:p>
+            <w:pPr>
+              <w:pStyle w:val="ListParagraph"/>
+              <w:numPr>
+                <w:ilvl w:val="0"/>
+                <w:numId w:val="1"/>
+              </w:numPr>
+              <w:rPr>
+                <w:rFonts w:ascii="Times New Roman" w:hAnsi="Times New Roman" w:cs="Times New Roman"/>
+                <w:lang w:val="en-US"/>
+              </w:rPr>
+            </w:pPr>
+            <w:r>
+              <w:rPr>
+                <w:rFonts w:ascii="Times New Roman" w:hAnsi="Times New Roman" w:cs="Times New Roman"/>
+                <w:lang w:val="en-US"/>
+              </w:rPr>
+              <w:t>tinyint(1)</w:t>
+            </w:r>
+          </w:p>
+          <w:p>
+            <w:pPr>
+              <w:pStyle w:val="ListParagraph"/>
+              <w:numPr>
+                <w:ilvl w:val="0"/>
+                <w:numId w:val="1"/>
+              </w:numPr>
+              <w:rPr>
+                <w:rFonts w:ascii="Times New Roman" w:hAnsi="Times New Roman" w:cs="Times New Roman"/>
+                <w:lang w:val="en-US"/>
+              </w:rPr>
+            </w:pPr>
+            <w:r>
+              <w:rPr>
+                <w:rFonts w:ascii="Times New Roman" w:hAnsi="Times New Roman" w:cs="Times New Roman"/>
+                <w:lang w:val="en-US"/>
+              </w:rPr>
+              <w:t>varchar(100)</w:t>
+            </w:r>
+          </w:p>
+          <w:p>
+            <w:pPr>
+              <w:pStyle w:val="ListParagraph"/>
+              <w:numPr>
+                <w:ilvl w:val="0"/>
+                <w:numId w:val="1"/>
+              </w:numPr>
+              <w:rPr>
+                <w:rFonts w:ascii="Times New Roman" w:hAnsi="Times New Roman" w:cs="Times New Roman"/>
+                <w:lang w:val="en-US"/>
+              </w:rPr>
+            </w:pPr>
+            <w:r>
+              <w:rPr>
+                <w:rFonts w:ascii="Times New Roman" w:hAnsi="Times New Roman" w:cs="Times New Roman"/>
+                <w:lang w:val="en-US"/>
+              </w:rPr>
+              <w:t>tinyint(1)</w:t>
             </w:r>
           </w:p>
           <w:p>
@@ -5133,7 +4123,6 @@
                 <w:lang w:val="en-US"/>
               </w:rPr>
             </w:pPr>
-            <w:proofErr w:type="spellStart"/>
             <w:r>
               <w:rPr>
                 <w:rFonts w:ascii="Times New Roman" w:hAnsi="Times New Roman" w:cs="Times New Roman"/>
@@ -5141,7 +4130,6 @@
               </w:rPr>
               <w:t>tb_tinnhan</w:t>
             </w:r>
-            <w:proofErr w:type="spellEnd"/>
           </w:p>
         </w:tc>
         <w:tc>
@@ -5160,7 +4148,6 @@
                 <w:lang w:val="en-US"/>
               </w:rPr>
             </w:pPr>
-            <w:proofErr w:type="spellStart"/>
             <w:r>
               <w:rPr>
                 <w:rFonts w:ascii="Times New Roman" w:hAnsi="Times New Roman" w:cs="Times New Roman"/>
@@ -5168,21 +4155,19 @@
               </w:rPr>
               <w:t>id_tinnhan</w:t>
             </w:r>
-            <w:proofErr w:type="spellEnd"/>
-          </w:p>
-          <w:p>
-            <w:pPr>
-              <w:pStyle w:val="ListParagraph"/>
-              <w:numPr>
-                <w:ilvl w:val="0"/>
-                <w:numId w:val="1"/>
-              </w:numPr>
-              <w:rPr>
-                <w:rFonts w:ascii="Times New Roman" w:hAnsi="Times New Roman" w:cs="Times New Roman"/>
-                <w:lang w:val="en-US"/>
-              </w:rPr>
-            </w:pPr>
-            <w:proofErr w:type="spellStart"/>
+          </w:p>
+          <w:p>
+            <w:pPr>
+              <w:pStyle w:val="ListParagraph"/>
+              <w:numPr>
+                <w:ilvl w:val="0"/>
+                <w:numId w:val="1"/>
+              </w:numPr>
+              <w:rPr>
+                <w:rFonts w:ascii="Times New Roman" w:hAnsi="Times New Roman" w:cs="Times New Roman"/>
+                <w:lang w:val="en-US"/>
+              </w:rPr>
+            </w:pPr>
             <w:r>
               <w:rPr>
                 <w:rFonts w:ascii="Times New Roman" w:hAnsi="Times New Roman" w:cs="Times New Roman"/>
@@ -5190,21 +4175,19 @@
               </w:rPr>
               <w:t>tinnhan_from</w:t>
             </w:r>
-            <w:proofErr w:type="spellEnd"/>
-          </w:p>
-          <w:p>
-            <w:pPr>
-              <w:pStyle w:val="ListParagraph"/>
-              <w:numPr>
-                <w:ilvl w:val="0"/>
-                <w:numId w:val="1"/>
-              </w:numPr>
-              <w:rPr>
-                <w:rFonts w:ascii="Times New Roman" w:hAnsi="Times New Roman" w:cs="Times New Roman"/>
-                <w:lang w:val="en-US"/>
-              </w:rPr>
-            </w:pPr>
-            <w:proofErr w:type="spellStart"/>
+          </w:p>
+          <w:p>
+            <w:pPr>
+              <w:pStyle w:val="ListParagraph"/>
+              <w:numPr>
+                <w:ilvl w:val="0"/>
+                <w:numId w:val="1"/>
+              </w:numPr>
+              <w:rPr>
+                <w:rFonts w:ascii="Times New Roman" w:hAnsi="Times New Roman" w:cs="Times New Roman"/>
+                <w:lang w:val="en-US"/>
+              </w:rPr>
+            </w:pPr>
             <w:r>
               <w:rPr>
                 <w:rFonts w:ascii="Times New Roman" w:hAnsi="Times New Roman" w:cs="Times New Roman"/>
@@ -5212,21 +4195,19 @@
               </w:rPr>
               <w:t>tinnhan_to</w:t>
             </w:r>
-            <w:proofErr w:type="spellEnd"/>
-          </w:p>
-          <w:p>
-            <w:pPr>
-              <w:pStyle w:val="ListParagraph"/>
-              <w:numPr>
-                <w:ilvl w:val="0"/>
-                <w:numId w:val="1"/>
-              </w:numPr>
-              <w:rPr>
-                <w:rFonts w:ascii="Times New Roman" w:hAnsi="Times New Roman" w:cs="Times New Roman"/>
-                <w:lang w:val="en-US"/>
-              </w:rPr>
-            </w:pPr>
-            <w:proofErr w:type="spellStart"/>
+          </w:p>
+          <w:p>
+            <w:pPr>
+              <w:pStyle w:val="ListParagraph"/>
+              <w:numPr>
+                <w:ilvl w:val="0"/>
+                <w:numId w:val="1"/>
+              </w:numPr>
+              <w:rPr>
+                <w:rFonts w:ascii="Times New Roman" w:hAnsi="Times New Roman" w:cs="Times New Roman"/>
+                <w:lang w:val="en-US"/>
+              </w:rPr>
+            </w:pPr>
             <w:r>
               <w:rPr>
                 <w:rFonts w:ascii="Times New Roman" w:hAnsi="Times New Roman" w:cs="Times New Roman"/>
@@ -5234,7 +4215,6 @@
               </w:rPr>
               <w:t>noidung</w:t>
             </w:r>
-            <w:proofErr w:type="spellEnd"/>
           </w:p>
         </w:tc>
         <w:tc>
@@ -5330,108 +4310,72 @@
                 <w:lang w:val="en-US"/>
               </w:rPr>
             </w:pPr>
-            <w:proofErr w:type="spellStart"/>
-            <w:r>
-              <w:rPr>
-                <w:rFonts w:ascii="Times New Roman" w:hAnsi="Times New Roman" w:cs="Times New Roman"/>
-                <w:lang w:val="en-US"/>
-              </w:rPr>
-              <w:t>int</w:t>
-            </w:r>
-            <w:proofErr w:type="spellEnd"/>
-            <w:r>
-              <w:rPr>
-                <w:rFonts w:ascii="Times New Roman" w:hAnsi="Times New Roman" w:cs="Times New Roman"/>
-                <w:lang w:val="en-US"/>
-              </w:rPr>
-              <w:t>(10)</w:t>
-            </w:r>
-          </w:p>
-          <w:p>
-            <w:pPr>
-              <w:pStyle w:val="ListParagraph"/>
-              <w:numPr>
-                <w:ilvl w:val="0"/>
-                <w:numId w:val="1"/>
-              </w:numPr>
-              <w:rPr>
-                <w:rFonts w:ascii="Times New Roman" w:hAnsi="Times New Roman" w:cs="Times New Roman"/>
-                <w:lang w:val="en-US"/>
-              </w:rPr>
-            </w:pPr>
-            <w:proofErr w:type="spellStart"/>
-            <w:r>
-              <w:rPr>
-                <w:rFonts w:ascii="Times New Roman" w:hAnsi="Times New Roman" w:cs="Times New Roman"/>
-                <w:lang w:val="en-US"/>
-              </w:rPr>
-              <w:t>int</w:t>
-            </w:r>
-            <w:proofErr w:type="spellEnd"/>
-            <w:r>
-              <w:rPr>
-                <w:rFonts w:ascii="Times New Roman" w:hAnsi="Times New Roman" w:cs="Times New Roman"/>
-                <w:lang w:val="en-US"/>
-              </w:rPr>
-              <w:t>(10)</w:t>
-            </w:r>
-          </w:p>
-          <w:p>
-            <w:pPr>
-              <w:pStyle w:val="ListParagraph"/>
-              <w:numPr>
-                <w:ilvl w:val="0"/>
-                <w:numId w:val="1"/>
-              </w:numPr>
-              <w:rPr>
-                <w:rFonts w:ascii="Times New Roman" w:hAnsi="Times New Roman" w:cs="Times New Roman"/>
-                <w:lang w:val="en-US"/>
-              </w:rPr>
-            </w:pPr>
-            <w:proofErr w:type="spellStart"/>
-            <w:r>
-              <w:rPr>
-                <w:rFonts w:ascii="Times New Roman" w:hAnsi="Times New Roman" w:cs="Times New Roman"/>
-                <w:lang w:val="en-US"/>
-              </w:rPr>
-              <w:t>int</w:t>
-            </w:r>
-            <w:proofErr w:type="spellEnd"/>
-            <w:r>
-              <w:rPr>
-                <w:rFonts w:ascii="Times New Roman" w:hAnsi="Times New Roman" w:cs="Times New Roman"/>
-                <w:lang w:val="en-US"/>
-              </w:rPr>
-              <w:t>(10)</w:t>
-            </w:r>
-          </w:p>
-          <w:p>
-            <w:pPr>
-              <w:pStyle w:val="ListParagraph"/>
-              <w:numPr>
-                <w:ilvl w:val="0"/>
-                <w:numId w:val="1"/>
-              </w:numPr>
-              <w:rPr>
-                <w:rFonts w:ascii="Times New Roman" w:hAnsi="Times New Roman" w:cs="Times New Roman"/>
-                <w:lang w:val="en-US"/>
-              </w:rPr>
-            </w:pPr>
-            <w:proofErr w:type="spellStart"/>
-            <w:r>
-              <w:rPr>
-                <w:rFonts w:ascii="Times New Roman" w:hAnsi="Times New Roman" w:cs="Times New Roman"/>
-                <w:lang w:val="en-US"/>
-              </w:rPr>
-              <w:t>varchar</w:t>
-            </w:r>
-            <w:proofErr w:type="spellEnd"/>
-            <w:r>
-              <w:rPr>
-                <w:rFonts w:ascii="Times New Roman" w:hAnsi="Times New Roman" w:cs="Times New Roman"/>
-                <w:lang w:val="en-US"/>
-              </w:rPr>
-              <w:t>(1000)</w:t>
+            <w:r>
+              <w:rPr>
+                <w:rFonts w:ascii="Times New Roman" w:hAnsi="Times New Roman" w:cs="Times New Roman"/>
+                <w:lang w:val="en-US"/>
+              </w:rPr>
+              <w:t>int(10)</w:t>
+            </w:r>
+          </w:p>
+          <w:p>
+            <w:pPr>
+              <w:pStyle w:val="ListParagraph"/>
+              <w:numPr>
+                <w:ilvl w:val="0"/>
+                <w:numId w:val="1"/>
+              </w:numPr>
+              <w:rPr>
+                <w:rFonts w:ascii="Times New Roman" w:hAnsi="Times New Roman" w:cs="Times New Roman"/>
+                <w:lang w:val="en-US"/>
+              </w:rPr>
+            </w:pPr>
+            <w:r>
+              <w:rPr>
+                <w:rFonts w:ascii="Times New Roman" w:hAnsi="Times New Roman" w:cs="Times New Roman"/>
+                <w:lang w:val="en-US"/>
+              </w:rPr>
+              <w:t>int(10)</w:t>
+            </w:r>
+          </w:p>
+          <w:p>
+            <w:pPr>
+              <w:pStyle w:val="ListParagraph"/>
+              <w:numPr>
+                <w:ilvl w:val="0"/>
+                <w:numId w:val="1"/>
+              </w:numPr>
+              <w:rPr>
+                <w:rFonts w:ascii="Times New Roman" w:hAnsi="Times New Roman" w:cs="Times New Roman"/>
+                <w:lang w:val="en-US"/>
+              </w:rPr>
+            </w:pPr>
+            <w:r>
+              <w:rPr>
+                <w:rFonts w:ascii="Times New Roman" w:hAnsi="Times New Roman" w:cs="Times New Roman"/>
+                <w:lang w:val="en-US"/>
+              </w:rPr>
+              <w:t>int(10)</w:t>
+            </w:r>
+          </w:p>
+          <w:p>
+            <w:pPr>
+              <w:pStyle w:val="ListParagraph"/>
+              <w:numPr>
+                <w:ilvl w:val="0"/>
+                <w:numId w:val="1"/>
+              </w:numPr>
+              <w:rPr>
+                <w:rFonts w:ascii="Times New Roman" w:hAnsi="Times New Roman" w:cs="Times New Roman"/>
+                <w:lang w:val="en-US"/>
+              </w:rPr>
+            </w:pPr>
+            <w:r>
+              <w:rPr>
+                <w:rFonts w:ascii="Times New Roman" w:hAnsi="Times New Roman" w:cs="Times New Roman"/>
+                <w:lang w:val="en-US"/>
+              </w:rPr>
+              <w:t>varchar(1000)</w:t>
             </w:r>
           </w:p>
         </w:tc>
@@ -5448,7 +4392,6 @@
                 <w:lang w:val="en-US"/>
               </w:rPr>
             </w:pPr>
-            <w:proofErr w:type="spellStart"/>
             <w:r>
               <w:rPr>
                 <w:rFonts w:ascii="Times New Roman" w:hAnsi="Times New Roman" w:cs="Times New Roman"/>
@@ -5456,7 +4399,6 @@
               </w:rPr>
               <w:t>tb_trangthai</w:t>
             </w:r>
-            <w:proofErr w:type="spellEnd"/>
           </w:p>
         </w:tc>
         <w:tc>
@@ -5475,7 +4417,6 @@
                 <w:lang w:val="en-US"/>
               </w:rPr>
             </w:pPr>
-            <w:proofErr w:type="spellStart"/>
             <w:r>
               <w:rPr>
                 <w:rFonts w:ascii="Times New Roman" w:hAnsi="Times New Roman" w:cs="Times New Roman"/>
@@ -5483,21 +4424,19 @@
               </w:rPr>
               <w:t>id_trangthai</w:t>
             </w:r>
-            <w:proofErr w:type="spellEnd"/>
-          </w:p>
-          <w:p>
-            <w:pPr>
-              <w:pStyle w:val="ListParagraph"/>
-              <w:numPr>
-                <w:ilvl w:val="0"/>
-                <w:numId w:val="1"/>
-              </w:numPr>
-              <w:rPr>
-                <w:rFonts w:ascii="Times New Roman" w:hAnsi="Times New Roman" w:cs="Times New Roman"/>
-                <w:lang w:val="en-US"/>
-              </w:rPr>
-            </w:pPr>
-            <w:proofErr w:type="spellStart"/>
+          </w:p>
+          <w:p>
+            <w:pPr>
+              <w:pStyle w:val="ListParagraph"/>
+              <w:numPr>
+                <w:ilvl w:val="0"/>
+                <w:numId w:val="1"/>
+              </w:numPr>
+              <w:rPr>
+                <w:rFonts w:ascii="Times New Roman" w:hAnsi="Times New Roman" w:cs="Times New Roman"/>
+                <w:lang w:val="en-US"/>
+              </w:rPr>
+            </w:pPr>
             <w:r>
               <w:rPr>
                 <w:rFonts w:ascii="Times New Roman" w:hAnsi="Times New Roman" w:cs="Times New Roman"/>
@@ -5505,43 +4444,40 @@
               </w:rPr>
               <w:t>noidung</w:t>
             </w:r>
-            <w:proofErr w:type="spellEnd"/>
-          </w:p>
-          <w:p>
-            <w:pPr>
-              <w:pStyle w:val="ListParagraph"/>
-              <w:numPr>
-                <w:ilvl w:val="0"/>
-                <w:numId w:val="1"/>
-              </w:numPr>
-              <w:rPr>
-                <w:rFonts w:ascii="Times New Roman" w:hAnsi="Times New Roman" w:cs="Times New Roman"/>
-                <w:lang w:val="en-US"/>
-              </w:rPr>
-            </w:pPr>
-            <w:proofErr w:type="spellStart"/>
-            <w:r>
-              <w:rPr>
-                <w:rFonts w:ascii="Times New Roman" w:hAnsi="Times New Roman" w:cs="Times New Roman"/>
-                <w:lang w:val="en-US"/>
-              </w:rPr>
+          </w:p>
+          <w:p>
+            <w:pPr>
+              <w:pStyle w:val="ListParagraph"/>
+              <w:numPr>
+                <w:ilvl w:val="0"/>
+                <w:numId w:val="1"/>
+              </w:numPr>
+              <w:rPr>
+                <w:rFonts w:ascii="Times New Roman" w:hAnsi="Times New Roman" w:cs="Times New Roman"/>
+                <w:lang w:val="en-US"/>
+              </w:rPr>
+            </w:pPr>
+            <w:r>
+              <w:rPr>
+                <w:rFonts w:ascii="Times New Roman" w:hAnsi="Times New Roman" w:cs="Times New Roman"/>
+                <w:lang w:val="en-US"/>
+              </w:rPr>
+              <w:lastRenderedPageBreak/>
               <w:t>id_nguoidung</w:t>
             </w:r>
-            <w:proofErr w:type="spellEnd"/>
-          </w:p>
-          <w:p>
-            <w:pPr>
-              <w:pStyle w:val="ListParagraph"/>
-              <w:numPr>
-                <w:ilvl w:val="0"/>
-                <w:numId w:val="1"/>
-              </w:numPr>
-              <w:rPr>
-                <w:rFonts w:ascii="Times New Roman" w:hAnsi="Times New Roman" w:cs="Times New Roman"/>
-                <w:lang w:val="en-US"/>
-              </w:rPr>
-            </w:pPr>
-            <w:proofErr w:type="spellStart"/>
+          </w:p>
+          <w:p>
+            <w:pPr>
+              <w:pStyle w:val="ListParagraph"/>
+              <w:numPr>
+                <w:ilvl w:val="0"/>
+                <w:numId w:val="1"/>
+              </w:numPr>
+              <w:rPr>
+                <w:rFonts w:ascii="Times New Roman" w:hAnsi="Times New Roman" w:cs="Times New Roman"/>
+                <w:lang w:val="en-US"/>
+              </w:rPr>
+            </w:pPr>
             <w:r>
               <w:rPr>
                 <w:rFonts w:ascii="Times New Roman" w:hAnsi="Times New Roman" w:cs="Times New Roman"/>
@@ -5549,7 +4485,6 @@
               </w:rPr>
               <w:t>thoigian</w:t>
             </w:r>
-            <w:proofErr w:type="spellEnd"/>
           </w:p>
         </w:tc>
         <w:tc>
@@ -5571,6 +4506,7 @@
               <w:rPr>
                 <w:rFonts w:ascii="Times New Roman" w:hAnsi="Times New Roman" w:cs="Times New Roman"/>
               </w:rPr>
+              <w:lastRenderedPageBreak/>
               <w:t>id trạng thái</w:t>
             </w:r>
           </w:p>
@@ -5589,6 +4525,7 @@
               <w:rPr>
                 <w:rFonts w:ascii="Times New Roman" w:hAnsi="Times New Roman" w:cs="Times New Roman"/>
               </w:rPr>
+              <w:lastRenderedPageBreak/>
               <w:t>nội dung trạng thái</w:t>
             </w:r>
           </w:p>
@@ -5645,94 +4582,68 @@
                 <w:lang w:val="en-US"/>
               </w:rPr>
             </w:pPr>
-            <w:proofErr w:type="spellStart"/>
-            <w:r>
-              <w:rPr>
-                <w:rFonts w:ascii="Times New Roman" w:hAnsi="Times New Roman" w:cs="Times New Roman"/>
-                <w:lang w:val="en-US"/>
-              </w:rPr>
-              <w:t>int</w:t>
-            </w:r>
-            <w:proofErr w:type="spellEnd"/>
-            <w:r>
-              <w:rPr>
-                <w:rFonts w:ascii="Times New Roman" w:hAnsi="Times New Roman" w:cs="Times New Roman"/>
-                <w:lang w:val="en-US"/>
-              </w:rPr>
-              <w:t>(10)</w:t>
-            </w:r>
-          </w:p>
-          <w:p>
-            <w:pPr>
-              <w:pStyle w:val="ListParagraph"/>
-              <w:numPr>
-                <w:ilvl w:val="0"/>
-                <w:numId w:val="1"/>
-              </w:numPr>
-              <w:rPr>
-                <w:rFonts w:ascii="Times New Roman" w:hAnsi="Times New Roman" w:cs="Times New Roman"/>
-                <w:lang w:val="en-US"/>
-              </w:rPr>
-            </w:pPr>
-            <w:proofErr w:type="spellStart"/>
-            <w:r>
-              <w:rPr>
-                <w:rFonts w:ascii="Times New Roman" w:hAnsi="Times New Roman" w:cs="Times New Roman"/>
-                <w:lang w:val="en-US"/>
-              </w:rPr>
-              <w:t>varchar</w:t>
-            </w:r>
-            <w:proofErr w:type="spellEnd"/>
-            <w:r>
-              <w:rPr>
-                <w:rFonts w:ascii="Times New Roman" w:hAnsi="Times New Roman" w:cs="Times New Roman"/>
-                <w:lang w:val="en-US"/>
-              </w:rPr>
-              <w:t>(2000)</w:t>
-            </w:r>
-          </w:p>
-          <w:p>
-            <w:pPr>
-              <w:pStyle w:val="ListParagraph"/>
-              <w:numPr>
-                <w:ilvl w:val="0"/>
-                <w:numId w:val="1"/>
-              </w:numPr>
-              <w:rPr>
-                <w:rFonts w:ascii="Times New Roman" w:hAnsi="Times New Roman" w:cs="Times New Roman"/>
-                <w:lang w:val="en-US"/>
-              </w:rPr>
-            </w:pPr>
-            <w:proofErr w:type="spellStart"/>
-            <w:r>
-              <w:rPr>
-                <w:rFonts w:ascii="Times New Roman" w:hAnsi="Times New Roman" w:cs="Times New Roman"/>
-                <w:lang w:val="en-US"/>
-              </w:rPr>
-              <w:t>int</w:t>
-            </w:r>
-            <w:proofErr w:type="spellEnd"/>
-            <w:r>
-              <w:rPr>
-                <w:rFonts w:ascii="Times New Roman" w:hAnsi="Times New Roman" w:cs="Times New Roman"/>
-                <w:lang w:val="en-US"/>
-              </w:rPr>
-              <w:t>(10)</w:t>
-            </w:r>
-          </w:p>
-          <w:p>
-            <w:pPr>
-              <w:pStyle w:val="ListParagraph"/>
-              <w:numPr>
-                <w:ilvl w:val="0"/>
-                <w:numId w:val="1"/>
-              </w:numPr>
-              <w:rPr>
-                <w:rFonts w:ascii="Times New Roman" w:hAnsi="Times New Roman" w:cs="Times New Roman"/>
-                <w:lang w:val="en-US"/>
-              </w:rPr>
-            </w:pPr>
-            <w:proofErr w:type="spellStart"/>
+            <w:r>
+              <w:rPr>
+                <w:rFonts w:ascii="Times New Roman" w:hAnsi="Times New Roman" w:cs="Times New Roman"/>
+                <w:lang w:val="en-US"/>
+              </w:rPr>
+              <w:lastRenderedPageBreak/>
+              <w:t>int(10)</w:t>
+            </w:r>
+          </w:p>
+          <w:p>
+            <w:pPr>
+              <w:pStyle w:val="ListParagraph"/>
+              <w:numPr>
+                <w:ilvl w:val="0"/>
+                <w:numId w:val="1"/>
+              </w:numPr>
+              <w:rPr>
+                <w:rFonts w:ascii="Times New Roman" w:hAnsi="Times New Roman" w:cs="Times New Roman"/>
+                <w:lang w:val="en-US"/>
+              </w:rPr>
+            </w:pPr>
+            <w:r>
+              <w:rPr>
+                <w:rFonts w:ascii="Times New Roman" w:hAnsi="Times New Roman" w:cs="Times New Roman"/>
+                <w:lang w:val="en-US"/>
+              </w:rPr>
+              <w:t>varchar(2000)</w:t>
+            </w:r>
+          </w:p>
+          <w:p>
+            <w:pPr>
+              <w:pStyle w:val="ListParagraph"/>
+              <w:numPr>
+                <w:ilvl w:val="0"/>
+                <w:numId w:val="1"/>
+              </w:numPr>
+              <w:rPr>
+                <w:rFonts w:ascii="Times New Roman" w:hAnsi="Times New Roman" w:cs="Times New Roman"/>
+                <w:lang w:val="en-US"/>
+              </w:rPr>
+            </w:pPr>
+            <w:r>
+              <w:rPr>
+                <w:rFonts w:ascii="Times New Roman" w:hAnsi="Times New Roman" w:cs="Times New Roman"/>
+                <w:lang w:val="en-US"/>
+              </w:rPr>
+              <w:lastRenderedPageBreak/>
+              <w:t>int(10)</w:t>
+            </w:r>
+          </w:p>
+          <w:p>
+            <w:pPr>
+              <w:pStyle w:val="ListParagraph"/>
+              <w:numPr>
+                <w:ilvl w:val="0"/>
+                <w:numId w:val="1"/>
+              </w:numPr>
+              <w:rPr>
+                <w:rFonts w:ascii="Times New Roman" w:hAnsi="Times New Roman" w:cs="Times New Roman"/>
+                <w:lang w:val="en-US"/>
+              </w:rPr>
+            </w:pPr>
             <w:r>
               <w:rPr>
                 <w:rFonts w:ascii="Times New Roman" w:hAnsi="Times New Roman" w:cs="Times New Roman"/>
@@ -5740,7 +4651,6 @@
               </w:rPr>
               <w:t>datetime</w:t>
             </w:r>
-            <w:proofErr w:type="spellEnd"/>
           </w:p>
         </w:tc>
       </w:tr>
@@ -5759,7 +4669,6 @@
           <w:lang w:val="vi-VN"/>
         </w:rPr>
       </w:pPr>
-      <w:proofErr w:type="gramStart"/>
       <w:r>
         <w:rPr>
           <w:b/>
@@ -5771,15 +4680,7 @@
           <w:b/>
           <w:lang w:val="vi-VN"/>
         </w:rPr>
-        <w:t>Hình</w:t>
-      </w:r>
-      <w:proofErr w:type="gramEnd"/>
-      <w:r>
-        <w:rPr>
-          <w:b/>
-          <w:lang w:val="vi-VN"/>
-        </w:rPr>
-        <w:t xml:space="preserve"> ảnh kết quả các chức năng đã thực </w:t>
+        <w:t xml:space="preserve">Hình ảnh kết quả các chức năng đã thực </w:t>
       </w:r>
       <w:r>
         <w:rPr>
@@ -5792,16 +4693,54 @@
     <w:p>
       <w:pPr>
         <w:rPr>
-          <w:b/>
           <w:lang w:val="vi-VN"/>
         </w:rPr>
       </w:pPr>
       <w:r>
         <w:rPr>
+          <w:lang w:val="vi-VN"/>
+        </w:rPr>
+        <w:t>3.1. Hình ảnh</w:t>
+      </w:r>
+      <w:r>
+        <w:rPr>
+          <w:lang w:val="vi-VN"/>
+        </w:rPr>
+        <w:t xml:space="preserve"> các chức năng</w:t>
+      </w:r>
+      <w:r>
+        <w:rPr>
+          <w:lang w:val="vi-VN"/>
+        </w:rPr>
+        <w:t xml:space="preserve"> c</w:t>
+      </w:r>
+      <w:r>
+        <w:rPr>
+          <w:lang w:val="vi-VN"/>
+        </w:rPr>
+        <w:t>ủa User:</w:t>
+      </w:r>
+    </w:p>
+    <w:p>
+      <w:pPr>
+        <w:rPr>
+          <w:lang w:val="vi-VN"/>
+        </w:rPr>
+      </w:pPr>
+    </w:p>
+    <w:p>
+      <w:pPr>
+        <w:rPr>
+          <w:b/>
+          <w:lang w:val="vi-VN"/>
+        </w:rPr>
+      </w:pPr>
+      <w:r>
+        <w:rPr>
           <w:b/>
           <w:noProof/>
-        </w:rPr>
-        <w:lastRenderedPageBreak/>
+          <w:lang w:val="vi-VN" w:eastAsia="vi-VN"/>
+        </w:rPr>
         <w:drawing>
           <wp:inline distT="0" distB="0" distL="0" distR="0" wp14:anchorId="70AF4F4E" wp14:editId="6E2EEFBA">
             <wp:extent cx="5760085" cy="3104515"/>
@@ -5844,13 +4783,11 @@
       <w:pPr>
         <w:jc w:val="center"/>
         <w:rPr>
-          <w:b/>
           <w:lang w:val="vi-VN"/>
         </w:rPr>
       </w:pPr>
       <w:r>
         <w:rPr>
-          <w:b/>
           <w:lang w:val="vi-VN"/>
         </w:rPr>
         <w:t>Hình 1:Trang cá nhân</w:t>
@@ -5864,11 +4801,20 @@
           <w:lang w:val="vi-VN"/>
         </w:rPr>
       </w:pPr>
+    </w:p>
+    <w:p>
+      <w:pPr>
+        <w:jc w:val="center"/>
+        <w:rPr>
+          <w:lang w:val="vi-VN"/>
+        </w:rPr>
+      </w:pPr>
       <w:r>
         <w:rPr>
-          <w:b/>
           <w:noProof/>
-        </w:rPr>
+          <w:lang w:val="vi-VN" w:eastAsia="vi-VN"/>
+        </w:rPr>
+        <w:lastRenderedPageBreak/>
         <w:drawing>
           <wp:inline distT="0" distB="0" distL="0" distR="0" wp14:anchorId="5C0761B1" wp14:editId="41481A97">
             <wp:extent cx="5760085" cy="3128645"/>
@@ -5910,13 +4856,11 @@
       <w:pPr>
         <w:jc w:val="center"/>
         <w:rPr>
-          <w:b/>
           <w:lang w:val="vi-VN"/>
         </w:rPr>
       </w:pPr>
       <w:r>
         <w:rPr>
-          <w:b/>
           <w:lang w:val="vi-VN"/>
         </w:rPr>
         <w:t>Hình 2:Chỉnh sửa thông tin</w:t>
@@ -5926,6 +4870,23 @@
       <w:pPr>
         <w:jc w:val="center"/>
         <w:rPr>
+          <w:lang w:val="vi-VN"/>
+        </w:rPr>
+      </w:pPr>
+    </w:p>
+    <w:p>
+      <w:pPr>
+        <w:jc w:val="center"/>
+        <w:rPr>
+          <w:b/>
+          <w:lang w:val="vi-VN"/>
+        </w:rPr>
+      </w:pPr>
+    </w:p>
+    <w:p>
+      <w:pPr>
+        <w:jc w:val="center"/>
+        <w:rPr>
           <w:b/>
           <w:lang w:val="vi-VN"/>
         </w:rPr>
@@ -5934,8 +4895,8 @@
         <w:rPr>
           <w:b/>
           <w:noProof/>
-        </w:rPr>
-        <w:lastRenderedPageBreak/>
+          <w:lang w:val="vi-VN" w:eastAsia="vi-VN"/>
+        </w:rPr>
         <w:drawing>
           <wp:inline distT="0" distB="0" distL="0" distR="0" wp14:anchorId="693E57A5" wp14:editId="7DCA673D">
             <wp:extent cx="5760085" cy="3098165"/>
@@ -5977,13 +4938,11 @@
       <w:pPr>
         <w:jc w:val="center"/>
         <w:rPr>
-          <w:b/>
           <w:lang w:val="vi-VN"/>
         </w:rPr>
       </w:pPr>
       <w:r>
         <w:rPr>
-          <w:b/>
           <w:lang w:val="vi-VN"/>
         </w:rPr>
         <w:t>Hình 3:Danh sách bạn bè</w:t>
@@ -5997,11 +4956,22 @@
           <w:lang w:val="vi-VN"/>
         </w:rPr>
       </w:pPr>
+    </w:p>
+    <w:p>
+      <w:pPr>
+        <w:jc w:val="center"/>
+        <w:rPr>
+          <w:b/>
+          <w:lang w:val="vi-VN"/>
+        </w:rPr>
+      </w:pPr>
       <w:r>
         <w:rPr>
           <w:b/>
           <w:noProof/>
-        </w:rPr>
+          <w:lang w:val="vi-VN" w:eastAsia="vi-VN"/>
+        </w:rPr>
+        <w:lastRenderedPageBreak/>
         <w:drawing>
           <wp:inline distT="0" distB="0" distL="0" distR="0" wp14:anchorId="1A465650" wp14:editId="2EFEF45A">
             <wp:extent cx="5760085" cy="2640330"/>
@@ -6043,13 +5013,11 @@
       <w:pPr>
         <w:jc w:val="center"/>
         <w:rPr>
-          <w:b/>
           <w:lang w:val="vi-VN"/>
         </w:rPr>
       </w:pPr>
       <w:r>
         <w:rPr>
-          <w:b/>
           <w:lang w:val="vi-VN"/>
         </w:rPr>
         <w:t>Hình 4 : Lời mời kết bạn</w:t>
@@ -6059,21 +5027,36 @@
       <w:pPr>
         <w:jc w:val="center"/>
         <w:rPr>
+          <w:lang w:val="vi-VN"/>
+        </w:rPr>
+      </w:pPr>
+    </w:p>
+    <w:p>
+      <w:pPr>
+        <w:jc w:val="center"/>
+        <w:rPr>
+          <w:lang w:val="vi-VN"/>
+        </w:rPr>
+      </w:pPr>
+    </w:p>
+    <w:p>
+      <w:pPr>
+        <w:jc w:val="center"/>
+        <w:rPr>
           <w:b/>
           <w:lang w:val="vi-VN"/>
         </w:rPr>
       </w:pPr>
       <w:r>
         <w:rPr>
-          <w:b/>
           <w:noProof/>
-        </w:rPr>
-        <w:lastRenderedPageBreak/>
+          <w:lang w:val="vi-VN" w:eastAsia="vi-VN"/>
+        </w:rPr>
         <w:drawing>
-          <wp:inline distT="0" distB="0" distL="0" distR="0" wp14:anchorId="52C06B80" wp14:editId="16FC85E6">
-            <wp:extent cx="5760085" cy="3037205"/>
+          <wp:inline distT="0" distB="0" distL="0" distR="0" wp14:anchorId="30617F46" wp14:editId="032B956A">
+            <wp:extent cx="5760085" cy="3239770"/>
             <wp:effectExtent l="0" t="0" r="0" b="0"/>
-            <wp:docPr id="12" name="Picture 12"/>
+            <wp:docPr id="2" name="Picture 2"/>
             <wp:cNvGraphicFramePr>
               <a:graphicFrameLocks xmlns:a="http://schemas.openxmlformats.org/drawingml/2006/main" noChangeAspect="1"/>
             </wp:cNvGraphicFramePr>
@@ -6093,7 +5076,7 @@
                   <pic:spPr>
                     <a:xfrm>
                       <a:off x="0" y="0"/>
-                      <a:ext cx="5760085" cy="3037205"/>
+                      <a:ext cx="5760085" cy="3239770"/>
                     </a:xfrm>
                     <a:prstGeom prst="rect">
                       <a:avLst/>
@@ -6105,18 +5088,18 @@
           </wp:inline>
         </w:drawing>
       </w:r>
-    </w:p>
-    <w:p>
-      <w:pPr>
-        <w:jc w:val="center"/>
-        <w:rPr>
-          <w:b/>
+      <w:bookmarkStart w:id="0" w:name="_GoBack"/>
+      <w:bookmarkEnd w:id="0"/>
+    </w:p>
+    <w:p>
+      <w:pPr>
+        <w:jc w:val="center"/>
+        <w:rPr>
           <w:lang w:val="vi-VN"/>
         </w:rPr>
       </w:pPr>
       <w:r>
         <w:rPr>
-          <w:b/>
           <w:lang w:val="vi-VN"/>
         </w:rPr>
         <w:t>Hình 5 :Nhóm</w:t>
@@ -6130,11 +5113,31 @@
           <w:lang w:val="vi-VN"/>
         </w:rPr>
       </w:pPr>
+    </w:p>
+    <w:p>
+      <w:pPr>
+        <w:jc w:val="center"/>
+        <w:rPr>
+          <w:b/>
+          <w:lang w:val="vi-VN"/>
+        </w:rPr>
+      </w:pPr>
+    </w:p>
+    <w:p>
+      <w:pPr>
+        <w:jc w:val="center"/>
+        <w:rPr>
+          <w:b/>
+          <w:lang w:val="vi-VN"/>
+        </w:rPr>
+      </w:pPr>
       <w:r>
         <w:rPr>
           <w:b/>
           <w:noProof/>
-        </w:rPr>
+          <w:lang w:val="vi-VN" w:eastAsia="vi-VN"/>
+        </w:rPr>
+        <w:lastRenderedPageBreak/>
         <w:drawing>
           <wp:inline distT="0" distB="0" distL="0" distR="0" wp14:anchorId="14FF30A5" wp14:editId="65838BB7">
             <wp:extent cx="5760085" cy="3112135"/>
@@ -6176,13 +5179,11 @@
       <w:pPr>
         <w:jc w:val="center"/>
         <w:rPr>
-          <w:b/>
           <w:lang w:val="vi-VN"/>
         </w:rPr>
       </w:pPr>
       <w:r>
         <w:rPr>
-          <w:b/>
           <w:lang w:val="vi-VN"/>
         </w:rPr>
         <w:t>Hình 6 :Nhiệm vụ lịch hẹn</w:t>
@@ -6192,6 +5193,22 @@
       <w:pPr>
         <w:jc w:val="center"/>
         <w:rPr>
+          <w:lang w:val="vi-VN"/>
+        </w:rPr>
+      </w:pPr>
+    </w:p>
+    <w:p>
+      <w:pPr>
+        <w:jc w:val="center"/>
+        <w:rPr>
+          <w:lang w:val="vi-VN"/>
+        </w:rPr>
+      </w:pPr>
+    </w:p>
+    <w:p>
+      <w:pPr>
+        <w:jc w:val="center"/>
+        <w:rPr>
           <w:b/>
           <w:lang w:val="vi-VN"/>
         </w:rPr>
@@ -6200,8 +5217,8 @@
         <w:rPr>
           <w:b/>
           <w:noProof/>
-        </w:rPr>
-        <w:lastRenderedPageBreak/>
+          <w:lang w:val="vi-VN" w:eastAsia="vi-VN"/>
+        </w:rPr>
         <w:drawing>
           <wp:inline distT="0" distB="0" distL="0" distR="0" wp14:anchorId="1106247A" wp14:editId="3A2FF526">
             <wp:extent cx="5760085" cy="3133725"/>
@@ -6243,13 +5260,11 @@
       <w:pPr>
         <w:jc w:val="center"/>
         <w:rPr>
-          <w:b/>
           <w:lang w:val="vi-VN"/>
         </w:rPr>
       </w:pPr>
       <w:r>
         <w:rPr>
-          <w:b/>
           <w:lang w:val="vi-VN"/>
         </w:rPr>
         <w:t>Hình 7 :Gửi lời mời lịch hẹn</w:t>
@@ -6259,6 +5274,14 @@
       <w:pPr>
         <w:jc w:val="center"/>
         <w:rPr>
+          <w:lang w:val="vi-VN"/>
+        </w:rPr>
+      </w:pPr>
+    </w:p>
+    <w:p>
+      <w:pPr>
+        <w:jc w:val="center"/>
+        <w:rPr>
           <w:b/>
           <w:lang w:val="vi-VN"/>
         </w:rPr>
@@ -6267,7 +5290,9 @@
         <w:rPr>
           <w:b/>
           <w:noProof/>
-        </w:rPr>
+          <w:lang w:val="vi-VN" w:eastAsia="vi-VN"/>
+        </w:rPr>
+        <w:lastRenderedPageBreak/>
         <w:drawing>
           <wp:inline distT="0" distB="0" distL="0" distR="0" wp14:anchorId="6306BAA3" wp14:editId="17874957">
             <wp:extent cx="5760085" cy="3064510"/>
@@ -6309,13 +5334,11 @@
       <w:pPr>
         <w:jc w:val="center"/>
         <w:rPr>
-          <w:b/>
           <w:lang w:val="vi-VN"/>
         </w:rPr>
       </w:pPr>
       <w:r>
         <w:rPr>
-          <w:b/>
           <w:lang w:val="vi-VN"/>
         </w:rPr>
         <w:t>Hình 8 :Tìm kiếm bạn bè</w:t>
@@ -6325,6 +5348,30 @@
       <w:pPr>
         <w:jc w:val="center"/>
         <w:rPr>
+          <w:lang w:val="vi-VN"/>
+        </w:rPr>
+      </w:pPr>
+    </w:p>
+    <w:p>
+      <w:pPr>
+        <w:jc w:val="center"/>
+        <w:rPr>
+          <w:lang w:val="vi-VN"/>
+        </w:rPr>
+      </w:pPr>
+    </w:p>
+    <w:p>
+      <w:pPr>
+        <w:jc w:val="center"/>
+        <w:rPr>
+          <w:lang w:val="vi-VN"/>
+        </w:rPr>
+      </w:pPr>
+    </w:p>
+    <w:p>
+      <w:pPr>
+        <w:jc w:val="center"/>
+        <w:rPr>
           <w:b/>
           <w:lang w:val="vi-VN"/>
         </w:rPr>
@@ -6333,8 +5380,8 @@
         <w:rPr>
           <w:b/>
           <w:noProof/>
-        </w:rPr>
-        <w:lastRenderedPageBreak/>
+          <w:lang w:val="vi-VN" w:eastAsia="vi-VN"/>
+        </w:rPr>
         <w:drawing>
           <wp:inline distT="0" distB="0" distL="0" distR="0" wp14:anchorId="3CDE2852" wp14:editId="70ADAC5C">
             <wp:extent cx="5760085" cy="3098800"/>
@@ -6376,13 +5423,11 @@
       <w:pPr>
         <w:jc w:val="center"/>
         <w:rPr>
-          <w:b/>
           <w:lang w:val="vi-VN"/>
         </w:rPr>
       </w:pPr>
       <w:r>
         <w:rPr>
-          <w:b/>
           <w:lang w:val="vi-VN"/>
         </w:rPr>
         <w:t>Hình 9 : Tin nhắn</w:t>
@@ -6392,14 +5437,61 @@
       <w:pPr>
         <w:jc w:val="center"/>
         <w:rPr>
-          <w:b/>
+          <w:lang w:val="vi-VN"/>
+        </w:rPr>
+      </w:pPr>
+    </w:p>
+    <w:p>
+      <w:pPr>
+        <w:jc w:val="center"/>
+        <w:rPr>
+          <w:lang w:val="vi-VN"/>
+        </w:rPr>
+      </w:pPr>
+    </w:p>
+    <w:p>
+      <w:pPr>
+        <w:jc w:val="center"/>
+        <w:rPr>
+          <w:lang w:val="vi-VN"/>
+        </w:rPr>
+      </w:pPr>
+    </w:p>
+    <w:p>
+      <w:pPr>
+        <w:jc w:val="center"/>
+        <w:rPr>
+          <w:lang w:val="vi-VN"/>
+        </w:rPr>
+      </w:pPr>
+    </w:p>
+    <w:p>
+      <w:pPr>
+        <w:rPr>
           <w:lang w:val="vi-VN"/>
         </w:rPr>
       </w:pPr>
       <w:r>
         <w:rPr>
+          <w:lang w:val="vi-VN"/>
+        </w:rPr>
+        <w:lastRenderedPageBreak/>
+        <w:t>3.2. Hình ảnh các chức năng của Admin:</w:t>
+      </w:r>
+    </w:p>
+    <w:p>
+      <w:pPr>
+        <w:jc w:val="center"/>
+        <w:rPr>
+          <w:b/>
+          <w:lang w:val="vi-VN"/>
+        </w:rPr>
+      </w:pPr>
+      <w:r>
+        <w:rPr>
           <w:b/>
           <w:noProof/>
+          <w:lang w:val="vi-VN" w:eastAsia="vi-VN"/>
         </w:rPr>
         <w:drawing>
           <wp:inline distT="0" distB="0" distL="0" distR="0" wp14:anchorId="32C1C3EF" wp14:editId="029F2906">
@@ -6441,14 +5533,9 @@
     <w:p>
       <w:pPr>
         <w:jc w:val="center"/>
-        <w:rPr>
-          <w:b/>
-          <w:lang w:val="vi-VN"/>
-        </w:rPr>
       </w:pPr>
       <w:r>
         <w:rPr>
-          <w:b/>
           <w:lang w:val="vi-VN"/>
         </w:rPr>
         <w:t>Hình 10 : Trang chủ admin</w:t>
@@ -6462,12 +5549,21 @@
           <w:lang w:val="vi-VN"/>
         </w:rPr>
       </w:pPr>
+    </w:p>
+    <w:p>
+      <w:pPr>
+        <w:jc w:val="center"/>
+        <w:rPr>
+          <w:b/>
+          <w:lang w:val="vi-VN"/>
+        </w:rPr>
+      </w:pPr>
       <w:r>
         <w:rPr>
           <w:b/>
           <w:noProof/>
-        </w:rPr>
-        <w:lastRenderedPageBreak/>
+          <w:lang w:val="vi-VN" w:eastAsia="vi-VN"/>
+        </w:rPr>
         <w:drawing>
           <wp:inline distT="0" distB="0" distL="0" distR="0" wp14:anchorId="5FF276D6" wp14:editId="7F26039C">
             <wp:extent cx="5760085" cy="3051810"/>
@@ -6509,20 +5605,17 @@
       <w:pPr>
         <w:jc w:val="center"/>
         <w:rPr>
-          <w:b/>
           <w:lang w:val="vi-VN"/>
         </w:rPr>
       </w:pPr>
       <w:r>
         <w:rPr>
-          <w:b/>
           <w:lang w:val="vi-VN"/>
         </w:rPr>
         <w:t xml:space="preserve">Hình 10 :Thêm tài </w:t>
       </w:r>
       <w:r>
         <w:rPr>
-          <w:b/>
           <w:lang w:val="vi-VN"/>
         </w:rPr>
         <w:t>khoản</w:t>
@@ -6536,16 +5629,27 @@
           <w:lang w:val="vi-VN"/>
         </w:rPr>
       </w:pPr>
+    </w:p>
+    <w:p>
+      <w:pPr>
+        <w:jc w:val="center"/>
+        <w:rPr>
+          <w:b/>
+          <w:lang w:val="vi-VN"/>
+        </w:rPr>
+      </w:pPr>
       <w:r>
         <w:rPr>
           <w:b/>
           <w:noProof/>
-        </w:rPr>
+          <w:lang w:val="vi-VN" w:eastAsia="vi-VN"/>
+        </w:rPr>
+        <w:lastRenderedPageBreak/>
         <w:drawing>
-          <wp:inline distT="0" distB="0" distL="0" distR="0" wp14:anchorId="74DF339E" wp14:editId="48593394">
-            <wp:extent cx="5760085" cy="3044825"/>
-            <wp:effectExtent l="0" t="0" r="0" b="3175"/>
-            <wp:docPr id="18" name="Picture 18"/>
+          <wp:inline distT="0" distB="0" distL="0" distR="0" wp14:anchorId="7E839B00" wp14:editId="1792B7A2">
+            <wp:extent cx="5760085" cy="3065780"/>
+            <wp:effectExtent l="0" t="0" r="0" b="1270"/>
+            <wp:docPr id="19" name="Picture 19"/>
             <wp:cNvGraphicFramePr>
               <a:graphicFrameLocks xmlns:a="http://schemas.openxmlformats.org/drawingml/2006/main" noChangeAspect="1"/>
             </wp:cNvGraphicFramePr>
@@ -6565,7 +5669,7 @@
                   <pic:spPr>
                     <a:xfrm>
                       <a:off x="0" y="0"/>
-                      <a:ext cx="5760085" cy="3044825"/>
+                      <a:ext cx="5760085" cy="3065780"/>
                     </a:xfrm>
                     <a:prstGeom prst="rect">
                       <a:avLst/>
@@ -6582,22 +5686,36 @@
       <w:pPr>
         <w:jc w:val="center"/>
         <w:rPr>
-          <w:b/>
           <w:lang w:val="vi-VN"/>
         </w:rPr>
       </w:pPr>
       <w:r>
         <w:rPr>
-          <w:b/>
-          <w:lang w:val="vi-VN"/>
-        </w:rPr>
-        <w:t>Hình 10. Tìm kiếm tài khoản</w:t>
+          <w:lang w:val="vi-VN"/>
+        </w:rPr>
+        <w:t>Hình 11: Xóa tài khoản</w:t>
       </w:r>
     </w:p>
     <w:p>
       <w:pPr>
         <w:jc w:val="center"/>
         <w:rPr>
+          <w:lang w:val="vi-VN"/>
+        </w:rPr>
+      </w:pPr>
+    </w:p>
+    <w:p>
+      <w:pPr>
+        <w:jc w:val="center"/>
+        <w:rPr>
+          <w:lang w:val="vi-VN"/>
+        </w:rPr>
+      </w:pPr>
+    </w:p>
+    <w:p>
+      <w:pPr>
+        <w:jc w:val="center"/>
+        <w:rPr>
           <w:b/>
           <w:lang w:val="vi-VN"/>
         </w:rPr>
@@ -6606,13 +5724,13 @@
         <w:rPr>
           <w:b/>
           <w:noProof/>
-        </w:rPr>
-        <w:lastRenderedPageBreak/>
+          <w:lang w:val="vi-VN" w:eastAsia="vi-VN"/>
+        </w:rPr>
         <w:drawing>
-          <wp:inline distT="0" distB="0" distL="0" distR="0" wp14:anchorId="7E839B00" wp14:editId="1792B7A2">
-            <wp:extent cx="5760085" cy="3065780"/>
-            <wp:effectExtent l="0" t="0" r="0" b="1270"/>
-            <wp:docPr id="19" name="Picture 19"/>
+          <wp:inline distT="0" distB="0" distL="0" distR="0" wp14:anchorId="10BF645D" wp14:editId="45956AF3">
+            <wp:extent cx="5760085" cy="3092450"/>
+            <wp:effectExtent l="0" t="0" r="0" b="0"/>
+            <wp:docPr id="20" name="Picture 20"/>
             <wp:cNvGraphicFramePr>
               <a:graphicFrameLocks xmlns:a="http://schemas.openxmlformats.org/drawingml/2006/main" noChangeAspect="1"/>
             </wp:cNvGraphicFramePr>
@@ -6632,7 +5750,7 @@
                   <pic:spPr>
                     <a:xfrm>
                       <a:off x="0" y="0"/>
-                      <a:ext cx="5760085" cy="3065780"/>
+                      <a:ext cx="5760085" cy="3092450"/>
                     </a:xfrm>
                     <a:prstGeom prst="rect">
                       <a:avLst/>
@@ -6649,22 +5767,28 @@
       <w:pPr>
         <w:jc w:val="center"/>
         <w:rPr>
-          <w:b/>
           <w:lang w:val="vi-VN"/>
         </w:rPr>
       </w:pPr>
       <w:r>
         <w:rPr>
-          <w:b/>
-          <w:lang w:val="vi-VN"/>
-        </w:rPr>
-        <w:t>Hình 11: Xóa tài khoản</w:t>
+          <w:lang w:val="vi-VN"/>
+        </w:rPr>
+        <w:t>Hình 12 :Chỉnh sửa thông tin tài khoản</w:t>
       </w:r>
     </w:p>
     <w:p>
       <w:pPr>
         <w:jc w:val="center"/>
         <w:rPr>
+          <w:lang w:val="vi-VN"/>
+        </w:rPr>
+      </w:pPr>
+    </w:p>
+    <w:p>
+      <w:pPr>
+        <w:jc w:val="center"/>
+        <w:rPr>
           <w:b/>
           <w:lang w:val="vi-VN"/>
         </w:rPr>
@@ -6673,12 +5797,14 @@
         <w:rPr>
           <w:b/>
           <w:noProof/>
-        </w:rPr>
+          <w:lang w:val="vi-VN" w:eastAsia="vi-VN"/>
+        </w:rPr>
+        <w:lastRenderedPageBreak/>
         <w:drawing>
-          <wp:inline distT="0" distB="0" distL="0" distR="0" wp14:anchorId="10BF645D" wp14:editId="45956AF3">
-            <wp:extent cx="5760085" cy="3092450"/>
+          <wp:inline distT="0" distB="0" distL="0" distR="0" wp14:anchorId="1F107A0B" wp14:editId="6EA9E5A0">
+            <wp:extent cx="5760085" cy="3147060"/>
             <wp:effectExtent l="0" t="0" r="0" b="0"/>
-            <wp:docPr id="20" name="Picture 20"/>
+            <wp:docPr id="21" name="Picture 21"/>
             <wp:cNvGraphicFramePr>
               <a:graphicFrameLocks xmlns:a="http://schemas.openxmlformats.org/drawingml/2006/main" noChangeAspect="1"/>
             </wp:cNvGraphicFramePr>
@@ -6698,7 +5824,7 @@
                   <pic:spPr>
                     <a:xfrm>
                       <a:off x="0" y="0"/>
-                      <a:ext cx="5760085" cy="3092450"/>
+                      <a:ext cx="5760085" cy="3147060"/>
                     </a:xfrm>
                     <a:prstGeom prst="rect">
                       <a:avLst/>
@@ -6715,22 +5841,36 @@
       <w:pPr>
         <w:jc w:val="center"/>
         <w:rPr>
-          <w:b/>
           <w:lang w:val="vi-VN"/>
         </w:rPr>
       </w:pPr>
       <w:r>
         <w:rPr>
-          <w:b/>
-          <w:lang w:val="vi-VN"/>
-        </w:rPr>
-        <w:t>Hình 12 :Chỉnh sửa thông tin tài khoản</w:t>
+          <w:lang w:val="vi-VN"/>
+        </w:rPr>
+        <w:t>Hình 13 :Chi tiết tài khoản</w:t>
       </w:r>
     </w:p>
     <w:p>
       <w:pPr>
         <w:jc w:val="center"/>
         <w:rPr>
+          <w:lang w:val="vi-VN"/>
+        </w:rPr>
+      </w:pPr>
+    </w:p>
+    <w:p>
+      <w:pPr>
+        <w:jc w:val="center"/>
+        <w:rPr>
+          <w:lang w:val="vi-VN"/>
+        </w:rPr>
+      </w:pPr>
+    </w:p>
+    <w:p>
+      <w:pPr>
+        <w:jc w:val="center"/>
+        <w:rPr>
           <w:b/>
           <w:lang w:val="vi-VN"/>
         </w:rPr>
@@ -6739,13 +5879,13 @@
         <w:rPr>
           <w:b/>
           <w:noProof/>
-        </w:rPr>
-        <w:lastRenderedPageBreak/>
+          <w:lang w:val="vi-VN" w:eastAsia="vi-VN"/>
+        </w:rPr>
         <w:drawing>
-          <wp:inline distT="0" distB="0" distL="0" distR="0" wp14:anchorId="1F107A0B" wp14:editId="6EA9E5A0">
-            <wp:extent cx="5760085" cy="3147060"/>
+          <wp:inline distT="0" distB="0" distL="0" distR="0" wp14:anchorId="517D1497" wp14:editId="61061F26">
+            <wp:extent cx="5760085" cy="3127375"/>
             <wp:effectExtent l="0" t="0" r="0" b="0"/>
-            <wp:docPr id="21" name="Picture 21"/>
+            <wp:docPr id="22" name="Picture 22"/>
             <wp:cNvGraphicFramePr>
               <a:graphicFrameLocks xmlns:a="http://schemas.openxmlformats.org/drawingml/2006/main" noChangeAspect="1"/>
             </wp:cNvGraphicFramePr>
@@ -6765,7 +5905,7 @@
                   <pic:spPr>
                     <a:xfrm>
                       <a:off x="0" y="0"/>
-                      <a:ext cx="5760085" cy="3147060"/>
+                      <a:ext cx="5760085" cy="3127375"/>
                     </a:xfrm>
                     <a:prstGeom prst="rect">
                       <a:avLst/>
@@ -6782,22 +5922,28 @@
       <w:pPr>
         <w:jc w:val="center"/>
         <w:rPr>
-          <w:b/>
           <w:lang w:val="vi-VN"/>
         </w:rPr>
       </w:pPr>
       <w:r>
         <w:rPr>
-          <w:b/>
-          <w:lang w:val="vi-VN"/>
-        </w:rPr>
-        <w:t>Hình 13 :Chi tiết tài khoản</w:t>
+          <w:lang w:val="vi-VN"/>
+        </w:rPr>
+        <w:t>Hình 14: Danh sách người dùng</w:t>
       </w:r>
     </w:p>
     <w:p>
       <w:pPr>
         <w:jc w:val="center"/>
         <w:rPr>
+          <w:lang w:val="vi-VN"/>
+        </w:rPr>
+      </w:pPr>
+    </w:p>
+    <w:p>
+      <w:pPr>
+        <w:jc w:val="center"/>
+        <w:rPr>
           <w:b/>
           <w:lang w:val="vi-VN"/>
         </w:rPr>
@@ -6806,12 +5952,14 @@
         <w:rPr>
           <w:b/>
           <w:noProof/>
-        </w:rPr>
+          <w:lang w:val="vi-VN" w:eastAsia="vi-VN"/>
+        </w:rPr>
+        <w:lastRenderedPageBreak/>
         <w:drawing>
-          <wp:inline distT="0" distB="0" distL="0" distR="0" wp14:anchorId="517D1497" wp14:editId="61061F26">
-            <wp:extent cx="5760085" cy="3127375"/>
+          <wp:inline distT="0" distB="0" distL="0" distR="0" wp14:anchorId="06FEB841" wp14:editId="1E0A7FF8">
+            <wp:extent cx="5760085" cy="3048000"/>
             <wp:effectExtent l="0" t="0" r="0" b="0"/>
-            <wp:docPr id="22" name="Picture 22"/>
+            <wp:docPr id="23" name="Picture 23"/>
             <wp:cNvGraphicFramePr>
               <a:graphicFrameLocks xmlns:a="http://schemas.openxmlformats.org/drawingml/2006/main" noChangeAspect="1"/>
             </wp:cNvGraphicFramePr>
@@ -6831,7 +5979,7 @@
                   <pic:spPr>
                     <a:xfrm>
                       <a:off x="0" y="0"/>
-                      <a:ext cx="5760085" cy="3127375"/>
+                      <a:ext cx="5760085" cy="3048000"/>
                     </a:xfrm>
                     <a:prstGeom prst="rect">
                       <a:avLst/>
@@ -6848,22 +5996,37 @@
       <w:pPr>
         <w:jc w:val="center"/>
         <w:rPr>
-          <w:b/>
           <w:lang w:val="vi-VN"/>
         </w:rPr>
       </w:pPr>
       <w:r>
         <w:rPr>
-          <w:b/>
-          <w:lang w:val="vi-VN"/>
-        </w:rPr>
-        <w:t>Hình 14: Danh sách người dùng</w:t>
+          <w:lang w:val="vi-VN"/>
+        </w:rPr>
+        <w:t>Hình 15 : Xem trang cá nhân người dùng</w:t>
       </w:r>
     </w:p>
     <w:p>
       <w:pPr>
         <w:jc w:val="center"/>
         <w:rPr>
+          <w:lang w:val="vi-VN"/>
+        </w:rPr>
+      </w:pPr>
+    </w:p>
+    <w:p>
+      <w:pPr>
+        <w:jc w:val="center"/>
+        <w:rPr>
+          <w:b/>
+          <w:lang w:val="vi-VN"/>
+        </w:rPr>
+      </w:pPr>
+    </w:p>
+    <w:p>
+      <w:pPr>
+        <w:jc w:val="center"/>
+        <w:rPr>
           <w:b/>
           <w:lang w:val="vi-VN"/>
         </w:rPr>
@@ -6872,13 +6035,13 @@
         <w:rPr>
           <w:b/>
           <w:noProof/>
-        </w:rPr>
-        <w:lastRenderedPageBreak/>
+          <w:lang w:val="vi-VN" w:eastAsia="vi-VN"/>
+        </w:rPr>
         <w:drawing>
-          <wp:inline distT="0" distB="0" distL="0" distR="0" wp14:anchorId="06FEB841" wp14:editId="1E0A7FF8">
-            <wp:extent cx="5760085" cy="3048000"/>
+          <wp:inline distT="0" distB="0" distL="0" distR="0" wp14:anchorId="0AACBC71" wp14:editId="39C5CEF1">
+            <wp:extent cx="5760085" cy="3069590"/>
             <wp:effectExtent l="0" t="0" r="0" b="0"/>
-            <wp:docPr id="23" name="Picture 23"/>
+            <wp:docPr id="7" name="Picture 7"/>
             <wp:cNvGraphicFramePr>
               <a:graphicFrameLocks xmlns:a="http://schemas.openxmlformats.org/drawingml/2006/main" noChangeAspect="1"/>
             </wp:cNvGraphicFramePr>
@@ -6898,7 +6061,7 @@
                   <pic:spPr>
                     <a:xfrm>
                       <a:off x="0" y="0"/>
-                      <a:ext cx="5760085" cy="3048000"/>
+                      <a:ext cx="5760085" cy="3069590"/>
                     </a:xfrm>
                     <a:prstGeom prst="rect">
                       <a:avLst/>
@@ -6915,16 +6078,14 @@
       <w:pPr>
         <w:jc w:val="center"/>
         <w:rPr>
-          <w:b/>
           <w:lang w:val="vi-VN"/>
         </w:rPr>
       </w:pPr>
       <w:r>
         <w:rPr>
-          <w:b/>
-          <w:lang w:val="vi-VN"/>
-        </w:rPr>
-        <w:t>Hình 15 : Xem trang cá nhân người dùng</w:t>
+          <w:lang w:val="vi-VN"/>
+        </w:rPr>
+        <w:t>Hình 17 : Danh sách nghiệm vụ người dùng</w:t>
       </w:r>
     </w:p>
     <w:p>
@@ -6939,12 +6100,14 @@
         <w:rPr>
           <w:b/>
           <w:noProof/>
-        </w:rPr>
+          <w:lang w:val="vi-VN" w:eastAsia="vi-VN"/>
+        </w:rPr>
+        <w:lastRenderedPageBreak/>
         <w:drawing>
-          <wp:inline distT="0" distB="0" distL="0" distR="0" wp14:anchorId="18E2B08A" wp14:editId="41A51CA8">
-            <wp:extent cx="5760085" cy="3034030"/>
+          <wp:inline distT="0" distB="0" distL="0" distR="0" wp14:anchorId="36960684" wp14:editId="61D3E85B">
+            <wp:extent cx="5760085" cy="3108325"/>
             <wp:effectExtent l="0" t="0" r="0" b="0"/>
-            <wp:docPr id="24" name="Picture 24"/>
+            <wp:docPr id="8" name="Picture 8"/>
             <wp:cNvGraphicFramePr>
               <a:graphicFrameLocks xmlns:a="http://schemas.openxmlformats.org/drawingml/2006/main" noChangeAspect="1"/>
             </wp:cNvGraphicFramePr>
@@ -6964,7 +6127,7 @@
                   <pic:spPr>
                     <a:xfrm>
                       <a:off x="0" y="0"/>
-                      <a:ext cx="5760085" cy="3034030"/>
+                      <a:ext cx="5760085" cy="3108325"/>
                     </a:xfrm>
                     <a:prstGeom prst="rect">
                       <a:avLst/>
@@ -6981,44 +6144,51 @@
       <w:pPr>
         <w:jc w:val="center"/>
         <w:rPr>
-          <w:b/>
           <w:lang w:val="vi-VN"/>
         </w:rPr>
       </w:pPr>
       <w:r>
         <w:rPr>
-          <w:b/>
-          <w:lang w:val="vi-VN"/>
-        </w:rPr>
-        <w:t xml:space="preserve">Hình </w:t>
+          <w:lang w:val="vi-VN"/>
+        </w:rPr>
+        <w:t>Hình 18: Danh sách lịch hẹn người dùng</w:t>
       </w:r>
+    </w:p>
+    <w:p>
+      <w:pPr>
+        <w:jc w:val="center"/>
+        <w:rPr>
+          <w:lang w:val="vi-VN"/>
+        </w:rPr>
+      </w:pPr>
+    </w:p>
+    <w:p>
+      <w:pPr>
+        <w:jc w:val="center"/>
+        <w:rPr>
+          <w:lang w:val="vi-VN"/>
+        </w:rPr>
+      </w:pPr>
+    </w:p>
+    <w:p>
+      <w:pPr>
+        <w:jc w:val="center"/>
+        <w:rPr>
+          <w:b/>
+          <w:lang w:val="vi-VN"/>
+        </w:rPr>
+      </w:pPr>
       <w:r>
         <w:rPr>
           <w:b/>
-          <w:lang w:val="vi-VN"/>
-        </w:rPr>
-        <w:t>16:Danh sách tài khoản</w:t>
-      </w:r>
-    </w:p>
-    <w:p>
-      <w:pPr>
-        <w:jc w:val="center"/>
-        <w:rPr>
-          <w:b/>
-          <w:lang w:val="vi-VN"/>
-        </w:rPr>
-      </w:pPr>
-      <w:r>
-        <w:rPr>
-          <w:b/>
           <w:noProof/>
-        </w:rPr>
-        <w:lastRenderedPageBreak/>
+          <w:lang w:val="vi-VN" w:eastAsia="vi-VN"/>
+        </w:rPr>
         <w:drawing>
-          <wp:inline distT="0" distB="0" distL="0" distR="0" wp14:anchorId="26A8C7BF" wp14:editId="0428F5C0">
-            <wp:extent cx="5760085" cy="3102610"/>
-            <wp:effectExtent l="0" t="0" r="0" b="2540"/>
-            <wp:docPr id="25" name="Picture 25"/>
+          <wp:inline distT="0" distB="0" distL="0" distR="0" wp14:anchorId="1C3F50C3" wp14:editId="4A79ED40">
+            <wp:extent cx="5760085" cy="3087370"/>
+            <wp:effectExtent l="0" t="0" r="0" b="0"/>
+            <wp:docPr id="27" name="Picture 27"/>
             <wp:cNvGraphicFramePr>
               <a:graphicFrameLocks xmlns:a="http://schemas.openxmlformats.org/drawingml/2006/main" noChangeAspect="1"/>
             </wp:cNvGraphicFramePr>
@@ -7038,7 +6208,7 @@
                   <pic:spPr>
                     <a:xfrm>
                       <a:off x="0" y="0"/>
-                      <a:ext cx="5760085" cy="3102610"/>
+                      <a:ext cx="5760085" cy="3087370"/>
                     </a:xfrm>
                     <a:prstGeom prst="rect">
                       <a:avLst/>
@@ -7055,16 +6225,14 @@
       <w:pPr>
         <w:jc w:val="center"/>
         <w:rPr>
-          <w:b/>
           <w:lang w:val="vi-VN"/>
         </w:rPr>
       </w:pPr>
       <w:r>
         <w:rPr>
-          <w:b/>
-          <w:lang w:val="vi-VN"/>
-        </w:rPr>
-        <w:t>Hình 17 : Danh sách nghiệm vụ người dùng</w:t>
+          <w:lang w:val="vi-VN"/>
+        </w:rPr>
+        <w:t>Hình 19: Danh sách nhóm người dùng</w:t>
       </w:r>
     </w:p>
     <w:p>
@@ -7075,16 +6243,27 @@
           <w:lang w:val="vi-VN"/>
         </w:rPr>
       </w:pPr>
+    </w:p>
+    <w:p>
+      <w:pPr>
+        <w:jc w:val="center"/>
+        <w:rPr>
+          <w:b/>
+          <w:lang w:val="vi-VN"/>
+        </w:rPr>
+      </w:pPr>
       <w:r>
         <w:rPr>
           <w:b/>
           <w:noProof/>
-        </w:rPr>
+          <w:lang w:val="vi-VN" w:eastAsia="vi-VN"/>
+        </w:rPr>
+        <w:lastRenderedPageBreak/>
         <w:drawing>
-          <wp:inline distT="0" distB="0" distL="0" distR="0" wp14:anchorId="05D1F88B" wp14:editId="3ACB5DD8">
-            <wp:extent cx="5760085" cy="3101340"/>
-            <wp:effectExtent l="0" t="0" r="0" b="3810"/>
-            <wp:docPr id="26" name="Picture 26"/>
+          <wp:inline distT="0" distB="0" distL="0" distR="0" wp14:anchorId="0C426C81" wp14:editId="641C7E0E">
+            <wp:extent cx="5760085" cy="3121025"/>
+            <wp:effectExtent l="0" t="0" r="0" b="3175"/>
+            <wp:docPr id="28" name="Picture 28"/>
             <wp:cNvGraphicFramePr>
               <a:graphicFrameLocks xmlns:a="http://schemas.openxmlformats.org/drawingml/2006/main" noChangeAspect="1"/>
             </wp:cNvGraphicFramePr>
@@ -7104,139 +6283,6 @@
                   <pic:spPr>
                     <a:xfrm>
                       <a:off x="0" y="0"/>
-                      <a:ext cx="5760085" cy="3101340"/>
-                    </a:xfrm>
-                    <a:prstGeom prst="rect">
-                      <a:avLst/>
-                    </a:prstGeom>
-                  </pic:spPr>
-                </pic:pic>
-              </a:graphicData>
-            </a:graphic>
-          </wp:inline>
-        </w:drawing>
-      </w:r>
-    </w:p>
-    <w:p>
-      <w:pPr>
-        <w:jc w:val="center"/>
-        <w:rPr>
-          <w:b/>
-          <w:lang w:val="vi-VN"/>
-        </w:rPr>
-      </w:pPr>
-      <w:r>
-        <w:rPr>
-          <w:b/>
-          <w:lang w:val="vi-VN"/>
-        </w:rPr>
-        <w:t>Hình 18: Danh sách lịch hẹn người dùng</w:t>
-      </w:r>
-    </w:p>
-    <w:p>
-      <w:pPr>
-        <w:jc w:val="center"/>
-        <w:rPr>
-          <w:b/>
-          <w:lang w:val="vi-VN"/>
-        </w:rPr>
-      </w:pPr>
-      <w:r>
-        <w:rPr>
-          <w:b/>
-          <w:noProof/>
-        </w:rPr>
-        <w:lastRenderedPageBreak/>
-        <w:drawing>
-          <wp:inline distT="0" distB="0" distL="0" distR="0" wp14:anchorId="1C3F50C3" wp14:editId="4A79ED40">
-            <wp:extent cx="5760085" cy="3087370"/>
-            <wp:effectExtent l="0" t="0" r="0" b="0"/>
-            <wp:docPr id="27" name="Picture 27"/>
-            <wp:cNvGraphicFramePr>
-              <a:graphicFrameLocks xmlns:a="http://schemas.openxmlformats.org/drawingml/2006/main" noChangeAspect="1"/>
-            </wp:cNvGraphicFramePr>
-            <a:graphic xmlns:a="http://schemas.openxmlformats.org/drawingml/2006/main">
-              <a:graphicData uri="http://schemas.openxmlformats.org/drawingml/2006/picture">
-                <pic:pic xmlns:pic="http://schemas.openxmlformats.org/drawingml/2006/picture">
-                  <pic:nvPicPr>
-                    <pic:cNvPr id="1" name=""/>
-                    <pic:cNvPicPr/>
-                  </pic:nvPicPr>
-                  <pic:blipFill>
-                    <a:blip r:embed="rId30"/>
-                    <a:stretch>
-                      <a:fillRect/>
-                    </a:stretch>
-                  </pic:blipFill>
-                  <pic:spPr>
-                    <a:xfrm>
-                      <a:off x="0" y="0"/>
-                      <a:ext cx="5760085" cy="3087370"/>
-                    </a:xfrm>
-                    <a:prstGeom prst="rect">
-                      <a:avLst/>
-                    </a:prstGeom>
-                  </pic:spPr>
-                </pic:pic>
-              </a:graphicData>
-            </a:graphic>
-          </wp:inline>
-        </w:drawing>
-      </w:r>
-    </w:p>
-    <w:p>
-      <w:pPr>
-        <w:jc w:val="center"/>
-        <w:rPr>
-          <w:b/>
-          <w:lang w:val="vi-VN"/>
-        </w:rPr>
-      </w:pPr>
-      <w:r>
-        <w:rPr>
-          <w:b/>
-          <w:lang w:val="vi-VN"/>
-        </w:rPr>
-        <w:t>Hình 19: Danh sách nhóm người dùng</w:t>
-      </w:r>
-    </w:p>
-    <w:p>
-      <w:pPr>
-        <w:jc w:val="center"/>
-        <w:rPr>
-          <w:b/>
-          <w:lang w:val="vi-VN"/>
-        </w:rPr>
-      </w:pPr>
-      <w:r>
-        <w:rPr>
-          <w:b/>
-          <w:noProof/>
-        </w:rPr>
-        <w:drawing>
-          <wp:inline distT="0" distB="0" distL="0" distR="0" wp14:anchorId="0C426C81" wp14:editId="641C7E0E">
-            <wp:extent cx="5760085" cy="3121025"/>
-            <wp:effectExtent l="0" t="0" r="0" b="3175"/>
-            <wp:docPr id="28" name="Picture 28"/>
-            <wp:cNvGraphicFramePr>
-              <a:graphicFrameLocks xmlns:a="http://schemas.openxmlformats.org/drawingml/2006/main" noChangeAspect="1"/>
-            </wp:cNvGraphicFramePr>
-            <a:graphic xmlns:a="http://schemas.openxmlformats.org/drawingml/2006/main">
-              <a:graphicData uri="http://schemas.openxmlformats.org/drawingml/2006/picture">
-                <pic:pic xmlns:pic="http://schemas.openxmlformats.org/drawingml/2006/picture">
-                  <pic:nvPicPr>
-                    <pic:cNvPr id="1" name=""/>
-                    <pic:cNvPicPr/>
-                  </pic:nvPicPr>
-                  <pic:blipFill>
-                    <a:blip r:embed="rId31"/>
-                    <a:stretch>
-                      <a:fillRect/>
-                    </a:stretch>
-                  </pic:blipFill>
-                  <pic:spPr>
-                    <a:xfrm>
-                      <a:off x="0" y="0"/>
                       <a:ext cx="5760085" cy="3121025"/>
                     </a:xfrm>
                     <a:prstGeom prst="rect">
@@ -7254,13 +6300,11 @@
       <w:pPr>
         <w:jc w:val="center"/>
         <w:rPr>
-          <w:b/>
           <w:lang w:val="vi-VN"/>
         </w:rPr>
       </w:pPr>
       <w:r>
         <w:rPr>
-          <w:b/>
           <w:lang w:val="vi-VN"/>
         </w:rPr>
         <w:t>Hình 20 :Tin nhắn admin với người dùng</w:t>
@@ -7286,7 +6330,7 @@
 </file>
 
 <file path=word/endnotes.xml><?xml version="1.0" encoding="utf-8"?>
-<w:endnotes xmlns:wpc="http://schemas.microsoft.com/office/word/2010/wordprocessingCanvas" xmlns:mc="http://schemas.openxmlformats.org/markup-compatibility/2006" xmlns:o="urn:schemas-microsoft-com:office:office" xmlns:r="http://schemas.openxmlformats.org/officeDocument/2006/relationships" xmlns:m="http://schemas.openxmlformats.org/officeDocument/2006/math" xmlns:v="urn:schemas-microsoft-com:vml" xmlns:wp14="http://schemas.microsoft.com/office/word/2010/wordprocessingDrawing" xmlns:wp="http://schemas.openxmlformats.org/drawingml/2006/wordprocessingDrawing" xmlns:w10="urn:schemas-microsoft-com:office:word" xmlns:w="http://schemas.openxmlformats.org/wordprocessingml/2006/main" xmlns:w14="http://schemas.microsoft.com/office/word/2010/wordml" xmlns:wpg="http://schemas.microsoft.com/office/word/2010/wordprocessingGroup" xmlns:wpi="http://schemas.microsoft.com/office/word/2010/wordprocessingInk" xmlns:wne="http://schemas.microsoft.com/office/word/2006/wordml" xmlns:wps="http://schemas.microsoft.com/office/word/2010/wordprocessingShape" mc:Ignorable="w14 wp14">
+<w:endnotes xmlns:wpc="http://schemas.microsoft.com/office/word/2010/wordprocessingCanvas" xmlns:cx="http://schemas.microsoft.com/office/drawing/2014/chartex" xmlns:mc="http://schemas.openxmlformats.org/markup-compatibility/2006" xmlns:o="urn:schemas-microsoft-com:office:office" xmlns:r="http://schemas.openxmlformats.org/officeDocument/2006/relationships" xmlns:m="http://schemas.openxmlformats.org/officeDocument/2006/math" xmlns:v="urn:schemas-microsoft-com:vml" xmlns:wp14="http://schemas.microsoft.com/office/word/2010/wordprocessingDrawing" xmlns:wp="http://schemas.openxmlformats.org/drawingml/2006/wordprocessingDrawing" xmlns:w10="urn:schemas-microsoft-com:office:word" xmlns:w="http://schemas.openxmlformats.org/wordprocessingml/2006/main" xmlns:w14="http://schemas.microsoft.com/office/word/2010/wordml" xmlns:w15="http://schemas.microsoft.com/office/word/2012/wordml" xmlns:w16se="http://schemas.microsoft.com/office/word/2015/wordml/symex" xmlns:wpg="http://schemas.microsoft.com/office/word/2010/wordprocessingGroup" xmlns:wpi="http://schemas.microsoft.com/office/word/2010/wordprocessingInk" xmlns:wne="http://schemas.microsoft.com/office/word/2006/wordml" xmlns:wps="http://schemas.microsoft.com/office/word/2010/wordprocessingShape" mc:Ignorable="w14 w15 w16se wp14">
   <w:endnote w:type="separator" w:id="-1">
     <w:p>
       <w:pPr>
@@ -7311,7 +6355,7 @@
 </file>
 
 <file path=word/footnotes.xml><?xml version="1.0" encoding="utf-8"?>
-<w:footnotes xmlns:wpc="http://schemas.microsoft.com/office/word/2010/wordprocessingCanvas" xmlns:mc="http://schemas.openxmlformats.org/markup-compatibility/2006" xmlns:o="urn:schemas-microsoft-com:office:office" xmlns:r="http://schemas.openxmlformats.org/officeDocument/2006/relationships" xmlns:m="http://schemas.openxmlformats.org/officeDocument/2006/math" xmlns:v="urn:schemas-microsoft-com:vml" xmlns:wp14="http://schemas.microsoft.com/office/word/2010/wordprocessingDrawing" xmlns:wp="http://schemas.openxmlformats.org/drawingml/2006/wordprocessingDrawing" xmlns:w10="urn:schemas-microsoft-com:office:word" xmlns:w="http://schemas.openxmlformats.org/wordprocessingml/2006/main" xmlns:w14="http://schemas.microsoft.com/office/word/2010/wordml" xmlns:wpg="http://schemas.microsoft.com/office/word/2010/wordprocessingGroup" xmlns:wpi="http://schemas.microsoft.com/office/word/2010/wordprocessingInk" xmlns:wne="http://schemas.microsoft.com/office/word/2006/wordml" xmlns:wps="http://schemas.microsoft.com/office/word/2010/wordprocessingShape" mc:Ignorable="w14 wp14">
+<w:footnotes xmlns:wpc="http://schemas.microsoft.com/office/word/2010/wordprocessingCanvas" xmlns:cx="http://schemas.microsoft.com/office/drawing/2014/chartex" xmlns:mc="http://schemas.openxmlformats.org/markup-compatibility/2006" xmlns:o="urn:schemas-microsoft-com:office:office" xmlns:r="http://schemas.openxmlformats.org/officeDocument/2006/relationships" xmlns:m="http://schemas.openxmlformats.org/officeDocument/2006/math" xmlns:v="urn:schemas-microsoft-com:vml" xmlns:wp14="http://schemas.microsoft.com/office/word/2010/wordprocessingDrawing" xmlns:wp="http://schemas.openxmlformats.org/drawingml/2006/wordprocessingDrawing" xmlns:w10="urn:schemas-microsoft-com:office:word" xmlns:w="http://schemas.openxmlformats.org/wordprocessingml/2006/main" xmlns:w14="http://schemas.microsoft.com/office/word/2010/wordml" xmlns:w15="http://schemas.microsoft.com/office/word/2012/wordml" xmlns:w16se="http://schemas.microsoft.com/office/word/2015/wordml/symex" xmlns:wpg="http://schemas.microsoft.com/office/word/2010/wordprocessingGroup" xmlns:wpi="http://schemas.microsoft.com/office/word/2010/wordprocessingInk" xmlns:wne="http://schemas.microsoft.com/office/word/2006/wordml" xmlns:wps="http://schemas.microsoft.com/office/word/2010/wordprocessingShape" mc:Ignorable="w14 w15 w16se wp14">
   <w:footnote w:type="separator" w:id="-1">
     <w:p>
       <w:pPr>
@@ -7336,8 +6380,8 @@
 </file>
 
 <file path=word/numbering.xml><?xml version="1.0" encoding="utf-8"?>
-<w:numbering xmlns:wpc="http://schemas.microsoft.com/office/word/2010/wordprocessingCanvas" xmlns:mc="http://schemas.openxmlformats.org/markup-compatibility/2006" xmlns:o="urn:schemas-microsoft-com:office:office" xmlns:r="http://schemas.openxmlformats.org/officeDocument/2006/relationships" xmlns:m="http://schemas.openxmlformats.org/officeDocument/2006/math" xmlns:v="urn:schemas-microsoft-com:vml" xmlns:wp14="http://schemas.microsoft.com/office/word/2010/wordprocessingDrawing" xmlns:wp="http://schemas.openxmlformats.org/drawingml/2006/wordprocessingDrawing" xmlns:w10="urn:schemas-microsoft-com:office:word" xmlns:w="http://schemas.openxmlformats.org/wordprocessingml/2006/main" xmlns:w14="http://schemas.microsoft.com/office/word/2010/wordml" xmlns:wpg="http://schemas.microsoft.com/office/word/2010/wordprocessingGroup" xmlns:wpi="http://schemas.microsoft.com/office/word/2010/wordprocessingInk" xmlns:wne="http://schemas.microsoft.com/office/word/2006/wordml" xmlns:wps="http://schemas.microsoft.com/office/word/2010/wordprocessingShape" mc:Ignorable="w14 wp14">
-  <w:abstractNum w:abstractNumId="0">
+<w:numbering xmlns:wpc="http://schemas.microsoft.com/office/word/2010/wordprocessingCanvas" xmlns:cx="http://schemas.microsoft.com/office/drawing/2014/chartex" xmlns:mc="http://schemas.openxmlformats.org/markup-compatibility/2006" xmlns:o="urn:schemas-microsoft-com:office:office" xmlns:r="http://schemas.openxmlformats.org/officeDocument/2006/relationships" xmlns:m="http://schemas.openxmlformats.org/officeDocument/2006/math" xmlns:v="urn:schemas-microsoft-com:vml" xmlns:wp14="http://schemas.microsoft.com/office/word/2010/wordprocessingDrawing" xmlns:wp="http://schemas.openxmlformats.org/drawingml/2006/wordprocessingDrawing" xmlns:w10="urn:schemas-microsoft-com:office:word" xmlns:w="http://schemas.openxmlformats.org/wordprocessingml/2006/main" xmlns:w14="http://schemas.microsoft.com/office/word/2010/wordml" xmlns:w15="http://schemas.microsoft.com/office/word/2012/wordml" xmlns:w16se="http://schemas.microsoft.com/office/word/2015/wordml/symex" xmlns:wpg="http://schemas.microsoft.com/office/word/2010/wordprocessingGroup" xmlns:wpi="http://schemas.microsoft.com/office/word/2010/wordprocessingInk" xmlns:wne="http://schemas.microsoft.com/office/word/2006/wordml" xmlns:wps="http://schemas.microsoft.com/office/word/2010/wordprocessingShape" mc:Ignorable="w14 w15 w16se wp14">
+  <w:abstractNum w:abstractNumId="0" w15:restartNumberingAfterBreak="0">
     <w:nsid w:val="14937A6E"/>
     <w:multiLevelType w:val="hybridMultilevel"/>
     <w:tmpl w:val="8A987BEA"/>
@@ -7457,7 +6501,7 @@
 </file>
 
 <file path=word/styles.xml><?xml version="1.0" encoding="utf-8"?>
-<w:styles xmlns:mc="http://schemas.openxmlformats.org/markup-compatibility/2006" xmlns:r="http://schemas.openxmlformats.org/officeDocument/2006/relationships" xmlns:w="http://schemas.openxmlformats.org/wordprocessingml/2006/main" xmlns:w14="http://schemas.microsoft.com/office/word/2010/wordml" mc:Ignorable="w14">
+<w:styles xmlns:mc="http://schemas.openxmlformats.org/markup-compatibility/2006" xmlns:r="http://schemas.openxmlformats.org/officeDocument/2006/relationships" xmlns:w="http://schemas.openxmlformats.org/wordprocessingml/2006/main" xmlns:w14="http://schemas.microsoft.com/office/word/2010/wordml" xmlns:w15="http://schemas.microsoft.com/office/word/2012/wordml" xmlns:w16se="http://schemas.microsoft.com/office/word/2015/wordml/symex" mc:Ignorable="w14 w15 w16se">
   <w:docDefaults>
     <w:rPrDefault>
       <w:rPr>
@@ -7473,144 +6517,378 @@
       </w:pPr>
     </w:pPrDefault>
   </w:docDefaults>
-  <w:latentStyles w:defLockedState="0" w:defUIPriority="99" w:defSemiHidden="1" w:defUnhideWhenUsed="1" w:defQFormat="0" w:count="267">
-    <w:lsdException w:name="Normal" w:semiHidden="0" w:uiPriority="0" w:unhideWhenUsed="0" w:qFormat="1"/>
-    <w:lsdException w:name="heading 1" w:semiHidden="0" w:uiPriority="9" w:unhideWhenUsed="0" w:qFormat="1"/>
-    <w:lsdException w:name="heading 2" w:uiPriority="9" w:qFormat="1"/>
-    <w:lsdException w:name="heading 3" w:uiPriority="9" w:qFormat="1"/>
-    <w:lsdException w:name="heading 4" w:uiPriority="9" w:qFormat="1"/>
-    <w:lsdException w:name="heading 5" w:uiPriority="9" w:qFormat="1"/>
-    <w:lsdException w:name="heading 6" w:uiPriority="9" w:qFormat="1"/>
-    <w:lsdException w:name="heading 7" w:uiPriority="9" w:qFormat="1"/>
-    <w:lsdException w:name="heading 8" w:uiPriority="9" w:qFormat="1"/>
-    <w:lsdException w:name="heading 9" w:uiPriority="9" w:qFormat="1"/>
-    <w:lsdException w:name="toc 1" w:uiPriority="39"/>
-    <w:lsdException w:name="toc 2" w:uiPriority="39"/>
-    <w:lsdException w:name="toc 3" w:uiPriority="39"/>
-    <w:lsdException w:name="toc 4" w:uiPriority="39"/>
-    <w:lsdException w:name="toc 5" w:uiPriority="39"/>
-    <w:lsdException w:name="toc 6" w:uiPriority="39"/>
-    <w:lsdException w:name="toc 7" w:uiPriority="39"/>
-    <w:lsdException w:name="toc 8" w:uiPriority="39"/>
-    <w:lsdException w:name="toc 9" w:uiPriority="39"/>
-    <w:lsdException w:name="caption" w:uiPriority="35" w:qFormat="1"/>
-    <w:lsdException w:name="Title" w:semiHidden="0" w:uiPriority="10" w:unhideWhenUsed="0" w:qFormat="1"/>
-    <w:lsdException w:name="Default Paragraph Font" w:uiPriority="1"/>
-    <w:lsdException w:name="Subtitle" w:semiHidden="0" w:uiPriority="11" w:unhideWhenUsed="0" w:qFormat="1"/>
-    <w:lsdException w:name="Strong" w:semiHidden="0" w:uiPriority="22" w:unhideWhenUsed="0" w:qFormat="1"/>
-    <w:lsdException w:name="Emphasis" w:semiHidden="0" w:uiPriority="20" w:unhideWhenUsed="0" w:qFormat="1"/>
-    <w:lsdException w:name="Table Grid" w:semiHidden="0" w:uiPriority="39" w:unhideWhenUsed="0"/>
-    <w:lsdException w:name="Placeholder Text" w:unhideWhenUsed="0"/>
-    <w:lsdException w:name="No Spacing" w:semiHidden="0" w:uiPriority="1" w:unhideWhenUsed="0" w:qFormat="1"/>
-    <w:lsdException w:name="Light Shading" w:semiHidden="0" w:uiPriority="60" w:unhideWhenUsed="0"/>
-    <w:lsdException w:name="Light List" w:semiHidden="0" w:uiPriority="61" w:unhideWhenUsed="0"/>
-    <w:lsdException w:name="Light Grid" w:semiHidden="0" w:uiPriority="62" w:unhideWhenUsed="0"/>
-    <w:lsdException w:name="Medium Shading 1" w:semiHidden="0" w:uiPriority="63" w:unhideWhenUsed="0"/>
-    <w:lsdException w:name="Medium Shading 2" w:semiHidden="0" w:uiPriority="64" w:unhideWhenUsed="0"/>
-    <w:lsdException w:name="Medium List 1" w:semiHidden="0" w:uiPriority="65" w:unhideWhenUsed="0"/>
-    <w:lsdException w:name="Medium List 2" w:semiHidden="0" w:uiPriority="66" w:unhideWhenUsed="0"/>
-    <w:lsdException w:name="Medium Grid 1" w:semiHidden="0" w:uiPriority="67" w:unhideWhenUsed="0"/>
-    <w:lsdException w:name="Medium Grid 2" w:semiHidden="0" w:uiPriority="68" w:unhideWhenUsed="0"/>
-    <w:lsdException w:name="Medium Grid 3" w:semiHidden="0" w:uiPriority="69" w:unhideWhenUsed="0"/>
-    <w:lsdException w:name="Dark List" w:semiHidden="0" w:uiPriority="70" w:unhideWhenUsed="0"/>
-    <w:lsdException w:name="Colorful Shading" w:semiHidden="0" w:uiPriority="71" w:unhideWhenUsed="0"/>
-    <w:lsdException w:name="Colorful List" w:semiHidden="0" w:uiPriority="72" w:unhideWhenUsed="0"/>
-    <w:lsdException w:name="Colorful Grid" w:semiHidden="0" w:uiPriority="73" w:unhideWhenUsed="0"/>
-    <w:lsdException w:name="Light Shading Accent 1" w:semiHidden="0" w:uiPriority="60" w:unhideWhenUsed="0"/>
-    <w:lsdException w:name="Light List Accent 1" w:semiHidden="0" w:uiPriority="61" w:unhideWhenUsed="0"/>
-    <w:lsdException w:name="Light Grid Accent 1" w:semiHidden="0" w:uiPriority="62" w:unhideWhenUsed="0"/>
-    <w:lsdException w:name="Medium Shading 1 Accent 1" w:semiHidden="0" w:uiPriority="63" w:unhideWhenUsed="0"/>
-    <w:lsdException w:name="Medium Shading 2 Accent 1" w:semiHidden="0" w:uiPriority="64" w:unhideWhenUsed="0"/>
-    <w:lsdException w:name="Medium List 1 Accent 1" w:semiHidden="0" w:uiPriority="65" w:unhideWhenUsed="0"/>
-    <w:lsdException w:name="Revision" w:unhideWhenUsed="0"/>
-    <w:lsdException w:name="List Paragraph" w:semiHidden="0" w:uiPriority="34" w:unhideWhenUsed="0" w:qFormat="1"/>
-    <w:lsdException w:name="Quote" w:semiHidden="0" w:uiPriority="29" w:unhideWhenUsed="0" w:qFormat="1"/>
-    <w:lsdException w:name="Intense Quote" w:semiHidden="0" w:uiPriority="30" w:unhideWhenUsed="0" w:qFormat="1"/>
-    <w:lsdException w:name="Medium List 2 Accent 1" w:semiHidden="0" w:uiPriority="66" w:unhideWhenUsed="0"/>
-    <w:lsdException w:name="Medium Grid 1 Accent 1" w:semiHidden="0" w:uiPriority="67" w:unhideWhenUsed="0"/>
-    <w:lsdException w:name="Medium Grid 2 Accent 1" w:semiHidden="0" w:uiPriority="68" w:unhideWhenUsed="0"/>
-    <w:lsdException w:name="Medium Grid 3 Accent 1" w:semiHidden="0" w:uiPriority="69" w:unhideWhenUsed="0"/>
-    <w:lsdException w:name="Dark List Accent 1" w:semiHidden="0" w:uiPriority="70" w:unhideWhenUsed="0"/>
-    <w:lsdException w:name="Colorful Shading Accent 1" w:semiHidden="0" w:uiPriority="71" w:unhideWhenUsed="0"/>
-    <w:lsdException w:name="Colorful List Accent 1" w:semiHidden="0" w:uiPriority="72" w:unhideWhenUsed="0"/>
-    <w:lsdException w:name="Colorful Grid Accent 1" w:semiHidden="0" w:uiPriority="73" w:unhideWhenUsed="0"/>
-    <w:lsdException w:name="Light Shading Accent 2" w:semiHidden="0" w:uiPriority="60" w:unhideWhenUsed="0"/>
-    <w:lsdException w:name="Light List Accent 2" w:semiHidden="0" w:uiPriority="61" w:unhideWhenUsed="0"/>
-    <w:lsdException w:name="Light Grid Accent 2" w:semiHidden="0" w:uiPriority="62" w:unhideWhenUsed="0"/>
-    <w:lsdException w:name="Medium Shading 1 Accent 2" w:semiHidden="0" w:uiPriority="63" w:unhideWhenUsed="0"/>
-    <w:lsdException w:name="Medium Shading 2 Accent 2" w:semiHidden="0" w:uiPriority="64" w:unhideWhenUsed="0"/>
-    <w:lsdException w:name="Medium List 1 Accent 2" w:semiHidden="0" w:uiPriority="65" w:unhideWhenUsed="0"/>
-    <w:lsdException w:name="Medium List 2 Accent 2" w:semiHidden="0" w:uiPriority="66" w:unhideWhenUsed="0"/>
-    <w:lsdException w:name="Medium Grid 1 Accent 2" w:semiHidden="0" w:uiPriority="67" w:unhideWhenUsed="0"/>
-    <w:lsdException w:name="Medium Grid 2 Accent 2" w:semiHidden="0" w:uiPriority="68" w:unhideWhenUsed="0"/>
-    <w:lsdException w:name="Medium Grid 3 Accent 2" w:semiHidden="0" w:uiPriority="69" w:unhideWhenUsed="0"/>
-    <w:lsdException w:name="Dark List Accent 2" w:semiHidden="0" w:uiPriority="70" w:unhideWhenUsed="0"/>
-    <w:lsdException w:name="Colorful Shading Accent 2" w:semiHidden="0" w:uiPriority="71" w:unhideWhenUsed="0"/>
-    <w:lsdException w:name="Colorful List Accent 2" w:semiHidden="0" w:uiPriority="72" w:unhideWhenUsed="0"/>
-    <w:lsdException w:name="Colorful Grid Accent 2" w:semiHidden="0" w:uiPriority="73" w:unhideWhenUsed="0"/>
-    <w:lsdException w:name="Light Shading Accent 3" w:semiHidden="0" w:uiPriority="60" w:unhideWhenUsed="0"/>
-    <w:lsdException w:name="Light List Accent 3" w:semiHidden="0" w:uiPriority="61" w:unhideWhenUsed="0"/>
-    <w:lsdException w:name="Light Grid Accent 3" w:semiHidden="0" w:uiPriority="62" w:unhideWhenUsed="0"/>
-    <w:lsdException w:name="Medium Shading 1 Accent 3" w:semiHidden="0" w:uiPriority="63" w:unhideWhenUsed="0"/>
-    <w:lsdException w:name="Medium Shading 2 Accent 3" w:semiHidden="0" w:uiPriority="64" w:unhideWhenUsed="0"/>
-    <w:lsdException w:name="Medium List 1 Accent 3" w:semiHidden="0" w:uiPriority="65" w:unhideWhenUsed="0"/>
-    <w:lsdException w:name="Medium List 2 Accent 3" w:semiHidden="0" w:uiPriority="66" w:unhideWhenUsed="0"/>
-    <w:lsdException w:name="Medium Grid 1 Accent 3" w:semiHidden="0" w:uiPriority="67" w:unhideWhenUsed="0"/>
-    <w:lsdException w:name="Medium Grid 2 Accent 3" w:semiHidden="0" w:uiPriority="68" w:unhideWhenUsed="0"/>
-    <w:lsdException w:name="Medium Grid 3 Accent 3" w:semiHidden="0" w:uiPriority="69" w:unhideWhenUsed="0"/>
-    <w:lsdException w:name="Dark List Accent 3" w:semiHidden="0" w:uiPriority="70" w:unhideWhenUsed="0"/>
-    <w:lsdException w:name="Colorful Shading Accent 3" w:semiHidden="0" w:uiPriority="71" w:unhideWhenUsed="0"/>
-    <w:lsdException w:name="Colorful List Accent 3" w:semiHidden="0" w:uiPriority="72" w:unhideWhenUsed="0"/>
-    <w:lsdException w:name="Colorful Grid Accent 3" w:semiHidden="0" w:uiPriority="73" w:unhideWhenUsed="0"/>
-    <w:lsdException w:name="Light Shading Accent 4" w:semiHidden="0" w:uiPriority="60" w:unhideWhenUsed="0"/>
-    <w:lsdException w:name="Light List Accent 4" w:semiHidden="0" w:uiPriority="61" w:unhideWhenUsed="0"/>
-    <w:lsdException w:name="Light Grid Accent 4" w:semiHidden="0" w:uiPriority="62" w:unhideWhenUsed="0"/>
-    <w:lsdException w:name="Medium Shading 1 Accent 4" w:semiHidden="0" w:uiPriority="63" w:unhideWhenUsed="0"/>
-    <w:lsdException w:name="Medium Shading 2 Accent 4" w:semiHidden="0" w:uiPriority="64" w:unhideWhenUsed="0"/>
-    <w:lsdException w:name="Medium List 1 Accent 4" w:semiHidden="0" w:uiPriority="65" w:unhideWhenUsed="0"/>
-    <w:lsdException w:name="Medium List 2 Accent 4" w:semiHidden="0" w:uiPriority="66" w:unhideWhenUsed="0"/>
-    <w:lsdException w:name="Medium Grid 1 Accent 4" w:semiHidden="0" w:uiPriority="67" w:unhideWhenUsed="0"/>
-    <w:lsdException w:name="Medium Grid 2 Accent 4" w:semiHidden="0" w:uiPriority="68" w:unhideWhenUsed="0"/>
-    <w:lsdException w:name="Medium Grid 3 Accent 4" w:semiHidden="0" w:uiPriority="69" w:unhideWhenUsed="0"/>
-    <w:lsdException w:name="Dark List Accent 4" w:semiHidden="0" w:uiPriority="70" w:unhideWhenUsed="0"/>
-    <w:lsdException w:name="Colorful Shading Accent 4" w:semiHidden="0" w:uiPriority="71" w:unhideWhenUsed="0"/>
-    <w:lsdException w:name="Colorful List Accent 4" w:semiHidden="0" w:uiPriority="72" w:unhideWhenUsed="0"/>
-    <w:lsdException w:name="Colorful Grid Accent 4" w:semiHidden="0" w:uiPriority="73" w:unhideWhenUsed="0"/>
-    <w:lsdException w:name="Light Shading Accent 5" w:semiHidden="0" w:uiPriority="60" w:unhideWhenUsed="0"/>
-    <w:lsdException w:name="Light List Accent 5" w:semiHidden="0" w:uiPriority="61" w:unhideWhenUsed="0"/>
-    <w:lsdException w:name="Light Grid Accent 5" w:semiHidden="0" w:uiPriority="62" w:unhideWhenUsed="0"/>
-    <w:lsdException w:name="Medium Shading 1 Accent 5" w:semiHidden="0" w:uiPriority="63" w:unhideWhenUsed="0"/>
-    <w:lsdException w:name="Medium Shading 2 Accent 5" w:semiHidden="0" w:uiPriority="64" w:unhideWhenUsed="0"/>
-    <w:lsdException w:name="Medium List 1 Accent 5" w:semiHidden="0" w:uiPriority="65" w:unhideWhenUsed="0"/>
-    <w:lsdException w:name="Medium List 2 Accent 5" w:semiHidden="0" w:uiPriority="66" w:unhideWhenUsed="0"/>
-    <w:lsdException w:name="Medium Grid 1 Accent 5" w:semiHidden="0" w:uiPriority="67" w:unhideWhenUsed="0"/>
-    <w:lsdException w:name="Medium Grid 2 Accent 5" w:semiHidden="0" w:uiPriority="68" w:unhideWhenUsed="0"/>
-    <w:lsdException w:name="Medium Grid 3 Accent 5" w:semiHidden="0" w:uiPriority="69" w:unhideWhenUsed="0"/>
-    <w:lsdException w:name="Dark List Accent 5" w:semiHidden="0" w:uiPriority="70" w:unhideWhenUsed="0"/>
-    <w:lsdException w:name="Colorful Shading Accent 5" w:semiHidden="0" w:uiPriority="71" w:unhideWhenUsed="0"/>
-    <w:lsdException w:name="Colorful List Accent 5" w:semiHidden="0" w:uiPriority="72" w:unhideWhenUsed="0"/>
-    <w:lsdException w:name="Colorful Grid Accent 5" w:semiHidden="0" w:uiPriority="73" w:unhideWhenUsed="0"/>
-    <w:lsdException w:name="Light Shading Accent 6" w:semiHidden="0" w:uiPriority="60" w:unhideWhenUsed="0"/>
-    <w:lsdException w:name="Light List Accent 6" w:semiHidden="0" w:uiPriority="61" w:unhideWhenUsed="0"/>
-    <w:lsdException w:name="Light Grid Accent 6" w:semiHidden="0" w:uiPriority="62" w:unhideWhenUsed="0"/>
-    <w:lsdException w:name="Medium Shading 1 Accent 6" w:semiHidden="0" w:uiPriority="63" w:unhideWhenUsed="0"/>
-    <w:lsdException w:name="Medium Shading 2 Accent 6" w:semiHidden="0" w:uiPriority="64" w:unhideWhenUsed="0"/>
-    <w:lsdException w:name="Medium List 1 Accent 6" w:semiHidden="0" w:uiPriority="65" w:unhideWhenUsed="0"/>
-    <w:lsdException w:name="Medium List 2 Accent 6" w:semiHidden="0" w:uiPriority="66" w:unhideWhenUsed="0"/>
-    <w:lsdException w:name="Medium Grid 1 Accent 6" w:semiHidden="0" w:uiPriority="67" w:unhideWhenUsed="0"/>
-    <w:lsdException w:name="Medium Grid 2 Accent 6" w:semiHidden="0" w:uiPriority="68" w:unhideWhenUsed="0"/>
-    <w:lsdException w:name="Medium Grid 3 Accent 6" w:semiHidden="0" w:uiPriority="69" w:unhideWhenUsed="0"/>
-    <w:lsdException w:name="Dark List Accent 6" w:semiHidden="0" w:uiPriority="70" w:unhideWhenUsed="0"/>
-    <w:lsdException w:name="Colorful Shading Accent 6" w:semiHidden="0" w:uiPriority="71" w:unhideWhenUsed="0"/>
-    <w:lsdException w:name="Colorful List Accent 6" w:semiHidden="0" w:uiPriority="72" w:unhideWhenUsed="0"/>
-    <w:lsdException w:name="Colorful Grid Accent 6" w:semiHidden="0" w:uiPriority="73" w:unhideWhenUsed="0"/>
-    <w:lsdException w:name="Subtle Emphasis" w:semiHidden="0" w:uiPriority="19" w:unhideWhenUsed="0" w:qFormat="1"/>
-    <w:lsdException w:name="Intense Emphasis" w:semiHidden="0" w:uiPriority="21" w:unhideWhenUsed="0" w:qFormat="1"/>
-    <w:lsdException w:name="Subtle Reference" w:semiHidden="0" w:uiPriority="31" w:unhideWhenUsed="0" w:qFormat="1"/>
-    <w:lsdException w:name="Intense Reference" w:semiHidden="0" w:uiPriority="32" w:unhideWhenUsed="0" w:qFormat="1"/>
-    <w:lsdException w:name="Book Title" w:semiHidden="0" w:uiPriority="33" w:unhideWhenUsed="0" w:qFormat="1"/>
-    <w:lsdException w:name="Bibliography" w:uiPriority="37"/>
-    <w:lsdException w:name="TOC Heading" w:uiPriority="39" w:qFormat="1"/>
+  <w:latentStyles w:defLockedState="0" w:defUIPriority="99" w:defSemiHidden="0" w:defUnhideWhenUsed="0" w:defQFormat="0" w:count="371">
+    <w:lsdException w:name="Normal" w:uiPriority="0" w:qFormat="1"/>
+    <w:lsdException w:name="heading 1" w:uiPriority="9" w:qFormat="1"/>
+    <w:lsdException w:name="heading 2" w:semiHidden="1" w:uiPriority="9" w:unhideWhenUsed="1" w:qFormat="1"/>
+    <w:lsdException w:name="heading 3" w:semiHidden="1" w:uiPriority="9" w:unhideWhenUsed="1" w:qFormat="1"/>
+    <w:lsdException w:name="heading 4" w:semiHidden="1" w:uiPriority="9" w:unhideWhenUsed="1" w:qFormat="1"/>
+    <w:lsdException w:name="heading 5" w:semiHidden="1" w:uiPriority="9" w:unhideWhenUsed="1" w:qFormat="1"/>
+    <w:lsdException w:name="heading 6" w:semiHidden="1" w:uiPriority="9" w:unhideWhenUsed="1" w:qFormat="1"/>
+    <w:lsdException w:name="heading 7" w:semiHidden="1" w:uiPriority="9" w:unhideWhenUsed="1" w:qFormat="1"/>
+    <w:lsdException w:name="heading 8" w:semiHidden="1" w:uiPriority="9" w:unhideWhenUsed="1" w:qFormat="1"/>
+    <w:lsdException w:name="heading 9" w:semiHidden="1" w:uiPriority="9" w:unhideWhenUsed="1" w:qFormat="1"/>
+    <w:lsdException w:name="index 1" w:semiHidden="1" w:unhideWhenUsed="1"/>
+    <w:lsdException w:name="index 2" w:semiHidden="1" w:unhideWhenUsed="1"/>
+    <w:lsdException w:name="index 3" w:semiHidden="1" w:unhideWhenUsed="1"/>
+    <w:lsdException w:name="index 4" w:semiHidden="1" w:unhideWhenUsed="1"/>
+    <w:lsdException w:name="index 5" w:semiHidden="1" w:unhideWhenUsed="1"/>
+    <w:lsdException w:name="index 6" w:semiHidden="1" w:unhideWhenUsed="1"/>
+    <w:lsdException w:name="index 7" w:semiHidden="1" w:unhideWhenUsed="1"/>
+    <w:lsdException w:name="index 8" w:semiHidden="1" w:unhideWhenUsed="1"/>
+    <w:lsdException w:name="index 9" w:semiHidden="1" w:unhideWhenUsed="1"/>
+    <w:lsdException w:name="toc 1" w:semiHidden="1" w:uiPriority="39" w:unhideWhenUsed="1"/>
+    <w:lsdException w:name="toc 2" w:semiHidden="1" w:uiPriority="39" w:unhideWhenUsed="1"/>
+    <w:lsdException w:name="toc 3" w:semiHidden="1" w:uiPriority="39" w:unhideWhenUsed="1"/>
+    <w:lsdException w:name="toc 4" w:semiHidden="1" w:uiPriority="39" w:unhideWhenUsed="1"/>
+    <w:lsdException w:name="toc 5" w:semiHidden="1" w:uiPriority="39" w:unhideWhenUsed="1"/>
+    <w:lsdException w:name="toc 6" w:semiHidden="1" w:uiPriority="39" w:unhideWhenUsed="1"/>
+    <w:lsdException w:name="toc 7" w:semiHidden="1" w:uiPriority="39" w:unhideWhenUsed="1"/>
+    <w:lsdException w:name="toc 8" w:semiHidden="1" w:uiPriority="39" w:unhideWhenUsed="1"/>
+    <w:lsdException w:name="toc 9" w:semiHidden="1" w:uiPriority="39" w:unhideWhenUsed="1"/>
+    <w:lsdException w:name="Normal Indent" w:semiHidden="1" w:unhideWhenUsed="1"/>
+    <w:lsdException w:name="footnote text" w:semiHidden="1" w:unhideWhenUsed="1"/>
+    <w:lsdException w:name="annotation text" w:semiHidden="1" w:unhideWhenUsed="1"/>
+    <w:lsdException w:name="header" w:semiHidden="1" w:unhideWhenUsed="1"/>
+    <w:lsdException w:name="footer" w:semiHidden="1" w:unhideWhenUsed="1"/>
+    <w:lsdException w:name="index heading" w:semiHidden="1" w:unhideWhenUsed="1"/>
+    <w:lsdException w:name="caption" w:semiHidden="1" w:uiPriority="35" w:unhideWhenUsed="1" w:qFormat="1"/>
+    <w:lsdException w:name="table of figures" w:semiHidden="1" w:unhideWhenUsed="1"/>
+    <w:lsdException w:name="envelope address" w:semiHidden="1" w:unhideWhenUsed="1"/>
+    <w:lsdException w:name="envelope return" w:semiHidden="1" w:unhideWhenUsed="1"/>
+    <w:lsdException w:name="footnote reference" w:semiHidden="1" w:unhideWhenUsed="1"/>
+    <w:lsdException w:name="annotation reference" w:semiHidden="1" w:unhideWhenUsed="1"/>
+    <w:lsdException w:name="line number" w:semiHidden="1" w:unhideWhenUsed="1"/>
+    <w:lsdException w:name="page number" w:semiHidden="1" w:unhideWhenUsed="1"/>
+    <w:lsdException w:name="endnote reference" w:semiHidden="1" w:unhideWhenUsed="1"/>
+    <w:lsdException w:name="endnote text" w:semiHidden="1" w:unhideWhenUsed="1"/>
+    <w:lsdException w:name="table of authorities" w:semiHidden="1" w:unhideWhenUsed="1"/>
+    <w:lsdException w:name="macro" w:semiHidden="1" w:unhideWhenUsed="1"/>
+    <w:lsdException w:name="toa heading" w:semiHidden="1" w:unhideWhenUsed="1"/>
+    <w:lsdException w:name="List" w:semiHidden="1" w:unhideWhenUsed="1"/>
+    <w:lsdException w:name="List Bullet" w:semiHidden="1" w:unhideWhenUsed="1"/>
+    <w:lsdException w:name="List Number" w:semiHidden="1" w:unhideWhenUsed="1"/>
+    <w:lsdException w:name="List 2" w:semiHidden="1" w:unhideWhenUsed="1"/>
+    <w:lsdException w:name="List 3" w:semiHidden="1" w:unhideWhenUsed="1"/>
+    <w:lsdException w:name="List 4" w:semiHidden="1" w:unhideWhenUsed="1"/>
+    <w:lsdException w:name="List 5" w:semiHidden="1" w:unhideWhenUsed="1"/>
+    <w:lsdException w:name="List Bullet 2" w:semiHidden="1" w:unhideWhenUsed="1"/>
+    <w:lsdException w:name="List Bullet 3" w:semiHidden="1" w:unhideWhenUsed="1"/>
+    <w:lsdException w:name="List Bullet 4" w:semiHidden="1" w:unhideWhenUsed="1"/>
+    <w:lsdException w:name="List Bullet 5" w:semiHidden="1" w:unhideWhenUsed="1"/>
+    <w:lsdException w:name="List Number 2" w:semiHidden="1" w:unhideWhenUsed="1"/>
+    <w:lsdException w:name="List Number 3" w:semiHidden="1" w:unhideWhenUsed="1"/>
+    <w:lsdException w:name="List Number 4" w:semiHidden="1" w:unhideWhenUsed="1"/>
+    <w:lsdException w:name="List Number 5" w:semiHidden="1" w:unhideWhenUsed="1"/>
+    <w:lsdException w:name="Title" w:uiPriority="10" w:qFormat="1"/>
+    <w:lsdException w:name="Closing" w:semiHidden="1" w:unhideWhenUsed="1"/>
+    <w:lsdException w:name="Signature" w:semiHidden="1" w:unhideWhenUsed="1"/>
+    <w:lsdException w:name="Default Paragraph Font" w:semiHidden="1" w:uiPriority="1" w:unhideWhenUsed="1"/>
+    <w:lsdException w:name="Body Text" w:semiHidden="1" w:unhideWhenUsed="1"/>
+    <w:lsdException w:name="Body Text Indent" w:semiHidden="1" w:unhideWhenUsed="1"/>
+    <w:lsdException w:name="List Continue" w:semiHidden="1" w:unhideWhenUsed="1"/>
+    <w:lsdException w:name="List Continue 2" w:semiHidden="1" w:unhideWhenUsed="1"/>
+    <w:lsdException w:name="List Continue 3" w:semiHidden="1" w:unhideWhenUsed="1"/>
+    <w:lsdException w:name="List Continue 4" w:semiHidden="1" w:unhideWhenUsed="1"/>
+    <w:lsdException w:name="List Continue 5" w:semiHidden="1" w:unhideWhenUsed="1"/>
+    <w:lsdException w:name="Message Header" w:semiHidden="1" w:unhideWhenUsed="1"/>
+    <w:lsdException w:name="Subtitle" w:uiPriority="11" w:qFormat="1"/>
+    <w:lsdException w:name="Salutation" w:semiHidden="1" w:unhideWhenUsed="1"/>
+    <w:lsdException w:name="Date" w:semiHidden="1" w:unhideWhenUsed="1"/>
+    <w:lsdException w:name="Body Text First Indent" w:semiHidden="1" w:unhideWhenUsed="1"/>
+    <w:lsdException w:name="Body Text First Indent 2" w:semiHidden="1" w:unhideWhenUsed="1"/>
+    <w:lsdException w:name="Note Heading" w:semiHidden="1" w:unhideWhenUsed="1"/>
+    <w:lsdException w:name="Body Text 2" w:semiHidden="1" w:unhideWhenUsed="1"/>
+    <w:lsdException w:name="Body Text 3" w:semiHidden="1" w:unhideWhenUsed="1"/>
+    <w:lsdException w:name="Body Text Indent 2" w:semiHidden="1" w:unhideWhenUsed="1"/>
+    <w:lsdException w:name="Body Text Indent 3" w:semiHidden="1" w:unhideWhenUsed="1"/>
+    <w:lsdException w:name="Block Text" w:semiHidden="1" w:unhideWhenUsed="1"/>
+    <w:lsdException w:name="Hyperlink" w:semiHidden="1" w:unhideWhenUsed="1"/>
+    <w:lsdException w:name="FollowedHyperlink" w:semiHidden="1" w:unhideWhenUsed="1"/>
+    <w:lsdException w:name="Strong" w:uiPriority="22" w:qFormat="1"/>
+    <w:lsdException w:name="Emphasis" w:uiPriority="20" w:qFormat="1"/>
+    <w:lsdException w:name="Document Map" w:semiHidden="1" w:unhideWhenUsed="1"/>
+    <w:lsdException w:name="Plain Text" w:semiHidden="1" w:unhideWhenUsed="1"/>
+    <w:lsdException w:name="E-mail Signature" w:semiHidden="1" w:unhideWhenUsed="1"/>
+    <w:lsdException w:name="HTML Top of Form" w:semiHidden="1" w:unhideWhenUsed="1"/>
+    <w:lsdException w:name="HTML Bottom of Form" w:semiHidden="1" w:unhideWhenUsed="1"/>
+    <w:lsdException w:name="Normal (Web)" w:semiHidden="1" w:unhideWhenUsed="1"/>
+    <w:lsdException w:name="HTML Acronym" w:semiHidden="1" w:unhideWhenUsed="1"/>
+    <w:lsdException w:name="HTML Address" w:semiHidden="1" w:unhideWhenUsed="1"/>
+    <w:lsdException w:name="HTML Cite" w:semiHidden="1" w:unhideWhenUsed="1"/>
+    <w:lsdException w:name="HTML Code" w:semiHidden="1" w:unhideWhenUsed="1"/>
+    <w:lsdException w:name="HTML Definition" w:semiHidden="1" w:unhideWhenUsed="1"/>
+    <w:lsdException w:name="HTML Keyboard" w:semiHidden="1" w:unhideWhenUsed="1"/>
+    <w:lsdException w:name="HTML Preformatted" w:semiHidden="1" w:unhideWhenUsed="1"/>
+    <w:lsdException w:name="HTML Sample" w:semiHidden="1" w:unhideWhenUsed="1"/>
+    <w:lsdException w:name="HTML Typewriter" w:semiHidden="1" w:unhideWhenUsed="1"/>
+    <w:lsdException w:name="HTML Variable" w:semiHidden="1" w:unhideWhenUsed="1"/>
+    <w:lsdException w:name="Normal Table" w:semiHidden="1" w:unhideWhenUsed="1"/>
+    <w:lsdException w:name="annotation subject" w:semiHidden="1" w:unhideWhenUsed="1"/>
+    <w:lsdException w:name="No List" w:semiHidden="1" w:unhideWhenUsed="1"/>
+    <w:lsdException w:name="Outline List 1" w:semiHidden="1" w:unhideWhenUsed="1"/>
+    <w:lsdException w:name="Outline List 2" w:semiHidden="1" w:unhideWhenUsed="1"/>
+    <w:lsdException w:name="Outline List 3" w:semiHidden="1" w:unhideWhenUsed="1"/>
+    <w:lsdException w:name="Table Simple 1" w:semiHidden="1" w:unhideWhenUsed="1"/>
+    <w:lsdException w:name="Table Simple 2" w:semiHidden="1" w:unhideWhenUsed="1"/>
+    <w:lsdException w:name="Table Simple 3" w:semiHidden="1" w:unhideWhenUsed="1"/>
+    <w:lsdException w:name="Table Classic 1" w:semiHidden="1" w:unhideWhenUsed="1"/>
+    <w:lsdException w:name="Table Classic 2" w:semiHidden="1" w:unhideWhenUsed="1"/>
+    <w:lsdException w:name="Table Classic 3" w:semiHidden="1" w:unhideWhenUsed="1"/>
+    <w:lsdException w:name="Table Classic 4" w:semiHidden="1" w:unhideWhenUsed="1"/>
+    <w:lsdException w:name="Table Colorful 1" w:semiHidden="1" w:unhideWhenUsed="1"/>
+    <w:lsdException w:name="Table Colorful 2" w:semiHidden="1" w:unhideWhenUsed="1"/>
+    <w:lsdException w:name="Table Colorful 3" w:semiHidden="1" w:unhideWhenUsed="1"/>
+    <w:lsdException w:name="Table Columns 1" w:semiHidden="1" w:unhideWhenUsed="1"/>
+    <w:lsdException w:name="Table Columns 2" w:semiHidden="1" w:unhideWhenUsed="1"/>
+    <w:lsdException w:name="Table Columns 3" w:semiHidden="1" w:unhideWhenUsed="1"/>
+    <w:lsdException w:name="Table Columns 4" w:semiHidden="1" w:unhideWhenUsed="1"/>
+    <w:lsdException w:name="Table Columns 5" w:semiHidden="1" w:unhideWhenUsed="1"/>
+    <w:lsdException w:name="Table Grid 1" w:semiHidden="1" w:unhideWhenUsed="1"/>
+    <w:lsdException w:name="Table Grid 2" w:semiHidden="1" w:unhideWhenUsed="1"/>
+    <w:lsdException w:name="Table Grid 3" w:semiHidden="1" w:unhideWhenUsed="1"/>
+    <w:lsdException w:name="Table Grid 4" w:semiHidden="1" w:unhideWhenUsed="1"/>
+    <w:lsdException w:name="Table Grid 5" w:semiHidden="1" w:unhideWhenUsed="1"/>
+    <w:lsdException w:name="Table Grid 6" w:semiHidden="1" w:unhideWhenUsed="1"/>
+    <w:lsdException w:name="Table Grid 7" w:semiHidden="1" w:unhideWhenUsed="1"/>
+    <w:lsdException w:name="Table Grid 8" w:semiHidden="1" w:unhideWhenUsed="1"/>
+    <w:lsdException w:name="Table List 1" w:semiHidden="1" w:unhideWhenUsed="1"/>
+    <w:lsdException w:name="Table List 2" w:semiHidden="1" w:unhideWhenUsed="1"/>
+    <w:lsdException w:name="Table List 3" w:semiHidden="1" w:unhideWhenUsed="1"/>
+    <w:lsdException w:name="Table List 4" w:semiHidden="1" w:unhideWhenUsed="1"/>
+    <w:lsdException w:name="Table List 5" w:semiHidden="1" w:unhideWhenUsed="1"/>
+    <w:lsdException w:name="Table List 6" w:semiHidden="1" w:unhideWhenUsed="1"/>
+    <w:lsdException w:name="Table List 7" w:semiHidden="1" w:unhideWhenUsed="1"/>
+    <w:lsdException w:name="Table List 8" w:semiHidden="1" w:unhideWhenUsed="1"/>
+    <w:lsdException w:name="Table 3D effects 1" w:semiHidden="1" w:unhideWhenUsed="1"/>
+    <w:lsdException w:name="Table 3D effects 2" w:semiHidden="1" w:unhideWhenUsed="1"/>
+    <w:lsdException w:name="Table 3D effects 3" w:semiHidden="1" w:unhideWhenUsed="1"/>
+    <w:lsdException w:name="Table Contemporary" w:semiHidden="1" w:unhideWhenUsed="1"/>
+    <w:lsdException w:name="Table Elegant" w:semiHidden="1" w:unhideWhenUsed="1"/>
+    <w:lsdException w:name="Table Professional" w:semiHidden="1" w:unhideWhenUsed="1"/>
+    <w:lsdException w:name="Table Subtle 1" w:semiHidden="1" w:unhideWhenUsed="1"/>
+    <w:lsdException w:name="Table Subtle 2" w:semiHidden="1" w:unhideWhenUsed="1"/>
+    <w:lsdException w:name="Table Web 1" w:semiHidden="1" w:unhideWhenUsed="1"/>
+    <w:lsdException w:name="Table Web 2" w:semiHidden="1" w:unhideWhenUsed="1"/>
+    <w:lsdException w:name="Table Web 3" w:semiHidden="1" w:unhideWhenUsed="1"/>
+    <w:lsdException w:name="Balloon Text" w:semiHidden="1" w:unhideWhenUsed="1"/>
+    <w:lsdException w:name="Table Grid" w:uiPriority="39"/>
+    <w:lsdException w:name="Table Theme" w:semiHidden="1" w:unhideWhenUsed="1"/>
+    <w:lsdException w:name="Placeholder Text" w:semiHidden="1"/>
+    <w:lsdException w:name="No Spacing" w:uiPriority="1" w:qFormat="1"/>
+    <w:lsdException w:name="Light Shading" w:uiPriority="60"/>
+    <w:lsdException w:name="Light List" w:uiPriority="61"/>
+    <w:lsdException w:name="Light Grid" w:uiPriority="62"/>
+    <w:lsdException w:name="Medium Shading 1" w:uiPriority="63"/>
+    <w:lsdException w:name="Medium Shading 2" w:uiPriority="64"/>
+    <w:lsdException w:name="Medium List 1" w:uiPriority="65"/>
+    <w:lsdException w:name="Medium List 2" w:uiPriority="66"/>
+    <w:lsdException w:name="Medium Grid 1" w:uiPriority="67"/>
+    <w:lsdException w:name="Medium Grid 2" w:uiPriority="68"/>
+    <w:lsdException w:name="Medium Grid 3" w:uiPriority="69"/>
+    <w:lsdException w:name="Dark List" w:uiPriority="70"/>
+    <w:lsdException w:name="Colorful Shading" w:uiPriority="71"/>
+    <w:lsdException w:name="Colorful List" w:uiPriority="72"/>
+    <w:lsdException w:name="Colorful Grid" w:uiPriority="73"/>
+    <w:lsdException w:name="Light Shading Accent 1" w:uiPriority="60"/>
+    <w:lsdException w:name="Light List Accent 1" w:uiPriority="61"/>
+    <w:lsdException w:name="Light Grid Accent 1" w:uiPriority="62"/>
+    <w:lsdException w:name="Medium Shading 1 Accent 1" w:uiPriority="63"/>
+    <w:lsdException w:name="Medium Shading 2 Accent 1" w:uiPriority="64"/>
+    <w:lsdException w:name="Medium List 1 Accent 1" w:uiPriority="65"/>
+    <w:lsdException w:name="Revision" w:semiHidden="1"/>
+    <w:lsdException w:name="List Paragraph" w:uiPriority="34" w:qFormat="1"/>
+    <w:lsdException w:name="Quote" w:uiPriority="29" w:qFormat="1"/>
+    <w:lsdException w:name="Intense Quote" w:uiPriority="30" w:qFormat="1"/>
+    <w:lsdException w:name="Medium List 2 Accent 1" w:uiPriority="66"/>
+    <w:lsdException w:name="Medium Grid 1 Accent 1" w:uiPriority="67"/>
+    <w:lsdException w:name="Medium Grid 2 Accent 1" w:uiPriority="68"/>
+    <w:lsdException w:name="Medium Grid 3 Accent 1" w:uiPriority="69"/>
+    <w:lsdException w:name="Dark List Accent 1" w:uiPriority="70"/>
+    <w:lsdException w:name="Colorful Shading Accent 1" w:uiPriority="71"/>
+    <w:lsdException w:name="Colorful List Accent 1" w:uiPriority="72"/>
+    <w:lsdException w:name="Colorful Grid Accent 1" w:uiPriority="73"/>
+    <w:lsdException w:name="Light Shading Accent 2" w:uiPriority="60"/>
+    <w:lsdException w:name="Light List Accent 2" w:uiPriority="61"/>
+    <w:lsdException w:name="Light Grid Accent 2" w:uiPriority="62"/>
+    <w:lsdException w:name="Medium Shading 1 Accent 2" w:uiPriority="63"/>
+    <w:lsdException w:name="Medium Shading 2 Accent 2" w:uiPriority="64"/>
+    <w:lsdException w:name="Medium List 1 Accent 2" w:uiPriority="65"/>
+    <w:lsdException w:name="Medium List 2 Accent 2" w:uiPriority="66"/>
+    <w:lsdException w:name="Medium Grid 1 Accent 2" w:uiPriority="67"/>
+    <w:lsdException w:name="Medium Grid 2 Accent 2" w:uiPriority="68"/>
+    <w:lsdException w:name="Medium Grid 3 Accent 2" w:uiPriority="69"/>
+    <w:lsdException w:name="Dark List Accent 2" w:uiPriority="70"/>
+    <w:lsdException w:name="Colorful Shading Accent 2" w:uiPriority="71"/>
+    <w:lsdException w:name="Colorful List Accent 2" w:uiPriority="72"/>
+    <w:lsdException w:name="Colorful Grid Accent 2" w:uiPriority="73"/>
+    <w:lsdException w:name="Light Shading Accent 3" w:uiPriority="60"/>
+    <w:lsdException w:name="Light List Accent 3" w:uiPriority="61"/>
+    <w:lsdException w:name="Light Grid Accent 3" w:uiPriority="62"/>
+    <w:lsdException w:name="Medium Shading 1 Accent 3" w:uiPriority="63"/>
+    <w:lsdException w:name="Medium Shading 2 Accent 3" w:uiPriority="64"/>
+    <w:lsdException w:name="Medium List 1 Accent 3" w:uiPriority="65"/>
+    <w:lsdException w:name="Medium List 2 Accent 3" w:uiPriority="66"/>
+    <w:lsdException w:name="Medium Grid 1 Accent 3" w:uiPriority="67"/>
+    <w:lsdException w:name="Medium Grid 2 Accent 3" w:uiPriority="68"/>
+    <w:lsdException w:name="Medium Grid 3 Accent 3" w:uiPriority="69"/>
+    <w:lsdException w:name="Dark List Accent 3" w:uiPriority="70"/>
+    <w:lsdException w:name="Colorful Shading Accent 3" w:uiPriority="71"/>
+    <w:lsdException w:name="Colorful List Accent 3" w:uiPriority="72"/>
+    <w:lsdException w:name="Colorful Grid Accent 3" w:uiPriority="73"/>
+    <w:lsdException w:name="Light Shading Accent 4" w:uiPriority="60"/>
+    <w:lsdException w:name="Light List Accent 4" w:uiPriority="61"/>
+    <w:lsdException w:name="Light Grid Accent 4" w:uiPriority="62"/>
+    <w:lsdException w:name="Medium Shading 1 Accent 4" w:uiPriority="63"/>
+    <w:lsdException w:name="Medium Shading 2 Accent 4" w:uiPriority="64"/>
+    <w:lsdException w:name="Medium List 1 Accent 4" w:uiPriority="65"/>
+    <w:lsdException w:name="Medium List 2 Accent 4" w:uiPriority="66"/>
+    <w:lsdException w:name="Medium Grid 1 Accent 4" w:uiPriority="67"/>
+    <w:lsdException w:name="Medium Grid 2 Accent 4" w:uiPriority="68"/>
+    <w:lsdException w:name="Medium Grid 3 Accent 4" w:uiPriority="69"/>
+    <w:lsdException w:name="Dark List Accent 4" w:uiPriority="70"/>
+    <w:lsdException w:name="Colorful Shading Accent 4" w:uiPriority="71"/>
+    <w:lsdException w:name="Colorful List Accent 4" w:uiPriority="72"/>
+    <w:lsdException w:name="Colorful Grid Accent 4" w:uiPriority="73"/>
+    <w:lsdException w:name="Light Shading Accent 5" w:uiPriority="60"/>
+    <w:lsdException w:name="Light List Accent 5" w:uiPriority="61"/>
+    <w:lsdException w:name="Light Grid Accent 5" w:uiPriority="62"/>
+    <w:lsdException w:name="Medium Shading 1 Accent 5" w:uiPriority="63"/>
+    <w:lsdException w:name="Medium Shading 2 Accent 5" w:uiPriority="64"/>
+    <w:lsdException w:name="Medium List 1 Accent 5" w:uiPriority="65"/>
+    <w:lsdException w:name="Medium List 2 Accent 5" w:uiPriority="66"/>
+    <w:lsdException w:name="Medium Grid 1 Accent 5" w:uiPriority="67"/>
+    <w:lsdException w:name="Medium Grid 2 Accent 5" w:uiPriority="68"/>
+    <w:lsdException w:name="Medium Grid 3 Accent 5" w:uiPriority="69"/>
+    <w:lsdException w:name="Dark List Accent 5" w:uiPriority="70"/>
+    <w:lsdException w:name="Colorful Shading Accent 5" w:uiPriority="71"/>
+    <w:lsdException w:name="Colorful List Accent 5" w:uiPriority="72"/>
+    <w:lsdException w:name="Colorful Grid Accent 5" w:uiPriority="73"/>
+    <w:lsdException w:name="Light Shading Accent 6" w:uiPriority="60"/>
+    <w:lsdException w:name="Light List Accent 6" w:uiPriority="61"/>
+    <w:lsdException w:name="Light Grid Accent 6" w:uiPriority="62"/>
+    <w:lsdException w:name="Medium Shading 1 Accent 6" w:uiPriority="63"/>
+    <w:lsdException w:name="Medium Shading 2 Accent 6" w:uiPriority="64"/>
+    <w:lsdException w:name="Medium List 1 Accent 6" w:uiPriority="65"/>
+    <w:lsdException w:name="Medium List 2 Accent 6" w:uiPriority="66"/>
+    <w:lsdException w:name="Medium Grid 1 Accent 6" w:uiPriority="67"/>
+    <w:lsdException w:name="Medium Grid 2 Accent 6" w:uiPriority="68"/>
+    <w:lsdException w:name="Medium Grid 3 Accent 6" w:uiPriority="69"/>
+    <w:lsdException w:name="Dark List Accent 6" w:uiPriority="70"/>
+    <w:lsdException w:name="Colorful Shading Accent 6" w:uiPriority="71"/>
+    <w:lsdException w:name="Colorful List Accent 6" w:uiPriority="72"/>
+    <w:lsdException w:name="Colorful Grid Accent 6" w:uiPriority="73"/>
+    <w:lsdException w:name="Subtle Emphasis" w:uiPriority="19" w:qFormat="1"/>
+    <w:lsdException w:name="Intense Emphasis" w:uiPriority="21" w:qFormat="1"/>
+    <w:lsdException w:name="Subtle Reference" w:uiPriority="31" w:qFormat="1"/>
+    <w:lsdException w:name="Intense Reference" w:uiPriority="32" w:qFormat="1"/>
+    <w:lsdException w:name="Book Title" w:uiPriority="33" w:qFormat="1"/>
+    <w:lsdException w:name="Bibliography" w:semiHidden="1" w:uiPriority="37" w:unhideWhenUsed="1"/>
+    <w:lsdException w:name="TOC Heading" w:semiHidden="1" w:uiPriority="39" w:unhideWhenUsed="1" w:qFormat="1"/>
+    <w:lsdException w:name="Plain Table 1" w:uiPriority="41"/>
+    <w:lsdException w:name="Plain Table 2" w:uiPriority="42"/>
+    <w:lsdException w:name="Plain Table 3" w:uiPriority="43"/>
+    <w:lsdException w:name="Plain Table 4" w:uiPriority="44"/>
+    <w:lsdException w:name="Plain Table 5" w:uiPriority="45"/>
+    <w:lsdException w:name="Grid Table Light" w:uiPriority="40"/>
+    <w:lsdException w:name="Grid Table 1 Light" w:uiPriority="46"/>
+    <w:lsdException w:name="Grid Table 2" w:uiPriority="47"/>
+    <w:lsdException w:name="Grid Table 3" w:uiPriority="48"/>
+    <w:lsdException w:name="Grid Table 4" w:uiPriority="49"/>
+    <w:lsdException w:name="Grid Table 5 Dark" w:uiPriority="50"/>
+    <w:lsdException w:name="Grid Table 6 Colorful" w:uiPriority="51"/>
+    <w:lsdException w:name="Grid Table 7 Colorful" w:uiPriority="52"/>
+    <w:lsdException w:name="Grid Table 1 Light Accent 1" w:uiPriority="46"/>
+    <w:lsdException w:name="Grid Table 2 Accent 1" w:uiPriority="47"/>
+    <w:lsdException w:name="Grid Table 3 Accent 1" w:uiPriority="48"/>
+    <w:lsdException w:name="Grid Table 4 Accent 1" w:uiPriority="49"/>
+    <w:lsdException w:name="Grid Table 5 Dark Accent 1" w:uiPriority="50"/>
+    <w:lsdException w:name="Grid Table 6 Colorful Accent 1" w:uiPriority="51"/>
+    <w:lsdException w:name="Grid Table 7 Colorful Accent 1" w:uiPriority="52"/>
+    <w:lsdException w:name="Grid Table 1 Light Accent 2" w:uiPriority="46"/>
+    <w:lsdException w:name="Grid Table 2 Accent 2" w:uiPriority="47"/>
+    <w:lsdException w:name="Grid Table 3 Accent 2" w:uiPriority="48"/>
+    <w:lsdException w:name="Grid Table 4 Accent 2" w:uiPriority="49"/>
+    <w:lsdException w:name="Grid Table 5 Dark Accent 2" w:uiPriority="50"/>
+    <w:lsdException w:name="Grid Table 6 Colorful Accent 2" w:uiPriority="51"/>
+    <w:lsdException w:name="Grid Table 7 Colorful Accent 2" w:uiPriority="52"/>
+    <w:lsdException w:name="Grid Table 1 Light Accent 3" w:uiPriority="46"/>
+    <w:lsdException w:name="Grid Table 2 Accent 3" w:uiPriority="47"/>
+    <w:lsdException w:name="Grid Table 3 Accent 3" w:uiPriority="48"/>
+    <w:lsdException w:name="Grid Table 4 Accent 3" w:uiPriority="49"/>
+    <w:lsdException w:name="Grid Table 5 Dark Accent 3" w:uiPriority="50"/>
+    <w:lsdException w:name="Grid Table 6 Colorful Accent 3" w:uiPriority="51"/>
+    <w:lsdException w:name="Grid Table 7 Colorful Accent 3" w:uiPriority="52"/>
+    <w:lsdException w:name="Grid Table 1 Light Accent 4" w:uiPriority="46"/>
+    <w:lsdException w:name="Grid Table 2 Accent 4" w:uiPriority="47"/>
+    <w:lsdException w:name="Grid Table 3 Accent 4" w:uiPriority="48"/>
+    <w:lsdException w:name="Grid Table 4 Accent 4" w:uiPriority="49"/>
+    <w:lsdException w:name="Grid Table 5 Dark Accent 4" w:uiPriority="50"/>
+    <w:lsdException w:name="Grid Table 6 Colorful Accent 4" w:uiPriority="51"/>
+    <w:lsdException w:name="Grid Table 7 Colorful Accent 4" w:uiPriority="52"/>
+    <w:lsdException w:name="Grid Table 1 Light Accent 5" w:uiPriority="46"/>
+    <w:lsdException w:name="Grid Table 2 Accent 5" w:uiPriority="47"/>
+    <w:lsdException w:name="Grid Table 3 Accent 5" w:uiPriority="48"/>
+    <w:lsdException w:name="Grid Table 4 Accent 5" w:uiPriority="49"/>
+    <w:lsdException w:name="Grid Table 5 Dark Accent 5" w:uiPriority="50"/>
+    <w:lsdException w:name="Grid Table 6 Colorful Accent 5" w:uiPriority="51"/>
+    <w:lsdException w:name="Grid Table 7 Colorful Accent 5" w:uiPriority="52"/>
+    <w:lsdException w:name="Grid Table 1 Light Accent 6" w:uiPriority="46"/>
+    <w:lsdException w:name="Grid Table 2 Accent 6" w:uiPriority="47"/>
+    <w:lsdException w:name="Grid Table 3 Accent 6" w:uiPriority="48"/>
+    <w:lsdException w:name="Grid Table 4 Accent 6" w:uiPriority="49"/>
+    <w:lsdException w:name="Grid Table 5 Dark Accent 6" w:uiPriority="50"/>
+    <w:lsdException w:name="Grid Table 6 Colorful Accent 6" w:uiPriority="51"/>
+    <w:lsdException w:name="Grid Table 7 Colorful Accent 6" w:uiPriority="52"/>
+    <w:lsdException w:name="List Table 1 Light" w:uiPriority="46"/>
+    <w:lsdException w:name="List Table 2" w:uiPriority="47"/>
+    <w:lsdException w:name="List Table 3" w:uiPriority="48"/>
+    <w:lsdException w:name="List Table 4" w:uiPriority="49"/>
+    <w:lsdException w:name="List Table 5 Dark" w:uiPriority="50"/>
+    <w:lsdException w:name="List Table 6 Colorful" w:uiPriority="51"/>
+    <w:lsdException w:name="List Table 7 Colorful" w:uiPriority="52"/>
+    <w:lsdException w:name="List Table 1 Light Accent 1" w:uiPriority="46"/>
+    <w:lsdException w:name="List Table 2 Accent 1" w:uiPriority="47"/>
+    <w:lsdException w:name="List Table 3 Accent 1" w:uiPriority="48"/>
+    <w:lsdException w:name="List Table 4 Accent 1" w:uiPriority="49"/>
+    <w:lsdException w:name="List Table 5 Dark Accent 1" w:uiPriority="50"/>
+    <w:lsdException w:name="List Table 6 Colorful Accent 1" w:uiPriority="51"/>
+    <w:lsdException w:name="List Table 7 Colorful Accent 1" w:uiPriority="52"/>
+    <w:lsdException w:name="List Table 1 Light Accent 2" w:uiPriority="46"/>
+    <w:lsdException w:name="List Table 2 Accent 2" w:uiPriority="47"/>
+    <w:lsdException w:name="List Table 3 Accent 2" w:uiPriority="48"/>
+    <w:lsdException w:name="List Table 4 Accent 2" w:uiPriority="49"/>
+    <w:lsdException w:name="List Table 5 Dark Accent 2" w:uiPriority="50"/>
+    <w:lsdException w:name="List Table 6 Colorful Accent 2" w:uiPriority="51"/>
+    <w:lsdException w:name="List Table 7 Colorful Accent 2" w:uiPriority="52"/>
+    <w:lsdException w:name="List Table 1 Light Accent 3" w:uiPriority="46"/>
+    <w:lsdException w:name="List Table 2 Accent 3" w:uiPriority="47"/>
+    <w:lsdException w:name="List Table 3 Accent 3" w:uiPriority="48"/>
+    <w:lsdException w:name="List Table 4 Accent 3" w:uiPriority="49"/>
+    <w:lsdException w:name="List Table 5 Dark Accent 3" w:uiPriority="50"/>
+    <w:lsdException w:name="List Table 6 Colorful Accent 3" w:uiPriority="51"/>
+    <w:lsdException w:name="List Table 7 Colorful Accent 3" w:uiPriority="52"/>
+    <w:lsdException w:name="List Table 1 Light Accent 4" w:uiPriority="46"/>
+    <w:lsdException w:name="List Table 2 Accent 4" w:uiPriority="47"/>
+    <w:lsdException w:name="List Table 3 Accent 4" w:uiPriority="48"/>
+    <w:lsdException w:name="List Table 4 Accent 4" w:uiPriority="49"/>
+    <w:lsdException w:name="List Table 5 Dark Accent 4" w:uiPriority="50"/>
+    <w:lsdException w:name="List Table 6 Colorful Accent 4" w:uiPriority="51"/>
+    <w:lsdException w:name="List Table 7 Colorful Accent 4" w:uiPriority="52"/>
+    <w:lsdException w:name="List Table 1 Light Accent 5" w:uiPriority="46"/>
+    <w:lsdException w:name="List Table 2 Accent 5" w:uiPriority="47"/>
+    <w:lsdException w:name="List Table 3 Accent 5" w:uiPriority="48"/>
+    <w:lsdException w:name="List Table 4 Accent 5" w:uiPriority="49"/>
+    <w:lsdException w:name="List Table 5 Dark Accent 5" w:uiPriority="50"/>
+    <w:lsdException w:name="List Table 6 Colorful Accent 5" w:uiPriority="51"/>
+    <w:lsdException w:name="List Table 7 Colorful Accent 5" w:uiPriority="52"/>
+    <w:lsdException w:name="List Table 1 Light Accent 6" w:uiPriority="46"/>
+    <w:lsdException w:name="List Table 2 Accent 6" w:uiPriority="47"/>
+    <w:lsdException w:name="List Table 3 Accent 6" w:uiPriority="48"/>
+    <w:lsdException w:name="List Table 4 Accent 6" w:uiPriority="49"/>
+    <w:lsdException w:name="List Table 5 Dark Accent 6" w:uiPriority="50"/>
+    <w:lsdException w:name="List Table 6 Colorful Accent 6" w:uiPriority="51"/>
+    <w:lsdException w:name="List Table 7 Colorful Accent 6" w:uiPriority="52"/>
   </w:latentStyles>
   <w:style w:type="paragraph" w:default="1" w:styleId="Normal">
     <w:name w:val="Normal"/>
@@ -7729,7 +7007,6 @@
       <w:lang w:val="vi-VN"/>
     </w:rPr>
     <w:tblPr>
-      <w:tblInd w:w="0" w:type="dxa"/>
       <w:tblBorders>
         <w:top w:val="single" w:sz="4" w:space="0" w:color="auto"/>
         <w:left w:val="single" w:sz="4" w:space="0" w:color="auto"/>
@@ -7738,12 +7015,6 @@
         <w:insideH w:val="single" w:sz="4" w:space="0" w:color="auto"/>
         <w:insideV w:val="single" w:sz="4" w:space="0" w:color="auto"/>
       </w:tblBorders>
-      <w:tblCellMar>
-        <w:top w:w="0" w:type="dxa"/>
-        <w:left w:w="108" w:type="dxa"/>
-        <w:bottom w:w="0" w:type="dxa"/>
-        <w:right w:w="108" w:type="dxa"/>
-      </w:tblCellMar>
     </w:tblPr>
   </w:style>
   <w:style w:type="paragraph" w:styleId="ListParagraph">
@@ -7761,372 +7032,15 @@
       <w:lang w:val="vi-VN"/>
     </w:rPr>
   </w:style>
-  <w:style w:type="paragraph" w:styleId="BalloonText">
-    <w:name w:val="Balloon Text"/>
-    <w:basedOn w:val="Normal"/>
-    <w:link w:val="BalloonTextChar"/>
-    <w:uiPriority w:val="99"/>
-    <w:semiHidden/>
-    <w:unhideWhenUsed/>
-    <w:rsid w:val="007B46AC"/>
-    <w:pPr>
-      <w:spacing w:after="0" w:line="240" w:lineRule="auto"/>
-    </w:pPr>
-    <w:rPr>
-      <w:rFonts w:ascii="Tahoma" w:hAnsi="Tahoma" w:cs="Tahoma"/>
-      <w:sz w:val="16"/>
-      <w:szCs w:val="16"/>
-    </w:rPr>
-  </w:style>
-  <w:style w:type="character" w:customStyle="1" w:styleId="BalloonTextChar">
-    <w:name w:val="Balloon Text Char"/>
+  <w:style w:type="character" w:styleId="Hyperlink">
+    <w:name w:val="Hyperlink"/>
     <w:basedOn w:val="DefaultParagraphFont"/>
-    <w:link w:val="BalloonText"/>
-    <w:uiPriority w:val="99"/>
-    <w:semiHidden/>
-    <w:rsid w:val="007B46AC"/>
-    <w:rPr>
-      <w:rFonts w:ascii="Tahoma" w:hAnsi="Tahoma" w:cs="Tahoma"/>
-      <w:sz w:val="16"/>
-      <w:szCs w:val="16"/>
-    </w:rPr>
-  </w:style>
-</w:styles>
-</file>
-
-<file path=word/stylesWithEffects.xml><?xml version="1.0" encoding="utf-8"?>
-<w:styles xmlns:wpc="http://schemas.microsoft.com/office/word/2010/wordprocessingCanvas" xmlns:mc="http://schemas.openxmlformats.org/markup-compatibility/2006" xmlns:o="urn:schemas-microsoft-com:office:office" xmlns:r="http://schemas.openxmlformats.org/officeDocument/2006/relationships" xmlns:m="http://schemas.openxmlformats.org/officeDocument/2006/math" xmlns:v="urn:schemas-microsoft-com:vml" xmlns:wp14="http://schemas.microsoft.com/office/word/2010/wordprocessingDrawing" xmlns:wp="http://schemas.openxmlformats.org/drawingml/2006/wordprocessingDrawing" xmlns:w10="urn:schemas-microsoft-com:office:word" xmlns:w="http://schemas.openxmlformats.org/wordprocessingml/2006/main" xmlns:w14="http://schemas.microsoft.com/office/word/2010/wordml" xmlns:wpg="http://schemas.microsoft.com/office/word/2010/wordprocessingGroup" xmlns:wpi="http://schemas.microsoft.com/office/word/2010/wordprocessingInk" xmlns:wne="http://schemas.microsoft.com/office/word/2006/wordml" xmlns:wps="http://schemas.microsoft.com/office/word/2010/wordprocessingShape" mc:Ignorable="w14 wp14">
-  <w:docDefaults>
-    <w:rPrDefault>
-      <w:rPr>
-        <w:rFonts w:ascii="Times New Roman" w:eastAsiaTheme="minorHAnsi" w:hAnsi="Times New Roman" w:cs="Times New Roman"/>
-        <w:sz w:val="26"/>
-        <w:szCs w:val="26"/>
-        <w:lang w:val="en-US" w:eastAsia="en-US" w:bidi="ar-SA"/>
-      </w:rPr>
-    </w:rPrDefault>
-    <w:pPrDefault>
-      <w:pPr>
-        <w:spacing w:after="160" w:line="259" w:lineRule="auto"/>
-      </w:pPr>
-    </w:pPrDefault>
-  </w:docDefaults>
-  <w:latentStyles w:defLockedState="0" w:defUIPriority="99" w:defSemiHidden="1" w:defUnhideWhenUsed="1" w:defQFormat="0" w:count="267">
-    <w:lsdException w:name="Normal" w:semiHidden="0" w:uiPriority="0" w:unhideWhenUsed="0" w:qFormat="1"/>
-    <w:lsdException w:name="heading 1" w:semiHidden="0" w:uiPriority="9" w:unhideWhenUsed="0" w:qFormat="1"/>
-    <w:lsdException w:name="heading 2" w:uiPriority="9" w:qFormat="1"/>
-    <w:lsdException w:name="heading 3" w:uiPriority="9" w:qFormat="1"/>
-    <w:lsdException w:name="heading 4" w:uiPriority="9" w:qFormat="1"/>
-    <w:lsdException w:name="heading 5" w:uiPriority="9" w:qFormat="1"/>
-    <w:lsdException w:name="heading 6" w:uiPriority="9" w:qFormat="1"/>
-    <w:lsdException w:name="heading 7" w:uiPriority="9" w:qFormat="1"/>
-    <w:lsdException w:name="heading 8" w:uiPriority="9" w:qFormat="1"/>
-    <w:lsdException w:name="heading 9" w:uiPriority="9" w:qFormat="1"/>
-    <w:lsdException w:name="toc 1" w:uiPriority="39"/>
-    <w:lsdException w:name="toc 2" w:uiPriority="39"/>
-    <w:lsdException w:name="toc 3" w:uiPriority="39"/>
-    <w:lsdException w:name="toc 4" w:uiPriority="39"/>
-    <w:lsdException w:name="toc 5" w:uiPriority="39"/>
-    <w:lsdException w:name="toc 6" w:uiPriority="39"/>
-    <w:lsdException w:name="toc 7" w:uiPriority="39"/>
-    <w:lsdException w:name="toc 8" w:uiPriority="39"/>
-    <w:lsdException w:name="toc 9" w:uiPriority="39"/>
-    <w:lsdException w:name="caption" w:uiPriority="35" w:qFormat="1"/>
-    <w:lsdException w:name="Title" w:semiHidden="0" w:uiPriority="10" w:unhideWhenUsed="0" w:qFormat="1"/>
-    <w:lsdException w:name="Default Paragraph Font" w:uiPriority="1"/>
-    <w:lsdException w:name="Subtitle" w:semiHidden="0" w:uiPriority="11" w:unhideWhenUsed="0" w:qFormat="1"/>
-    <w:lsdException w:name="Strong" w:semiHidden="0" w:uiPriority="22" w:unhideWhenUsed="0" w:qFormat="1"/>
-    <w:lsdException w:name="Emphasis" w:semiHidden="0" w:uiPriority="20" w:unhideWhenUsed="0" w:qFormat="1"/>
-    <w:lsdException w:name="Table Grid" w:semiHidden="0" w:uiPriority="39" w:unhideWhenUsed="0"/>
-    <w:lsdException w:name="Placeholder Text" w:unhideWhenUsed="0"/>
-    <w:lsdException w:name="No Spacing" w:semiHidden="0" w:uiPriority="1" w:unhideWhenUsed="0" w:qFormat="1"/>
-    <w:lsdException w:name="Light Shading" w:semiHidden="0" w:uiPriority="60" w:unhideWhenUsed="0"/>
-    <w:lsdException w:name="Light List" w:semiHidden="0" w:uiPriority="61" w:unhideWhenUsed="0"/>
-    <w:lsdException w:name="Light Grid" w:semiHidden="0" w:uiPriority="62" w:unhideWhenUsed="0"/>
-    <w:lsdException w:name="Medium Shading 1" w:semiHidden="0" w:uiPriority="63" w:unhideWhenUsed="0"/>
-    <w:lsdException w:name="Medium Shading 2" w:semiHidden="0" w:uiPriority="64" w:unhideWhenUsed="0"/>
-    <w:lsdException w:name="Medium List 1" w:semiHidden="0" w:uiPriority="65" w:unhideWhenUsed="0"/>
-    <w:lsdException w:name="Medium List 2" w:semiHidden="0" w:uiPriority="66" w:unhideWhenUsed="0"/>
-    <w:lsdException w:name="Medium Grid 1" w:semiHidden="0" w:uiPriority="67" w:unhideWhenUsed="0"/>
-    <w:lsdException w:name="Medium Grid 2" w:semiHidden="0" w:uiPriority="68" w:unhideWhenUsed="0"/>
-    <w:lsdException w:name="Medium Grid 3" w:semiHidden="0" w:uiPriority="69" w:unhideWhenUsed="0"/>
-    <w:lsdException w:name="Dark List" w:semiHidden="0" w:uiPriority="70" w:unhideWhenUsed="0"/>
-    <w:lsdException w:name="Colorful Shading" w:semiHidden="0" w:uiPriority="71" w:unhideWhenUsed="0"/>
-    <w:lsdException w:name="Colorful List" w:semiHidden="0" w:uiPriority="72" w:unhideWhenUsed="0"/>
-    <w:lsdException w:name="Colorful Grid" w:semiHidden="0" w:uiPriority="73" w:unhideWhenUsed="0"/>
-    <w:lsdException w:name="Light Shading Accent 1" w:semiHidden="0" w:uiPriority="60" w:unhideWhenUsed="0"/>
-    <w:lsdException w:name="Light List Accent 1" w:semiHidden="0" w:uiPriority="61" w:unhideWhenUsed="0"/>
-    <w:lsdException w:name="Light Grid Accent 1" w:semiHidden="0" w:uiPriority="62" w:unhideWhenUsed="0"/>
-    <w:lsdException w:name="Medium Shading 1 Accent 1" w:semiHidden="0" w:uiPriority="63" w:unhideWhenUsed="0"/>
-    <w:lsdException w:name="Medium Shading 2 Accent 1" w:semiHidden="0" w:uiPriority="64" w:unhideWhenUsed="0"/>
-    <w:lsdException w:name="Medium List 1 Accent 1" w:semiHidden="0" w:uiPriority="65" w:unhideWhenUsed="0"/>
-    <w:lsdException w:name="Revision" w:unhideWhenUsed="0"/>
-    <w:lsdException w:name="List Paragraph" w:semiHidden="0" w:uiPriority="34" w:unhideWhenUsed="0" w:qFormat="1"/>
-    <w:lsdException w:name="Quote" w:semiHidden="0" w:uiPriority="29" w:unhideWhenUsed="0" w:qFormat="1"/>
-    <w:lsdException w:name="Intense Quote" w:semiHidden="0" w:uiPriority="30" w:unhideWhenUsed="0" w:qFormat="1"/>
-    <w:lsdException w:name="Medium List 2 Accent 1" w:semiHidden="0" w:uiPriority="66" w:unhideWhenUsed="0"/>
-    <w:lsdException w:name="Medium Grid 1 Accent 1" w:semiHidden="0" w:uiPriority="67" w:unhideWhenUsed="0"/>
-    <w:lsdException w:name="Medium Grid 2 Accent 1" w:semiHidden="0" w:uiPriority="68" w:unhideWhenUsed="0"/>
-    <w:lsdException w:name="Medium Grid 3 Accent 1" w:semiHidden="0" w:uiPriority="69" w:unhideWhenUsed="0"/>
-    <w:lsdException w:name="Dark List Accent 1" w:semiHidden="0" w:uiPriority="70" w:unhideWhenUsed="0"/>
-    <w:lsdException w:name="Colorful Shading Accent 1" w:semiHidden="0" w:uiPriority="71" w:unhideWhenUsed="0"/>
-    <w:lsdException w:name="Colorful List Accent 1" w:semiHidden="0" w:uiPriority="72" w:unhideWhenUsed="0"/>
-    <w:lsdException w:name="Colorful Grid Accent 1" w:semiHidden="0" w:uiPriority="73" w:unhideWhenUsed="0"/>
-    <w:lsdException w:name="Light Shading Accent 2" w:semiHidden="0" w:uiPriority="60" w:unhideWhenUsed="0"/>
-    <w:lsdException w:name="Light List Accent 2" w:semiHidden="0" w:uiPriority="61" w:unhideWhenUsed="0"/>
-    <w:lsdException w:name="Light Grid Accent 2" w:semiHidden="0" w:uiPriority="62" w:unhideWhenUsed="0"/>
-    <w:lsdException w:name="Medium Shading 1 Accent 2" w:semiHidden="0" w:uiPriority="63" w:unhideWhenUsed="0"/>
-    <w:lsdException w:name="Medium Shading 2 Accent 2" w:semiHidden="0" w:uiPriority="64" w:unhideWhenUsed="0"/>
-    <w:lsdException w:name="Medium List 1 Accent 2" w:semiHidden="0" w:uiPriority="65" w:unhideWhenUsed="0"/>
-    <w:lsdException w:name="Medium List 2 Accent 2" w:semiHidden="0" w:uiPriority="66" w:unhideWhenUsed="0"/>
-    <w:lsdException w:name="Medium Grid 1 Accent 2" w:semiHidden="0" w:uiPriority="67" w:unhideWhenUsed="0"/>
-    <w:lsdException w:name="Medium Grid 2 Accent 2" w:semiHidden="0" w:uiPriority="68" w:unhideWhenUsed="0"/>
-    <w:lsdException w:name="Medium Grid 3 Accent 2" w:semiHidden="0" w:uiPriority="69" w:unhideWhenUsed="0"/>
-    <w:lsdException w:name="Dark List Accent 2" w:semiHidden="0" w:uiPriority="70" w:unhideWhenUsed="0"/>
-    <w:lsdException w:name="Colorful Shading Accent 2" w:semiHidden="0" w:uiPriority="71" w:unhideWhenUsed="0"/>
-    <w:lsdException w:name="Colorful List Accent 2" w:semiHidden="0" w:uiPriority="72" w:unhideWhenUsed="0"/>
-    <w:lsdException w:name="Colorful Grid Accent 2" w:semiHidden="0" w:uiPriority="73" w:unhideWhenUsed="0"/>
-    <w:lsdException w:name="Light Shading Accent 3" w:semiHidden="0" w:uiPriority="60" w:unhideWhenUsed="0"/>
-    <w:lsdException w:name="Light List Accent 3" w:semiHidden="0" w:uiPriority="61" w:unhideWhenUsed="0"/>
-    <w:lsdException w:name="Light Grid Accent 3" w:semiHidden="0" w:uiPriority="62" w:unhideWhenUsed="0"/>
-    <w:lsdException w:name="Medium Shading 1 Accent 3" w:semiHidden="0" w:uiPriority="63" w:unhideWhenUsed="0"/>
-    <w:lsdException w:name="Medium Shading 2 Accent 3" w:semiHidden="0" w:uiPriority="64" w:unhideWhenUsed="0"/>
-    <w:lsdException w:name="Medium List 1 Accent 3" w:semiHidden="0" w:uiPriority="65" w:unhideWhenUsed="0"/>
-    <w:lsdException w:name="Medium List 2 Accent 3" w:semiHidden="0" w:uiPriority="66" w:unhideWhenUsed="0"/>
-    <w:lsdException w:name="Medium Grid 1 Accent 3" w:semiHidden="0" w:uiPriority="67" w:unhideWhenUsed="0"/>
-    <w:lsdException w:name="Medium Grid 2 Accent 3" w:semiHidden="0" w:uiPriority="68" w:unhideWhenUsed="0"/>
-    <w:lsdException w:name="Medium Grid 3 Accent 3" w:semiHidden="0" w:uiPriority="69" w:unhideWhenUsed="0"/>
-    <w:lsdException w:name="Dark List Accent 3" w:semiHidden="0" w:uiPriority="70" w:unhideWhenUsed="0"/>
-    <w:lsdException w:name="Colorful Shading Accent 3" w:semiHidden="0" w:uiPriority="71" w:unhideWhenUsed="0"/>
-    <w:lsdException w:name="Colorful List Accent 3" w:semiHidden="0" w:uiPriority="72" w:unhideWhenUsed="0"/>
-    <w:lsdException w:name="Colorful Grid Accent 3" w:semiHidden="0" w:uiPriority="73" w:unhideWhenUsed="0"/>
-    <w:lsdException w:name="Light Shading Accent 4" w:semiHidden="0" w:uiPriority="60" w:unhideWhenUsed="0"/>
-    <w:lsdException w:name="Light List Accent 4" w:semiHidden="0" w:uiPriority="61" w:unhideWhenUsed="0"/>
-    <w:lsdException w:name="Light Grid Accent 4" w:semiHidden="0" w:uiPriority="62" w:unhideWhenUsed="0"/>
-    <w:lsdException w:name="Medium Shading 1 Accent 4" w:semiHidden="0" w:uiPriority="63" w:unhideWhenUsed="0"/>
-    <w:lsdException w:name="Medium Shading 2 Accent 4" w:semiHidden="0" w:uiPriority="64" w:unhideWhenUsed="0"/>
-    <w:lsdException w:name="Medium List 1 Accent 4" w:semiHidden="0" w:uiPriority="65" w:unhideWhenUsed="0"/>
-    <w:lsdException w:name="Medium List 2 Accent 4" w:semiHidden="0" w:uiPriority="66" w:unhideWhenUsed="0"/>
-    <w:lsdException w:name="Medium Grid 1 Accent 4" w:semiHidden="0" w:uiPriority="67" w:unhideWhenUsed="0"/>
-    <w:lsdException w:name="Medium Grid 2 Accent 4" w:semiHidden="0" w:uiPriority="68" w:unhideWhenUsed="0"/>
-    <w:lsdException w:name="Medium Grid 3 Accent 4" w:semiHidden="0" w:uiPriority="69" w:unhideWhenUsed="0"/>
-    <w:lsdException w:name="Dark List Accent 4" w:semiHidden="0" w:uiPriority="70" w:unhideWhenUsed="0"/>
-    <w:lsdException w:name="Colorful Shading Accent 4" w:semiHidden="0" w:uiPriority="71" w:unhideWhenUsed="0"/>
-    <w:lsdException w:name="Colorful List Accent 4" w:semiHidden="0" w:uiPriority="72" w:unhideWhenUsed="0"/>
-    <w:lsdException w:name="Colorful Grid Accent 4" w:semiHidden="0" w:uiPriority="73" w:unhideWhenUsed="0"/>
-    <w:lsdException w:name="Light Shading Accent 5" w:semiHidden="0" w:uiPriority="60" w:unhideWhenUsed="0"/>
-    <w:lsdException w:name="Light List Accent 5" w:semiHidden="0" w:uiPriority="61" w:unhideWhenUsed="0"/>
-    <w:lsdException w:name="Light Grid Accent 5" w:semiHidden="0" w:uiPriority="62" w:unhideWhenUsed="0"/>
-    <w:lsdException w:name="Medium Shading 1 Accent 5" w:semiHidden="0" w:uiPriority="63" w:unhideWhenUsed="0"/>
-    <w:lsdException w:name="Medium Shading 2 Accent 5" w:semiHidden="0" w:uiPriority="64" w:unhideWhenUsed="0"/>
-    <w:lsdException w:name="Medium List 1 Accent 5" w:semiHidden="0" w:uiPriority="65" w:unhideWhenUsed="0"/>
-    <w:lsdException w:name="Medium List 2 Accent 5" w:semiHidden="0" w:uiPriority="66" w:unhideWhenUsed="0"/>
-    <w:lsdException w:name="Medium Grid 1 Accent 5" w:semiHidden="0" w:uiPriority="67" w:unhideWhenUsed="0"/>
-    <w:lsdException w:name="Medium Grid 2 Accent 5" w:semiHidden="0" w:uiPriority="68" w:unhideWhenUsed="0"/>
-    <w:lsdException w:name="Medium Grid 3 Accent 5" w:semiHidden="0" w:uiPriority="69" w:unhideWhenUsed="0"/>
-    <w:lsdException w:name="Dark List Accent 5" w:semiHidden="0" w:uiPriority="70" w:unhideWhenUsed="0"/>
-    <w:lsdException w:name="Colorful Shading Accent 5" w:semiHidden="0" w:uiPriority="71" w:unhideWhenUsed="0"/>
-    <w:lsdException w:name="Colorful List Accent 5" w:semiHidden="0" w:uiPriority="72" w:unhideWhenUsed="0"/>
-    <w:lsdException w:name="Colorful Grid Accent 5" w:semiHidden="0" w:uiPriority="73" w:unhideWhenUsed="0"/>
-    <w:lsdException w:name="Light Shading Accent 6" w:semiHidden="0" w:uiPriority="60" w:unhideWhenUsed="0"/>
-    <w:lsdException w:name="Light List Accent 6" w:semiHidden="0" w:uiPriority="61" w:unhideWhenUsed="0"/>
-    <w:lsdException w:name="Light Grid Accent 6" w:semiHidden="0" w:uiPriority="62" w:unhideWhenUsed="0"/>
-    <w:lsdException w:name="Medium Shading 1 Accent 6" w:semiHidden="0" w:uiPriority="63" w:unhideWhenUsed="0"/>
-    <w:lsdException w:name="Medium Shading 2 Accent 6" w:semiHidden="0" w:uiPriority="64" w:unhideWhenUsed="0"/>
-    <w:lsdException w:name="Medium List 1 Accent 6" w:semiHidden="0" w:uiPriority="65" w:unhideWhenUsed="0"/>
-    <w:lsdException w:name="Medium List 2 Accent 6" w:semiHidden="0" w:uiPriority="66" w:unhideWhenUsed="0"/>
-    <w:lsdException w:name="Medium Grid 1 Accent 6" w:semiHidden="0" w:uiPriority="67" w:unhideWhenUsed="0"/>
-    <w:lsdException w:name="Medium Grid 2 Accent 6" w:semiHidden="0" w:uiPriority="68" w:unhideWhenUsed="0"/>
-    <w:lsdException w:name="Medium Grid 3 Accent 6" w:semiHidden="0" w:uiPriority="69" w:unhideWhenUsed="0"/>
-    <w:lsdException w:name="Dark List Accent 6" w:semiHidden="0" w:uiPriority="70" w:unhideWhenUsed="0"/>
-    <w:lsdException w:name="Colorful Shading Accent 6" w:semiHidden="0" w:uiPriority="71" w:unhideWhenUsed="0"/>
-    <w:lsdException w:name="Colorful List Accent 6" w:semiHidden="0" w:uiPriority="72" w:unhideWhenUsed="0"/>
-    <w:lsdException w:name="Colorful Grid Accent 6" w:semiHidden="0" w:uiPriority="73" w:unhideWhenUsed="0"/>
-    <w:lsdException w:name="Subtle Emphasis" w:semiHidden="0" w:uiPriority="19" w:unhideWhenUsed="0" w:qFormat="1"/>
-    <w:lsdException w:name="Intense Emphasis" w:semiHidden="0" w:uiPriority="21" w:unhideWhenUsed="0" w:qFormat="1"/>
-    <w:lsdException w:name="Subtle Reference" w:semiHidden="0" w:uiPriority="31" w:unhideWhenUsed="0" w:qFormat="1"/>
-    <w:lsdException w:name="Intense Reference" w:semiHidden="0" w:uiPriority="32" w:unhideWhenUsed="0" w:qFormat="1"/>
-    <w:lsdException w:name="Book Title" w:semiHidden="0" w:uiPriority="33" w:unhideWhenUsed="0" w:qFormat="1"/>
-    <w:lsdException w:name="Bibliography" w:uiPriority="37"/>
-    <w:lsdException w:name="TOC Heading" w:uiPriority="39" w:qFormat="1"/>
-  </w:latentStyles>
-  <w:style w:type="paragraph" w:default="1" w:styleId="Normal">
-    <w:name w:val="Normal"/>
-    <w:qFormat/>
-  </w:style>
-  <w:style w:type="character" w:default="1" w:styleId="DefaultParagraphFont">
-    <w:name w:val="Default Paragraph Font"/>
-    <w:uiPriority w:val="1"/>
-    <w:semiHidden/>
-    <w:unhideWhenUsed/>
-  </w:style>
-  <w:style w:type="table" w:default="1" w:styleId="TableNormal">
-    <w:name w:val="Normal Table"/>
-    <w:uiPriority w:val="99"/>
-    <w:semiHidden/>
-    <w:unhideWhenUsed/>
-    <w:tblPr>
-      <w:tblInd w:w="0" w:type="dxa"/>
-      <w:tblCellMar>
-        <w:top w:w="0" w:type="dxa"/>
-        <w:left w:w="108" w:type="dxa"/>
-        <w:bottom w:w="0" w:type="dxa"/>
-        <w:right w:w="108" w:type="dxa"/>
-      </w:tblCellMar>
-    </w:tblPr>
-  </w:style>
-  <w:style w:type="numbering" w:default="1" w:styleId="NoList">
-    <w:name w:val="No List"/>
-    <w:uiPriority w:val="99"/>
-    <w:semiHidden/>
-    <w:unhideWhenUsed/>
-  </w:style>
-  <w:style w:type="character" w:customStyle="1" w:styleId="normaltextrun">
-    <w:name w:val="normaltextrun"/>
-    <w:basedOn w:val="DefaultParagraphFont"/>
-    <w:rsid w:val="0010608D"/>
-  </w:style>
-  <w:style w:type="paragraph" w:customStyle="1" w:styleId="paragraph">
-    <w:name w:val="paragraph"/>
-    <w:basedOn w:val="Normal"/>
-    <w:rsid w:val="0010608D"/>
-    <w:pPr>
-      <w:spacing w:before="100" w:beforeAutospacing="1" w:after="100" w:afterAutospacing="1" w:line="240" w:lineRule="auto"/>
-    </w:pPr>
-    <w:rPr>
-      <w:rFonts w:eastAsia="Times New Roman"/>
-      <w:sz w:val="24"/>
-      <w:szCs w:val="24"/>
-      <w:lang w:val="vi-VN" w:eastAsia="vi-VN"/>
-    </w:rPr>
-  </w:style>
-  <w:style w:type="character" w:customStyle="1" w:styleId="eop">
-    <w:name w:val="eop"/>
-    <w:basedOn w:val="DefaultParagraphFont"/>
-    <w:rsid w:val="0010608D"/>
-  </w:style>
-  <w:style w:type="character" w:customStyle="1" w:styleId="spellingerror">
-    <w:name w:val="spellingerror"/>
-    <w:basedOn w:val="DefaultParagraphFont"/>
-    <w:rsid w:val="0010608D"/>
-  </w:style>
-  <w:style w:type="paragraph" w:styleId="Header">
-    <w:name w:val="header"/>
-    <w:basedOn w:val="Normal"/>
-    <w:link w:val="HeaderChar"/>
     <w:uiPriority w:val="99"/>
     <w:unhideWhenUsed/>
-    <w:rsid w:val="0010608D"/>
-    <w:pPr>
-      <w:tabs>
-        <w:tab w:val="center" w:pos="4680"/>
-        <w:tab w:val="right" w:pos="9360"/>
-      </w:tabs>
-      <w:spacing w:after="0" w:line="240" w:lineRule="auto"/>
-    </w:pPr>
-  </w:style>
-  <w:style w:type="character" w:customStyle="1" w:styleId="HeaderChar">
-    <w:name w:val="Header Char"/>
-    <w:basedOn w:val="DefaultParagraphFont"/>
-    <w:link w:val="Header"/>
-    <w:uiPriority w:val="99"/>
-    <w:rsid w:val="0010608D"/>
-  </w:style>
-  <w:style w:type="paragraph" w:styleId="Footer">
-    <w:name w:val="footer"/>
-    <w:basedOn w:val="Normal"/>
-    <w:link w:val="FooterChar"/>
-    <w:uiPriority w:val="99"/>
-    <w:unhideWhenUsed/>
-    <w:rsid w:val="0010608D"/>
-    <w:pPr>
-      <w:tabs>
-        <w:tab w:val="center" w:pos="4680"/>
-        <w:tab w:val="right" w:pos="9360"/>
-      </w:tabs>
-      <w:spacing w:after="0" w:line="240" w:lineRule="auto"/>
-    </w:pPr>
-  </w:style>
-  <w:style w:type="character" w:customStyle="1" w:styleId="FooterChar">
-    <w:name w:val="Footer Char"/>
-    <w:basedOn w:val="DefaultParagraphFont"/>
-    <w:link w:val="Footer"/>
-    <w:uiPriority w:val="99"/>
-    <w:rsid w:val="0010608D"/>
-  </w:style>
-  <w:style w:type="table" w:styleId="TableGrid">
-    <w:name w:val="Table Grid"/>
-    <w:basedOn w:val="TableNormal"/>
-    <w:uiPriority w:val="39"/>
-    <w:rsid w:val="0010608D"/>
-    <w:pPr>
-      <w:spacing w:after="0" w:line="240" w:lineRule="auto"/>
-    </w:pPr>
+    <w:rsid w:val="00AB05C9"/>
     <w:rPr>
-      <w:rFonts w:asciiTheme="majorHAnsi" w:hAnsiTheme="majorHAnsi" w:cstheme="majorHAnsi"/>
-      <w:lang w:val="vi-VN"/>
-    </w:rPr>
-    <w:tblPr>
-      <w:tblInd w:w="0" w:type="dxa"/>
-      <w:tblBorders>
-        <w:top w:val="single" w:sz="4" w:space="0" w:color="auto"/>
-        <w:left w:val="single" w:sz="4" w:space="0" w:color="auto"/>
-        <w:bottom w:val="single" w:sz="4" w:space="0" w:color="auto"/>
-        <w:right w:val="single" w:sz="4" w:space="0" w:color="auto"/>
-        <w:insideH w:val="single" w:sz="4" w:space="0" w:color="auto"/>
-        <w:insideV w:val="single" w:sz="4" w:space="0" w:color="auto"/>
-      </w:tblBorders>
-      <w:tblCellMar>
-        <w:top w:w="0" w:type="dxa"/>
-        <w:left w:w="108" w:type="dxa"/>
-        <w:bottom w:w="0" w:type="dxa"/>
-        <w:right w:w="108" w:type="dxa"/>
-      </w:tblCellMar>
-    </w:tblPr>
-  </w:style>
-  <w:style w:type="paragraph" w:styleId="ListParagraph">
-    <w:name w:val="List Paragraph"/>
-    <w:basedOn w:val="Normal"/>
-    <w:uiPriority w:val="34"/>
-    <w:qFormat/>
-    <w:rsid w:val="0010608D"/>
-    <w:pPr>
-      <w:ind w:left="720"/>
-      <w:contextualSpacing/>
-    </w:pPr>
-    <w:rPr>
-      <w:rFonts w:asciiTheme="majorHAnsi" w:hAnsiTheme="majorHAnsi" w:cstheme="majorHAnsi"/>
-      <w:lang w:val="vi-VN"/>
-    </w:rPr>
-  </w:style>
-  <w:style w:type="paragraph" w:styleId="BalloonText">
-    <w:name w:val="Balloon Text"/>
-    <w:basedOn w:val="Normal"/>
-    <w:link w:val="BalloonTextChar"/>
-    <w:uiPriority w:val="99"/>
-    <w:semiHidden/>
-    <w:unhideWhenUsed/>
-    <w:rsid w:val="007B46AC"/>
-    <w:pPr>
-      <w:spacing w:after="0" w:line="240" w:lineRule="auto"/>
-    </w:pPr>
-    <w:rPr>
-      <w:rFonts w:ascii="Tahoma" w:hAnsi="Tahoma" w:cs="Tahoma"/>
-      <w:sz w:val="16"/>
-      <w:szCs w:val="16"/>
-    </w:rPr>
-  </w:style>
-  <w:style w:type="character" w:customStyle="1" w:styleId="BalloonTextChar">
-    <w:name w:val="Balloon Text Char"/>
-    <w:basedOn w:val="DefaultParagraphFont"/>
-    <w:link w:val="BalloonText"/>
-    <w:uiPriority w:val="99"/>
-    <w:semiHidden/>
-    <w:rsid w:val="007B46AC"/>
-    <w:rPr>
-      <w:rFonts w:ascii="Tahoma" w:hAnsi="Tahoma" w:cs="Tahoma"/>
-      <w:sz w:val="16"/>
-      <w:szCs w:val="16"/>
+      <w:color w:val="0563C1" w:themeColor="hyperlink"/>
+      <w:u w:val="single"/>
     </w:rPr>
   </w:style>
 </w:styles>
@@ -8175,7 +7089,7 @@
     </a:clrScheme>
     <a:fontScheme name="Office">
       <a:majorFont>
-        <a:latin typeface="Calibri Light"/>
+        <a:latin typeface="Calibri Light" panose="020F0302020204030204"/>
         <a:ea typeface=""/>
         <a:cs typeface=""/>
         <a:font script="Jpan" typeface="游ゴシック Light"/>
@@ -8210,7 +7124,7 @@
         <a:font script="Geor" typeface="Sylfaen"/>
       </a:majorFont>
       <a:minorFont>
-        <a:latin typeface="Calibri"/>
+        <a:latin typeface="Calibri" panose="020F0502020204030204"/>
         <a:ea typeface=""/>
         <a:cs typeface=""/>
         <a:font script="Jpan" typeface="游明朝"/>
@@ -8387,7 +7301,7 @@
   <a:extraClrSchemeLst/>
   <a:extLst>
     <a:ext uri="{05A4C25C-085E-4340-85A3-A5531E510DB2}">
-      <thm15:themeFamily xmlns:thm15="http://schemas.microsoft.com/office/thememl/2012/main" xmlns="" name="Office Theme" id="{62F939B6-93AF-4DB8-9C6B-D6C7DFDC589F}" vid="{4A3C46E8-61CC-4603-A589-7422A47A8E4A}"/>
+      <thm15:themeFamily xmlns:thm15="http://schemas.microsoft.com/office/thememl/2012/main" name="Office Theme" id="{62F939B6-93AF-4DB8-9C6B-D6C7DFDC589F}" vid="{4A3C46E8-61CC-4603-A589-7422A47A8E4A}"/>
     </a:ext>
   </a:extLst>
 </a:theme>

--- a/BÁO CÁO BÀI TẬP LỚN.docx
+++ b/BÁO CÁO BÀI TẬP LỚN.docx
@@ -97,7 +97,6 @@
       <w:r>
         <w:rPr>
           <w:noProof/>
-          <w:lang w:val="vi-VN" w:eastAsia="vi-VN"/>
         </w:rPr>
         <w:drawing>
           <wp:anchor distT="0" distB="0" distL="114300" distR="114300" simplePos="0" relativeHeight="251658240" behindDoc="1" locked="0" layoutInCell="1" allowOverlap="1" wp14:anchorId="4E69B39A" wp14:editId="481BE6FF">
@@ -189,7 +188,21 @@
           <w:sz w:val="32"/>
           <w:szCs w:val="32"/>
         </w:rPr>
-        <w:t>Đề tài: Xây dựng website quản lý thông tin cá nhân</w:t>
+        <w:t>Đề tài</w:t>
+      </w:r>
+      <w:r>
+        <w:rPr>
+          <w:sz w:val="32"/>
+          <w:szCs w:val="32"/>
+        </w:rPr>
+        <w:t xml:space="preserve"> 7</w:t>
+      </w:r>
+      <w:r>
+        <w:rPr>
+          <w:sz w:val="32"/>
+          <w:szCs w:val="32"/>
+        </w:rPr>
+        <w:t>: Xây dựng website quản lý thông tin cá nhân</w:t>
       </w:r>
     </w:p>
     <w:p>
@@ -629,6 +642,8 @@
       <w:r>
         <w:t>: Công nghệ Web (CSE485)</w:t>
       </w:r>
+      <w:bookmarkStart w:id="0" w:name="_GoBack"/>
+      <w:bookmarkEnd w:id="0"/>
     </w:p>
     <w:p>
       <w:pPr>
@@ -788,6 +803,25 @@
             <w:r>
               <w:rPr>
                 <w:rFonts w:ascii="Times New Roman" w:hAnsi="Times New Roman" w:cs="Times New Roman"/>
+                <w:lang w:val="en-US"/>
+              </w:rPr>
+              <w:t>Thiết kế cơ sở dữ liệu (có sự tham gia góp ý của hai bạn thành viên)</w:t>
+            </w:r>
+          </w:p>
+          <w:p>
+            <w:pPr>
+              <w:pStyle w:val="ListParagraph"/>
+              <w:numPr>
+                <w:ilvl w:val="0"/>
+                <w:numId w:val="1"/>
+              </w:numPr>
+              <w:rPr>
+                <w:rFonts w:ascii="Times New Roman" w:hAnsi="Times New Roman" w:cs="Times New Roman"/>
+              </w:rPr>
+            </w:pPr>
+            <w:r>
+              <w:rPr>
+                <w:rFonts w:ascii="Times New Roman" w:hAnsi="Times New Roman" w:cs="Times New Roman"/>
               </w:rPr>
               <w:t>Giao diện của user</w:t>
             </w:r>
@@ -1460,7 +1494,6 @@
         <w:rPr>
           <w:b/>
           <w:noProof/>
-          <w:lang w:val="vi-VN" w:eastAsia="vi-VN"/>
         </w:rPr>
         <w:drawing>
           <wp:inline distT="0" distB="0" distL="0" distR="0">
@@ -4691,43 +4724,20 @@
       </w:r>
     </w:p>
     <w:p>
-      <w:pPr>
-        <w:rPr>
-          <w:lang w:val="vi-VN"/>
-        </w:rPr>
-      </w:pPr>
-      <w:r>
-        <w:rPr>
-          <w:lang w:val="vi-VN"/>
-        </w:rPr>
+      <w:r>
         <w:t>3.1. Hình ảnh</w:t>
       </w:r>
       <w:r>
-        <w:rPr>
-          <w:lang w:val="vi-VN"/>
-        </w:rPr>
         <w:t xml:space="preserve"> các chức năng</w:t>
       </w:r>
       <w:r>
-        <w:rPr>
-          <w:lang w:val="vi-VN"/>
-        </w:rPr>
         <w:t xml:space="preserve"> c</w:t>
       </w:r>
       <w:r>
-        <w:rPr>
-          <w:lang w:val="vi-VN"/>
-        </w:rPr>
         <w:t>ủa User:</w:t>
       </w:r>
     </w:p>
-    <w:p>
-      <w:pPr>
-        <w:rPr>
-          <w:lang w:val="vi-VN"/>
-        </w:rPr>
-      </w:pPr>
-    </w:p>
+    <w:p/>
     <w:p>
       <w:pPr>
         <w:rPr>
@@ -4739,7 +4749,6 @@
         <w:rPr>
           <w:b/>
           <w:noProof/>
-          <w:lang w:val="vi-VN" w:eastAsia="vi-VN"/>
         </w:rPr>
         <w:drawing>
           <wp:inline distT="0" distB="0" distL="0" distR="0" wp14:anchorId="70AF4F4E" wp14:editId="6E2EEFBA">
@@ -4812,7 +4821,6 @@
       <w:r>
         <w:rPr>
           <w:noProof/>
-          <w:lang w:val="vi-VN" w:eastAsia="vi-VN"/>
         </w:rPr>
         <w:lastRenderedPageBreak/>
         <w:drawing>
@@ -4895,7 +4903,6 @@
         <w:rPr>
           <w:b/>
           <w:noProof/>
-          <w:lang w:val="vi-VN" w:eastAsia="vi-VN"/>
         </w:rPr>
         <w:drawing>
           <wp:inline distT="0" distB="0" distL="0" distR="0" wp14:anchorId="693E57A5" wp14:editId="7DCA673D">
@@ -4969,7 +4976,6 @@
         <w:rPr>
           <w:b/>
           <w:noProof/>
-          <w:lang w:val="vi-VN" w:eastAsia="vi-VN"/>
         </w:rPr>
         <w:lastRenderedPageBreak/>
         <w:drawing>
@@ -5049,14 +5055,14 @@
       </w:pPr>
       <w:r>
         <w:rPr>
+          <w:b/>
           <w:noProof/>
-          <w:lang w:val="vi-VN" w:eastAsia="vi-VN"/>
         </w:rPr>
         <w:drawing>
-          <wp:inline distT="0" distB="0" distL="0" distR="0" wp14:anchorId="30617F46" wp14:editId="032B956A">
-            <wp:extent cx="5760085" cy="3239770"/>
+          <wp:inline distT="0" distB="0" distL="0" distR="0" wp14:anchorId="52C06B80" wp14:editId="16FC85E6">
+            <wp:extent cx="5760085" cy="3037205"/>
             <wp:effectExtent l="0" t="0" r="0" b="0"/>
-            <wp:docPr id="2" name="Picture 2"/>
+            <wp:docPr id="12" name="Picture 12"/>
             <wp:cNvGraphicFramePr>
               <a:graphicFrameLocks xmlns:a="http://schemas.openxmlformats.org/drawingml/2006/main" noChangeAspect="1"/>
             </wp:cNvGraphicFramePr>
@@ -5076,7 +5082,7 @@
                   <pic:spPr>
                     <a:xfrm>
                       <a:off x="0" y="0"/>
-                      <a:ext cx="5760085" cy="3239770"/>
+                      <a:ext cx="5760085" cy="3037205"/>
                     </a:xfrm>
                     <a:prstGeom prst="rect">
                       <a:avLst/>
@@ -5088,8 +5094,6 @@
           </wp:inline>
         </w:drawing>
       </w:r>
-      <w:bookmarkStart w:id="0" w:name="_GoBack"/>
-      <w:bookmarkEnd w:id="0"/>
     </w:p>
     <w:p>
       <w:pPr>
@@ -5135,7 +5139,6 @@
         <w:rPr>
           <w:b/>
           <w:noProof/>
-          <w:lang w:val="vi-VN" w:eastAsia="vi-VN"/>
         </w:rPr>
         <w:lastRenderedPageBreak/>
         <w:drawing>
@@ -5217,7 +5220,6 @@
         <w:rPr>
           <w:b/>
           <w:noProof/>
-          <w:lang w:val="vi-VN" w:eastAsia="vi-VN"/>
         </w:rPr>
         <w:drawing>
           <wp:inline distT="0" distB="0" distL="0" distR="0" wp14:anchorId="1106247A" wp14:editId="3A2FF526">
@@ -5290,7 +5292,6 @@
         <w:rPr>
           <w:b/>
           <w:noProof/>
-          <w:lang w:val="vi-VN" w:eastAsia="vi-VN"/>
         </w:rPr>
         <w:lastRenderedPageBreak/>
         <w:drawing>
@@ -5380,7 +5381,6 @@
         <w:rPr>
           <w:b/>
           <w:noProof/>
-          <w:lang w:val="vi-VN" w:eastAsia="vi-VN"/>
         </w:rPr>
         <w:drawing>
           <wp:inline distT="0" distB="0" distL="0" distR="0" wp14:anchorId="3CDE2852" wp14:editId="70ADAC5C">
@@ -5466,17 +5466,18 @@
       </w:pPr>
     </w:p>
     <w:p>
-      <w:pPr>
-        <w:rPr>
-          <w:lang w:val="vi-VN"/>
-        </w:rPr>
-      </w:pPr>
-      <w:r>
-        <w:rPr>
-          <w:lang w:val="vi-VN"/>
-        </w:rPr>
+      <w:r>
         <w:lastRenderedPageBreak/>
-        <w:t>3.2. Hình ảnh các chức năng của Admin:</w:t>
+        <w:t>3.2</w:t>
+      </w:r>
+      <w:r>
+        <w:t>. Hình ảnh các chức năng củ</w:t>
+      </w:r>
+      <w:r>
+        <w:t>a Admin</w:t>
+      </w:r>
+      <w:r>
+        <w:t>:</w:t>
       </w:r>
     </w:p>
     <w:p>
@@ -5491,7 +5492,6 @@
         <w:rPr>
           <w:b/>
           <w:noProof/>
-          <w:lang w:val="vi-VN" w:eastAsia="vi-VN"/>
         </w:rPr>
         <w:drawing>
           <wp:inline distT="0" distB="0" distL="0" distR="0" wp14:anchorId="32C1C3EF" wp14:editId="029F2906">
@@ -5562,7 +5562,6 @@
         <w:rPr>
           <w:b/>
           <w:noProof/>
-          <w:lang w:val="vi-VN" w:eastAsia="vi-VN"/>
         </w:rPr>
         <w:drawing>
           <wp:inline distT="0" distB="0" distL="0" distR="0" wp14:anchorId="5FF276D6" wp14:editId="7F26039C">
@@ -5642,7 +5641,6 @@
         <w:rPr>
           <w:b/>
           <w:noProof/>
-          <w:lang w:val="vi-VN" w:eastAsia="vi-VN"/>
         </w:rPr>
         <w:lastRenderedPageBreak/>
         <w:drawing>
@@ -5724,7 +5722,6 @@
         <w:rPr>
           <w:b/>
           <w:noProof/>
-          <w:lang w:val="vi-VN" w:eastAsia="vi-VN"/>
         </w:rPr>
         <w:drawing>
           <wp:inline distT="0" distB="0" distL="0" distR="0" wp14:anchorId="10BF645D" wp14:editId="45956AF3">
@@ -5797,7 +5794,6 @@
         <w:rPr>
           <w:b/>
           <w:noProof/>
-          <w:lang w:val="vi-VN" w:eastAsia="vi-VN"/>
         </w:rPr>
         <w:lastRenderedPageBreak/>
         <w:drawing>
@@ -5879,7 +5875,6 @@
         <w:rPr>
           <w:b/>
           <w:noProof/>
-          <w:lang w:val="vi-VN" w:eastAsia="vi-VN"/>
         </w:rPr>
         <w:drawing>
           <wp:inline distT="0" distB="0" distL="0" distR="0" wp14:anchorId="517D1497" wp14:editId="61061F26">
@@ -5952,7 +5947,6 @@
         <w:rPr>
           <w:b/>
           <w:noProof/>
-          <w:lang w:val="vi-VN" w:eastAsia="vi-VN"/>
         </w:rPr>
         <w:lastRenderedPageBreak/>
         <w:drawing>
@@ -6035,7 +6029,6 @@
         <w:rPr>
           <w:b/>
           <w:noProof/>
-          <w:lang w:val="vi-VN" w:eastAsia="vi-VN"/>
         </w:rPr>
         <w:drawing>
           <wp:inline distT="0" distB="0" distL="0" distR="0" wp14:anchorId="0AACBC71" wp14:editId="39C5CEF1">
@@ -6100,7 +6093,6 @@
         <w:rPr>
           <w:b/>
           <w:noProof/>
-          <w:lang w:val="vi-VN" w:eastAsia="vi-VN"/>
         </w:rPr>
         <w:lastRenderedPageBreak/>
         <w:drawing>
@@ -6182,7 +6174,6 @@
         <w:rPr>
           <w:b/>
           <w:noProof/>
-          <w:lang w:val="vi-VN" w:eastAsia="vi-VN"/>
         </w:rPr>
         <w:drawing>
           <wp:inline distT="0" distB="0" distL="0" distR="0" wp14:anchorId="1C3F50C3" wp14:editId="4A79ED40">
@@ -6256,7 +6247,6 @@
         <w:rPr>
           <w:b/>
           <w:noProof/>
-          <w:lang w:val="vi-VN" w:eastAsia="vi-VN"/>
         </w:rPr>
         <w:lastRenderedPageBreak/>
         <w:drawing>

--- a/BÁO CÁO BÀI TẬP LỚN.docx
+++ b/BÁO CÁO BÀI TẬP LỚN.docx
@@ -1,6 +1,6 @@
 
 <file path=word/document.xml><?xml version="1.0" encoding="utf-8"?>
-<w:document xmlns:wpc="http://schemas.microsoft.com/office/word/2010/wordprocessingCanvas" xmlns:cx="http://schemas.microsoft.com/office/drawing/2014/chartex" xmlns:mc="http://schemas.openxmlformats.org/markup-compatibility/2006" xmlns:o="urn:schemas-microsoft-com:office:office" xmlns:r="http://schemas.openxmlformats.org/officeDocument/2006/relationships" xmlns:m="http://schemas.openxmlformats.org/officeDocument/2006/math" xmlns:v="urn:schemas-microsoft-com:vml" xmlns:wp14="http://schemas.microsoft.com/office/word/2010/wordprocessingDrawing" xmlns:wp="http://schemas.openxmlformats.org/drawingml/2006/wordprocessingDrawing" xmlns:w10="urn:schemas-microsoft-com:office:word" xmlns:w="http://schemas.openxmlformats.org/wordprocessingml/2006/main" xmlns:w14="http://schemas.microsoft.com/office/word/2010/wordml" xmlns:w15="http://schemas.microsoft.com/office/word/2012/wordml" xmlns:w16se="http://schemas.microsoft.com/office/word/2015/wordml/symex" xmlns:wpg="http://schemas.microsoft.com/office/word/2010/wordprocessingGroup" xmlns:wpi="http://schemas.microsoft.com/office/word/2010/wordprocessingInk" xmlns:wne="http://schemas.microsoft.com/office/word/2006/wordml" xmlns:wps="http://schemas.microsoft.com/office/word/2010/wordprocessingShape" mc:Ignorable="w14 w15 w16se wp14">
+<w:document xmlns:wpc="http://schemas.microsoft.com/office/word/2010/wordprocessingCanvas" xmlns:mc="http://schemas.openxmlformats.org/markup-compatibility/2006" xmlns:o="urn:schemas-microsoft-com:office:office" xmlns:r="http://schemas.openxmlformats.org/officeDocument/2006/relationships" xmlns:m="http://schemas.openxmlformats.org/officeDocument/2006/math" xmlns:v="urn:schemas-microsoft-com:vml" xmlns:wp14="http://schemas.microsoft.com/office/word/2010/wordprocessingDrawing" xmlns:wp="http://schemas.openxmlformats.org/drawingml/2006/wordprocessingDrawing" xmlns:w10="urn:schemas-microsoft-com:office:word" xmlns:w="http://schemas.openxmlformats.org/wordprocessingml/2006/main" xmlns:w14="http://schemas.microsoft.com/office/word/2010/wordml" xmlns:wpg="http://schemas.microsoft.com/office/word/2010/wordprocessingGroup" xmlns:wpi="http://schemas.microsoft.com/office/word/2010/wordprocessingInk" xmlns:wne="http://schemas.microsoft.com/office/word/2006/wordml" xmlns:wps="http://schemas.microsoft.com/office/word/2010/wordprocessingShape" mc:Ignorable="w14 wp14">
   <w:body>
     <w:p>
       <w:pPr>
@@ -65,6 +65,7 @@
           <w:szCs w:val="26"/>
         </w:rPr>
       </w:pPr>
+      <w:proofErr w:type="gramStart"/>
       <w:r>
         <w:rPr>
           <w:rStyle w:val="normaltextrun"/>
@@ -74,6 +75,7 @@
         </w:rPr>
         <w:t>..........</w:t>
       </w:r>
+      <w:proofErr w:type="spellStart"/>
       <w:r>
         <w:rPr>
           <w:rStyle w:val="spellingerror"/>
@@ -83,6 +85,7 @@
         </w:rPr>
         <w:t>oOo</w:t>
       </w:r>
+      <w:proofErr w:type="spellEnd"/>
       <w:r>
         <w:rPr>
           <w:rStyle w:val="normaltextrun"/>
@@ -92,6 +95,7 @@
         </w:rPr>
         <w:t>..........</w:t>
       </w:r>
+      <w:proofErr w:type="gramEnd"/>
     </w:p>
     <w:p>
       <w:r>
@@ -122,7 +126,7 @@
                     <pic:cNvPicPr/>
                   </pic:nvPicPr>
                   <pic:blipFill>
-                    <a:blip r:embed="rId7">
+                    <a:blip r:embed="rId8">
                       <a:extLst>
                         <a:ext uri="{28A0092B-C50C-407E-A947-70E740481C1C}">
                           <a14:useLocalDpi xmlns:a14="http://schemas.microsoft.com/office/drawing/2010/main" val="0"/>
@@ -183,27 +187,150 @@
           <w:szCs w:val="32"/>
         </w:rPr>
       </w:pPr>
+      <w:proofErr w:type="spellStart"/>
       <w:r>
         <w:rPr>
           <w:sz w:val="32"/>
           <w:szCs w:val="32"/>
         </w:rPr>
-        <w:t>Đề tài</w:t>
-      </w:r>
+        <w:t>Đề</w:t>
+      </w:r>
+      <w:proofErr w:type="spellEnd"/>
       <w:r>
         <w:rPr>
           <w:sz w:val="32"/>
           <w:szCs w:val="32"/>
         </w:rPr>
-        <w:t xml:space="preserve"> 7</w:t>
-      </w:r>
+        <w:t xml:space="preserve"> </w:t>
+      </w:r>
+      <w:proofErr w:type="spellStart"/>
       <w:r>
         <w:rPr>
           <w:sz w:val="32"/>
           <w:szCs w:val="32"/>
         </w:rPr>
-        <w:t>: Xây dựng website quản lý thông tin cá nhân</w:t>
-      </w:r>
+        <w:t>tài</w:t>
+      </w:r>
+      <w:proofErr w:type="spellEnd"/>
+      <w:r>
+        <w:rPr>
+          <w:sz w:val="32"/>
+          <w:szCs w:val="32"/>
+        </w:rPr>
+        <w:t xml:space="preserve"> 7</w:t>
+      </w:r>
+      <w:r>
+        <w:rPr>
+          <w:sz w:val="32"/>
+          <w:szCs w:val="32"/>
+        </w:rPr>
+        <w:t xml:space="preserve">: </w:t>
+      </w:r>
+      <w:proofErr w:type="spellStart"/>
+      <w:r>
+        <w:rPr>
+          <w:sz w:val="32"/>
+          <w:szCs w:val="32"/>
+        </w:rPr>
+        <w:t>Xây</w:t>
+      </w:r>
+      <w:proofErr w:type="spellEnd"/>
+      <w:r>
+        <w:rPr>
+          <w:sz w:val="32"/>
+          <w:szCs w:val="32"/>
+        </w:rPr>
+        <w:t xml:space="preserve"> </w:t>
+      </w:r>
+      <w:proofErr w:type="spellStart"/>
+      <w:r>
+        <w:rPr>
+          <w:sz w:val="32"/>
+          <w:szCs w:val="32"/>
+        </w:rPr>
+        <w:t>dựng</w:t>
+      </w:r>
+      <w:proofErr w:type="spellEnd"/>
+      <w:r>
+        <w:rPr>
+          <w:sz w:val="32"/>
+          <w:szCs w:val="32"/>
+        </w:rPr>
+        <w:t xml:space="preserve"> website </w:t>
+      </w:r>
+      <w:proofErr w:type="spellStart"/>
+      <w:r>
+        <w:rPr>
+          <w:sz w:val="32"/>
+          <w:szCs w:val="32"/>
+        </w:rPr>
+        <w:t>quản</w:t>
+      </w:r>
+      <w:proofErr w:type="spellEnd"/>
+      <w:r>
+        <w:rPr>
+          <w:sz w:val="32"/>
+          <w:szCs w:val="32"/>
+        </w:rPr>
+        <w:t xml:space="preserve"> </w:t>
+      </w:r>
+      <w:proofErr w:type="spellStart"/>
+      <w:r>
+        <w:rPr>
+          <w:sz w:val="32"/>
+          <w:szCs w:val="32"/>
+        </w:rPr>
+        <w:t>lý</w:t>
+      </w:r>
+      <w:proofErr w:type="spellEnd"/>
+      <w:r>
+        <w:rPr>
+          <w:sz w:val="32"/>
+          <w:szCs w:val="32"/>
+        </w:rPr>
+        <w:t xml:space="preserve"> </w:t>
+      </w:r>
+      <w:proofErr w:type="spellStart"/>
+      <w:r>
+        <w:rPr>
+          <w:sz w:val="32"/>
+          <w:szCs w:val="32"/>
+        </w:rPr>
+        <w:t>thông</w:t>
+      </w:r>
+      <w:proofErr w:type="spellEnd"/>
+      <w:r>
+        <w:rPr>
+          <w:sz w:val="32"/>
+          <w:szCs w:val="32"/>
+        </w:rPr>
+        <w:t xml:space="preserve"> tin </w:t>
+      </w:r>
+      <w:proofErr w:type="spellStart"/>
+      <w:r>
+        <w:rPr>
+          <w:sz w:val="32"/>
+          <w:szCs w:val="32"/>
+        </w:rPr>
+        <w:t>cá</w:t>
+      </w:r>
+      <w:proofErr w:type="spellEnd"/>
+      <w:r>
+        <w:rPr>
+          <w:sz w:val="32"/>
+          <w:szCs w:val="32"/>
+        </w:rPr>
+        <w:t xml:space="preserve"> </w:t>
+      </w:r>
+      <w:proofErr w:type="spellStart"/>
+      <w:r>
+        <w:rPr>
+          <w:sz w:val="32"/>
+          <w:szCs w:val="32"/>
+        </w:rPr>
+        <w:t>nhân</w:t>
+      </w:r>
+      <w:proofErr w:type="spellEnd"/>
     </w:p>
     <w:p>
       <w:pPr>
@@ -264,6 +391,7 @@
                 <w:lang w:eastAsia="vi-VN"/>
               </w:rPr>
             </w:pPr>
+            <w:proofErr w:type="spellStart"/>
             <w:r>
               <w:rPr>
                 <w:rFonts w:eastAsia="Times New Roman"/>
@@ -273,8 +401,81 @@
                 <w:iCs/>
                 <w:lang w:eastAsia="vi-VN"/>
               </w:rPr>
-              <w:t>Giáo viên hướng dẫn</w:t>
-            </w:r>
+              <w:t>Giáo</w:t>
+            </w:r>
+            <w:proofErr w:type="spellEnd"/>
+            <w:r>
+              <w:rPr>
+                <w:rFonts w:eastAsia="Times New Roman"/>
+                <w:b/>
+                <w:bCs/>
+                <w:i/>
+                <w:iCs/>
+                <w:lang w:eastAsia="vi-VN"/>
+              </w:rPr>
+              <w:t xml:space="preserve"> </w:t>
+            </w:r>
+            <w:proofErr w:type="spellStart"/>
+            <w:r>
+              <w:rPr>
+                <w:rFonts w:eastAsia="Times New Roman"/>
+                <w:b/>
+                <w:bCs/>
+                <w:i/>
+                <w:iCs/>
+                <w:lang w:eastAsia="vi-VN"/>
+              </w:rPr>
+              <w:t>viên</w:t>
+            </w:r>
+            <w:proofErr w:type="spellEnd"/>
+            <w:r>
+              <w:rPr>
+                <w:rFonts w:eastAsia="Times New Roman"/>
+                <w:b/>
+                <w:bCs/>
+                <w:i/>
+                <w:iCs/>
+                <w:lang w:eastAsia="vi-VN"/>
+              </w:rPr>
+              <w:t xml:space="preserve"> </w:t>
+            </w:r>
+            <w:proofErr w:type="spellStart"/>
+            <w:r>
+              <w:rPr>
+                <w:rFonts w:eastAsia="Times New Roman"/>
+                <w:b/>
+                <w:bCs/>
+                <w:i/>
+                <w:iCs/>
+                <w:lang w:eastAsia="vi-VN"/>
+              </w:rPr>
+              <w:t>hướng</w:t>
+            </w:r>
+            <w:proofErr w:type="spellEnd"/>
+            <w:r>
+              <w:rPr>
+                <w:rFonts w:eastAsia="Times New Roman"/>
+                <w:b/>
+                <w:bCs/>
+                <w:i/>
+                <w:iCs/>
+                <w:lang w:eastAsia="vi-VN"/>
+              </w:rPr>
+              <w:t xml:space="preserve"> </w:t>
+            </w:r>
+            <w:proofErr w:type="spellStart"/>
+            <w:r>
+              <w:rPr>
+                <w:rFonts w:eastAsia="Times New Roman"/>
+                <w:b/>
+                <w:bCs/>
+                <w:i/>
+                <w:iCs/>
+                <w:lang w:eastAsia="vi-VN"/>
+              </w:rPr>
+              <w:t>dẫn</w:t>
+            </w:r>
+            <w:proofErr w:type="spellEnd"/>
             <w:r>
               <w:rPr>
                 <w:rFonts w:eastAsia="Times New Roman"/>
@@ -318,6 +519,7 @@
                 <w:lang w:eastAsia="vi-VN"/>
               </w:rPr>
             </w:pPr>
+            <w:proofErr w:type="spellStart"/>
             <w:r>
               <w:rPr>
                 <w:rFonts w:eastAsia="Times New Roman"/>
@@ -326,14 +528,43 @@
               </w:rPr>
               <w:t>Kiều</w:t>
             </w:r>
+            <w:proofErr w:type="spellEnd"/>
             <w:r>
               <w:rPr>
                 <w:rFonts w:eastAsia="Times New Roman"/>
                 <w:b/>
                 <w:lang w:eastAsia="vi-VN"/>
               </w:rPr>
-              <w:t xml:space="preserve"> Tuấn Dũng</w:t>
-            </w:r>
+              <w:t xml:space="preserve"> </w:t>
+            </w:r>
+            <w:proofErr w:type="spellStart"/>
+            <w:r>
+              <w:rPr>
+                <w:rFonts w:eastAsia="Times New Roman"/>
+                <w:b/>
+                <w:lang w:eastAsia="vi-VN"/>
+              </w:rPr>
+              <w:t>Tuấn</w:t>
+            </w:r>
+            <w:proofErr w:type="spellEnd"/>
+            <w:r>
+              <w:rPr>
+                <w:rFonts w:eastAsia="Times New Roman"/>
+                <w:b/>
+                <w:lang w:eastAsia="vi-VN"/>
+              </w:rPr>
+              <w:t xml:space="preserve"> </w:t>
+            </w:r>
+            <w:proofErr w:type="spellStart"/>
+            <w:r>
+              <w:rPr>
+                <w:rFonts w:eastAsia="Times New Roman"/>
+                <w:b/>
+                <w:lang w:eastAsia="vi-VN"/>
+              </w:rPr>
+              <w:t>Dũng</w:t>
+            </w:r>
+            <w:proofErr w:type="spellEnd"/>
           </w:p>
         </w:tc>
       </w:tr>
@@ -364,6 +595,7 @@
                 <w:lang w:eastAsia="vi-VN"/>
               </w:rPr>
             </w:pPr>
+            <w:proofErr w:type="spellStart"/>
             <w:r>
               <w:rPr>
                 <w:rFonts w:eastAsia="Times New Roman"/>
@@ -375,6 +607,7 @@
               </w:rPr>
               <w:t>Lớp</w:t>
             </w:r>
+            <w:proofErr w:type="spellEnd"/>
             <w:r>
               <w:rPr>
                 <w:rFonts w:eastAsia="Times New Roman"/>
@@ -463,6 +696,7 @@
                 <w:lang w:eastAsia="vi-VN"/>
               </w:rPr>
             </w:pPr>
+            <w:proofErr w:type="spellStart"/>
             <w:r>
               <w:rPr>
                 <w:rFonts w:eastAsia="Times New Roman"/>
@@ -472,8 +706,81 @@
                 <w:iCs/>
                 <w:lang w:eastAsia="vi-VN"/>
               </w:rPr>
-              <w:t>Sinh viên thực hiện</w:t>
-            </w:r>
+              <w:t>Sinh</w:t>
+            </w:r>
+            <w:proofErr w:type="spellEnd"/>
+            <w:r>
+              <w:rPr>
+                <w:rFonts w:eastAsia="Times New Roman"/>
+                <w:b/>
+                <w:bCs/>
+                <w:i/>
+                <w:iCs/>
+                <w:lang w:eastAsia="vi-VN"/>
+              </w:rPr>
+              <w:t xml:space="preserve"> </w:t>
+            </w:r>
+            <w:proofErr w:type="spellStart"/>
+            <w:r>
+              <w:rPr>
+                <w:rFonts w:eastAsia="Times New Roman"/>
+                <w:b/>
+                <w:bCs/>
+                <w:i/>
+                <w:iCs/>
+                <w:lang w:eastAsia="vi-VN"/>
+              </w:rPr>
+              <w:t>viên</w:t>
+            </w:r>
+            <w:proofErr w:type="spellEnd"/>
+            <w:r>
+              <w:rPr>
+                <w:rFonts w:eastAsia="Times New Roman"/>
+                <w:b/>
+                <w:bCs/>
+                <w:i/>
+                <w:iCs/>
+                <w:lang w:eastAsia="vi-VN"/>
+              </w:rPr>
+              <w:t xml:space="preserve"> </w:t>
+            </w:r>
+            <w:proofErr w:type="spellStart"/>
+            <w:r>
+              <w:rPr>
+                <w:rFonts w:eastAsia="Times New Roman"/>
+                <w:b/>
+                <w:bCs/>
+                <w:i/>
+                <w:iCs/>
+                <w:lang w:eastAsia="vi-VN"/>
+              </w:rPr>
+              <w:t>thực</w:t>
+            </w:r>
+            <w:proofErr w:type="spellEnd"/>
+            <w:r>
+              <w:rPr>
+                <w:rFonts w:eastAsia="Times New Roman"/>
+                <w:b/>
+                <w:bCs/>
+                <w:i/>
+                <w:iCs/>
+                <w:lang w:eastAsia="vi-VN"/>
+              </w:rPr>
+              <w:t xml:space="preserve"> </w:t>
+            </w:r>
+            <w:proofErr w:type="spellStart"/>
+            <w:r>
+              <w:rPr>
+                <w:rFonts w:eastAsia="Times New Roman"/>
+                <w:b/>
+                <w:bCs/>
+                <w:i/>
+                <w:iCs/>
+                <w:lang w:eastAsia="vi-VN"/>
+              </w:rPr>
+              <w:t>hiện</w:t>
+            </w:r>
+            <w:proofErr w:type="spellEnd"/>
             <w:r>
               <w:rPr>
                 <w:rFonts w:eastAsia="Times New Roman"/>
@@ -516,6 +823,7 @@
                 <w:lang w:eastAsia="vi-VN"/>
               </w:rPr>
             </w:pPr>
+            <w:proofErr w:type="spellStart"/>
             <w:r>
               <w:rPr>
                 <w:rFonts w:eastAsia="Times New Roman"/>
@@ -523,26 +831,9 @@
                 <w:bCs/>
                 <w:lang w:eastAsia="vi-VN"/>
               </w:rPr>
-              <w:t>Nguyễn Thanh Đào</w:t>
-            </w:r>
-            <w:r>
-              <w:rPr>
-                <w:rFonts w:eastAsia="Times New Roman"/>
-                <w:lang w:eastAsia="vi-VN"/>
-              </w:rPr>
-              <w:t> </w:t>
-            </w:r>
-          </w:p>
-          <w:p>
-            <w:pPr>
-              <w:spacing w:before="100" w:beforeAutospacing="1" w:after="100" w:afterAutospacing="1" w:line="240" w:lineRule="auto"/>
-              <w:jc w:val="center"/>
-              <w:textAlignment w:val="baseline"/>
-              <w:rPr>
-                <w:rFonts w:eastAsia="Times New Roman"/>
-                <w:lang w:eastAsia="vi-VN"/>
-              </w:rPr>
-            </w:pPr>
+              <w:t>Nguyễn</w:t>
+            </w:r>
+            <w:proofErr w:type="spellEnd"/>
             <w:r>
               <w:rPr>
                 <w:rFonts w:eastAsia="Times New Roman"/>
@@ -550,26 +841,9 @@
                 <w:bCs/>
                 <w:lang w:eastAsia="vi-VN"/>
               </w:rPr>
-              <w:t>Nguyễn Tuấn Anh</w:t>
-            </w:r>
-            <w:r>
-              <w:rPr>
-                <w:rFonts w:eastAsia="Times New Roman"/>
-                <w:lang w:eastAsia="vi-VN"/>
-              </w:rPr>
-              <w:t> </w:t>
-            </w:r>
-          </w:p>
-          <w:p>
-            <w:pPr>
-              <w:spacing w:before="100" w:beforeAutospacing="1" w:after="100" w:afterAutospacing="1" w:line="240" w:lineRule="auto"/>
-              <w:jc w:val="center"/>
-              <w:textAlignment w:val="baseline"/>
-              <w:rPr>
-                <w:rFonts w:eastAsia="Times New Roman"/>
-                <w:lang w:eastAsia="vi-VN"/>
-              </w:rPr>
-            </w:pPr>
+              <w:t xml:space="preserve"> </w:t>
+            </w:r>
+            <w:proofErr w:type="spellStart"/>
             <w:r>
               <w:rPr>
                 <w:rFonts w:eastAsia="Times New Roman"/>
@@ -577,8 +851,167 @@
                 <w:bCs/>
                 <w:lang w:eastAsia="vi-VN"/>
               </w:rPr>
-              <w:t>Phạm Quang Phương</w:t>
-            </w:r>
+              <w:t>Thanh</w:t>
+            </w:r>
+            <w:proofErr w:type="spellEnd"/>
+            <w:r>
+              <w:rPr>
+                <w:rFonts w:eastAsia="Times New Roman"/>
+                <w:b/>
+                <w:bCs/>
+                <w:lang w:eastAsia="vi-VN"/>
+              </w:rPr>
+              <w:t xml:space="preserve"> </w:t>
+            </w:r>
+            <w:proofErr w:type="spellStart"/>
+            <w:r>
+              <w:rPr>
+                <w:rFonts w:eastAsia="Times New Roman"/>
+                <w:b/>
+                <w:bCs/>
+                <w:lang w:eastAsia="vi-VN"/>
+              </w:rPr>
+              <w:t>Đào</w:t>
+            </w:r>
+            <w:proofErr w:type="spellEnd"/>
+            <w:r>
+              <w:rPr>
+                <w:rFonts w:eastAsia="Times New Roman"/>
+                <w:lang w:eastAsia="vi-VN"/>
+              </w:rPr>
+              <w:t> </w:t>
+            </w:r>
+          </w:p>
+          <w:p>
+            <w:pPr>
+              <w:spacing w:before="100" w:beforeAutospacing="1" w:after="100" w:afterAutospacing="1" w:line="240" w:lineRule="auto"/>
+              <w:jc w:val="center"/>
+              <w:textAlignment w:val="baseline"/>
+              <w:rPr>
+                <w:rFonts w:eastAsia="Times New Roman"/>
+                <w:lang w:eastAsia="vi-VN"/>
+              </w:rPr>
+            </w:pPr>
+            <w:proofErr w:type="spellStart"/>
+            <w:r>
+              <w:rPr>
+                <w:rFonts w:eastAsia="Times New Roman"/>
+                <w:b/>
+                <w:bCs/>
+                <w:lang w:eastAsia="vi-VN"/>
+              </w:rPr>
+              <w:t>Nguyễn</w:t>
+            </w:r>
+            <w:proofErr w:type="spellEnd"/>
+            <w:r>
+              <w:rPr>
+                <w:rFonts w:eastAsia="Times New Roman"/>
+                <w:b/>
+                <w:bCs/>
+                <w:lang w:eastAsia="vi-VN"/>
+              </w:rPr>
+              <w:t xml:space="preserve"> </w:t>
+            </w:r>
+            <w:proofErr w:type="spellStart"/>
+            <w:r>
+              <w:rPr>
+                <w:rFonts w:eastAsia="Times New Roman"/>
+                <w:b/>
+                <w:bCs/>
+                <w:lang w:eastAsia="vi-VN"/>
+              </w:rPr>
+              <w:t>Tuấn</w:t>
+            </w:r>
+            <w:proofErr w:type="spellEnd"/>
+            <w:r>
+              <w:rPr>
+                <w:rFonts w:eastAsia="Times New Roman"/>
+                <w:b/>
+                <w:bCs/>
+                <w:lang w:eastAsia="vi-VN"/>
+              </w:rPr>
+              <w:t xml:space="preserve"> </w:t>
+            </w:r>
+            <w:proofErr w:type="spellStart"/>
+            <w:r>
+              <w:rPr>
+                <w:rFonts w:eastAsia="Times New Roman"/>
+                <w:b/>
+                <w:bCs/>
+                <w:lang w:eastAsia="vi-VN"/>
+              </w:rPr>
+              <w:t>Anh</w:t>
+            </w:r>
+            <w:proofErr w:type="spellEnd"/>
+            <w:r>
+              <w:rPr>
+                <w:rFonts w:eastAsia="Times New Roman"/>
+                <w:lang w:eastAsia="vi-VN"/>
+              </w:rPr>
+              <w:t> </w:t>
+            </w:r>
+          </w:p>
+          <w:p>
+            <w:pPr>
+              <w:spacing w:before="100" w:beforeAutospacing="1" w:after="100" w:afterAutospacing="1" w:line="240" w:lineRule="auto"/>
+              <w:jc w:val="center"/>
+              <w:textAlignment w:val="baseline"/>
+              <w:rPr>
+                <w:rFonts w:eastAsia="Times New Roman"/>
+                <w:lang w:eastAsia="vi-VN"/>
+              </w:rPr>
+            </w:pPr>
+            <w:proofErr w:type="spellStart"/>
+            <w:r>
+              <w:rPr>
+                <w:rFonts w:eastAsia="Times New Roman"/>
+                <w:b/>
+                <w:bCs/>
+                <w:lang w:eastAsia="vi-VN"/>
+              </w:rPr>
+              <w:t>Phạm</w:t>
+            </w:r>
+            <w:proofErr w:type="spellEnd"/>
+            <w:r>
+              <w:rPr>
+                <w:rFonts w:eastAsia="Times New Roman"/>
+                <w:b/>
+                <w:bCs/>
+                <w:lang w:eastAsia="vi-VN"/>
+              </w:rPr>
+              <w:t xml:space="preserve"> </w:t>
+            </w:r>
+            <w:proofErr w:type="spellStart"/>
+            <w:r>
+              <w:rPr>
+                <w:rFonts w:eastAsia="Times New Roman"/>
+                <w:b/>
+                <w:bCs/>
+                <w:lang w:eastAsia="vi-VN"/>
+              </w:rPr>
+              <w:t>Quang</w:t>
+            </w:r>
+            <w:proofErr w:type="spellEnd"/>
+            <w:r>
+              <w:rPr>
+                <w:rFonts w:eastAsia="Times New Roman"/>
+                <w:b/>
+                <w:bCs/>
+                <w:lang w:eastAsia="vi-VN"/>
+              </w:rPr>
+              <w:t xml:space="preserve"> </w:t>
+            </w:r>
+            <w:proofErr w:type="spellStart"/>
+            <w:r>
+              <w:rPr>
+                <w:rFonts w:eastAsia="Times New Roman"/>
+                <w:b/>
+                <w:bCs/>
+                <w:lang w:eastAsia="vi-VN"/>
+              </w:rPr>
+              <w:t>Phương</w:t>
+            </w:r>
+            <w:proofErr w:type="spellEnd"/>
             <w:r>
               <w:rPr>
                 <w:rFonts w:eastAsia="Times New Roman"/>
@@ -632,49 +1065,175 @@
       <w:pPr>
         <w:jc w:val="center"/>
       </w:pPr>
+      <w:proofErr w:type="spellStart"/>
       <w:r>
         <w:rPr>
           <w:b/>
           <w:bCs/>
         </w:rPr>
-        <w:t>Học phần</w:t>
-      </w:r>
-      <w:r>
-        <w:t>: Công nghệ Web (CSE485)</w:t>
-      </w:r>
-      <w:bookmarkStart w:id="0" w:name="_GoBack"/>
-      <w:bookmarkEnd w:id="0"/>
-    </w:p>
-    <w:p>
-      <w:pPr>
-        <w:rPr>
-          <w:b/>
-        </w:rPr>
-      </w:pPr>
-      <w:r>
-        <w:rPr>
-          <w:b/>
-        </w:rPr>
-        <w:t xml:space="preserve">Mã </w:t>
-      </w:r>
-      <w:r>
-        <w:rPr>
-          <w:b/>
-        </w:rPr>
-        <w:t>nhóm: 2</w:t>
-      </w:r>
-    </w:p>
-    <w:p>
-      <w:pPr>
-        <w:rPr>
-          <w:b/>
-        </w:rPr>
-      </w:pPr>
-      <w:r>
-        <w:rPr>
-          <w:b/>
-        </w:rPr>
-        <w:t>1.Phân công công việc và thông tin Project</w:t>
+        <w:t>Học</w:t>
+      </w:r>
+      <w:proofErr w:type="spellEnd"/>
+      <w:r>
+        <w:rPr>
+          <w:b/>
+          <w:bCs/>
+        </w:rPr>
+        <w:t xml:space="preserve"> </w:t>
+      </w:r>
+      <w:proofErr w:type="spellStart"/>
+      <w:r>
+        <w:rPr>
+          <w:b/>
+          <w:bCs/>
+        </w:rPr>
+        <w:t>phần</w:t>
+      </w:r>
+      <w:proofErr w:type="spellEnd"/>
+      <w:r>
+        <w:t xml:space="preserve">: </w:t>
+      </w:r>
+      <w:proofErr w:type="spellStart"/>
+      <w:r>
+        <w:t>Công</w:t>
+      </w:r>
+      <w:proofErr w:type="spellEnd"/>
+      <w:r>
+        <w:t xml:space="preserve"> </w:t>
+      </w:r>
+      <w:proofErr w:type="spellStart"/>
+      <w:r>
+        <w:t>nghệ</w:t>
+      </w:r>
+      <w:proofErr w:type="spellEnd"/>
+      <w:r>
+        <w:t xml:space="preserve"> Web (CSE485)</w:t>
+      </w:r>
+    </w:p>
+    <w:p>
+      <w:pPr>
+        <w:rPr>
+          <w:b/>
+        </w:rPr>
+      </w:pPr>
+      <w:proofErr w:type="spellStart"/>
+      <w:r>
+        <w:rPr>
+          <w:b/>
+        </w:rPr>
+        <w:t>Mã</w:t>
+      </w:r>
+      <w:proofErr w:type="spellEnd"/>
+      <w:r>
+        <w:rPr>
+          <w:b/>
+        </w:rPr>
+        <w:t xml:space="preserve"> </w:t>
+      </w:r>
+      <w:proofErr w:type="spellStart"/>
+      <w:r>
+        <w:rPr>
+          <w:b/>
+        </w:rPr>
+        <w:t>nhóm</w:t>
+      </w:r>
+      <w:proofErr w:type="spellEnd"/>
+      <w:r>
+        <w:rPr>
+          <w:b/>
+        </w:rPr>
+        <w:t>: 2</w:t>
+      </w:r>
+    </w:p>
+    <w:p>
+      <w:pPr>
+        <w:rPr>
+          <w:b/>
+        </w:rPr>
+      </w:pPr>
+      <w:proofErr w:type="gramStart"/>
+      <w:r>
+        <w:rPr>
+          <w:b/>
+        </w:rPr>
+        <w:t>1.Phân</w:t>
+      </w:r>
+      <w:proofErr w:type="gramEnd"/>
+      <w:r>
+        <w:rPr>
+          <w:b/>
+        </w:rPr>
+        <w:t xml:space="preserve"> </w:t>
+      </w:r>
+      <w:proofErr w:type="spellStart"/>
+      <w:r>
+        <w:rPr>
+          <w:b/>
+        </w:rPr>
+        <w:t>công</w:t>
+      </w:r>
+      <w:proofErr w:type="spellEnd"/>
+      <w:r>
+        <w:rPr>
+          <w:b/>
+        </w:rPr>
+        <w:t xml:space="preserve"> </w:t>
+      </w:r>
+      <w:proofErr w:type="spellStart"/>
+      <w:r>
+        <w:rPr>
+          <w:b/>
+        </w:rPr>
+        <w:t>công</w:t>
+      </w:r>
+      <w:proofErr w:type="spellEnd"/>
+      <w:r>
+        <w:rPr>
+          <w:b/>
+        </w:rPr>
+        <w:t xml:space="preserve"> </w:t>
+      </w:r>
+      <w:proofErr w:type="spellStart"/>
+      <w:r>
+        <w:rPr>
+          <w:b/>
+        </w:rPr>
+        <w:t>việc</w:t>
+      </w:r>
+      <w:proofErr w:type="spellEnd"/>
+      <w:r>
+        <w:rPr>
+          <w:b/>
+        </w:rPr>
+        <w:t xml:space="preserve"> </w:t>
+      </w:r>
+      <w:proofErr w:type="spellStart"/>
+      <w:r>
+        <w:rPr>
+          <w:b/>
+        </w:rPr>
+        <w:t>và</w:t>
+      </w:r>
+      <w:proofErr w:type="spellEnd"/>
+      <w:r>
+        <w:rPr>
+          <w:b/>
+        </w:rPr>
+        <w:t xml:space="preserve"> </w:t>
+      </w:r>
+      <w:proofErr w:type="spellStart"/>
+      <w:r>
+        <w:rPr>
+          <w:b/>
+        </w:rPr>
+        <w:t>thông</w:t>
+      </w:r>
+      <w:proofErr w:type="spellEnd"/>
+      <w:r>
+        <w:rPr>
+          <w:b/>
+        </w:rPr>
+        <w:t xml:space="preserve"> tin Project</w:t>
       </w:r>
     </w:p>
     <w:tbl>
@@ -704,14 +1263,70 @@
                 <w:lang w:val="en-US"/>
               </w:rPr>
             </w:pPr>
+            <w:proofErr w:type="spellStart"/>
             <w:r>
               <w:rPr>
                 <w:rFonts w:ascii="Times New Roman" w:hAnsi="Times New Roman" w:cs="Times New Roman"/>
                 <w:b/>
                 <w:lang w:val="en-US"/>
               </w:rPr>
-              <w:t>Phân việc trong nhóm</w:t>
-            </w:r>
+              <w:t>Phân</w:t>
+            </w:r>
+            <w:proofErr w:type="spellEnd"/>
+            <w:r>
+              <w:rPr>
+                <w:rFonts w:ascii="Times New Roman" w:hAnsi="Times New Roman" w:cs="Times New Roman"/>
+                <w:b/>
+                <w:lang w:val="en-US"/>
+              </w:rPr>
+              <w:t xml:space="preserve"> </w:t>
+            </w:r>
+            <w:proofErr w:type="spellStart"/>
+            <w:r>
+              <w:rPr>
+                <w:rFonts w:ascii="Times New Roman" w:hAnsi="Times New Roman" w:cs="Times New Roman"/>
+                <w:b/>
+                <w:lang w:val="en-US"/>
+              </w:rPr>
+              <w:t>việc</w:t>
+            </w:r>
+            <w:proofErr w:type="spellEnd"/>
+            <w:r>
+              <w:rPr>
+                <w:rFonts w:ascii="Times New Roman" w:hAnsi="Times New Roman" w:cs="Times New Roman"/>
+                <w:b/>
+                <w:lang w:val="en-US"/>
+              </w:rPr>
+              <w:t xml:space="preserve"> </w:t>
+            </w:r>
+            <w:proofErr w:type="spellStart"/>
+            <w:r>
+              <w:rPr>
+                <w:rFonts w:ascii="Times New Roman" w:hAnsi="Times New Roman" w:cs="Times New Roman"/>
+                <w:b/>
+                <w:lang w:val="en-US"/>
+              </w:rPr>
+              <w:t>trong</w:t>
+            </w:r>
+            <w:proofErr w:type="spellEnd"/>
+            <w:r>
+              <w:rPr>
+                <w:rFonts w:ascii="Times New Roman" w:hAnsi="Times New Roman" w:cs="Times New Roman"/>
+                <w:b/>
+                <w:lang w:val="en-US"/>
+              </w:rPr>
+              <w:t xml:space="preserve"> </w:t>
+            </w:r>
+            <w:proofErr w:type="spellStart"/>
+            <w:r>
+              <w:rPr>
+                <w:rFonts w:ascii="Times New Roman" w:hAnsi="Times New Roman" w:cs="Times New Roman"/>
+                <w:b/>
+                <w:lang w:val="en-US"/>
+              </w:rPr>
+              <w:t>nhóm</w:t>
+            </w:r>
+            <w:proofErr w:type="spellEnd"/>
           </w:p>
         </w:tc>
       </w:tr>
@@ -800,12 +1415,261 @@
                 <w:rFonts w:ascii="Times New Roman" w:hAnsi="Times New Roman" w:cs="Times New Roman"/>
               </w:rPr>
             </w:pPr>
-            <w:r>
-              <w:rPr>
-                <w:rFonts w:ascii="Times New Roman" w:hAnsi="Times New Roman" w:cs="Times New Roman"/>
-                <w:lang w:val="en-US"/>
-              </w:rPr>
-              <w:t>Thiết kế cơ sở dữ liệu (có sự tham gia góp ý của hai bạn thành viên)</w:t>
+            <w:proofErr w:type="spellStart"/>
+            <w:r>
+              <w:rPr>
+                <w:rFonts w:ascii="Times New Roman" w:hAnsi="Times New Roman" w:cs="Times New Roman"/>
+                <w:lang w:val="en-US"/>
+              </w:rPr>
+              <w:t>Thiết</w:t>
+            </w:r>
+            <w:proofErr w:type="spellEnd"/>
+            <w:r>
+              <w:rPr>
+                <w:rFonts w:ascii="Times New Roman" w:hAnsi="Times New Roman" w:cs="Times New Roman"/>
+                <w:lang w:val="en-US"/>
+              </w:rPr>
+              <w:t xml:space="preserve"> </w:t>
+            </w:r>
+            <w:proofErr w:type="spellStart"/>
+            <w:r>
+              <w:rPr>
+                <w:rFonts w:ascii="Times New Roman" w:hAnsi="Times New Roman" w:cs="Times New Roman"/>
+                <w:lang w:val="en-US"/>
+              </w:rPr>
+              <w:t>kế</w:t>
+            </w:r>
+            <w:proofErr w:type="spellEnd"/>
+            <w:r>
+              <w:rPr>
+                <w:rFonts w:ascii="Times New Roman" w:hAnsi="Times New Roman" w:cs="Times New Roman"/>
+                <w:lang w:val="en-US"/>
+              </w:rPr>
+              <w:t xml:space="preserve"> </w:t>
+            </w:r>
+            <w:proofErr w:type="spellStart"/>
+            <w:r>
+              <w:rPr>
+                <w:rFonts w:ascii="Times New Roman" w:hAnsi="Times New Roman" w:cs="Times New Roman"/>
+                <w:lang w:val="en-US"/>
+              </w:rPr>
+              <w:t>cơ</w:t>
+            </w:r>
+            <w:proofErr w:type="spellEnd"/>
+            <w:r>
+              <w:rPr>
+                <w:rFonts w:ascii="Times New Roman" w:hAnsi="Times New Roman" w:cs="Times New Roman"/>
+                <w:lang w:val="en-US"/>
+              </w:rPr>
+              <w:t xml:space="preserve"> </w:t>
+            </w:r>
+            <w:proofErr w:type="spellStart"/>
+            <w:r>
+              <w:rPr>
+                <w:rFonts w:ascii="Times New Roman" w:hAnsi="Times New Roman" w:cs="Times New Roman"/>
+                <w:lang w:val="en-US"/>
+              </w:rPr>
+              <w:t>sở</w:t>
+            </w:r>
+            <w:proofErr w:type="spellEnd"/>
+            <w:r>
+              <w:rPr>
+                <w:rFonts w:ascii="Times New Roman" w:hAnsi="Times New Roman" w:cs="Times New Roman"/>
+                <w:lang w:val="en-US"/>
+              </w:rPr>
+              <w:t xml:space="preserve"> </w:t>
+            </w:r>
+            <w:proofErr w:type="spellStart"/>
+            <w:r>
+              <w:rPr>
+                <w:rFonts w:ascii="Times New Roman" w:hAnsi="Times New Roman" w:cs="Times New Roman"/>
+                <w:lang w:val="en-US"/>
+              </w:rPr>
+              <w:t>dữ</w:t>
+            </w:r>
+            <w:proofErr w:type="spellEnd"/>
+            <w:r>
+              <w:rPr>
+                <w:rFonts w:ascii="Times New Roman" w:hAnsi="Times New Roman" w:cs="Times New Roman"/>
+                <w:lang w:val="en-US"/>
+              </w:rPr>
+              <w:t xml:space="preserve"> </w:t>
+            </w:r>
+            <w:proofErr w:type="spellStart"/>
+            <w:r>
+              <w:rPr>
+                <w:rFonts w:ascii="Times New Roman" w:hAnsi="Times New Roman" w:cs="Times New Roman"/>
+                <w:lang w:val="en-US"/>
+              </w:rPr>
+              <w:t>liệu</w:t>
+            </w:r>
+            <w:proofErr w:type="spellEnd"/>
+            <w:r>
+              <w:rPr>
+                <w:rFonts w:ascii="Times New Roman" w:hAnsi="Times New Roman" w:cs="Times New Roman"/>
+                <w:lang w:val="en-US"/>
+              </w:rPr>
+              <w:t xml:space="preserve"> (</w:t>
+            </w:r>
+            <w:proofErr w:type="spellStart"/>
+            <w:r>
+              <w:rPr>
+                <w:rFonts w:ascii="Times New Roman" w:hAnsi="Times New Roman" w:cs="Times New Roman"/>
+                <w:lang w:val="en-US"/>
+              </w:rPr>
+              <w:t>có</w:t>
+            </w:r>
+            <w:proofErr w:type="spellEnd"/>
+            <w:r>
+              <w:rPr>
+                <w:rFonts w:ascii="Times New Roman" w:hAnsi="Times New Roman" w:cs="Times New Roman"/>
+                <w:lang w:val="en-US"/>
+              </w:rPr>
+              <w:t xml:space="preserve"> </w:t>
+            </w:r>
+            <w:proofErr w:type="spellStart"/>
+            <w:r>
+              <w:rPr>
+                <w:rFonts w:ascii="Times New Roman" w:hAnsi="Times New Roman" w:cs="Times New Roman"/>
+                <w:lang w:val="en-US"/>
+              </w:rPr>
+              <w:t>sự</w:t>
+            </w:r>
+            <w:proofErr w:type="spellEnd"/>
+            <w:r>
+              <w:rPr>
+                <w:rFonts w:ascii="Times New Roman" w:hAnsi="Times New Roman" w:cs="Times New Roman"/>
+                <w:lang w:val="en-US"/>
+              </w:rPr>
+              <w:t xml:space="preserve"> </w:t>
+            </w:r>
+            <w:proofErr w:type="spellStart"/>
+            <w:r>
+              <w:rPr>
+                <w:rFonts w:ascii="Times New Roman" w:hAnsi="Times New Roman" w:cs="Times New Roman"/>
+                <w:lang w:val="en-US"/>
+              </w:rPr>
+              <w:t>tham</w:t>
+            </w:r>
+            <w:proofErr w:type="spellEnd"/>
+            <w:r>
+              <w:rPr>
+                <w:rFonts w:ascii="Times New Roman" w:hAnsi="Times New Roman" w:cs="Times New Roman"/>
+                <w:lang w:val="en-US"/>
+              </w:rPr>
+              <w:t xml:space="preserve"> </w:t>
+            </w:r>
+            <w:proofErr w:type="spellStart"/>
+            <w:r>
+              <w:rPr>
+                <w:rFonts w:ascii="Times New Roman" w:hAnsi="Times New Roman" w:cs="Times New Roman"/>
+                <w:lang w:val="en-US"/>
+              </w:rPr>
+              <w:t>gia</w:t>
+            </w:r>
+            <w:proofErr w:type="spellEnd"/>
+            <w:r>
+              <w:rPr>
+                <w:rFonts w:ascii="Times New Roman" w:hAnsi="Times New Roman" w:cs="Times New Roman"/>
+                <w:lang w:val="en-US"/>
+              </w:rPr>
+              <w:t xml:space="preserve"> </w:t>
+            </w:r>
+            <w:proofErr w:type="spellStart"/>
+            <w:r>
+              <w:rPr>
+                <w:rFonts w:ascii="Times New Roman" w:hAnsi="Times New Roman" w:cs="Times New Roman"/>
+                <w:lang w:val="en-US"/>
+              </w:rPr>
+              <w:t>góp</w:t>
+            </w:r>
+            <w:proofErr w:type="spellEnd"/>
+            <w:r>
+              <w:rPr>
+                <w:rFonts w:ascii="Times New Roman" w:hAnsi="Times New Roman" w:cs="Times New Roman"/>
+                <w:lang w:val="en-US"/>
+              </w:rPr>
+              <w:t xml:space="preserve"> ý </w:t>
+            </w:r>
+            <w:proofErr w:type="spellStart"/>
+            <w:r>
+              <w:rPr>
+                <w:rFonts w:ascii="Times New Roman" w:hAnsi="Times New Roman" w:cs="Times New Roman"/>
+                <w:lang w:val="en-US"/>
+              </w:rPr>
+              <w:t>của</w:t>
+            </w:r>
+            <w:proofErr w:type="spellEnd"/>
+            <w:r>
+              <w:rPr>
+                <w:rFonts w:ascii="Times New Roman" w:hAnsi="Times New Roman" w:cs="Times New Roman"/>
+                <w:lang w:val="en-US"/>
+              </w:rPr>
+              <w:t xml:space="preserve"> </w:t>
+            </w:r>
+            <w:proofErr w:type="spellStart"/>
+            <w:r>
+              <w:rPr>
+                <w:rFonts w:ascii="Times New Roman" w:hAnsi="Times New Roman" w:cs="Times New Roman"/>
+                <w:lang w:val="en-US"/>
+              </w:rPr>
+              <w:t>hai</w:t>
+            </w:r>
+            <w:proofErr w:type="spellEnd"/>
+            <w:r>
+              <w:rPr>
+                <w:rFonts w:ascii="Times New Roman" w:hAnsi="Times New Roman" w:cs="Times New Roman"/>
+                <w:lang w:val="en-US"/>
+              </w:rPr>
+              <w:t xml:space="preserve"> </w:t>
+            </w:r>
+            <w:proofErr w:type="spellStart"/>
+            <w:r>
+              <w:rPr>
+                <w:rFonts w:ascii="Times New Roman" w:hAnsi="Times New Roman" w:cs="Times New Roman"/>
+                <w:lang w:val="en-US"/>
+              </w:rPr>
+              <w:t>bạn</w:t>
+            </w:r>
+            <w:proofErr w:type="spellEnd"/>
+            <w:r>
+              <w:rPr>
+                <w:rFonts w:ascii="Times New Roman" w:hAnsi="Times New Roman" w:cs="Times New Roman"/>
+                <w:lang w:val="en-US"/>
+              </w:rPr>
+              <w:t xml:space="preserve"> </w:t>
+            </w:r>
+            <w:proofErr w:type="spellStart"/>
+            <w:r>
+              <w:rPr>
+                <w:rFonts w:ascii="Times New Roman" w:hAnsi="Times New Roman" w:cs="Times New Roman"/>
+                <w:lang w:val="en-US"/>
+              </w:rPr>
+              <w:t>thành</w:t>
+            </w:r>
+            <w:proofErr w:type="spellEnd"/>
+            <w:r>
+              <w:rPr>
+                <w:rFonts w:ascii="Times New Roman" w:hAnsi="Times New Roman" w:cs="Times New Roman"/>
+                <w:lang w:val="en-US"/>
+              </w:rPr>
+              <w:t xml:space="preserve"> </w:t>
+            </w:r>
+            <w:proofErr w:type="spellStart"/>
+            <w:r>
+              <w:rPr>
+                <w:rFonts w:ascii="Times New Roman" w:hAnsi="Times New Roman" w:cs="Times New Roman"/>
+                <w:lang w:val="en-US"/>
+              </w:rPr>
+              <w:t>viên</w:t>
+            </w:r>
+            <w:proofErr w:type="spellEnd"/>
+            <w:r>
+              <w:rPr>
+                <w:rFonts w:ascii="Times New Roman" w:hAnsi="Times New Roman" w:cs="Times New Roman"/>
+                <w:lang w:val="en-US"/>
+              </w:rPr>
+              <w:t>)</w:t>
             </w:r>
           </w:p>
           <w:p>
@@ -1227,8 +2091,23 @@
               <w:rPr>
                 <w:rFonts w:ascii="Times New Roman" w:hAnsi="Times New Roman" w:cs="Times New Roman"/>
               </w:rPr>
-              <w:t>Điểm tự đánh giá cá nhân : 8đ</w:t>
-            </w:r>
+              <w:t>Điểm tự đánh giá cá nhân : 8</w:t>
+            </w:r>
+            <w:r>
+              <w:rPr>
+                <w:rFonts w:ascii="Times New Roman" w:hAnsi="Times New Roman" w:cs="Times New Roman"/>
+                <w:lang w:val="en-US"/>
+              </w:rPr>
+              <w:t>,5</w:t>
+            </w:r>
+            <w:r>
+              <w:rPr>
+                <w:rFonts w:ascii="Times New Roman" w:hAnsi="Times New Roman" w:cs="Times New Roman"/>
+              </w:rPr>
+              <w:t>đ</w:t>
+            </w:r>
+            <w:bookmarkStart w:id="0" w:name="_GoBack"/>
+            <w:bookmarkEnd w:id="0"/>
           </w:p>
         </w:tc>
         <w:tc>
@@ -1293,13 +2172,31 @@
                 <w:lang w:val="en-US"/>
               </w:rPr>
             </w:pPr>
-            <w:r>
-              <w:rPr>
-                <w:rFonts w:ascii="Times New Roman" w:hAnsi="Times New Roman" w:cs="Times New Roman"/>
-                <w:lang w:val="en-US"/>
-              </w:rPr>
-              <w:t>Thành viên</w:t>
-            </w:r>
+            <w:proofErr w:type="spellStart"/>
+            <w:r>
+              <w:rPr>
+                <w:rFonts w:ascii="Times New Roman" w:hAnsi="Times New Roman" w:cs="Times New Roman"/>
+                <w:lang w:val="en-US"/>
+              </w:rPr>
+              <w:t>Thành</w:t>
+            </w:r>
+            <w:proofErr w:type="spellEnd"/>
+            <w:r>
+              <w:rPr>
+                <w:rFonts w:ascii="Times New Roman" w:hAnsi="Times New Roman" w:cs="Times New Roman"/>
+                <w:lang w:val="en-US"/>
+              </w:rPr>
+              <w:t xml:space="preserve"> </w:t>
+            </w:r>
+            <w:proofErr w:type="spellStart"/>
+            <w:r>
+              <w:rPr>
+                <w:rFonts w:ascii="Times New Roman" w:hAnsi="Times New Roman" w:cs="Times New Roman"/>
+                <w:lang w:val="en-US"/>
+              </w:rPr>
+              <w:t>viên</w:t>
+            </w:r>
+            <w:proofErr w:type="spellEnd"/>
           </w:p>
         </w:tc>
         <w:tc>
@@ -1316,13 +2213,31 @@
                 <w:lang w:val="en-US"/>
               </w:rPr>
             </w:pPr>
-            <w:r>
-              <w:rPr>
-                <w:rFonts w:ascii="Times New Roman" w:hAnsi="Times New Roman" w:cs="Times New Roman"/>
-                <w:lang w:val="en-US"/>
-              </w:rPr>
-              <w:t>Thành viên</w:t>
-            </w:r>
+            <w:proofErr w:type="spellStart"/>
+            <w:r>
+              <w:rPr>
+                <w:rFonts w:ascii="Times New Roman" w:hAnsi="Times New Roman" w:cs="Times New Roman"/>
+                <w:lang w:val="en-US"/>
+              </w:rPr>
+              <w:t>Thành</w:t>
+            </w:r>
+            <w:proofErr w:type="spellEnd"/>
+            <w:r>
+              <w:rPr>
+                <w:rFonts w:ascii="Times New Roman" w:hAnsi="Times New Roman" w:cs="Times New Roman"/>
+                <w:lang w:val="en-US"/>
+              </w:rPr>
+              <w:t xml:space="preserve"> </w:t>
+            </w:r>
+            <w:proofErr w:type="spellStart"/>
+            <w:r>
+              <w:rPr>
+                <w:rFonts w:ascii="Times New Roman" w:hAnsi="Times New Roman" w:cs="Times New Roman"/>
+                <w:lang w:val="en-US"/>
+              </w:rPr>
+              <w:t>viên</w:t>
+            </w:r>
+            <w:proofErr w:type="spellEnd"/>
           </w:p>
         </w:tc>
       </w:tr>
@@ -1354,7 +2269,7 @@
               </w:rPr>
               <w:t xml:space="preserve"> </w:t>
             </w:r>
-            <w:hyperlink r:id="rId8" w:history="1">
+            <w:hyperlink r:id="rId9" w:history="1">
               <w:r>
                 <w:rPr>
                   <w:rStyle w:val="Hyperlink"/>
@@ -1477,12 +2392,84 @@
           <w:b/>
         </w:rPr>
       </w:pPr>
-      <w:r>
-        <w:rPr>
-          <w:b/>
-        </w:rPr>
-        <w:t>2.Lược đồ CSDL và Chi tiết các bảng</w:t>
-      </w:r>
+      <w:proofErr w:type="gramStart"/>
+      <w:r>
+        <w:rPr>
+          <w:b/>
+        </w:rPr>
+        <w:t>2.Lược</w:t>
+      </w:r>
+      <w:proofErr w:type="gramEnd"/>
+      <w:r>
+        <w:rPr>
+          <w:b/>
+        </w:rPr>
+        <w:t xml:space="preserve"> </w:t>
+      </w:r>
+      <w:proofErr w:type="spellStart"/>
+      <w:r>
+        <w:rPr>
+          <w:b/>
+        </w:rPr>
+        <w:t>đồ</w:t>
+      </w:r>
+      <w:proofErr w:type="spellEnd"/>
+      <w:r>
+        <w:rPr>
+          <w:b/>
+        </w:rPr>
+        <w:t xml:space="preserve"> CSDL </w:t>
+      </w:r>
+      <w:proofErr w:type="spellStart"/>
+      <w:r>
+        <w:rPr>
+          <w:b/>
+        </w:rPr>
+        <w:t>và</w:t>
+      </w:r>
+      <w:proofErr w:type="spellEnd"/>
+      <w:r>
+        <w:rPr>
+          <w:b/>
+        </w:rPr>
+        <w:t xml:space="preserve"> Chi </w:t>
+      </w:r>
+      <w:proofErr w:type="spellStart"/>
+      <w:r>
+        <w:rPr>
+          <w:b/>
+        </w:rPr>
+        <w:t>tiết</w:t>
+      </w:r>
+      <w:proofErr w:type="spellEnd"/>
+      <w:r>
+        <w:rPr>
+          <w:b/>
+        </w:rPr>
+        <w:t xml:space="preserve"> </w:t>
+      </w:r>
+      <w:proofErr w:type="spellStart"/>
+      <w:r>
+        <w:rPr>
+          <w:b/>
+        </w:rPr>
+        <w:t>các</w:t>
+      </w:r>
+      <w:proofErr w:type="spellEnd"/>
+      <w:r>
+        <w:rPr>
+          <w:b/>
+        </w:rPr>
+        <w:t xml:space="preserve"> </w:t>
+      </w:r>
+      <w:proofErr w:type="spellStart"/>
+      <w:r>
+        <w:rPr>
+          <w:b/>
+        </w:rPr>
+        <w:t>bảng</w:t>
+      </w:r>
+      <w:proofErr w:type="spellEnd"/>
     </w:p>
     <w:p>
       <w:pPr>
@@ -1511,7 +2498,7 @@
                     <pic:cNvPicPr/>
                   </pic:nvPicPr>
                   <pic:blipFill>
-                    <a:blip r:embed="rId9">
+                    <a:blip r:embed="rId10">
                       <a:extLst>
                         <a:ext uri="{28A0092B-C50C-407E-A947-70E740481C1C}">
                           <a14:useLocalDpi xmlns:a14="http://schemas.microsoft.com/office/drawing/2010/main" val="0"/>
@@ -1558,10 +2545,10 @@
         <w:tblLook w:val="04A0" w:firstRow="1" w:lastRow="0" w:firstColumn="1" w:lastColumn="0" w:noHBand="0" w:noVBand="1"/>
       </w:tblPr>
       <w:tblGrid>
-        <w:gridCol w:w="1832"/>
-        <w:gridCol w:w="2381"/>
-        <w:gridCol w:w="2381"/>
-        <w:gridCol w:w="2467"/>
+        <w:gridCol w:w="1552"/>
+        <w:gridCol w:w="2552"/>
+        <w:gridCol w:w="2552"/>
+        <w:gridCol w:w="2631"/>
       </w:tblGrid>
       <w:tr>
         <w:tc>
@@ -2089,7 +3076,6 @@
               <w:rPr>
                 <w:rFonts w:ascii="Times New Roman" w:hAnsi="Times New Roman" w:cs="Times New Roman"/>
               </w:rPr>
-              <w:lastRenderedPageBreak/>
               <w:t>tb_lichhen</w:t>
             </w:r>
           </w:p>
@@ -2131,6 +3117,7 @@
               <w:rPr>
                 <w:rFonts w:ascii="Times New Roman" w:hAnsi="Times New Roman" w:cs="Times New Roman"/>
               </w:rPr>
+              <w:lastRenderedPageBreak/>
               <w:t>tenlichhen</w:t>
             </w:r>
           </w:p>
@@ -2190,6 +3177,7 @@
               <w:rPr>
                 <w:rFonts w:ascii="Times New Roman" w:hAnsi="Times New Roman" w:cs="Times New Roman"/>
               </w:rPr>
+              <w:lastRenderedPageBreak/>
               <w:t>id lịch hẹn</w:t>
             </w:r>
           </w:p>
@@ -2208,6 +3196,7 @@
               <w:rPr>
                 <w:rFonts w:ascii="Times New Roman" w:hAnsi="Times New Roman" w:cs="Times New Roman"/>
               </w:rPr>
+              <w:lastRenderedPageBreak/>
               <w:t>tên lịch hẹn</w:t>
             </w:r>
           </w:p>
@@ -2267,6 +3256,7 @@
               <w:rPr>
                 <w:rFonts w:ascii="Times New Roman" w:hAnsi="Times New Roman" w:cs="Times New Roman"/>
               </w:rPr>
+              <w:lastRenderedPageBreak/>
               <w:t>Int(10)</w:t>
             </w:r>
           </w:p>
@@ -2281,50 +3271,78 @@
                 <w:rFonts w:ascii="Times New Roman" w:hAnsi="Times New Roman" w:cs="Times New Roman"/>
               </w:rPr>
             </w:pPr>
-            <w:r>
-              <w:rPr>
-                <w:rFonts w:ascii="Times New Roman" w:hAnsi="Times New Roman" w:cs="Times New Roman"/>
-                <w:lang w:val="en-US"/>
-              </w:rPr>
-              <w:t>Varchar(100)</w:t>
-            </w:r>
-          </w:p>
-          <w:p>
-            <w:pPr>
-              <w:pStyle w:val="ListParagraph"/>
-              <w:numPr>
-                <w:ilvl w:val="0"/>
-                <w:numId w:val="1"/>
-              </w:numPr>
-              <w:rPr>
-                <w:rFonts w:ascii="Times New Roman" w:hAnsi="Times New Roman" w:cs="Times New Roman"/>
-              </w:rPr>
-            </w:pPr>
-            <w:r>
-              <w:rPr>
-                <w:rFonts w:ascii="Times New Roman" w:hAnsi="Times New Roman" w:cs="Times New Roman"/>
-                <w:lang w:val="en-US"/>
-              </w:rPr>
-              <w:t>Varchar(500)</w:t>
-            </w:r>
-          </w:p>
-          <w:p>
-            <w:pPr>
-              <w:pStyle w:val="ListParagraph"/>
-              <w:numPr>
-                <w:ilvl w:val="0"/>
-                <w:numId w:val="1"/>
-              </w:numPr>
-              <w:rPr>
-                <w:rFonts w:ascii="Times New Roman" w:hAnsi="Times New Roman" w:cs="Times New Roman"/>
-              </w:rPr>
-            </w:pPr>
-            <w:r>
-              <w:rPr>
-                <w:rFonts w:ascii="Times New Roman" w:hAnsi="Times New Roman" w:cs="Times New Roman"/>
-                <w:lang w:val="en-US"/>
-              </w:rPr>
-              <w:t>Int(10)</w:t>
+            <w:proofErr w:type="spellStart"/>
+            <w:r>
+              <w:rPr>
+                <w:rFonts w:ascii="Times New Roman" w:hAnsi="Times New Roman" w:cs="Times New Roman"/>
+                <w:lang w:val="en-US"/>
+              </w:rPr>
+              <w:lastRenderedPageBreak/>
+              <w:t>Varchar</w:t>
+            </w:r>
+            <w:proofErr w:type="spellEnd"/>
+            <w:r>
+              <w:rPr>
+                <w:rFonts w:ascii="Times New Roman" w:hAnsi="Times New Roman" w:cs="Times New Roman"/>
+                <w:lang w:val="en-US"/>
+              </w:rPr>
+              <w:t>(100)</w:t>
+            </w:r>
+          </w:p>
+          <w:p>
+            <w:pPr>
+              <w:pStyle w:val="ListParagraph"/>
+              <w:numPr>
+                <w:ilvl w:val="0"/>
+                <w:numId w:val="1"/>
+              </w:numPr>
+              <w:rPr>
+                <w:rFonts w:ascii="Times New Roman" w:hAnsi="Times New Roman" w:cs="Times New Roman"/>
+              </w:rPr>
+            </w:pPr>
+            <w:proofErr w:type="spellStart"/>
+            <w:r>
+              <w:rPr>
+                <w:rFonts w:ascii="Times New Roman" w:hAnsi="Times New Roman" w:cs="Times New Roman"/>
+                <w:lang w:val="en-US"/>
+              </w:rPr>
+              <w:t>Varchar</w:t>
+            </w:r>
+            <w:proofErr w:type="spellEnd"/>
+            <w:r>
+              <w:rPr>
+                <w:rFonts w:ascii="Times New Roman" w:hAnsi="Times New Roman" w:cs="Times New Roman"/>
+                <w:lang w:val="en-US"/>
+              </w:rPr>
+              <w:t>(500)</w:t>
+            </w:r>
+          </w:p>
+          <w:p>
+            <w:pPr>
+              <w:pStyle w:val="ListParagraph"/>
+              <w:numPr>
+                <w:ilvl w:val="0"/>
+                <w:numId w:val="1"/>
+              </w:numPr>
+              <w:rPr>
+                <w:rFonts w:ascii="Times New Roman" w:hAnsi="Times New Roman" w:cs="Times New Roman"/>
+              </w:rPr>
+            </w:pPr>
+            <w:proofErr w:type="spellStart"/>
+            <w:r>
+              <w:rPr>
+                <w:rFonts w:ascii="Times New Roman" w:hAnsi="Times New Roman" w:cs="Times New Roman"/>
+                <w:lang w:val="en-US"/>
+              </w:rPr>
+              <w:t>Int</w:t>
+            </w:r>
+            <w:proofErr w:type="spellEnd"/>
+            <w:r>
+              <w:rPr>
+                <w:rFonts w:ascii="Times New Roman" w:hAnsi="Times New Roman" w:cs="Times New Roman"/>
+                <w:lang w:val="en-US"/>
+              </w:rPr>
+              <w:t>(10)</w:t>
             </w:r>
           </w:p>
         </w:tc>
@@ -2341,13 +3359,16 @@
                 <w:lang w:val="en-US"/>
               </w:rPr>
             </w:pPr>
-            <w:r>
-              <w:rPr>
-                <w:rFonts w:ascii="Times New Roman" w:hAnsi="Times New Roman" w:cs="Times New Roman"/>
-                <w:lang w:val="en-US"/>
-              </w:rPr>
+            <w:proofErr w:type="spellStart"/>
+            <w:r>
+              <w:rPr>
+                <w:rFonts w:ascii="Times New Roman" w:hAnsi="Times New Roman" w:cs="Times New Roman"/>
+                <w:lang w:val="en-US"/>
+              </w:rPr>
+              <w:lastRenderedPageBreak/>
               <w:t>tb_nguoidung</w:t>
             </w:r>
+            <w:proofErr w:type="spellEnd"/>
           </w:p>
         </w:tc>
         <w:tc>
@@ -2366,6 +3387,7 @@
                 <w:lang w:val="en-US"/>
               </w:rPr>
             </w:pPr>
+            <w:proofErr w:type="spellStart"/>
             <w:r>
               <w:rPr>
                 <w:rFonts w:ascii="Times New Roman" w:hAnsi="Times New Roman" w:cs="Times New Roman"/>
@@ -2373,19 +3395,21 @@
               </w:rPr>
               <w:t>id_nguoidung</w:t>
             </w:r>
-          </w:p>
-          <w:p>
-            <w:pPr>
-              <w:pStyle w:val="ListParagraph"/>
-              <w:numPr>
-                <w:ilvl w:val="0"/>
-                <w:numId w:val="1"/>
-              </w:numPr>
-              <w:rPr>
-                <w:rFonts w:ascii="Times New Roman" w:hAnsi="Times New Roman" w:cs="Times New Roman"/>
-                <w:lang w:val="en-US"/>
-              </w:rPr>
-            </w:pPr>
+            <w:proofErr w:type="spellEnd"/>
+          </w:p>
+          <w:p>
+            <w:pPr>
+              <w:pStyle w:val="ListParagraph"/>
+              <w:numPr>
+                <w:ilvl w:val="0"/>
+                <w:numId w:val="1"/>
+              </w:numPr>
+              <w:rPr>
+                <w:rFonts w:ascii="Times New Roman" w:hAnsi="Times New Roman" w:cs="Times New Roman"/>
+                <w:lang w:val="en-US"/>
+              </w:rPr>
+            </w:pPr>
+            <w:proofErr w:type="spellStart"/>
             <w:r>
               <w:rPr>
                 <w:rFonts w:ascii="Times New Roman" w:hAnsi="Times New Roman" w:cs="Times New Roman"/>
@@ -2393,19 +3417,21 @@
               </w:rPr>
               <w:t>tennguoidung</w:t>
             </w:r>
-          </w:p>
-          <w:p>
-            <w:pPr>
-              <w:pStyle w:val="ListParagraph"/>
-              <w:numPr>
-                <w:ilvl w:val="0"/>
-                <w:numId w:val="1"/>
-              </w:numPr>
-              <w:rPr>
-                <w:rFonts w:ascii="Times New Roman" w:hAnsi="Times New Roman" w:cs="Times New Roman"/>
-                <w:lang w:val="en-US"/>
-              </w:rPr>
-            </w:pPr>
+            <w:proofErr w:type="spellEnd"/>
+          </w:p>
+          <w:p>
+            <w:pPr>
+              <w:pStyle w:val="ListParagraph"/>
+              <w:numPr>
+                <w:ilvl w:val="0"/>
+                <w:numId w:val="1"/>
+              </w:numPr>
+              <w:rPr>
+                <w:rFonts w:ascii="Times New Roman" w:hAnsi="Times New Roman" w:cs="Times New Roman"/>
+                <w:lang w:val="en-US"/>
+              </w:rPr>
+            </w:pPr>
+            <w:proofErr w:type="spellStart"/>
             <w:r>
               <w:rPr>
                 <w:rFonts w:ascii="Times New Roman" w:hAnsi="Times New Roman" w:cs="Times New Roman"/>
@@ -2413,19 +3439,21 @@
               </w:rPr>
               <w:t>sodienthoai</w:t>
             </w:r>
-          </w:p>
-          <w:p>
-            <w:pPr>
-              <w:pStyle w:val="ListParagraph"/>
-              <w:numPr>
-                <w:ilvl w:val="0"/>
-                <w:numId w:val="1"/>
-              </w:numPr>
-              <w:rPr>
-                <w:rFonts w:ascii="Times New Roman" w:hAnsi="Times New Roman" w:cs="Times New Roman"/>
-                <w:lang w:val="en-US"/>
-              </w:rPr>
-            </w:pPr>
+            <w:proofErr w:type="spellEnd"/>
+          </w:p>
+          <w:p>
+            <w:pPr>
+              <w:pStyle w:val="ListParagraph"/>
+              <w:numPr>
+                <w:ilvl w:val="0"/>
+                <w:numId w:val="1"/>
+              </w:numPr>
+              <w:rPr>
+                <w:rFonts w:ascii="Times New Roman" w:hAnsi="Times New Roman" w:cs="Times New Roman"/>
+                <w:lang w:val="en-US"/>
+              </w:rPr>
+            </w:pPr>
+            <w:proofErr w:type="spellStart"/>
             <w:r>
               <w:rPr>
                 <w:rFonts w:ascii="Times New Roman" w:hAnsi="Times New Roman" w:cs="Times New Roman"/>
@@ -2433,19 +3461,21 @@
               </w:rPr>
               <w:t>ngaysinh</w:t>
             </w:r>
-          </w:p>
-          <w:p>
-            <w:pPr>
-              <w:pStyle w:val="ListParagraph"/>
-              <w:numPr>
-                <w:ilvl w:val="0"/>
-                <w:numId w:val="1"/>
-              </w:numPr>
-              <w:rPr>
-                <w:rFonts w:ascii="Times New Roman" w:hAnsi="Times New Roman" w:cs="Times New Roman"/>
-                <w:lang w:val="en-US"/>
-              </w:rPr>
-            </w:pPr>
+            <w:proofErr w:type="spellEnd"/>
+          </w:p>
+          <w:p>
+            <w:pPr>
+              <w:pStyle w:val="ListParagraph"/>
+              <w:numPr>
+                <w:ilvl w:val="0"/>
+                <w:numId w:val="1"/>
+              </w:numPr>
+              <w:rPr>
+                <w:rFonts w:ascii="Times New Roman" w:hAnsi="Times New Roman" w:cs="Times New Roman"/>
+                <w:lang w:val="en-US"/>
+              </w:rPr>
+            </w:pPr>
+            <w:proofErr w:type="spellStart"/>
             <w:r>
               <w:rPr>
                 <w:rFonts w:ascii="Times New Roman" w:hAnsi="Times New Roman" w:cs="Times New Roman"/>
@@ -2453,6 +3483,7 @@
               </w:rPr>
               <w:t>diachi</w:t>
             </w:r>
+            <w:proofErr w:type="spellEnd"/>
           </w:p>
           <w:p>
             <w:pPr>
@@ -2486,6 +3517,7 @@
                 <w:lang w:val="en-US"/>
               </w:rPr>
             </w:pPr>
+            <w:proofErr w:type="spellStart"/>
             <w:r>
               <w:rPr>
                 <w:rFonts w:ascii="Times New Roman" w:hAnsi="Times New Roman" w:cs="Times New Roman"/>
@@ -2493,19 +3525,21 @@
               </w:rPr>
               <w:t>gioitinh</w:t>
             </w:r>
-          </w:p>
-          <w:p>
-            <w:pPr>
-              <w:pStyle w:val="ListParagraph"/>
-              <w:numPr>
-                <w:ilvl w:val="0"/>
-                <w:numId w:val="1"/>
-              </w:numPr>
-              <w:rPr>
-                <w:rFonts w:ascii="Times New Roman" w:hAnsi="Times New Roman" w:cs="Times New Roman"/>
-                <w:lang w:val="en-US"/>
-              </w:rPr>
-            </w:pPr>
+            <w:proofErr w:type="spellEnd"/>
+          </w:p>
+          <w:p>
+            <w:pPr>
+              <w:pStyle w:val="ListParagraph"/>
+              <w:numPr>
+                <w:ilvl w:val="0"/>
+                <w:numId w:val="1"/>
+              </w:numPr>
+              <w:rPr>
+                <w:rFonts w:ascii="Times New Roman" w:hAnsi="Times New Roman" w:cs="Times New Roman"/>
+                <w:lang w:val="en-US"/>
+              </w:rPr>
+            </w:pPr>
+            <w:proofErr w:type="spellStart"/>
             <w:r>
               <w:rPr>
                 <w:rFonts w:ascii="Times New Roman" w:hAnsi="Times New Roman" w:cs="Times New Roman"/>
@@ -2513,6 +3547,7 @@
               </w:rPr>
               <w:t>mota</w:t>
             </w:r>
+            <w:proofErr w:type="spellEnd"/>
           </w:p>
         </w:tc>
         <w:tc>
@@ -2684,52 +3719,79 @@
                 <w:lang w:val="en-US"/>
               </w:rPr>
             </w:pPr>
-            <w:r>
-              <w:rPr>
-                <w:rFonts w:ascii="Times New Roman" w:hAnsi="Times New Roman" w:cs="Times New Roman"/>
-                <w:lang w:val="en-US"/>
-              </w:rPr>
-              <w:t>Int(10)</w:t>
-            </w:r>
-          </w:p>
-          <w:p>
-            <w:pPr>
-              <w:pStyle w:val="ListParagraph"/>
-              <w:numPr>
-                <w:ilvl w:val="0"/>
-                <w:numId w:val="1"/>
-              </w:numPr>
-              <w:rPr>
-                <w:rFonts w:ascii="Times New Roman" w:hAnsi="Times New Roman" w:cs="Times New Roman"/>
-                <w:lang w:val="en-US"/>
-              </w:rPr>
-            </w:pPr>
-            <w:r>
-              <w:rPr>
-                <w:rFonts w:ascii="Times New Roman" w:hAnsi="Times New Roman" w:cs="Times New Roman"/>
-                <w:lang w:val="en-US"/>
-              </w:rPr>
-              <w:t>Varchar(100)</w:t>
-            </w:r>
-          </w:p>
-          <w:p>
-            <w:pPr>
-              <w:pStyle w:val="ListParagraph"/>
-              <w:numPr>
-                <w:ilvl w:val="0"/>
-                <w:numId w:val="1"/>
-              </w:numPr>
-              <w:rPr>
-                <w:rFonts w:ascii="Times New Roman" w:hAnsi="Times New Roman" w:cs="Times New Roman"/>
-                <w:lang w:val="en-US"/>
-              </w:rPr>
-            </w:pPr>
-            <w:r>
-              <w:rPr>
-                <w:rFonts w:ascii="Times New Roman" w:hAnsi="Times New Roman" w:cs="Times New Roman"/>
-                <w:lang w:val="en-US"/>
-              </w:rPr>
-              <w:t>Varchar(13)</w:t>
+            <w:proofErr w:type="spellStart"/>
+            <w:r>
+              <w:rPr>
+                <w:rFonts w:ascii="Times New Roman" w:hAnsi="Times New Roman" w:cs="Times New Roman"/>
+                <w:lang w:val="en-US"/>
+              </w:rPr>
+              <w:t>Int</w:t>
+            </w:r>
+            <w:proofErr w:type="spellEnd"/>
+            <w:r>
+              <w:rPr>
+                <w:rFonts w:ascii="Times New Roman" w:hAnsi="Times New Roman" w:cs="Times New Roman"/>
+                <w:lang w:val="en-US"/>
+              </w:rPr>
+              <w:t>(10)</w:t>
+            </w:r>
+          </w:p>
+          <w:p>
+            <w:pPr>
+              <w:pStyle w:val="ListParagraph"/>
+              <w:numPr>
+                <w:ilvl w:val="0"/>
+                <w:numId w:val="1"/>
+              </w:numPr>
+              <w:rPr>
+                <w:rFonts w:ascii="Times New Roman" w:hAnsi="Times New Roman" w:cs="Times New Roman"/>
+                <w:lang w:val="en-US"/>
+              </w:rPr>
+            </w:pPr>
+            <w:proofErr w:type="spellStart"/>
+            <w:r>
+              <w:rPr>
+                <w:rFonts w:ascii="Times New Roman" w:hAnsi="Times New Roman" w:cs="Times New Roman"/>
+                <w:lang w:val="en-US"/>
+              </w:rPr>
+              <w:t>Varchar</w:t>
+            </w:r>
+            <w:proofErr w:type="spellEnd"/>
+            <w:r>
+              <w:rPr>
+                <w:rFonts w:ascii="Times New Roman" w:hAnsi="Times New Roman" w:cs="Times New Roman"/>
+                <w:lang w:val="en-US"/>
+              </w:rPr>
+              <w:t>(100)</w:t>
+            </w:r>
+          </w:p>
+          <w:p>
+            <w:pPr>
+              <w:pStyle w:val="ListParagraph"/>
+              <w:numPr>
+                <w:ilvl w:val="0"/>
+                <w:numId w:val="1"/>
+              </w:numPr>
+              <w:rPr>
+                <w:rFonts w:ascii="Times New Roman" w:hAnsi="Times New Roman" w:cs="Times New Roman"/>
+                <w:lang w:val="en-US"/>
+              </w:rPr>
+            </w:pPr>
+            <w:proofErr w:type="spellStart"/>
+            <w:r>
+              <w:rPr>
+                <w:rFonts w:ascii="Times New Roman" w:hAnsi="Times New Roman" w:cs="Times New Roman"/>
+                <w:lang w:val="en-US"/>
+              </w:rPr>
+              <w:t>Varchar</w:t>
+            </w:r>
+            <w:proofErr w:type="spellEnd"/>
+            <w:r>
+              <w:rPr>
+                <w:rFonts w:ascii="Times New Roman" w:hAnsi="Times New Roman" w:cs="Times New Roman"/>
+                <w:lang w:val="en-US"/>
+              </w:rPr>
+              <w:t>(13)</w:t>
             </w:r>
           </w:p>
           <w:p>
@@ -2764,112 +3826,166 @@
                 <w:lang w:val="en-US"/>
               </w:rPr>
             </w:pPr>
-            <w:r>
-              <w:rPr>
-                <w:rFonts w:ascii="Times New Roman" w:hAnsi="Times New Roman" w:cs="Times New Roman"/>
-                <w:lang w:val="en-US"/>
-              </w:rPr>
-              <w:t>Varchar(255)</w:t>
-            </w:r>
-          </w:p>
-          <w:p>
-            <w:pPr>
-              <w:pStyle w:val="ListParagraph"/>
-              <w:numPr>
-                <w:ilvl w:val="0"/>
-                <w:numId w:val="1"/>
-              </w:numPr>
-              <w:rPr>
-                <w:rFonts w:ascii="Times New Roman" w:hAnsi="Times New Roman" w:cs="Times New Roman"/>
-                <w:lang w:val="en-US"/>
-              </w:rPr>
-            </w:pPr>
-            <w:r>
-              <w:rPr>
-                <w:rFonts w:ascii="Times New Roman" w:hAnsi="Times New Roman" w:cs="Times New Roman"/>
-                <w:lang w:val="en-US"/>
-              </w:rPr>
-              <w:t>Varchar(255)</w:t>
-            </w:r>
-          </w:p>
-          <w:p>
-            <w:pPr>
-              <w:pStyle w:val="ListParagraph"/>
-              <w:numPr>
-                <w:ilvl w:val="0"/>
-                <w:numId w:val="1"/>
-              </w:numPr>
-              <w:rPr>
-                <w:rFonts w:ascii="Times New Roman" w:hAnsi="Times New Roman" w:cs="Times New Roman"/>
-                <w:lang w:val="en-US"/>
-              </w:rPr>
-            </w:pPr>
-            <w:r>
-              <w:rPr>
-                <w:rFonts w:ascii="Times New Roman" w:hAnsi="Times New Roman" w:cs="Times New Roman"/>
-                <w:lang w:val="en-US"/>
-              </w:rPr>
-              <w:t>Int(10)</w:t>
-            </w:r>
-          </w:p>
-          <w:p>
-            <w:pPr>
-              <w:pStyle w:val="ListParagraph"/>
-              <w:numPr>
-                <w:ilvl w:val="0"/>
-                <w:numId w:val="1"/>
-              </w:numPr>
-              <w:rPr>
-                <w:rFonts w:ascii="Times New Roman" w:hAnsi="Times New Roman" w:cs="Times New Roman"/>
-                <w:lang w:val="en-US"/>
-              </w:rPr>
-            </w:pPr>
-            <w:r>
-              <w:rPr>
-                <w:rFonts w:ascii="Times New Roman" w:hAnsi="Times New Roman" w:cs="Times New Roman"/>
-                <w:lang w:val="en-US"/>
-              </w:rPr>
-              <w:t>Varchar(255)</w:t>
-            </w:r>
-          </w:p>
-          <w:p>
-            <w:pPr>
-              <w:pStyle w:val="ListParagraph"/>
-              <w:numPr>
-                <w:ilvl w:val="0"/>
-                <w:numId w:val="1"/>
-              </w:numPr>
-              <w:rPr>
-                <w:rFonts w:ascii="Times New Roman" w:hAnsi="Times New Roman" w:cs="Times New Roman"/>
-                <w:lang w:val="en-US"/>
-              </w:rPr>
-            </w:pPr>
-            <w:r>
-              <w:rPr>
-                <w:rFonts w:ascii="Times New Roman" w:hAnsi="Times New Roman" w:cs="Times New Roman"/>
-                <w:lang w:val="en-US"/>
-              </w:rPr>
-              <w:t>tinyint(1)</w:t>
-            </w:r>
-          </w:p>
-          <w:p>
-            <w:pPr>
-              <w:pStyle w:val="ListParagraph"/>
-              <w:numPr>
-                <w:ilvl w:val="0"/>
-                <w:numId w:val="1"/>
-              </w:numPr>
-              <w:rPr>
-                <w:rFonts w:ascii="Times New Roman" w:hAnsi="Times New Roman" w:cs="Times New Roman"/>
-                <w:lang w:val="en-US"/>
-              </w:rPr>
-            </w:pPr>
-            <w:r>
-              <w:rPr>
-                <w:rFonts w:ascii="Times New Roman" w:hAnsi="Times New Roman" w:cs="Times New Roman"/>
-                <w:lang w:val="en-US"/>
-              </w:rPr>
-              <w:t>varchar(2000)</w:t>
+            <w:proofErr w:type="spellStart"/>
+            <w:r>
+              <w:rPr>
+                <w:rFonts w:ascii="Times New Roman" w:hAnsi="Times New Roman" w:cs="Times New Roman"/>
+                <w:lang w:val="en-US"/>
+              </w:rPr>
+              <w:t>Varchar</w:t>
+            </w:r>
+            <w:proofErr w:type="spellEnd"/>
+            <w:r>
+              <w:rPr>
+                <w:rFonts w:ascii="Times New Roman" w:hAnsi="Times New Roman" w:cs="Times New Roman"/>
+                <w:lang w:val="en-US"/>
+              </w:rPr>
+              <w:t>(255)</w:t>
+            </w:r>
+          </w:p>
+          <w:p>
+            <w:pPr>
+              <w:pStyle w:val="ListParagraph"/>
+              <w:numPr>
+                <w:ilvl w:val="0"/>
+                <w:numId w:val="1"/>
+              </w:numPr>
+              <w:rPr>
+                <w:rFonts w:ascii="Times New Roman" w:hAnsi="Times New Roman" w:cs="Times New Roman"/>
+                <w:lang w:val="en-US"/>
+              </w:rPr>
+            </w:pPr>
+            <w:proofErr w:type="spellStart"/>
+            <w:r>
+              <w:rPr>
+                <w:rFonts w:ascii="Times New Roman" w:hAnsi="Times New Roman" w:cs="Times New Roman"/>
+                <w:lang w:val="en-US"/>
+              </w:rPr>
+              <w:t>Varchar</w:t>
+            </w:r>
+            <w:proofErr w:type="spellEnd"/>
+            <w:r>
+              <w:rPr>
+                <w:rFonts w:ascii="Times New Roman" w:hAnsi="Times New Roman" w:cs="Times New Roman"/>
+                <w:lang w:val="en-US"/>
+              </w:rPr>
+              <w:t>(255)</w:t>
+            </w:r>
+          </w:p>
+          <w:p>
+            <w:pPr>
+              <w:pStyle w:val="ListParagraph"/>
+              <w:numPr>
+                <w:ilvl w:val="0"/>
+                <w:numId w:val="1"/>
+              </w:numPr>
+              <w:rPr>
+                <w:rFonts w:ascii="Times New Roman" w:hAnsi="Times New Roman" w:cs="Times New Roman"/>
+                <w:lang w:val="en-US"/>
+              </w:rPr>
+            </w:pPr>
+            <w:proofErr w:type="spellStart"/>
+            <w:r>
+              <w:rPr>
+                <w:rFonts w:ascii="Times New Roman" w:hAnsi="Times New Roman" w:cs="Times New Roman"/>
+                <w:lang w:val="en-US"/>
+              </w:rPr>
+              <w:t>Int</w:t>
+            </w:r>
+            <w:proofErr w:type="spellEnd"/>
+            <w:r>
+              <w:rPr>
+                <w:rFonts w:ascii="Times New Roman" w:hAnsi="Times New Roman" w:cs="Times New Roman"/>
+                <w:lang w:val="en-US"/>
+              </w:rPr>
+              <w:t>(10)</w:t>
+            </w:r>
+          </w:p>
+          <w:p>
+            <w:pPr>
+              <w:pStyle w:val="ListParagraph"/>
+              <w:numPr>
+                <w:ilvl w:val="0"/>
+                <w:numId w:val="1"/>
+              </w:numPr>
+              <w:rPr>
+                <w:rFonts w:ascii="Times New Roman" w:hAnsi="Times New Roman" w:cs="Times New Roman"/>
+                <w:lang w:val="en-US"/>
+              </w:rPr>
+            </w:pPr>
+            <w:proofErr w:type="spellStart"/>
+            <w:r>
+              <w:rPr>
+                <w:rFonts w:ascii="Times New Roman" w:hAnsi="Times New Roman" w:cs="Times New Roman"/>
+                <w:lang w:val="en-US"/>
+              </w:rPr>
+              <w:t>Varchar</w:t>
+            </w:r>
+            <w:proofErr w:type="spellEnd"/>
+            <w:r>
+              <w:rPr>
+                <w:rFonts w:ascii="Times New Roman" w:hAnsi="Times New Roman" w:cs="Times New Roman"/>
+                <w:lang w:val="en-US"/>
+              </w:rPr>
+              <w:t>(255)</w:t>
+            </w:r>
+          </w:p>
+          <w:p>
+            <w:pPr>
+              <w:pStyle w:val="ListParagraph"/>
+              <w:numPr>
+                <w:ilvl w:val="0"/>
+                <w:numId w:val="1"/>
+              </w:numPr>
+              <w:rPr>
+                <w:rFonts w:ascii="Times New Roman" w:hAnsi="Times New Roman" w:cs="Times New Roman"/>
+                <w:lang w:val="en-US"/>
+              </w:rPr>
+            </w:pPr>
+            <w:proofErr w:type="spellStart"/>
+            <w:r>
+              <w:rPr>
+                <w:rFonts w:ascii="Times New Roman" w:hAnsi="Times New Roman" w:cs="Times New Roman"/>
+                <w:lang w:val="en-US"/>
+              </w:rPr>
+              <w:t>tinyint</w:t>
+            </w:r>
+            <w:proofErr w:type="spellEnd"/>
+            <w:r>
+              <w:rPr>
+                <w:rFonts w:ascii="Times New Roman" w:hAnsi="Times New Roman" w:cs="Times New Roman"/>
+                <w:lang w:val="en-US"/>
+              </w:rPr>
+              <w:t>(1)</w:t>
+            </w:r>
+          </w:p>
+          <w:p>
+            <w:pPr>
+              <w:pStyle w:val="ListParagraph"/>
+              <w:numPr>
+                <w:ilvl w:val="0"/>
+                <w:numId w:val="1"/>
+              </w:numPr>
+              <w:rPr>
+                <w:rFonts w:ascii="Times New Roman" w:hAnsi="Times New Roman" w:cs="Times New Roman"/>
+                <w:lang w:val="en-US"/>
+              </w:rPr>
+            </w:pPr>
+            <w:proofErr w:type="spellStart"/>
+            <w:r>
+              <w:rPr>
+                <w:rFonts w:ascii="Times New Roman" w:hAnsi="Times New Roman" w:cs="Times New Roman"/>
+                <w:lang w:val="en-US"/>
+              </w:rPr>
+              <w:t>varchar</w:t>
+            </w:r>
+            <w:proofErr w:type="spellEnd"/>
+            <w:r>
+              <w:rPr>
+                <w:rFonts w:ascii="Times New Roman" w:hAnsi="Times New Roman" w:cs="Times New Roman"/>
+                <w:lang w:val="en-US"/>
+              </w:rPr>
+              <w:t>(2000)</w:t>
             </w:r>
           </w:p>
         </w:tc>
@@ -2886,6 +4002,7 @@
                 <w:lang w:val="en-US"/>
               </w:rPr>
             </w:pPr>
+            <w:proofErr w:type="spellStart"/>
             <w:r>
               <w:rPr>
                 <w:rFonts w:ascii="Times New Roman" w:hAnsi="Times New Roman" w:cs="Times New Roman"/>
@@ -2893,6 +4010,7 @@
               </w:rPr>
               <w:t>tb_nhiemvu</w:t>
             </w:r>
+            <w:proofErr w:type="spellEnd"/>
           </w:p>
         </w:tc>
         <w:tc>
@@ -2911,6 +4029,7 @@
                 <w:lang w:val="en-US"/>
               </w:rPr>
             </w:pPr>
+            <w:proofErr w:type="spellStart"/>
             <w:r>
               <w:rPr>
                 <w:rFonts w:ascii="Times New Roman" w:hAnsi="Times New Roman" w:cs="Times New Roman"/>
@@ -2918,19 +4037,21 @@
               </w:rPr>
               <w:t>id_nhiemvu</w:t>
             </w:r>
-          </w:p>
-          <w:p>
-            <w:pPr>
-              <w:pStyle w:val="ListParagraph"/>
-              <w:numPr>
-                <w:ilvl w:val="0"/>
-                <w:numId w:val="1"/>
-              </w:numPr>
-              <w:rPr>
-                <w:rFonts w:ascii="Times New Roman" w:hAnsi="Times New Roman" w:cs="Times New Roman"/>
-                <w:lang w:val="en-US"/>
-              </w:rPr>
-            </w:pPr>
+            <w:proofErr w:type="spellEnd"/>
+          </w:p>
+          <w:p>
+            <w:pPr>
+              <w:pStyle w:val="ListParagraph"/>
+              <w:numPr>
+                <w:ilvl w:val="0"/>
+                <w:numId w:val="1"/>
+              </w:numPr>
+              <w:rPr>
+                <w:rFonts w:ascii="Times New Roman" w:hAnsi="Times New Roman" w:cs="Times New Roman"/>
+                <w:lang w:val="en-US"/>
+              </w:rPr>
+            </w:pPr>
+            <w:proofErr w:type="spellStart"/>
             <w:r>
               <w:rPr>
                 <w:rFonts w:ascii="Times New Roman" w:hAnsi="Times New Roman" w:cs="Times New Roman"/>
@@ -2938,19 +4059,21 @@
               </w:rPr>
               <w:t>noidung</w:t>
             </w:r>
-          </w:p>
-          <w:p>
-            <w:pPr>
-              <w:pStyle w:val="ListParagraph"/>
-              <w:numPr>
-                <w:ilvl w:val="0"/>
-                <w:numId w:val="1"/>
-              </w:numPr>
-              <w:rPr>
-                <w:rFonts w:ascii="Times New Roman" w:hAnsi="Times New Roman" w:cs="Times New Roman"/>
-                <w:lang w:val="en-US"/>
-              </w:rPr>
-            </w:pPr>
+            <w:proofErr w:type="spellEnd"/>
+          </w:p>
+          <w:p>
+            <w:pPr>
+              <w:pStyle w:val="ListParagraph"/>
+              <w:numPr>
+                <w:ilvl w:val="0"/>
+                <w:numId w:val="1"/>
+              </w:numPr>
+              <w:rPr>
+                <w:rFonts w:ascii="Times New Roman" w:hAnsi="Times New Roman" w:cs="Times New Roman"/>
+                <w:lang w:val="en-US"/>
+              </w:rPr>
+            </w:pPr>
+            <w:proofErr w:type="spellStart"/>
             <w:r>
               <w:rPr>
                 <w:rFonts w:ascii="Times New Roman" w:hAnsi="Times New Roman" w:cs="Times New Roman"/>
@@ -2958,19 +4081,21 @@
               </w:rPr>
               <w:t>id_nguoidung</w:t>
             </w:r>
-          </w:p>
-          <w:p>
-            <w:pPr>
-              <w:pStyle w:val="ListParagraph"/>
-              <w:numPr>
-                <w:ilvl w:val="0"/>
-                <w:numId w:val="1"/>
-              </w:numPr>
-              <w:rPr>
-                <w:rFonts w:ascii="Times New Roman" w:hAnsi="Times New Roman" w:cs="Times New Roman"/>
-                <w:lang w:val="en-US"/>
-              </w:rPr>
-            </w:pPr>
+            <w:proofErr w:type="spellEnd"/>
+          </w:p>
+          <w:p>
+            <w:pPr>
+              <w:pStyle w:val="ListParagraph"/>
+              <w:numPr>
+                <w:ilvl w:val="0"/>
+                <w:numId w:val="1"/>
+              </w:numPr>
+              <w:rPr>
+                <w:rFonts w:ascii="Times New Roman" w:hAnsi="Times New Roman" w:cs="Times New Roman"/>
+                <w:lang w:val="en-US"/>
+              </w:rPr>
+            </w:pPr>
+            <w:proofErr w:type="spellStart"/>
             <w:r>
               <w:rPr>
                 <w:rFonts w:ascii="Times New Roman" w:hAnsi="Times New Roman" w:cs="Times New Roman"/>
@@ -2978,19 +4103,21 @@
               </w:rPr>
               <w:t>thoigian</w:t>
             </w:r>
-          </w:p>
-          <w:p>
-            <w:pPr>
-              <w:pStyle w:val="ListParagraph"/>
-              <w:numPr>
-                <w:ilvl w:val="0"/>
-                <w:numId w:val="1"/>
-              </w:numPr>
-              <w:rPr>
-                <w:rFonts w:ascii="Times New Roman" w:hAnsi="Times New Roman" w:cs="Times New Roman"/>
-                <w:lang w:val="en-US"/>
-              </w:rPr>
-            </w:pPr>
+            <w:proofErr w:type="spellEnd"/>
+          </w:p>
+          <w:p>
+            <w:pPr>
+              <w:pStyle w:val="ListParagraph"/>
+              <w:numPr>
+                <w:ilvl w:val="0"/>
+                <w:numId w:val="1"/>
+              </w:numPr>
+              <w:rPr>
+                <w:rFonts w:ascii="Times New Roman" w:hAnsi="Times New Roman" w:cs="Times New Roman"/>
+                <w:lang w:val="en-US"/>
+              </w:rPr>
+            </w:pPr>
+            <w:proofErr w:type="spellStart"/>
             <w:r>
               <w:rPr>
                 <w:rFonts w:ascii="Times New Roman" w:hAnsi="Times New Roman" w:cs="Times New Roman"/>
@@ -2998,6 +4125,7 @@
               </w:rPr>
               <w:t>tennhiemvu</w:t>
             </w:r>
+            <w:proofErr w:type="spellEnd"/>
           </w:p>
         </w:tc>
         <w:tc>
@@ -3116,66 +4244,94 @@
                 <w:lang w:val="en-US"/>
               </w:rPr>
             </w:pPr>
-            <w:r>
-              <w:rPr>
-                <w:rFonts w:ascii="Times New Roman" w:hAnsi="Times New Roman" w:cs="Times New Roman"/>
-                <w:lang w:val="en-US"/>
-              </w:rPr>
-              <w:t>Int(10)</w:t>
-            </w:r>
-          </w:p>
-          <w:p>
-            <w:pPr>
-              <w:pStyle w:val="ListParagraph"/>
-              <w:numPr>
-                <w:ilvl w:val="0"/>
-                <w:numId w:val="1"/>
-              </w:numPr>
-              <w:rPr>
-                <w:rFonts w:ascii="Times New Roman" w:hAnsi="Times New Roman" w:cs="Times New Roman"/>
-                <w:lang w:val="en-US"/>
-              </w:rPr>
-            </w:pPr>
-            <w:r>
-              <w:rPr>
-                <w:rFonts w:ascii="Times New Roman" w:hAnsi="Times New Roman" w:cs="Times New Roman"/>
-                <w:lang w:val="en-US"/>
-              </w:rPr>
-              <w:t>Varchar(1000)</w:t>
-            </w:r>
-          </w:p>
-          <w:p>
-            <w:pPr>
-              <w:pStyle w:val="ListParagraph"/>
-              <w:numPr>
-                <w:ilvl w:val="0"/>
-                <w:numId w:val="1"/>
-              </w:numPr>
-              <w:rPr>
-                <w:rFonts w:ascii="Times New Roman" w:hAnsi="Times New Roman" w:cs="Times New Roman"/>
-                <w:lang w:val="en-US"/>
-              </w:rPr>
-            </w:pPr>
-            <w:r>
-              <w:rPr>
-                <w:rFonts w:ascii="Times New Roman" w:hAnsi="Times New Roman" w:cs="Times New Roman"/>
-                <w:lang w:val="en-US"/>
-              </w:rPr>
-              <w:t>Int(1)</w:t>
-            </w:r>
-          </w:p>
-          <w:p>
-            <w:pPr>
-              <w:pStyle w:val="ListParagraph"/>
-              <w:numPr>
-                <w:ilvl w:val="0"/>
-                <w:numId w:val="1"/>
-              </w:numPr>
-              <w:rPr>
-                <w:rFonts w:ascii="Times New Roman" w:hAnsi="Times New Roman" w:cs="Times New Roman"/>
-                <w:lang w:val="en-US"/>
-              </w:rPr>
-            </w:pPr>
+            <w:proofErr w:type="spellStart"/>
+            <w:r>
+              <w:rPr>
+                <w:rFonts w:ascii="Times New Roman" w:hAnsi="Times New Roman" w:cs="Times New Roman"/>
+                <w:lang w:val="en-US"/>
+              </w:rPr>
+              <w:t>Int</w:t>
+            </w:r>
+            <w:proofErr w:type="spellEnd"/>
+            <w:r>
+              <w:rPr>
+                <w:rFonts w:ascii="Times New Roman" w:hAnsi="Times New Roman" w:cs="Times New Roman"/>
+                <w:lang w:val="en-US"/>
+              </w:rPr>
+              <w:t>(10)</w:t>
+            </w:r>
+          </w:p>
+          <w:p>
+            <w:pPr>
+              <w:pStyle w:val="ListParagraph"/>
+              <w:numPr>
+                <w:ilvl w:val="0"/>
+                <w:numId w:val="1"/>
+              </w:numPr>
+              <w:rPr>
+                <w:rFonts w:ascii="Times New Roman" w:hAnsi="Times New Roman" w:cs="Times New Roman"/>
+                <w:lang w:val="en-US"/>
+              </w:rPr>
+            </w:pPr>
+            <w:proofErr w:type="spellStart"/>
+            <w:r>
+              <w:rPr>
+                <w:rFonts w:ascii="Times New Roman" w:hAnsi="Times New Roman" w:cs="Times New Roman"/>
+                <w:lang w:val="en-US"/>
+              </w:rPr>
+              <w:t>Varchar</w:t>
+            </w:r>
+            <w:proofErr w:type="spellEnd"/>
+            <w:r>
+              <w:rPr>
+                <w:rFonts w:ascii="Times New Roman" w:hAnsi="Times New Roman" w:cs="Times New Roman"/>
+                <w:lang w:val="en-US"/>
+              </w:rPr>
+              <w:t>(1000)</w:t>
+            </w:r>
+          </w:p>
+          <w:p>
+            <w:pPr>
+              <w:pStyle w:val="ListParagraph"/>
+              <w:numPr>
+                <w:ilvl w:val="0"/>
+                <w:numId w:val="1"/>
+              </w:numPr>
+              <w:rPr>
+                <w:rFonts w:ascii="Times New Roman" w:hAnsi="Times New Roman" w:cs="Times New Roman"/>
+                <w:lang w:val="en-US"/>
+              </w:rPr>
+            </w:pPr>
+            <w:proofErr w:type="spellStart"/>
+            <w:r>
+              <w:rPr>
+                <w:rFonts w:ascii="Times New Roman" w:hAnsi="Times New Roman" w:cs="Times New Roman"/>
+                <w:lang w:val="en-US"/>
+              </w:rPr>
+              <w:t>Int</w:t>
+            </w:r>
+            <w:proofErr w:type="spellEnd"/>
+            <w:r>
+              <w:rPr>
+                <w:rFonts w:ascii="Times New Roman" w:hAnsi="Times New Roman" w:cs="Times New Roman"/>
+                <w:lang w:val="en-US"/>
+              </w:rPr>
+              <w:t>(1)</w:t>
+            </w:r>
+          </w:p>
+          <w:p>
+            <w:pPr>
+              <w:pStyle w:val="ListParagraph"/>
+              <w:numPr>
+                <w:ilvl w:val="0"/>
+                <w:numId w:val="1"/>
+              </w:numPr>
+              <w:rPr>
+                <w:rFonts w:ascii="Times New Roman" w:hAnsi="Times New Roman" w:cs="Times New Roman"/>
+                <w:lang w:val="en-US"/>
+              </w:rPr>
+            </w:pPr>
+            <w:proofErr w:type="spellStart"/>
             <w:r>
               <w:rPr>
                 <w:rFonts w:ascii="Times New Roman" w:hAnsi="Times New Roman" w:cs="Times New Roman"/>
@@ -3183,25 +4339,35 @@
               </w:rPr>
               <w:t>Datetime</w:t>
             </w:r>
-          </w:p>
-          <w:p>
-            <w:pPr>
-              <w:pStyle w:val="ListParagraph"/>
-              <w:numPr>
-                <w:ilvl w:val="0"/>
-                <w:numId w:val="1"/>
-              </w:numPr>
-              <w:rPr>
-                <w:rFonts w:ascii="Times New Roman" w:hAnsi="Times New Roman" w:cs="Times New Roman"/>
-                <w:lang w:val="en-US"/>
-              </w:rPr>
-            </w:pPr>
-            <w:r>
-              <w:rPr>
-                <w:rFonts w:ascii="Times New Roman" w:hAnsi="Times New Roman" w:cs="Times New Roman"/>
-                <w:lang w:val="en-US"/>
-              </w:rPr>
-              <w:t>Varchar(150)</w:t>
+            <w:proofErr w:type="spellEnd"/>
+          </w:p>
+          <w:p>
+            <w:pPr>
+              <w:pStyle w:val="ListParagraph"/>
+              <w:numPr>
+                <w:ilvl w:val="0"/>
+                <w:numId w:val="1"/>
+              </w:numPr>
+              <w:rPr>
+                <w:rFonts w:ascii="Times New Roman" w:hAnsi="Times New Roman" w:cs="Times New Roman"/>
+                <w:lang w:val="en-US"/>
+              </w:rPr>
+            </w:pPr>
+            <w:proofErr w:type="spellStart"/>
+            <w:r>
+              <w:rPr>
+                <w:rFonts w:ascii="Times New Roman" w:hAnsi="Times New Roman" w:cs="Times New Roman"/>
+                <w:lang w:val="en-US"/>
+              </w:rPr>
+              <w:t>Varchar</w:t>
+            </w:r>
+            <w:proofErr w:type="spellEnd"/>
+            <w:r>
+              <w:rPr>
+                <w:rFonts w:ascii="Times New Roman" w:hAnsi="Times New Roman" w:cs="Times New Roman"/>
+                <w:lang w:val="en-US"/>
+              </w:rPr>
+              <w:t>(150)</w:t>
             </w:r>
           </w:p>
         </w:tc>
@@ -3218,6 +4384,7 @@
                 <w:lang w:val="en-US"/>
               </w:rPr>
             </w:pPr>
+            <w:proofErr w:type="spellStart"/>
             <w:r>
               <w:rPr>
                 <w:rFonts w:ascii="Times New Roman" w:hAnsi="Times New Roman" w:cs="Times New Roman"/>
@@ -3225,6 +4392,7 @@
               </w:rPr>
               <w:t>tb_nhom</w:t>
             </w:r>
+            <w:proofErr w:type="spellEnd"/>
           </w:p>
         </w:tc>
         <w:tc>
@@ -3401,72 +4569,108 @@
                 <w:lang w:val="en-US"/>
               </w:rPr>
             </w:pPr>
-            <w:r>
-              <w:rPr>
-                <w:rFonts w:ascii="Times New Roman" w:hAnsi="Times New Roman" w:cs="Times New Roman"/>
-                <w:lang w:val="en-US"/>
-              </w:rPr>
-              <w:t>Int(11)</w:t>
-            </w:r>
-          </w:p>
-          <w:p>
-            <w:pPr>
-              <w:pStyle w:val="ListParagraph"/>
-              <w:numPr>
-                <w:ilvl w:val="0"/>
-                <w:numId w:val="1"/>
-              </w:numPr>
-              <w:rPr>
-                <w:rFonts w:ascii="Times New Roman" w:hAnsi="Times New Roman" w:cs="Times New Roman"/>
-                <w:lang w:val="en-US"/>
-              </w:rPr>
-            </w:pPr>
-            <w:r>
-              <w:rPr>
-                <w:rFonts w:ascii="Times New Roman" w:hAnsi="Times New Roman" w:cs="Times New Roman"/>
-                <w:lang w:val="en-US"/>
-              </w:rPr>
-              <w:t>Varchar(100)</w:t>
-            </w:r>
-          </w:p>
-          <w:p>
-            <w:pPr>
-              <w:pStyle w:val="ListParagraph"/>
-              <w:numPr>
-                <w:ilvl w:val="0"/>
-                <w:numId w:val="1"/>
-              </w:numPr>
-              <w:rPr>
-                <w:rFonts w:ascii="Times New Roman" w:hAnsi="Times New Roman" w:cs="Times New Roman"/>
-                <w:lang w:val="en-US"/>
-              </w:rPr>
-            </w:pPr>
-            <w:r>
-              <w:rPr>
-                <w:rFonts w:ascii="Times New Roman" w:hAnsi="Times New Roman" w:cs="Times New Roman"/>
-                <w:lang w:val="en-US"/>
-              </w:rPr>
-              <w:t>Int(10)</w:t>
-            </w:r>
-          </w:p>
-          <w:p>
-            <w:pPr>
-              <w:pStyle w:val="ListParagraph"/>
-              <w:numPr>
-                <w:ilvl w:val="0"/>
-                <w:numId w:val="1"/>
-              </w:numPr>
-              <w:rPr>
-                <w:rFonts w:ascii="Times New Roman" w:hAnsi="Times New Roman" w:cs="Times New Roman"/>
-                <w:lang w:val="en-US"/>
-              </w:rPr>
-            </w:pPr>
-            <w:r>
-              <w:rPr>
-                <w:rFonts w:ascii="Times New Roman" w:hAnsi="Times New Roman" w:cs="Times New Roman"/>
-                <w:lang w:val="en-US"/>
-              </w:rPr>
-              <w:t>Int(10)</w:t>
+            <w:proofErr w:type="spellStart"/>
+            <w:r>
+              <w:rPr>
+                <w:rFonts w:ascii="Times New Roman" w:hAnsi="Times New Roman" w:cs="Times New Roman"/>
+                <w:lang w:val="en-US"/>
+              </w:rPr>
+              <w:t>Int</w:t>
+            </w:r>
+            <w:proofErr w:type="spellEnd"/>
+            <w:r>
+              <w:rPr>
+                <w:rFonts w:ascii="Times New Roman" w:hAnsi="Times New Roman" w:cs="Times New Roman"/>
+                <w:lang w:val="en-US"/>
+              </w:rPr>
+              <w:t>(11)</w:t>
+            </w:r>
+          </w:p>
+          <w:p>
+            <w:pPr>
+              <w:pStyle w:val="ListParagraph"/>
+              <w:numPr>
+                <w:ilvl w:val="0"/>
+                <w:numId w:val="1"/>
+              </w:numPr>
+              <w:rPr>
+                <w:rFonts w:ascii="Times New Roman" w:hAnsi="Times New Roman" w:cs="Times New Roman"/>
+                <w:lang w:val="en-US"/>
+              </w:rPr>
+            </w:pPr>
+            <w:proofErr w:type="spellStart"/>
+            <w:r>
+              <w:rPr>
+                <w:rFonts w:ascii="Times New Roman" w:hAnsi="Times New Roman" w:cs="Times New Roman"/>
+                <w:lang w:val="en-US"/>
+              </w:rPr>
+              <w:t>Varchar</w:t>
+            </w:r>
+            <w:proofErr w:type="spellEnd"/>
+            <w:r>
+              <w:rPr>
+                <w:rFonts w:ascii="Times New Roman" w:hAnsi="Times New Roman" w:cs="Times New Roman"/>
+                <w:lang w:val="en-US"/>
+              </w:rPr>
+              <w:t>(100)</w:t>
+            </w:r>
+          </w:p>
+          <w:p>
+            <w:pPr>
+              <w:pStyle w:val="ListParagraph"/>
+              <w:numPr>
+                <w:ilvl w:val="0"/>
+                <w:numId w:val="1"/>
+              </w:numPr>
+              <w:rPr>
+                <w:rFonts w:ascii="Times New Roman" w:hAnsi="Times New Roman" w:cs="Times New Roman"/>
+                <w:lang w:val="en-US"/>
+              </w:rPr>
+            </w:pPr>
+            <w:proofErr w:type="spellStart"/>
+            <w:r>
+              <w:rPr>
+                <w:rFonts w:ascii="Times New Roman" w:hAnsi="Times New Roman" w:cs="Times New Roman"/>
+                <w:lang w:val="en-US"/>
+              </w:rPr>
+              <w:t>Int</w:t>
+            </w:r>
+            <w:proofErr w:type="spellEnd"/>
+            <w:r>
+              <w:rPr>
+                <w:rFonts w:ascii="Times New Roman" w:hAnsi="Times New Roman" w:cs="Times New Roman"/>
+                <w:lang w:val="en-US"/>
+              </w:rPr>
+              <w:t>(10)</w:t>
+            </w:r>
+          </w:p>
+          <w:p>
+            <w:pPr>
+              <w:pStyle w:val="ListParagraph"/>
+              <w:numPr>
+                <w:ilvl w:val="0"/>
+                <w:numId w:val="1"/>
+              </w:numPr>
+              <w:rPr>
+                <w:rFonts w:ascii="Times New Roman" w:hAnsi="Times New Roman" w:cs="Times New Roman"/>
+                <w:lang w:val="en-US"/>
+              </w:rPr>
+            </w:pPr>
+            <w:proofErr w:type="spellStart"/>
+            <w:r>
+              <w:rPr>
+                <w:rFonts w:ascii="Times New Roman" w:hAnsi="Times New Roman" w:cs="Times New Roman"/>
+                <w:lang w:val="en-US"/>
+              </w:rPr>
+              <w:t>Int</w:t>
+            </w:r>
+            <w:proofErr w:type="spellEnd"/>
+            <w:r>
+              <w:rPr>
+                <w:rFonts w:ascii="Times New Roman" w:hAnsi="Times New Roman" w:cs="Times New Roman"/>
+                <w:lang w:val="en-US"/>
+              </w:rPr>
+              <w:t>(10)</w:t>
             </w:r>
           </w:p>
         </w:tc>
@@ -3483,6 +4687,7 @@
                 <w:lang w:val="en-US"/>
               </w:rPr>
             </w:pPr>
+            <w:proofErr w:type="spellStart"/>
             <w:r>
               <w:rPr>
                 <w:rFonts w:ascii="Times New Roman" w:hAnsi="Times New Roman" w:cs="Times New Roman"/>
@@ -3490,6 +4695,7 @@
               </w:rPr>
               <w:t>tb_taikhoan</w:t>
             </w:r>
+            <w:proofErr w:type="spellEnd"/>
           </w:p>
         </w:tc>
         <w:tc>
@@ -3508,6 +4714,7 @@
                 <w:lang w:val="en-US"/>
               </w:rPr>
             </w:pPr>
+            <w:proofErr w:type="spellStart"/>
             <w:r>
               <w:rPr>
                 <w:rFonts w:ascii="Times New Roman" w:hAnsi="Times New Roman" w:cs="Times New Roman"/>
@@ -3515,19 +4722,21 @@
               </w:rPr>
               <w:t>id_taikhoan</w:t>
             </w:r>
-          </w:p>
-          <w:p>
-            <w:pPr>
-              <w:pStyle w:val="ListParagraph"/>
-              <w:numPr>
-                <w:ilvl w:val="0"/>
-                <w:numId w:val="1"/>
-              </w:numPr>
-              <w:rPr>
-                <w:rFonts w:ascii="Times New Roman" w:hAnsi="Times New Roman" w:cs="Times New Roman"/>
-                <w:lang w:val="en-US"/>
-              </w:rPr>
-            </w:pPr>
+            <w:proofErr w:type="spellEnd"/>
+          </w:p>
+          <w:p>
+            <w:pPr>
+              <w:pStyle w:val="ListParagraph"/>
+              <w:numPr>
+                <w:ilvl w:val="0"/>
+                <w:numId w:val="1"/>
+              </w:numPr>
+              <w:rPr>
+                <w:rFonts w:ascii="Times New Roman" w:hAnsi="Times New Roman" w:cs="Times New Roman"/>
+                <w:lang w:val="en-US"/>
+              </w:rPr>
+            </w:pPr>
+            <w:proofErr w:type="spellStart"/>
             <w:r>
               <w:rPr>
                 <w:rFonts w:ascii="Times New Roman" w:hAnsi="Times New Roman" w:cs="Times New Roman"/>
@@ -3535,19 +4744,21 @@
               </w:rPr>
               <w:t>tentaikhoan</w:t>
             </w:r>
-          </w:p>
-          <w:p>
-            <w:pPr>
-              <w:pStyle w:val="ListParagraph"/>
-              <w:numPr>
-                <w:ilvl w:val="0"/>
-                <w:numId w:val="1"/>
-              </w:numPr>
-              <w:rPr>
-                <w:rFonts w:ascii="Times New Roman" w:hAnsi="Times New Roman" w:cs="Times New Roman"/>
-                <w:lang w:val="en-US"/>
-              </w:rPr>
-            </w:pPr>
+            <w:proofErr w:type="spellEnd"/>
+          </w:p>
+          <w:p>
+            <w:pPr>
+              <w:pStyle w:val="ListParagraph"/>
+              <w:numPr>
+                <w:ilvl w:val="0"/>
+                <w:numId w:val="1"/>
+              </w:numPr>
+              <w:rPr>
+                <w:rFonts w:ascii="Times New Roman" w:hAnsi="Times New Roman" w:cs="Times New Roman"/>
+                <w:lang w:val="en-US"/>
+              </w:rPr>
+            </w:pPr>
+            <w:proofErr w:type="spellStart"/>
             <w:r>
               <w:rPr>
                 <w:rFonts w:ascii="Times New Roman" w:hAnsi="Times New Roman" w:cs="Times New Roman"/>
@@ -3555,19 +4766,21 @@
               </w:rPr>
               <w:t>matkhau</w:t>
             </w:r>
-          </w:p>
-          <w:p>
-            <w:pPr>
-              <w:pStyle w:val="ListParagraph"/>
-              <w:numPr>
-                <w:ilvl w:val="0"/>
-                <w:numId w:val="1"/>
-              </w:numPr>
-              <w:rPr>
-                <w:rFonts w:ascii="Times New Roman" w:hAnsi="Times New Roman" w:cs="Times New Roman"/>
-                <w:lang w:val="en-US"/>
-              </w:rPr>
-            </w:pPr>
+            <w:proofErr w:type="spellEnd"/>
+          </w:p>
+          <w:p>
+            <w:pPr>
+              <w:pStyle w:val="ListParagraph"/>
+              <w:numPr>
+                <w:ilvl w:val="0"/>
+                <w:numId w:val="1"/>
+              </w:numPr>
+              <w:rPr>
+                <w:rFonts w:ascii="Times New Roman" w:hAnsi="Times New Roman" w:cs="Times New Roman"/>
+                <w:lang w:val="en-US"/>
+              </w:rPr>
+            </w:pPr>
+            <w:proofErr w:type="spellStart"/>
             <w:r>
               <w:rPr>
                 <w:rFonts w:ascii="Times New Roman" w:hAnsi="Times New Roman" w:cs="Times New Roman"/>
@@ -3575,6 +4788,7 @@
               </w:rPr>
               <w:t>ngaytao</w:t>
             </w:r>
+            <w:proofErr w:type="spellEnd"/>
           </w:p>
           <w:p>
             <w:pPr>
@@ -3628,6 +4842,7 @@
                 <w:lang w:val="en-US"/>
               </w:rPr>
             </w:pPr>
+            <w:proofErr w:type="spellStart"/>
             <w:r>
               <w:rPr>
                 <w:rFonts w:ascii="Times New Roman" w:hAnsi="Times New Roman" w:cs="Times New Roman"/>
@@ -3635,19 +4850,21 @@
               </w:rPr>
               <w:t>trangthai</w:t>
             </w:r>
-          </w:p>
-          <w:p>
-            <w:pPr>
-              <w:pStyle w:val="ListParagraph"/>
-              <w:numPr>
-                <w:ilvl w:val="0"/>
-                <w:numId w:val="1"/>
-              </w:numPr>
-              <w:rPr>
-                <w:rFonts w:ascii="Times New Roman" w:hAnsi="Times New Roman" w:cs="Times New Roman"/>
-                <w:lang w:val="en-US"/>
-              </w:rPr>
-            </w:pPr>
+            <w:proofErr w:type="spellEnd"/>
+          </w:p>
+          <w:p>
+            <w:pPr>
+              <w:pStyle w:val="ListParagraph"/>
+              <w:numPr>
+                <w:ilvl w:val="0"/>
+                <w:numId w:val="1"/>
+              </w:numPr>
+              <w:rPr>
+                <w:rFonts w:ascii="Times New Roman" w:hAnsi="Times New Roman" w:cs="Times New Roman"/>
+                <w:lang w:val="en-US"/>
+              </w:rPr>
+            </w:pPr>
+            <w:proofErr w:type="spellStart"/>
             <w:r>
               <w:rPr>
                 <w:rFonts w:ascii="Times New Roman" w:hAnsi="Times New Roman" w:cs="Times New Roman"/>
@@ -3655,19 +4872,21 @@
               </w:rPr>
               <w:t>muc</w:t>
             </w:r>
-          </w:p>
-          <w:p>
-            <w:pPr>
-              <w:pStyle w:val="ListParagraph"/>
-              <w:numPr>
-                <w:ilvl w:val="0"/>
-                <w:numId w:val="1"/>
-              </w:numPr>
-              <w:rPr>
-                <w:rFonts w:ascii="Times New Roman" w:hAnsi="Times New Roman" w:cs="Times New Roman"/>
-                <w:lang w:val="en-US"/>
-              </w:rPr>
-            </w:pPr>
+            <w:proofErr w:type="spellEnd"/>
+          </w:p>
+          <w:p>
+            <w:pPr>
+              <w:pStyle w:val="ListParagraph"/>
+              <w:numPr>
+                <w:ilvl w:val="0"/>
+                <w:numId w:val="1"/>
+              </w:numPr>
+              <w:rPr>
+                <w:rFonts w:ascii="Times New Roman" w:hAnsi="Times New Roman" w:cs="Times New Roman"/>
+                <w:lang w:val="en-US"/>
+              </w:rPr>
+            </w:pPr>
+            <w:proofErr w:type="spellStart"/>
             <w:r>
               <w:rPr>
                 <w:rFonts w:ascii="Times New Roman" w:hAnsi="Times New Roman" w:cs="Times New Roman"/>
@@ -3675,19 +4894,21 @@
               </w:rPr>
               <w:t>tenguoidung</w:t>
             </w:r>
-          </w:p>
-          <w:p>
-            <w:pPr>
-              <w:pStyle w:val="ListParagraph"/>
-              <w:numPr>
-                <w:ilvl w:val="0"/>
-                <w:numId w:val="1"/>
-              </w:numPr>
-              <w:rPr>
-                <w:rFonts w:ascii="Times New Roman" w:hAnsi="Times New Roman" w:cs="Times New Roman"/>
-                <w:lang w:val="en-US"/>
-              </w:rPr>
-            </w:pPr>
+            <w:proofErr w:type="spellEnd"/>
+          </w:p>
+          <w:p>
+            <w:pPr>
+              <w:pStyle w:val="ListParagraph"/>
+              <w:numPr>
+                <w:ilvl w:val="0"/>
+                <w:numId w:val="1"/>
+              </w:numPr>
+              <w:rPr>
+                <w:rFonts w:ascii="Times New Roman" w:hAnsi="Times New Roman" w:cs="Times New Roman"/>
+                <w:lang w:val="en-US"/>
+              </w:rPr>
+            </w:pPr>
+            <w:proofErr w:type="spellStart"/>
             <w:r>
               <w:rPr>
                 <w:rFonts w:ascii="Times New Roman" w:hAnsi="Times New Roman" w:cs="Times New Roman"/>
@@ -3695,6 +4916,7 @@
               </w:rPr>
               <w:t>tk_khach</w:t>
             </w:r>
+            <w:proofErr w:type="spellEnd"/>
           </w:p>
           <w:p>
             <w:pPr>
@@ -3935,66 +5157,94 @@
                 <w:lang w:val="en-US"/>
               </w:rPr>
             </w:pPr>
-            <w:r>
-              <w:rPr>
-                <w:rFonts w:ascii="Times New Roman" w:hAnsi="Times New Roman" w:cs="Times New Roman"/>
-                <w:lang w:val="en-US"/>
-              </w:rPr>
-              <w:t>int(10)</w:t>
-            </w:r>
-          </w:p>
-          <w:p>
-            <w:pPr>
-              <w:pStyle w:val="ListParagraph"/>
-              <w:numPr>
-                <w:ilvl w:val="0"/>
-                <w:numId w:val="1"/>
-              </w:numPr>
-              <w:rPr>
-                <w:rFonts w:ascii="Times New Roman" w:hAnsi="Times New Roman" w:cs="Times New Roman"/>
-                <w:lang w:val="en-US"/>
-              </w:rPr>
-            </w:pPr>
-            <w:r>
-              <w:rPr>
-                <w:rFonts w:ascii="Times New Roman" w:hAnsi="Times New Roman" w:cs="Times New Roman"/>
-                <w:lang w:val="en-US"/>
-              </w:rPr>
-              <w:t>varchar(60)</w:t>
-            </w:r>
-          </w:p>
-          <w:p>
-            <w:pPr>
-              <w:pStyle w:val="ListParagraph"/>
-              <w:numPr>
-                <w:ilvl w:val="0"/>
-                <w:numId w:val="1"/>
-              </w:numPr>
-              <w:rPr>
-                <w:rFonts w:ascii="Times New Roman" w:hAnsi="Times New Roman" w:cs="Times New Roman"/>
-                <w:lang w:val="en-US"/>
-              </w:rPr>
-            </w:pPr>
-            <w:r>
-              <w:rPr>
-                <w:rFonts w:ascii="Times New Roman" w:hAnsi="Times New Roman" w:cs="Times New Roman"/>
-                <w:lang w:val="en-US"/>
-              </w:rPr>
-              <w:t>varchar(150)</w:t>
-            </w:r>
-          </w:p>
-          <w:p>
-            <w:pPr>
-              <w:pStyle w:val="ListParagraph"/>
-              <w:numPr>
-                <w:ilvl w:val="0"/>
-                <w:numId w:val="1"/>
-              </w:numPr>
-              <w:rPr>
-                <w:rFonts w:ascii="Times New Roman" w:hAnsi="Times New Roman" w:cs="Times New Roman"/>
-                <w:lang w:val="en-US"/>
-              </w:rPr>
-            </w:pPr>
+            <w:proofErr w:type="spellStart"/>
+            <w:r>
+              <w:rPr>
+                <w:rFonts w:ascii="Times New Roman" w:hAnsi="Times New Roman" w:cs="Times New Roman"/>
+                <w:lang w:val="en-US"/>
+              </w:rPr>
+              <w:t>int</w:t>
+            </w:r>
+            <w:proofErr w:type="spellEnd"/>
+            <w:r>
+              <w:rPr>
+                <w:rFonts w:ascii="Times New Roman" w:hAnsi="Times New Roman" w:cs="Times New Roman"/>
+                <w:lang w:val="en-US"/>
+              </w:rPr>
+              <w:t>(10)</w:t>
+            </w:r>
+          </w:p>
+          <w:p>
+            <w:pPr>
+              <w:pStyle w:val="ListParagraph"/>
+              <w:numPr>
+                <w:ilvl w:val="0"/>
+                <w:numId w:val="1"/>
+              </w:numPr>
+              <w:rPr>
+                <w:rFonts w:ascii="Times New Roman" w:hAnsi="Times New Roman" w:cs="Times New Roman"/>
+                <w:lang w:val="en-US"/>
+              </w:rPr>
+            </w:pPr>
+            <w:proofErr w:type="spellStart"/>
+            <w:r>
+              <w:rPr>
+                <w:rFonts w:ascii="Times New Roman" w:hAnsi="Times New Roman" w:cs="Times New Roman"/>
+                <w:lang w:val="en-US"/>
+              </w:rPr>
+              <w:t>varchar</w:t>
+            </w:r>
+            <w:proofErr w:type="spellEnd"/>
+            <w:r>
+              <w:rPr>
+                <w:rFonts w:ascii="Times New Roman" w:hAnsi="Times New Roman" w:cs="Times New Roman"/>
+                <w:lang w:val="en-US"/>
+              </w:rPr>
+              <w:t>(60)</w:t>
+            </w:r>
+          </w:p>
+          <w:p>
+            <w:pPr>
+              <w:pStyle w:val="ListParagraph"/>
+              <w:numPr>
+                <w:ilvl w:val="0"/>
+                <w:numId w:val="1"/>
+              </w:numPr>
+              <w:rPr>
+                <w:rFonts w:ascii="Times New Roman" w:hAnsi="Times New Roman" w:cs="Times New Roman"/>
+                <w:lang w:val="en-US"/>
+              </w:rPr>
+            </w:pPr>
+            <w:proofErr w:type="spellStart"/>
+            <w:r>
+              <w:rPr>
+                <w:rFonts w:ascii="Times New Roman" w:hAnsi="Times New Roman" w:cs="Times New Roman"/>
+                <w:lang w:val="en-US"/>
+              </w:rPr>
+              <w:t>varchar</w:t>
+            </w:r>
+            <w:proofErr w:type="spellEnd"/>
+            <w:r>
+              <w:rPr>
+                <w:rFonts w:ascii="Times New Roman" w:hAnsi="Times New Roman" w:cs="Times New Roman"/>
+                <w:lang w:val="en-US"/>
+              </w:rPr>
+              <w:t>(150)</w:t>
+            </w:r>
+          </w:p>
+          <w:p>
+            <w:pPr>
+              <w:pStyle w:val="ListParagraph"/>
+              <w:numPr>
+                <w:ilvl w:val="0"/>
+                <w:numId w:val="1"/>
+              </w:numPr>
+              <w:rPr>
+                <w:rFonts w:ascii="Times New Roman" w:hAnsi="Times New Roman" w:cs="Times New Roman"/>
+                <w:lang w:val="en-US"/>
+              </w:rPr>
+            </w:pPr>
+            <w:proofErr w:type="spellStart"/>
             <w:r>
               <w:rPr>
                 <w:rFonts w:ascii="Times New Roman" w:hAnsi="Times New Roman" w:cs="Times New Roman"/>
@@ -4002,125 +5252,180 @@
               </w:rPr>
               <w:t>datetime</w:t>
             </w:r>
-          </w:p>
-          <w:p>
-            <w:pPr>
-              <w:pStyle w:val="ListParagraph"/>
-              <w:numPr>
-                <w:ilvl w:val="0"/>
-                <w:numId w:val="1"/>
-              </w:numPr>
-              <w:rPr>
-                <w:rFonts w:ascii="Times New Roman" w:hAnsi="Times New Roman" w:cs="Times New Roman"/>
-                <w:lang w:val="en-US"/>
-              </w:rPr>
-            </w:pPr>
-            <w:r>
-              <w:rPr>
-                <w:rFonts w:ascii="Times New Roman" w:hAnsi="Times New Roman" w:cs="Times New Roman"/>
-                <w:lang w:val="en-US"/>
-              </w:rPr>
-              <w:t>varchar(255)</w:t>
-            </w:r>
-          </w:p>
-          <w:p>
-            <w:pPr>
-              <w:pStyle w:val="ListParagraph"/>
-              <w:numPr>
-                <w:ilvl w:val="0"/>
-                <w:numId w:val="1"/>
-              </w:numPr>
-              <w:rPr>
-                <w:rFonts w:ascii="Times New Roman" w:hAnsi="Times New Roman" w:cs="Times New Roman"/>
-                <w:lang w:val="en-US"/>
-              </w:rPr>
-            </w:pPr>
-            <w:r>
-              <w:rPr>
-                <w:rFonts w:ascii="Times New Roman" w:hAnsi="Times New Roman" w:cs="Times New Roman"/>
-                <w:lang w:val="en-US"/>
-              </w:rPr>
-              <w:t>varchar(255)</w:t>
-            </w:r>
-          </w:p>
-          <w:p>
-            <w:pPr>
-              <w:pStyle w:val="ListParagraph"/>
-              <w:numPr>
-                <w:ilvl w:val="0"/>
-                <w:numId w:val="1"/>
-              </w:numPr>
-              <w:rPr>
-                <w:rFonts w:ascii="Times New Roman" w:hAnsi="Times New Roman" w:cs="Times New Roman"/>
-                <w:lang w:val="en-US"/>
-              </w:rPr>
-            </w:pPr>
-            <w:r>
-              <w:rPr>
-                <w:rFonts w:ascii="Times New Roman" w:hAnsi="Times New Roman" w:cs="Times New Roman"/>
-                <w:lang w:val="en-US"/>
-              </w:rPr>
-              <w:t>tinyint(1)</w:t>
-            </w:r>
-          </w:p>
-          <w:p>
-            <w:pPr>
-              <w:pStyle w:val="ListParagraph"/>
-              <w:numPr>
-                <w:ilvl w:val="0"/>
-                <w:numId w:val="1"/>
-              </w:numPr>
-              <w:rPr>
-                <w:rFonts w:ascii="Times New Roman" w:hAnsi="Times New Roman" w:cs="Times New Roman"/>
-                <w:lang w:val="en-US"/>
-              </w:rPr>
-            </w:pPr>
-            <w:r>
-              <w:rPr>
-                <w:rFonts w:ascii="Times New Roman" w:hAnsi="Times New Roman" w:cs="Times New Roman"/>
-                <w:lang w:val="en-US"/>
-              </w:rPr>
-              <w:t>tinyint(1)</w:t>
-            </w:r>
-          </w:p>
-          <w:p>
-            <w:pPr>
-              <w:pStyle w:val="ListParagraph"/>
-              <w:numPr>
-                <w:ilvl w:val="0"/>
-                <w:numId w:val="1"/>
-              </w:numPr>
-              <w:rPr>
-                <w:rFonts w:ascii="Times New Roman" w:hAnsi="Times New Roman" w:cs="Times New Roman"/>
-                <w:lang w:val="en-US"/>
-              </w:rPr>
-            </w:pPr>
-            <w:r>
-              <w:rPr>
-                <w:rFonts w:ascii="Times New Roman" w:hAnsi="Times New Roman" w:cs="Times New Roman"/>
-                <w:lang w:val="en-US"/>
-              </w:rPr>
-              <w:t>varchar(100)</w:t>
-            </w:r>
-          </w:p>
-          <w:p>
-            <w:pPr>
-              <w:pStyle w:val="ListParagraph"/>
-              <w:numPr>
-                <w:ilvl w:val="0"/>
-                <w:numId w:val="1"/>
-              </w:numPr>
-              <w:rPr>
-                <w:rFonts w:ascii="Times New Roman" w:hAnsi="Times New Roman" w:cs="Times New Roman"/>
-                <w:lang w:val="en-US"/>
-              </w:rPr>
-            </w:pPr>
-            <w:r>
-              <w:rPr>
-                <w:rFonts w:ascii="Times New Roman" w:hAnsi="Times New Roman" w:cs="Times New Roman"/>
-                <w:lang w:val="en-US"/>
-              </w:rPr>
-              <w:t>tinyint(1)</w:t>
+            <w:proofErr w:type="spellEnd"/>
+          </w:p>
+          <w:p>
+            <w:pPr>
+              <w:pStyle w:val="ListParagraph"/>
+              <w:numPr>
+                <w:ilvl w:val="0"/>
+                <w:numId w:val="1"/>
+              </w:numPr>
+              <w:rPr>
+                <w:rFonts w:ascii="Times New Roman" w:hAnsi="Times New Roman" w:cs="Times New Roman"/>
+                <w:lang w:val="en-US"/>
+              </w:rPr>
+            </w:pPr>
+            <w:proofErr w:type="spellStart"/>
+            <w:r>
+              <w:rPr>
+                <w:rFonts w:ascii="Times New Roman" w:hAnsi="Times New Roman" w:cs="Times New Roman"/>
+                <w:lang w:val="en-US"/>
+              </w:rPr>
+              <w:t>varchar</w:t>
+            </w:r>
+            <w:proofErr w:type="spellEnd"/>
+            <w:r>
+              <w:rPr>
+                <w:rFonts w:ascii="Times New Roman" w:hAnsi="Times New Roman" w:cs="Times New Roman"/>
+                <w:lang w:val="en-US"/>
+              </w:rPr>
+              <w:t>(255)</w:t>
+            </w:r>
+          </w:p>
+          <w:p>
+            <w:pPr>
+              <w:pStyle w:val="ListParagraph"/>
+              <w:numPr>
+                <w:ilvl w:val="0"/>
+                <w:numId w:val="1"/>
+              </w:numPr>
+              <w:rPr>
+                <w:rFonts w:ascii="Times New Roman" w:hAnsi="Times New Roman" w:cs="Times New Roman"/>
+                <w:lang w:val="en-US"/>
+              </w:rPr>
+            </w:pPr>
+            <w:proofErr w:type="spellStart"/>
+            <w:r>
+              <w:rPr>
+                <w:rFonts w:ascii="Times New Roman" w:hAnsi="Times New Roman" w:cs="Times New Roman"/>
+                <w:lang w:val="en-US"/>
+              </w:rPr>
+              <w:t>varchar</w:t>
+            </w:r>
+            <w:proofErr w:type="spellEnd"/>
+            <w:r>
+              <w:rPr>
+                <w:rFonts w:ascii="Times New Roman" w:hAnsi="Times New Roman" w:cs="Times New Roman"/>
+                <w:lang w:val="en-US"/>
+              </w:rPr>
+              <w:t>(255)</w:t>
+            </w:r>
+          </w:p>
+          <w:p>
+            <w:pPr>
+              <w:pStyle w:val="ListParagraph"/>
+              <w:numPr>
+                <w:ilvl w:val="0"/>
+                <w:numId w:val="1"/>
+              </w:numPr>
+              <w:rPr>
+                <w:rFonts w:ascii="Times New Roman" w:hAnsi="Times New Roman" w:cs="Times New Roman"/>
+                <w:lang w:val="en-US"/>
+              </w:rPr>
+            </w:pPr>
+            <w:proofErr w:type="spellStart"/>
+            <w:r>
+              <w:rPr>
+                <w:rFonts w:ascii="Times New Roman" w:hAnsi="Times New Roman" w:cs="Times New Roman"/>
+                <w:lang w:val="en-US"/>
+              </w:rPr>
+              <w:t>tinyint</w:t>
+            </w:r>
+            <w:proofErr w:type="spellEnd"/>
+            <w:r>
+              <w:rPr>
+                <w:rFonts w:ascii="Times New Roman" w:hAnsi="Times New Roman" w:cs="Times New Roman"/>
+                <w:lang w:val="en-US"/>
+              </w:rPr>
+              <w:t>(1)</w:t>
+            </w:r>
+          </w:p>
+          <w:p>
+            <w:pPr>
+              <w:pStyle w:val="ListParagraph"/>
+              <w:numPr>
+                <w:ilvl w:val="0"/>
+                <w:numId w:val="1"/>
+              </w:numPr>
+              <w:rPr>
+                <w:rFonts w:ascii="Times New Roman" w:hAnsi="Times New Roman" w:cs="Times New Roman"/>
+                <w:lang w:val="en-US"/>
+              </w:rPr>
+            </w:pPr>
+            <w:proofErr w:type="spellStart"/>
+            <w:r>
+              <w:rPr>
+                <w:rFonts w:ascii="Times New Roman" w:hAnsi="Times New Roman" w:cs="Times New Roman"/>
+                <w:lang w:val="en-US"/>
+              </w:rPr>
+              <w:t>tinyint</w:t>
+            </w:r>
+            <w:proofErr w:type="spellEnd"/>
+            <w:r>
+              <w:rPr>
+                <w:rFonts w:ascii="Times New Roman" w:hAnsi="Times New Roman" w:cs="Times New Roman"/>
+                <w:lang w:val="en-US"/>
+              </w:rPr>
+              <w:t>(1)</w:t>
+            </w:r>
+          </w:p>
+          <w:p>
+            <w:pPr>
+              <w:pStyle w:val="ListParagraph"/>
+              <w:numPr>
+                <w:ilvl w:val="0"/>
+                <w:numId w:val="1"/>
+              </w:numPr>
+              <w:rPr>
+                <w:rFonts w:ascii="Times New Roman" w:hAnsi="Times New Roman" w:cs="Times New Roman"/>
+                <w:lang w:val="en-US"/>
+              </w:rPr>
+            </w:pPr>
+            <w:proofErr w:type="spellStart"/>
+            <w:r>
+              <w:rPr>
+                <w:rFonts w:ascii="Times New Roman" w:hAnsi="Times New Roman" w:cs="Times New Roman"/>
+                <w:lang w:val="en-US"/>
+              </w:rPr>
+              <w:t>varchar</w:t>
+            </w:r>
+            <w:proofErr w:type="spellEnd"/>
+            <w:r>
+              <w:rPr>
+                <w:rFonts w:ascii="Times New Roman" w:hAnsi="Times New Roman" w:cs="Times New Roman"/>
+                <w:lang w:val="en-US"/>
+              </w:rPr>
+              <w:t>(100)</w:t>
+            </w:r>
+          </w:p>
+          <w:p>
+            <w:pPr>
+              <w:pStyle w:val="ListParagraph"/>
+              <w:numPr>
+                <w:ilvl w:val="0"/>
+                <w:numId w:val="1"/>
+              </w:numPr>
+              <w:rPr>
+                <w:rFonts w:ascii="Times New Roman" w:hAnsi="Times New Roman" w:cs="Times New Roman"/>
+                <w:lang w:val="en-US"/>
+              </w:rPr>
+            </w:pPr>
+            <w:proofErr w:type="spellStart"/>
+            <w:r>
+              <w:rPr>
+                <w:rFonts w:ascii="Times New Roman" w:hAnsi="Times New Roman" w:cs="Times New Roman"/>
+                <w:lang w:val="en-US"/>
+              </w:rPr>
+              <w:t>tinyint</w:t>
+            </w:r>
+            <w:proofErr w:type="spellEnd"/>
+            <w:r>
+              <w:rPr>
+                <w:rFonts w:ascii="Times New Roman" w:hAnsi="Times New Roman" w:cs="Times New Roman"/>
+                <w:lang w:val="en-US"/>
+              </w:rPr>
+              <w:t>(1)</w:t>
             </w:r>
           </w:p>
           <w:p>
@@ -4156,6 +5461,7 @@
                 <w:lang w:val="en-US"/>
               </w:rPr>
             </w:pPr>
+            <w:proofErr w:type="spellStart"/>
             <w:r>
               <w:rPr>
                 <w:rFonts w:ascii="Times New Roman" w:hAnsi="Times New Roman" w:cs="Times New Roman"/>
@@ -4163,6 +5469,7 @@
               </w:rPr>
               <w:t>tb_tinnhan</w:t>
             </w:r>
+            <w:proofErr w:type="spellEnd"/>
           </w:p>
         </w:tc>
         <w:tc>
@@ -4181,6 +5488,7 @@
                 <w:lang w:val="en-US"/>
               </w:rPr>
             </w:pPr>
+            <w:proofErr w:type="spellStart"/>
             <w:r>
               <w:rPr>
                 <w:rFonts w:ascii="Times New Roman" w:hAnsi="Times New Roman" w:cs="Times New Roman"/>
@@ -4188,19 +5496,21 @@
               </w:rPr>
               <w:t>id_tinnhan</w:t>
             </w:r>
-          </w:p>
-          <w:p>
-            <w:pPr>
-              <w:pStyle w:val="ListParagraph"/>
-              <w:numPr>
-                <w:ilvl w:val="0"/>
-                <w:numId w:val="1"/>
-              </w:numPr>
-              <w:rPr>
-                <w:rFonts w:ascii="Times New Roman" w:hAnsi="Times New Roman" w:cs="Times New Roman"/>
-                <w:lang w:val="en-US"/>
-              </w:rPr>
-            </w:pPr>
+            <w:proofErr w:type="spellEnd"/>
+          </w:p>
+          <w:p>
+            <w:pPr>
+              <w:pStyle w:val="ListParagraph"/>
+              <w:numPr>
+                <w:ilvl w:val="0"/>
+                <w:numId w:val="1"/>
+              </w:numPr>
+              <w:rPr>
+                <w:rFonts w:ascii="Times New Roman" w:hAnsi="Times New Roman" w:cs="Times New Roman"/>
+                <w:lang w:val="en-US"/>
+              </w:rPr>
+            </w:pPr>
+            <w:proofErr w:type="spellStart"/>
             <w:r>
               <w:rPr>
                 <w:rFonts w:ascii="Times New Roman" w:hAnsi="Times New Roman" w:cs="Times New Roman"/>
@@ -4208,19 +5518,21 @@
               </w:rPr>
               <w:t>tinnhan_from</w:t>
             </w:r>
-          </w:p>
-          <w:p>
-            <w:pPr>
-              <w:pStyle w:val="ListParagraph"/>
-              <w:numPr>
-                <w:ilvl w:val="0"/>
-                <w:numId w:val="1"/>
-              </w:numPr>
-              <w:rPr>
-                <w:rFonts w:ascii="Times New Roman" w:hAnsi="Times New Roman" w:cs="Times New Roman"/>
-                <w:lang w:val="en-US"/>
-              </w:rPr>
-            </w:pPr>
+            <w:proofErr w:type="spellEnd"/>
+          </w:p>
+          <w:p>
+            <w:pPr>
+              <w:pStyle w:val="ListParagraph"/>
+              <w:numPr>
+                <w:ilvl w:val="0"/>
+                <w:numId w:val="1"/>
+              </w:numPr>
+              <w:rPr>
+                <w:rFonts w:ascii="Times New Roman" w:hAnsi="Times New Roman" w:cs="Times New Roman"/>
+                <w:lang w:val="en-US"/>
+              </w:rPr>
+            </w:pPr>
+            <w:proofErr w:type="spellStart"/>
             <w:r>
               <w:rPr>
                 <w:rFonts w:ascii="Times New Roman" w:hAnsi="Times New Roman" w:cs="Times New Roman"/>
@@ -4228,19 +5540,21 @@
               </w:rPr>
               <w:t>tinnhan_to</w:t>
             </w:r>
-          </w:p>
-          <w:p>
-            <w:pPr>
-              <w:pStyle w:val="ListParagraph"/>
-              <w:numPr>
-                <w:ilvl w:val="0"/>
-                <w:numId w:val="1"/>
-              </w:numPr>
-              <w:rPr>
-                <w:rFonts w:ascii="Times New Roman" w:hAnsi="Times New Roman" w:cs="Times New Roman"/>
-                <w:lang w:val="en-US"/>
-              </w:rPr>
-            </w:pPr>
+            <w:proofErr w:type="spellEnd"/>
+          </w:p>
+          <w:p>
+            <w:pPr>
+              <w:pStyle w:val="ListParagraph"/>
+              <w:numPr>
+                <w:ilvl w:val="0"/>
+                <w:numId w:val="1"/>
+              </w:numPr>
+              <w:rPr>
+                <w:rFonts w:ascii="Times New Roman" w:hAnsi="Times New Roman" w:cs="Times New Roman"/>
+                <w:lang w:val="en-US"/>
+              </w:rPr>
+            </w:pPr>
+            <w:proofErr w:type="spellStart"/>
             <w:r>
               <w:rPr>
                 <w:rFonts w:ascii="Times New Roman" w:hAnsi="Times New Roman" w:cs="Times New Roman"/>
@@ -4248,6 +5562,7 @@
               </w:rPr>
               <w:t>noidung</w:t>
             </w:r>
+            <w:proofErr w:type="spellEnd"/>
           </w:p>
         </w:tc>
         <w:tc>
@@ -4343,72 +5658,108 @@
                 <w:lang w:val="en-US"/>
               </w:rPr>
             </w:pPr>
-            <w:r>
-              <w:rPr>
-                <w:rFonts w:ascii="Times New Roman" w:hAnsi="Times New Roman" w:cs="Times New Roman"/>
-                <w:lang w:val="en-US"/>
-              </w:rPr>
-              <w:t>int(10)</w:t>
-            </w:r>
-          </w:p>
-          <w:p>
-            <w:pPr>
-              <w:pStyle w:val="ListParagraph"/>
-              <w:numPr>
-                <w:ilvl w:val="0"/>
-                <w:numId w:val="1"/>
-              </w:numPr>
-              <w:rPr>
-                <w:rFonts w:ascii="Times New Roman" w:hAnsi="Times New Roman" w:cs="Times New Roman"/>
-                <w:lang w:val="en-US"/>
-              </w:rPr>
-            </w:pPr>
-            <w:r>
-              <w:rPr>
-                <w:rFonts w:ascii="Times New Roman" w:hAnsi="Times New Roman" w:cs="Times New Roman"/>
-                <w:lang w:val="en-US"/>
-              </w:rPr>
-              <w:t>int(10)</w:t>
-            </w:r>
-          </w:p>
-          <w:p>
-            <w:pPr>
-              <w:pStyle w:val="ListParagraph"/>
-              <w:numPr>
-                <w:ilvl w:val="0"/>
-                <w:numId w:val="1"/>
-              </w:numPr>
-              <w:rPr>
-                <w:rFonts w:ascii="Times New Roman" w:hAnsi="Times New Roman" w:cs="Times New Roman"/>
-                <w:lang w:val="en-US"/>
-              </w:rPr>
-            </w:pPr>
-            <w:r>
-              <w:rPr>
-                <w:rFonts w:ascii="Times New Roman" w:hAnsi="Times New Roman" w:cs="Times New Roman"/>
-                <w:lang w:val="en-US"/>
-              </w:rPr>
-              <w:t>int(10)</w:t>
-            </w:r>
-          </w:p>
-          <w:p>
-            <w:pPr>
-              <w:pStyle w:val="ListParagraph"/>
-              <w:numPr>
-                <w:ilvl w:val="0"/>
-                <w:numId w:val="1"/>
-              </w:numPr>
-              <w:rPr>
-                <w:rFonts w:ascii="Times New Roman" w:hAnsi="Times New Roman" w:cs="Times New Roman"/>
-                <w:lang w:val="en-US"/>
-              </w:rPr>
-            </w:pPr>
-            <w:r>
-              <w:rPr>
-                <w:rFonts w:ascii="Times New Roman" w:hAnsi="Times New Roman" w:cs="Times New Roman"/>
-                <w:lang w:val="en-US"/>
-              </w:rPr>
-              <w:t>varchar(1000)</w:t>
+            <w:proofErr w:type="spellStart"/>
+            <w:r>
+              <w:rPr>
+                <w:rFonts w:ascii="Times New Roman" w:hAnsi="Times New Roman" w:cs="Times New Roman"/>
+                <w:lang w:val="en-US"/>
+              </w:rPr>
+              <w:t>int</w:t>
+            </w:r>
+            <w:proofErr w:type="spellEnd"/>
+            <w:r>
+              <w:rPr>
+                <w:rFonts w:ascii="Times New Roman" w:hAnsi="Times New Roman" w:cs="Times New Roman"/>
+                <w:lang w:val="en-US"/>
+              </w:rPr>
+              <w:t>(10)</w:t>
+            </w:r>
+          </w:p>
+          <w:p>
+            <w:pPr>
+              <w:pStyle w:val="ListParagraph"/>
+              <w:numPr>
+                <w:ilvl w:val="0"/>
+                <w:numId w:val="1"/>
+              </w:numPr>
+              <w:rPr>
+                <w:rFonts w:ascii="Times New Roman" w:hAnsi="Times New Roman" w:cs="Times New Roman"/>
+                <w:lang w:val="en-US"/>
+              </w:rPr>
+            </w:pPr>
+            <w:proofErr w:type="spellStart"/>
+            <w:r>
+              <w:rPr>
+                <w:rFonts w:ascii="Times New Roman" w:hAnsi="Times New Roman" w:cs="Times New Roman"/>
+                <w:lang w:val="en-US"/>
+              </w:rPr>
+              <w:t>int</w:t>
+            </w:r>
+            <w:proofErr w:type="spellEnd"/>
+            <w:r>
+              <w:rPr>
+                <w:rFonts w:ascii="Times New Roman" w:hAnsi="Times New Roman" w:cs="Times New Roman"/>
+                <w:lang w:val="en-US"/>
+              </w:rPr>
+              <w:t>(10)</w:t>
+            </w:r>
+          </w:p>
+          <w:p>
+            <w:pPr>
+              <w:pStyle w:val="ListParagraph"/>
+              <w:numPr>
+                <w:ilvl w:val="0"/>
+                <w:numId w:val="1"/>
+              </w:numPr>
+              <w:rPr>
+                <w:rFonts w:ascii="Times New Roman" w:hAnsi="Times New Roman" w:cs="Times New Roman"/>
+                <w:lang w:val="en-US"/>
+              </w:rPr>
+            </w:pPr>
+            <w:proofErr w:type="spellStart"/>
+            <w:r>
+              <w:rPr>
+                <w:rFonts w:ascii="Times New Roman" w:hAnsi="Times New Roman" w:cs="Times New Roman"/>
+                <w:lang w:val="en-US"/>
+              </w:rPr>
+              <w:t>int</w:t>
+            </w:r>
+            <w:proofErr w:type="spellEnd"/>
+            <w:r>
+              <w:rPr>
+                <w:rFonts w:ascii="Times New Roman" w:hAnsi="Times New Roman" w:cs="Times New Roman"/>
+                <w:lang w:val="en-US"/>
+              </w:rPr>
+              <w:t>(10)</w:t>
+            </w:r>
+          </w:p>
+          <w:p>
+            <w:pPr>
+              <w:pStyle w:val="ListParagraph"/>
+              <w:numPr>
+                <w:ilvl w:val="0"/>
+                <w:numId w:val="1"/>
+              </w:numPr>
+              <w:rPr>
+                <w:rFonts w:ascii="Times New Roman" w:hAnsi="Times New Roman" w:cs="Times New Roman"/>
+                <w:lang w:val="en-US"/>
+              </w:rPr>
+            </w:pPr>
+            <w:proofErr w:type="spellStart"/>
+            <w:r>
+              <w:rPr>
+                <w:rFonts w:ascii="Times New Roman" w:hAnsi="Times New Roman" w:cs="Times New Roman"/>
+                <w:lang w:val="en-US"/>
+              </w:rPr>
+              <w:t>varchar</w:t>
+            </w:r>
+            <w:proofErr w:type="spellEnd"/>
+            <w:r>
+              <w:rPr>
+                <w:rFonts w:ascii="Times New Roman" w:hAnsi="Times New Roman" w:cs="Times New Roman"/>
+                <w:lang w:val="en-US"/>
+              </w:rPr>
+              <w:t>(1000)</w:t>
             </w:r>
           </w:p>
         </w:tc>
@@ -4425,6 +5776,7 @@
                 <w:lang w:val="en-US"/>
               </w:rPr>
             </w:pPr>
+            <w:proofErr w:type="spellStart"/>
             <w:r>
               <w:rPr>
                 <w:rFonts w:ascii="Times New Roman" w:hAnsi="Times New Roman" w:cs="Times New Roman"/>
@@ -4432,6 +5784,7 @@
               </w:rPr>
               <w:t>tb_trangthai</w:t>
             </w:r>
+            <w:proofErr w:type="spellEnd"/>
           </w:p>
         </w:tc>
         <w:tc>
@@ -4450,6 +5803,7 @@
                 <w:lang w:val="en-US"/>
               </w:rPr>
             </w:pPr>
+            <w:proofErr w:type="spellStart"/>
             <w:r>
               <w:rPr>
                 <w:rFonts w:ascii="Times New Roman" w:hAnsi="Times New Roman" w:cs="Times New Roman"/>
@@ -4457,19 +5811,21 @@
               </w:rPr>
               <w:t>id_trangthai</w:t>
             </w:r>
-          </w:p>
-          <w:p>
-            <w:pPr>
-              <w:pStyle w:val="ListParagraph"/>
-              <w:numPr>
-                <w:ilvl w:val="0"/>
-                <w:numId w:val="1"/>
-              </w:numPr>
-              <w:rPr>
-                <w:rFonts w:ascii="Times New Roman" w:hAnsi="Times New Roman" w:cs="Times New Roman"/>
-                <w:lang w:val="en-US"/>
-              </w:rPr>
-            </w:pPr>
+            <w:proofErr w:type="spellEnd"/>
+          </w:p>
+          <w:p>
+            <w:pPr>
+              <w:pStyle w:val="ListParagraph"/>
+              <w:numPr>
+                <w:ilvl w:val="0"/>
+                <w:numId w:val="1"/>
+              </w:numPr>
+              <w:rPr>
+                <w:rFonts w:ascii="Times New Roman" w:hAnsi="Times New Roman" w:cs="Times New Roman"/>
+                <w:lang w:val="en-US"/>
+              </w:rPr>
+            </w:pPr>
+            <w:proofErr w:type="spellStart"/>
             <w:r>
               <w:rPr>
                 <w:rFonts w:ascii="Times New Roman" w:hAnsi="Times New Roman" w:cs="Times New Roman"/>
@@ -4477,40 +5833,43 @@
               </w:rPr>
               <w:t>noidung</w:t>
             </w:r>
-          </w:p>
-          <w:p>
-            <w:pPr>
-              <w:pStyle w:val="ListParagraph"/>
-              <w:numPr>
-                <w:ilvl w:val="0"/>
-                <w:numId w:val="1"/>
-              </w:numPr>
-              <w:rPr>
-                <w:rFonts w:ascii="Times New Roman" w:hAnsi="Times New Roman" w:cs="Times New Roman"/>
-                <w:lang w:val="en-US"/>
-              </w:rPr>
-            </w:pPr>
-            <w:r>
-              <w:rPr>
-                <w:rFonts w:ascii="Times New Roman" w:hAnsi="Times New Roman" w:cs="Times New Roman"/>
-                <w:lang w:val="en-US"/>
-              </w:rPr>
-              <w:lastRenderedPageBreak/>
+            <w:proofErr w:type="spellEnd"/>
+          </w:p>
+          <w:p>
+            <w:pPr>
+              <w:pStyle w:val="ListParagraph"/>
+              <w:numPr>
+                <w:ilvl w:val="0"/>
+                <w:numId w:val="1"/>
+              </w:numPr>
+              <w:rPr>
+                <w:rFonts w:ascii="Times New Roman" w:hAnsi="Times New Roman" w:cs="Times New Roman"/>
+                <w:lang w:val="en-US"/>
+              </w:rPr>
+            </w:pPr>
+            <w:proofErr w:type="spellStart"/>
+            <w:r>
+              <w:rPr>
+                <w:rFonts w:ascii="Times New Roman" w:hAnsi="Times New Roman" w:cs="Times New Roman"/>
+                <w:lang w:val="en-US"/>
+              </w:rPr>
               <w:t>id_nguoidung</w:t>
             </w:r>
-          </w:p>
-          <w:p>
-            <w:pPr>
-              <w:pStyle w:val="ListParagraph"/>
-              <w:numPr>
-                <w:ilvl w:val="0"/>
-                <w:numId w:val="1"/>
-              </w:numPr>
-              <w:rPr>
-                <w:rFonts w:ascii="Times New Roman" w:hAnsi="Times New Roman" w:cs="Times New Roman"/>
-                <w:lang w:val="en-US"/>
-              </w:rPr>
-            </w:pPr>
+            <w:proofErr w:type="spellEnd"/>
+          </w:p>
+          <w:p>
+            <w:pPr>
+              <w:pStyle w:val="ListParagraph"/>
+              <w:numPr>
+                <w:ilvl w:val="0"/>
+                <w:numId w:val="1"/>
+              </w:numPr>
+              <w:rPr>
+                <w:rFonts w:ascii="Times New Roman" w:hAnsi="Times New Roman" w:cs="Times New Roman"/>
+                <w:lang w:val="en-US"/>
+              </w:rPr>
+            </w:pPr>
+            <w:proofErr w:type="spellStart"/>
             <w:r>
               <w:rPr>
                 <w:rFonts w:ascii="Times New Roman" w:hAnsi="Times New Roman" w:cs="Times New Roman"/>
@@ -4518,6 +5877,7 @@
               </w:rPr>
               <w:t>thoigian</w:t>
             </w:r>
+            <w:proofErr w:type="spellEnd"/>
           </w:p>
         </w:tc>
         <w:tc>
@@ -4539,7 +5899,6 @@
               <w:rPr>
                 <w:rFonts w:ascii="Times New Roman" w:hAnsi="Times New Roman" w:cs="Times New Roman"/>
               </w:rPr>
-              <w:lastRenderedPageBreak/>
               <w:t>id trạng thái</w:t>
             </w:r>
           </w:p>
@@ -4558,7 +5917,6 @@
               <w:rPr>
                 <w:rFonts w:ascii="Times New Roman" w:hAnsi="Times New Roman" w:cs="Times New Roman"/>
               </w:rPr>
-              <w:lastRenderedPageBreak/>
               <w:t>nội dung trạng thái</w:t>
             </w:r>
           </w:p>
@@ -4615,68 +5973,94 @@
                 <w:lang w:val="en-US"/>
               </w:rPr>
             </w:pPr>
-            <w:r>
-              <w:rPr>
-                <w:rFonts w:ascii="Times New Roman" w:hAnsi="Times New Roman" w:cs="Times New Roman"/>
-                <w:lang w:val="en-US"/>
-              </w:rPr>
-              <w:lastRenderedPageBreak/>
-              <w:t>int(10)</w:t>
-            </w:r>
-          </w:p>
-          <w:p>
-            <w:pPr>
-              <w:pStyle w:val="ListParagraph"/>
-              <w:numPr>
-                <w:ilvl w:val="0"/>
-                <w:numId w:val="1"/>
-              </w:numPr>
-              <w:rPr>
-                <w:rFonts w:ascii="Times New Roman" w:hAnsi="Times New Roman" w:cs="Times New Roman"/>
-                <w:lang w:val="en-US"/>
-              </w:rPr>
-            </w:pPr>
-            <w:r>
-              <w:rPr>
-                <w:rFonts w:ascii="Times New Roman" w:hAnsi="Times New Roman" w:cs="Times New Roman"/>
-                <w:lang w:val="en-US"/>
-              </w:rPr>
-              <w:t>varchar(2000)</w:t>
-            </w:r>
-          </w:p>
-          <w:p>
-            <w:pPr>
-              <w:pStyle w:val="ListParagraph"/>
-              <w:numPr>
-                <w:ilvl w:val="0"/>
-                <w:numId w:val="1"/>
-              </w:numPr>
-              <w:rPr>
-                <w:rFonts w:ascii="Times New Roman" w:hAnsi="Times New Roman" w:cs="Times New Roman"/>
-                <w:lang w:val="en-US"/>
-              </w:rPr>
-            </w:pPr>
-            <w:r>
-              <w:rPr>
-                <w:rFonts w:ascii="Times New Roman" w:hAnsi="Times New Roman" w:cs="Times New Roman"/>
-                <w:lang w:val="en-US"/>
-              </w:rPr>
-              <w:lastRenderedPageBreak/>
-              <w:t>int(10)</w:t>
-            </w:r>
-          </w:p>
-          <w:p>
-            <w:pPr>
-              <w:pStyle w:val="ListParagraph"/>
-              <w:numPr>
-                <w:ilvl w:val="0"/>
-                <w:numId w:val="1"/>
-              </w:numPr>
-              <w:rPr>
-                <w:rFonts w:ascii="Times New Roman" w:hAnsi="Times New Roman" w:cs="Times New Roman"/>
-                <w:lang w:val="en-US"/>
-              </w:rPr>
-            </w:pPr>
+            <w:proofErr w:type="spellStart"/>
+            <w:r>
+              <w:rPr>
+                <w:rFonts w:ascii="Times New Roman" w:hAnsi="Times New Roman" w:cs="Times New Roman"/>
+                <w:lang w:val="en-US"/>
+              </w:rPr>
+              <w:t>int</w:t>
+            </w:r>
+            <w:proofErr w:type="spellEnd"/>
+            <w:r>
+              <w:rPr>
+                <w:rFonts w:ascii="Times New Roman" w:hAnsi="Times New Roman" w:cs="Times New Roman"/>
+                <w:lang w:val="en-US"/>
+              </w:rPr>
+              <w:t>(10)</w:t>
+            </w:r>
+          </w:p>
+          <w:p>
+            <w:pPr>
+              <w:pStyle w:val="ListParagraph"/>
+              <w:numPr>
+                <w:ilvl w:val="0"/>
+                <w:numId w:val="1"/>
+              </w:numPr>
+              <w:rPr>
+                <w:rFonts w:ascii="Times New Roman" w:hAnsi="Times New Roman" w:cs="Times New Roman"/>
+                <w:lang w:val="en-US"/>
+              </w:rPr>
+            </w:pPr>
+            <w:proofErr w:type="spellStart"/>
+            <w:r>
+              <w:rPr>
+                <w:rFonts w:ascii="Times New Roman" w:hAnsi="Times New Roman" w:cs="Times New Roman"/>
+                <w:lang w:val="en-US"/>
+              </w:rPr>
+              <w:t>varchar</w:t>
+            </w:r>
+            <w:proofErr w:type="spellEnd"/>
+            <w:r>
+              <w:rPr>
+                <w:rFonts w:ascii="Times New Roman" w:hAnsi="Times New Roman" w:cs="Times New Roman"/>
+                <w:lang w:val="en-US"/>
+              </w:rPr>
+              <w:t>(2000)</w:t>
+            </w:r>
+          </w:p>
+          <w:p>
+            <w:pPr>
+              <w:pStyle w:val="ListParagraph"/>
+              <w:numPr>
+                <w:ilvl w:val="0"/>
+                <w:numId w:val="1"/>
+              </w:numPr>
+              <w:rPr>
+                <w:rFonts w:ascii="Times New Roman" w:hAnsi="Times New Roman" w:cs="Times New Roman"/>
+                <w:lang w:val="en-US"/>
+              </w:rPr>
+            </w:pPr>
+            <w:proofErr w:type="spellStart"/>
+            <w:r>
+              <w:rPr>
+                <w:rFonts w:ascii="Times New Roman" w:hAnsi="Times New Roman" w:cs="Times New Roman"/>
+                <w:lang w:val="en-US"/>
+              </w:rPr>
+              <w:t>int</w:t>
+            </w:r>
+            <w:proofErr w:type="spellEnd"/>
+            <w:r>
+              <w:rPr>
+                <w:rFonts w:ascii="Times New Roman" w:hAnsi="Times New Roman" w:cs="Times New Roman"/>
+                <w:lang w:val="en-US"/>
+              </w:rPr>
+              <w:t>(10)</w:t>
+            </w:r>
+          </w:p>
+          <w:p>
+            <w:pPr>
+              <w:pStyle w:val="ListParagraph"/>
+              <w:numPr>
+                <w:ilvl w:val="0"/>
+                <w:numId w:val="1"/>
+              </w:numPr>
+              <w:rPr>
+                <w:rFonts w:ascii="Times New Roman" w:hAnsi="Times New Roman" w:cs="Times New Roman"/>
+                <w:lang w:val="en-US"/>
+              </w:rPr>
+            </w:pPr>
+            <w:proofErr w:type="spellStart"/>
             <w:r>
               <w:rPr>
                 <w:rFonts w:ascii="Times New Roman" w:hAnsi="Times New Roman" w:cs="Times New Roman"/>
@@ -4684,6 +6068,7 @@
               </w:rPr>
               <w:t>datetime</w:t>
             </w:r>
+            <w:proofErr w:type="spellEnd"/>
           </w:p>
         </w:tc>
       </w:tr>
@@ -4702,6 +6087,7 @@
           <w:lang w:val="vi-VN"/>
         </w:rPr>
       </w:pPr>
+      <w:proofErr w:type="gramStart"/>
       <w:r>
         <w:rPr>
           <w:b/>
@@ -4713,7 +6099,15 @@
           <w:b/>
           <w:lang w:val="vi-VN"/>
         </w:rPr>
-        <w:t xml:space="preserve">Hình ảnh kết quả các chức năng đã thực </w:t>
+        <w:t>Hình</w:t>
+      </w:r>
+      <w:proofErr w:type="gramEnd"/>
+      <w:r>
+        <w:rPr>
+          <w:b/>
+          <w:lang w:val="vi-VN"/>
+        </w:rPr>
+        <w:t xml:space="preserve"> ảnh kết quả các chức năng đã thực </w:t>
       </w:r>
       <w:r>
         <w:rPr>
@@ -4725,16 +6119,59 @@
     </w:p>
     <w:p>
       <w:r>
-        <w:t>3.1. Hình ảnh</w:t>
-      </w:r>
-      <w:r>
-        <w:t xml:space="preserve"> các chức năng</w:t>
-      </w:r>
-      <w:r>
-        <w:t xml:space="preserve"> c</w:t>
-      </w:r>
-      <w:r>
-        <w:t>ủa User:</w:t>
+        <w:lastRenderedPageBreak/>
+        <w:t xml:space="preserve">3.1. </w:t>
+      </w:r>
+      <w:proofErr w:type="spellStart"/>
+      <w:r>
+        <w:t>Hình</w:t>
+      </w:r>
+      <w:proofErr w:type="spellEnd"/>
+      <w:r>
+        <w:t xml:space="preserve"> </w:t>
+      </w:r>
+      <w:proofErr w:type="spellStart"/>
+      <w:r>
+        <w:t>ảnh</w:t>
+      </w:r>
+      <w:proofErr w:type="spellEnd"/>
+      <w:r>
+        <w:t xml:space="preserve"> </w:t>
+      </w:r>
+      <w:proofErr w:type="spellStart"/>
+      <w:r>
+        <w:t>các</w:t>
+      </w:r>
+      <w:proofErr w:type="spellEnd"/>
+      <w:r>
+        <w:t xml:space="preserve"> </w:t>
+      </w:r>
+      <w:proofErr w:type="spellStart"/>
+      <w:r>
+        <w:t>chức</w:t>
+      </w:r>
+      <w:proofErr w:type="spellEnd"/>
+      <w:r>
+        <w:t xml:space="preserve"> </w:t>
+      </w:r>
+      <w:proofErr w:type="spellStart"/>
+      <w:r>
+        <w:t>năng</w:t>
+      </w:r>
+      <w:proofErr w:type="spellEnd"/>
+      <w:r>
+        <w:t xml:space="preserve"> </w:t>
+      </w:r>
+      <w:proofErr w:type="spellStart"/>
+      <w:r>
+        <w:t>c</w:t>
+      </w:r>
+      <w:r>
+        <w:t>ủa</w:t>
+      </w:r>
+      <w:proofErr w:type="spellEnd"/>
+      <w:r>
+        <w:t xml:space="preserve"> User:</w:t>
       </w:r>
     </w:p>
     <w:p/>
@@ -4755,79 +6192,6 @@
             <wp:extent cx="5760085" cy="3104515"/>
             <wp:effectExtent l="0" t="0" r="0" b="635"/>
             <wp:docPr id="3" name="Picture 3"/>
-            <wp:cNvGraphicFramePr>
-              <a:graphicFrameLocks xmlns:a="http://schemas.openxmlformats.org/drawingml/2006/main" noChangeAspect="1"/>
-            </wp:cNvGraphicFramePr>
-            <a:graphic xmlns:a="http://schemas.openxmlformats.org/drawingml/2006/main">
-              <a:graphicData uri="http://schemas.openxmlformats.org/drawingml/2006/picture">
-                <pic:pic xmlns:pic="http://schemas.openxmlformats.org/drawingml/2006/picture">
-                  <pic:nvPicPr>
-                    <pic:cNvPr id="1" name=""/>
-                    <pic:cNvPicPr/>
-                  </pic:nvPicPr>
-                  <pic:blipFill>
-                    <a:blip r:embed="rId10"/>
-                    <a:stretch>
-                      <a:fillRect/>
-                    </a:stretch>
-                  </pic:blipFill>
-                  <pic:spPr>
-                    <a:xfrm>
-                      <a:off x="0" y="0"/>
-                      <a:ext cx="5760085" cy="3104515"/>
-                    </a:xfrm>
-                    <a:prstGeom prst="rect">
-                      <a:avLst/>
-                    </a:prstGeom>
-                  </pic:spPr>
-                </pic:pic>
-              </a:graphicData>
-            </a:graphic>
-          </wp:inline>
-        </w:drawing>
-      </w:r>
-    </w:p>
-    <w:p/>
-    <w:p>
-      <w:pPr>
-        <w:jc w:val="center"/>
-        <w:rPr>
-          <w:lang w:val="vi-VN"/>
-        </w:rPr>
-      </w:pPr>
-      <w:r>
-        <w:rPr>
-          <w:lang w:val="vi-VN"/>
-        </w:rPr>
-        <w:t>Hình 1:Trang cá nhân</w:t>
-      </w:r>
-    </w:p>
-    <w:p>
-      <w:pPr>
-        <w:jc w:val="center"/>
-        <w:rPr>
-          <w:b/>
-          <w:lang w:val="vi-VN"/>
-        </w:rPr>
-      </w:pPr>
-    </w:p>
-    <w:p>
-      <w:pPr>
-        <w:jc w:val="center"/>
-        <w:rPr>
-          <w:lang w:val="vi-VN"/>
-        </w:rPr>
-      </w:pPr>
-      <w:r>
-        <w:rPr>
-          <w:noProof/>
-        </w:rPr>
-        <w:lastRenderedPageBreak/>
-        <w:drawing>
-          <wp:inline distT="0" distB="0" distL="0" distR="0" wp14:anchorId="5C0761B1" wp14:editId="41481A97">
-            <wp:extent cx="5760085" cy="3128645"/>
-            <wp:effectExtent l="0" t="0" r="0" b="0"/>
-            <wp:docPr id="4" name="Picture 4"/>
             <wp:cNvGraphicFramePr>
               <a:graphicFrameLocks xmlns:a="http://schemas.openxmlformats.org/drawingml/2006/main" noChangeAspect="1"/>
             </wp:cNvGraphicFramePr>
@@ -4847,7 +6211,7 @@
                   <pic:spPr>
                     <a:xfrm>
                       <a:off x="0" y="0"/>
-                      <a:ext cx="5760085" cy="3128645"/>
+                      <a:ext cx="5760085" cy="3104515"/>
                     </a:xfrm>
                     <a:prstGeom prst="rect">
                       <a:avLst/>
@@ -4860,6 +6224,7 @@
         </w:drawing>
       </w:r>
     </w:p>
+    <w:p/>
     <w:p>
       <w:pPr>
         <w:jc w:val="center"/>
@@ -4871,13 +6236,14 @@
         <w:rPr>
           <w:lang w:val="vi-VN"/>
         </w:rPr>
-        <w:t>Hình 2:Chỉnh sửa thông tin</w:t>
+        <w:t>Hình 1:Trang cá nhân</w:t>
       </w:r>
     </w:p>
     <w:p>
       <w:pPr>
         <w:jc w:val="center"/>
         <w:rPr>
+          <w:b/>
           <w:lang w:val="vi-VN"/>
         </w:rPr>
       </w:pPr>
@@ -4886,29 +6252,18 @@
       <w:pPr>
         <w:jc w:val="center"/>
         <w:rPr>
-          <w:b/>
-          <w:lang w:val="vi-VN"/>
-        </w:rPr>
-      </w:pPr>
-    </w:p>
-    <w:p>
-      <w:pPr>
-        <w:jc w:val="center"/>
-        <w:rPr>
-          <w:b/>
-          <w:lang w:val="vi-VN"/>
-        </w:rPr>
-      </w:pPr>
-      <w:r>
-        <w:rPr>
-          <w:b/>
+          <w:lang w:val="vi-VN"/>
+        </w:rPr>
+      </w:pPr>
+      <w:r>
+        <w:rPr>
           <w:noProof/>
         </w:rPr>
         <w:drawing>
-          <wp:inline distT="0" distB="0" distL="0" distR="0" wp14:anchorId="693E57A5" wp14:editId="7DCA673D">
-            <wp:extent cx="5760085" cy="3098165"/>
-            <wp:effectExtent l="0" t="0" r="0" b="6985"/>
-            <wp:docPr id="5" name="Picture 5"/>
+          <wp:inline distT="0" distB="0" distL="0" distR="0" wp14:anchorId="5C0761B1" wp14:editId="41481A97">
+            <wp:extent cx="5760085" cy="3128645"/>
+            <wp:effectExtent l="0" t="0" r="0" b="0"/>
+            <wp:docPr id="4" name="Picture 4"/>
             <wp:cNvGraphicFramePr>
               <a:graphicFrameLocks xmlns:a="http://schemas.openxmlformats.org/drawingml/2006/main" noChangeAspect="1"/>
             </wp:cNvGraphicFramePr>
@@ -4928,7 +6283,7 @@
                   <pic:spPr>
                     <a:xfrm>
                       <a:off x="0" y="0"/>
-                      <a:ext cx="5760085" cy="3098165"/>
+                      <a:ext cx="5760085" cy="3128645"/>
                     </a:xfrm>
                     <a:prstGeom prst="rect">
                       <a:avLst/>
@@ -4952,8 +6307,16 @@
         <w:rPr>
           <w:lang w:val="vi-VN"/>
         </w:rPr>
-        <w:t>Hình 3:Danh sách bạn bè</w:t>
-      </w:r>
+        <w:t>Hình 2:Chỉnh sửa thông tin</w:t>
+      </w:r>
+    </w:p>
+    <w:p>
+      <w:pPr>
+        <w:jc w:val="center"/>
+        <w:rPr>
+          <w:lang w:val="vi-VN"/>
+        </w:rPr>
+      </w:pPr>
     </w:p>
     <w:p>
       <w:pPr>
@@ -4979,10 +6342,10 @@
         </w:rPr>
         <w:lastRenderedPageBreak/>
         <w:drawing>
-          <wp:inline distT="0" distB="0" distL="0" distR="0" wp14:anchorId="1A465650" wp14:editId="2EFEF45A">
-            <wp:extent cx="5760085" cy="2640330"/>
-            <wp:effectExtent l="0" t="0" r="0" b="7620"/>
-            <wp:docPr id="11" name="Picture 11"/>
+          <wp:inline distT="0" distB="0" distL="0" distR="0" wp14:anchorId="693E57A5" wp14:editId="7DCA673D">
+            <wp:extent cx="5760085" cy="3098165"/>
+            <wp:effectExtent l="0" t="0" r="0" b="6985"/>
+            <wp:docPr id="5" name="Picture 5"/>
             <wp:cNvGraphicFramePr>
               <a:graphicFrameLocks xmlns:a="http://schemas.openxmlformats.org/drawingml/2006/main" noChangeAspect="1"/>
             </wp:cNvGraphicFramePr>
@@ -5002,7 +6365,7 @@
                   <pic:spPr>
                     <a:xfrm>
                       <a:off x="0" y="0"/>
-                      <a:ext cx="5760085" cy="2640330"/>
+                      <a:ext cx="5760085" cy="3098165"/>
                     </a:xfrm>
                     <a:prstGeom prst="rect">
                       <a:avLst/>
@@ -5026,13 +6389,14 @@
         <w:rPr>
           <w:lang w:val="vi-VN"/>
         </w:rPr>
-        <w:t>Hình 4 : Lời mời kết bạn</w:t>
+        <w:t>Hình 3:Danh sách bạn bè</w:t>
       </w:r>
     </w:p>
     <w:p>
       <w:pPr>
         <w:jc w:val="center"/>
         <w:rPr>
+          <w:b/>
           <w:lang w:val="vi-VN"/>
         </w:rPr>
       </w:pPr>
@@ -5041,14 +6405,6 @@
       <w:pPr>
         <w:jc w:val="center"/>
         <w:rPr>
-          <w:lang w:val="vi-VN"/>
-        </w:rPr>
-      </w:pPr>
-    </w:p>
-    <w:p>
-      <w:pPr>
-        <w:jc w:val="center"/>
-        <w:rPr>
           <w:b/>
           <w:lang w:val="vi-VN"/>
         </w:rPr>
@@ -5059,10 +6415,10 @@
           <w:noProof/>
         </w:rPr>
         <w:drawing>
-          <wp:inline distT="0" distB="0" distL="0" distR="0" wp14:anchorId="52C06B80" wp14:editId="16FC85E6">
-            <wp:extent cx="5760085" cy="3037205"/>
-            <wp:effectExtent l="0" t="0" r="0" b="0"/>
-            <wp:docPr id="12" name="Picture 12"/>
+          <wp:inline distT="0" distB="0" distL="0" distR="0" wp14:anchorId="1A465650" wp14:editId="2EFEF45A">
+            <wp:extent cx="5760085" cy="2640330"/>
+            <wp:effectExtent l="0" t="0" r="0" b="7620"/>
+            <wp:docPr id="11" name="Picture 11"/>
             <wp:cNvGraphicFramePr>
               <a:graphicFrameLocks xmlns:a="http://schemas.openxmlformats.org/drawingml/2006/main" noChangeAspect="1"/>
             </wp:cNvGraphicFramePr>
@@ -5082,7 +6438,7 @@
                   <pic:spPr>
                     <a:xfrm>
                       <a:off x="0" y="0"/>
-                      <a:ext cx="5760085" cy="3037205"/>
+                      <a:ext cx="5760085" cy="2640330"/>
                     </a:xfrm>
                     <a:prstGeom prst="rect">
                       <a:avLst/>
@@ -5106,14 +6462,13 @@
         <w:rPr>
           <w:lang w:val="vi-VN"/>
         </w:rPr>
-        <w:t>Hình 5 :Nhóm</w:t>
+        <w:t>Hình 4 : Lời mời kết bạn</w:t>
       </w:r>
     </w:p>
     <w:p>
       <w:pPr>
         <w:jc w:val="center"/>
         <w:rPr>
-          <w:b/>
           <w:lang w:val="vi-VN"/>
         </w:rPr>
       </w:pPr>
@@ -5122,7 +6477,6 @@
       <w:pPr>
         <w:jc w:val="center"/>
         <w:rPr>
-          <w:b/>
           <w:lang w:val="vi-VN"/>
         </w:rPr>
       </w:pPr>
@@ -5142,10 +6496,10 @@
         </w:rPr>
         <w:lastRenderedPageBreak/>
         <w:drawing>
-          <wp:inline distT="0" distB="0" distL="0" distR="0" wp14:anchorId="14FF30A5" wp14:editId="65838BB7">
-            <wp:extent cx="5760085" cy="3112135"/>
+          <wp:inline distT="0" distB="0" distL="0" distR="0" wp14:anchorId="52C06B80" wp14:editId="16FC85E6">
+            <wp:extent cx="5760085" cy="3037205"/>
             <wp:effectExtent l="0" t="0" r="0" b="0"/>
-            <wp:docPr id="1" name="Picture 1"/>
+            <wp:docPr id="12" name="Picture 12"/>
             <wp:cNvGraphicFramePr>
               <a:graphicFrameLocks xmlns:a="http://schemas.openxmlformats.org/drawingml/2006/main" noChangeAspect="1"/>
             </wp:cNvGraphicFramePr>
@@ -5165,7 +6519,7 @@
                   <pic:spPr>
                     <a:xfrm>
                       <a:off x="0" y="0"/>
-                      <a:ext cx="5760085" cy="3112135"/>
+                      <a:ext cx="5760085" cy="3037205"/>
                     </a:xfrm>
                     <a:prstGeom prst="rect">
                       <a:avLst/>
@@ -5189,13 +6543,14 @@
         <w:rPr>
           <w:lang w:val="vi-VN"/>
         </w:rPr>
-        <w:t>Hình 6 :Nhiệm vụ lịch hẹn</w:t>
+        <w:t>Hình 5 :Nhóm</w:t>
       </w:r>
     </w:p>
     <w:p>
       <w:pPr>
         <w:jc w:val="center"/>
         <w:rPr>
+          <w:b/>
           <w:lang w:val="vi-VN"/>
         </w:rPr>
       </w:pPr>
@@ -5204,6 +6559,7 @@
       <w:pPr>
         <w:jc w:val="center"/>
         <w:rPr>
+          <w:b/>
           <w:lang w:val="vi-VN"/>
         </w:rPr>
       </w:pPr>
@@ -5222,10 +6578,10 @@
           <w:noProof/>
         </w:rPr>
         <w:drawing>
-          <wp:inline distT="0" distB="0" distL="0" distR="0" wp14:anchorId="1106247A" wp14:editId="3A2FF526">
-            <wp:extent cx="5760085" cy="3133725"/>
-            <wp:effectExtent l="0" t="0" r="0" b="9525"/>
-            <wp:docPr id="13" name="Picture 13"/>
+          <wp:inline distT="0" distB="0" distL="0" distR="0" wp14:anchorId="14FF30A5" wp14:editId="65838BB7">
+            <wp:extent cx="5760085" cy="3112135"/>
+            <wp:effectExtent l="0" t="0" r="0" b="0"/>
+            <wp:docPr id="1" name="Picture 1"/>
             <wp:cNvGraphicFramePr>
               <a:graphicFrameLocks xmlns:a="http://schemas.openxmlformats.org/drawingml/2006/main" noChangeAspect="1"/>
             </wp:cNvGraphicFramePr>
@@ -5245,7 +6601,7 @@
                   <pic:spPr>
                     <a:xfrm>
                       <a:off x="0" y="0"/>
-                      <a:ext cx="5760085" cy="3133725"/>
+                      <a:ext cx="5760085" cy="3112135"/>
                     </a:xfrm>
                     <a:prstGeom prst="rect">
                       <a:avLst/>
@@ -5269,8 +6625,16 @@
         <w:rPr>
           <w:lang w:val="vi-VN"/>
         </w:rPr>
-        <w:t>Hình 7 :Gửi lời mời lịch hẹn</w:t>
-      </w:r>
+        <w:t>Hình 6 :Nhiệm vụ lịch hẹn</w:t>
+      </w:r>
+    </w:p>
+    <w:p>
+      <w:pPr>
+        <w:jc w:val="center"/>
+        <w:rPr>
+          <w:lang w:val="vi-VN"/>
+        </w:rPr>
+      </w:pPr>
     </w:p>
     <w:p>
       <w:pPr>
@@ -5295,10 +6659,10 @@
         </w:rPr>
         <w:lastRenderedPageBreak/>
         <w:drawing>
-          <wp:inline distT="0" distB="0" distL="0" distR="0" wp14:anchorId="6306BAA3" wp14:editId="17874957">
-            <wp:extent cx="5760085" cy="3064510"/>
-            <wp:effectExtent l="0" t="0" r="0" b="2540"/>
-            <wp:docPr id="6" name="Picture 6"/>
+          <wp:inline distT="0" distB="0" distL="0" distR="0" wp14:anchorId="1106247A" wp14:editId="3A2FF526">
+            <wp:extent cx="5760085" cy="3133725"/>
+            <wp:effectExtent l="0" t="0" r="0" b="9525"/>
+            <wp:docPr id="13" name="Picture 13"/>
             <wp:cNvGraphicFramePr>
               <a:graphicFrameLocks xmlns:a="http://schemas.openxmlformats.org/drawingml/2006/main" noChangeAspect="1"/>
             </wp:cNvGraphicFramePr>
@@ -5318,7 +6682,7 @@
                   <pic:spPr>
                     <a:xfrm>
                       <a:off x="0" y="0"/>
-                      <a:ext cx="5760085" cy="3064510"/>
+                      <a:ext cx="5760085" cy="3133725"/>
                     </a:xfrm>
                     <a:prstGeom prst="rect">
                       <a:avLst/>
@@ -5342,7 +6706,7 @@
         <w:rPr>
           <w:lang w:val="vi-VN"/>
         </w:rPr>
-        <w:t>Hình 8 :Tìm kiếm bạn bè</w:t>
+        <w:t>Hình 7 :Gửi lời mời lịch hẹn</w:t>
       </w:r>
     </w:p>
     <w:p>
@@ -5357,22 +6721,6 @@
       <w:pPr>
         <w:jc w:val="center"/>
         <w:rPr>
-          <w:lang w:val="vi-VN"/>
-        </w:rPr>
-      </w:pPr>
-    </w:p>
-    <w:p>
-      <w:pPr>
-        <w:jc w:val="center"/>
-        <w:rPr>
-          <w:lang w:val="vi-VN"/>
-        </w:rPr>
-      </w:pPr>
-    </w:p>
-    <w:p>
-      <w:pPr>
-        <w:jc w:val="center"/>
-        <w:rPr>
           <w:b/>
           <w:lang w:val="vi-VN"/>
         </w:rPr>
@@ -5383,10 +6731,10 @@
           <w:noProof/>
         </w:rPr>
         <w:drawing>
-          <wp:inline distT="0" distB="0" distL="0" distR="0" wp14:anchorId="3CDE2852" wp14:editId="70ADAC5C">
-            <wp:extent cx="5760085" cy="3098800"/>
-            <wp:effectExtent l="0" t="0" r="0" b="6350"/>
-            <wp:docPr id="15" name="Picture 15"/>
+          <wp:inline distT="0" distB="0" distL="0" distR="0" wp14:anchorId="6306BAA3" wp14:editId="17874957">
+            <wp:extent cx="5760085" cy="3064510"/>
+            <wp:effectExtent l="0" t="0" r="0" b="2540"/>
+            <wp:docPr id="6" name="Picture 6"/>
             <wp:cNvGraphicFramePr>
               <a:graphicFrameLocks xmlns:a="http://schemas.openxmlformats.org/drawingml/2006/main" noChangeAspect="1"/>
             </wp:cNvGraphicFramePr>
@@ -5406,7 +6754,7 @@
                   <pic:spPr>
                     <a:xfrm>
                       <a:off x="0" y="0"/>
-                      <a:ext cx="5760085" cy="3098800"/>
+                      <a:ext cx="5760085" cy="3064510"/>
                     </a:xfrm>
                     <a:prstGeom prst="rect">
                       <a:avLst/>
@@ -5430,7 +6778,7 @@
         <w:rPr>
           <w:lang w:val="vi-VN"/>
         </w:rPr>
-        <w:t>Hình 9 : Tin nhắn</w:t>
+        <w:t>Hình 8 :Tìm kiếm bạn bè</w:t>
       </w:r>
     </w:p>
     <w:p>
@@ -5461,43 +6809,21 @@
       <w:pPr>
         <w:jc w:val="center"/>
         <w:rPr>
-          <w:lang w:val="vi-VN"/>
-        </w:rPr>
-      </w:pPr>
-    </w:p>
-    <w:p>
-      <w:r>
+          <w:b/>
+          <w:lang w:val="vi-VN"/>
+        </w:rPr>
+      </w:pPr>
+      <w:r>
+        <w:rPr>
+          <w:b/>
+          <w:noProof/>
+        </w:rPr>
         <w:lastRenderedPageBreak/>
-        <w:t>3.2</w:t>
-      </w:r>
-      <w:r>
-        <w:t>. Hình ảnh các chức năng củ</w:t>
-      </w:r>
-      <w:r>
-        <w:t>a Admin</w:t>
-      </w:r>
-      <w:r>
-        <w:t>:</w:t>
-      </w:r>
-    </w:p>
-    <w:p>
-      <w:pPr>
-        <w:jc w:val="center"/>
-        <w:rPr>
-          <w:b/>
-          <w:lang w:val="vi-VN"/>
-        </w:rPr>
-      </w:pPr>
-      <w:r>
-        <w:rPr>
-          <w:b/>
-          <w:noProof/>
-        </w:rPr>
         <w:drawing>
-          <wp:inline distT="0" distB="0" distL="0" distR="0" wp14:anchorId="32C1C3EF" wp14:editId="029F2906">
-            <wp:extent cx="5760085" cy="3132455"/>
-            <wp:effectExtent l="0" t="0" r="0" b="0"/>
-            <wp:docPr id="16" name="Picture 16"/>
+          <wp:inline distT="0" distB="0" distL="0" distR="0" wp14:anchorId="3CDE2852" wp14:editId="70ADAC5C">
+            <wp:extent cx="5760085" cy="3098800"/>
+            <wp:effectExtent l="0" t="0" r="0" b="6350"/>
+            <wp:docPr id="15" name="Picture 15"/>
             <wp:cNvGraphicFramePr>
               <a:graphicFrameLocks xmlns:a="http://schemas.openxmlformats.org/drawingml/2006/main" noChangeAspect="1"/>
             </wp:cNvGraphicFramePr>
@@ -5517,7 +6843,7 @@
                   <pic:spPr>
                     <a:xfrm>
                       <a:off x="0" y="0"/>
-                      <a:ext cx="5760085" cy="3132455"/>
+                      <a:ext cx="5760085" cy="3098800"/>
                     </a:xfrm>
                     <a:prstGeom prst="rect">
                       <a:avLst/>
@@ -5533,19 +6859,21 @@
     <w:p>
       <w:pPr>
         <w:jc w:val="center"/>
-      </w:pPr>
-      <w:r>
-        <w:rPr>
-          <w:lang w:val="vi-VN"/>
-        </w:rPr>
-        <w:t>Hình 10 : Trang chủ admin</w:t>
+        <w:rPr>
+          <w:lang w:val="vi-VN"/>
+        </w:rPr>
+      </w:pPr>
+      <w:r>
+        <w:rPr>
+          <w:lang w:val="vi-VN"/>
+        </w:rPr>
+        <w:t>Hình 9 : Tin nhắn</w:t>
       </w:r>
     </w:p>
     <w:p>
       <w:pPr>
         <w:jc w:val="center"/>
         <w:rPr>
-          <w:b/>
           <w:lang w:val="vi-VN"/>
         </w:rPr>
       </w:pPr>
@@ -5554,6 +6882,92 @@
       <w:pPr>
         <w:jc w:val="center"/>
         <w:rPr>
+          <w:lang w:val="vi-VN"/>
+        </w:rPr>
+      </w:pPr>
+    </w:p>
+    <w:p>
+      <w:pPr>
+        <w:jc w:val="center"/>
+        <w:rPr>
+          <w:lang w:val="vi-VN"/>
+        </w:rPr>
+      </w:pPr>
+    </w:p>
+    <w:p>
+      <w:pPr>
+        <w:jc w:val="center"/>
+        <w:rPr>
+          <w:lang w:val="vi-VN"/>
+        </w:rPr>
+      </w:pPr>
+    </w:p>
+    <w:p>
+      <w:r>
+        <w:t>3.2</w:t>
+      </w:r>
+      <w:r>
+        <w:t xml:space="preserve">. </w:t>
+      </w:r>
+      <w:proofErr w:type="spellStart"/>
+      <w:r>
+        <w:t>Hình</w:t>
+      </w:r>
+      <w:proofErr w:type="spellEnd"/>
+      <w:r>
+        <w:t xml:space="preserve"> </w:t>
+      </w:r>
+      <w:proofErr w:type="spellStart"/>
+      <w:r>
+        <w:t>ảnh</w:t>
+      </w:r>
+      <w:proofErr w:type="spellEnd"/>
+      <w:r>
+        <w:t xml:space="preserve"> </w:t>
+      </w:r>
+      <w:proofErr w:type="spellStart"/>
+      <w:r>
+        <w:t>các</w:t>
+      </w:r>
+      <w:proofErr w:type="spellEnd"/>
+      <w:r>
+        <w:t xml:space="preserve"> </w:t>
+      </w:r>
+      <w:proofErr w:type="spellStart"/>
+      <w:r>
+        <w:t>chức</w:t>
+      </w:r>
+      <w:proofErr w:type="spellEnd"/>
+      <w:r>
+        <w:t xml:space="preserve"> </w:t>
+      </w:r>
+      <w:proofErr w:type="spellStart"/>
+      <w:r>
+        <w:t>năng</w:t>
+      </w:r>
+      <w:proofErr w:type="spellEnd"/>
+      <w:r>
+        <w:t xml:space="preserve"> </w:t>
+      </w:r>
+      <w:proofErr w:type="spellStart"/>
+      <w:r>
+        <w:t>củ</w:t>
+      </w:r>
+      <w:r>
+        <w:t>a</w:t>
+      </w:r>
+      <w:proofErr w:type="spellEnd"/>
+      <w:r>
+        <w:t xml:space="preserve"> Admin</w:t>
+      </w:r>
+      <w:r>
+        <w:t>:</w:t>
+      </w:r>
+    </w:p>
+    <w:p>
+      <w:pPr>
+        <w:jc w:val="center"/>
+        <w:rPr>
           <w:b/>
           <w:lang w:val="vi-VN"/>
         </w:rPr>
@@ -5564,10 +6978,10 @@
           <w:noProof/>
         </w:rPr>
         <w:drawing>
-          <wp:inline distT="0" distB="0" distL="0" distR="0" wp14:anchorId="5FF276D6" wp14:editId="7F26039C">
-            <wp:extent cx="5760085" cy="3051810"/>
+          <wp:inline distT="0" distB="0" distL="0" distR="0" wp14:anchorId="32C1C3EF" wp14:editId="029F2906">
+            <wp:extent cx="5760085" cy="3132455"/>
             <wp:effectExtent l="0" t="0" r="0" b="0"/>
-            <wp:docPr id="17" name="Picture 17"/>
+            <wp:docPr id="16" name="Picture 16"/>
             <wp:cNvGraphicFramePr>
               <a:graphicFrameLocks xmlns:a="http://schemas.openxmlformats.org/drawingml/2006/main" noChangeAspect="1"/>
             </wp:cNvGraphicFramePr>
@@ -5587,7 +7001,7 @@
                   <pic:spPr>
                     <a:xfrm>
                       <a:off x="0" y="0"/>
-                      <a:ext cx="5760085" cy="3051810"/>
+                      <a:ext cx="5760085" cy="3132455"/>
                     </a:xfrm>
                     <a:prstGeom prst="rect">
                       <a:avLst/>
@@ -5603,21 +7017,12 @@
     <w:p>
       <w:pPr>
         <w:jc w:val="center"/>
-        <w:rPr>
-          <w:lang w:val="vi-VN"/>
-        </w:rPr>
-      </w:pPr>
-      <w:r>
-        <w:rPr>
-          <w:lang w:val="vi-VN"/>
-        </w:rPr>
-        <w:t xml:space="preserve">Hình 10 :Thêm tài </w:t>
-      </w:r>
-      <w:r>
-        <w:rPr>
-          <w:lang w:val="vi-VN"/>
-        </w:rPr>
-        <w:t>khoản</w:t>
+      </w:pPr>
+      <w:r>
+        <w:rPr>
+          <w:lang w:val="vi-VN"/>
+        </w:rPr>
+        <w:t>Hình 10 : Trang chủ admin</w:t>
       </w:r>
     </w:p>
     <w:p>
@@ -5644,10 +7049,10 @@
         </w:rPr>
         <w:lastRenderedPageBreak/>
         <w:drawing>
-          <wp:inline distT="0" distB="0" distL="0" distR="0" wp14:anchorId="7E839B00" wp14:editId="1792B7A2">
-            <wp:extent cx="5760085" cy="3065780"/>
-            <wp:effectExtent l="0" t="0" r="0" b="1270"/>
-            <wp:docPr id="19" name="Picture 19"/>
+          <wp:inline distT="0" distB="0" distL="0" distR="0" wp14:anchorId="5FF276D6" wp14:editId="7F26039C">
+            <wp:extent cx="5760085" cy="3051810"/>
+            <wp:effectExtent l="0" t="0" r="0" b="0"/>
+            <wp:docPr id="17" name="Picture 17"/>
             <wp:cNvGraphicFramePr>
               <a:graphicFrameLocks xmlns:a="http://schemas.openxmlformats.org/drawingml/2006/main" noChangeAspect="1"/>
             </wp:cNvGraphicFramePr>
@@ -5667,7 +7072,7 @@
                   <pic:spPr>
                     <a:xfrm>
                       <a:off x="0" y="0"/>
-                      <a:ext cx="5760085" cy="3065780"/>
+                      <a:ext cx="5760085" cy="3051810"/>
                     </a:xfrm>
                     <a:prstGeom prst="rect">
                       <a:avLst/>
@@ -5691,13 +7096,20 @@
         <w:rPr>
           <w:lang w:val="vi-VN"/>
         </w:rPr>
-        <w:t>Hình 11: Xóa tài khoản</w:t>
+        <w:t xml:space="preserve">Hình 10 :Thêm tài </w:t>
+      </w:r>
+      <w:r>
+        <w:rPr>
+          <w:lang w:val="vi-VN"/>
+        </w:rPr>
+        <w:t>khoản</w:t>
       </w:r>
     </w:p>
     <w:p>
       <w:pPr>
         <w:jc w:val="center"/>
         <w:rPr>
+          <w:b/>
           <w:lang w:val="vi-VN"/>
         </w:rPr>
       </w:pPr>
@@ -5706,14 +7118,6 @@
       <w:pPr>
         <w:jc w:val="center"/>
         <w:rPr>
-          <w:lang w:val="vi-VN"/>
-        </w:rPr>
-      </w:pPr>
-    </w:p>
-    <w:p>
-      <w:pPr>
-        <w:jc w:val="center"/>
-        <w:rPr>
           <w:b/>
           <w:lang w:val="vi-VN"/>
         </w:rPr>
@@ -5724,10 +7128,10 @@
           <w:noProof/>
         </w:rPr>
         <w:drawing>
-          <wp:inline distT="0" distB="0" distL="0" distR="0" wp14:anchorId="10BF645D" wp14:editId="45956AF3">
-            <wp:extent cx="5760085" cy="3092450"/>
-            <wp:effectExtent l="0" t="0" r="0" b="0"/>
-            <wp:docPr id="20" name="Picture 20"/>
+          <wp:inline distT="0" distB="0" distL="0" distR="0" wp14:anchorId="7E839B00" wp14:editId="1792B7A2">
+            <wp:extent cx="5760085" cy="3065780"/>
+            <wp:effectExtent l="0" t="0" r="0" b="1270"/>
+            <wp:docPr id="19" name="Picture 19"/>
             <wp:cNvGraphicFramePr>
               <a:graphicFrameLocks xmlns:a="http://schemas.openxmlformats.org/drawingml/2006/main" noChangeAspect="1"/>
             </wp:cNvGraphicFramePr>
@@ -5747,7 +7151,7 @@
                   <pic:spPr>
                     <a:xfrm>
                       <a:off x="0" y="0"/>
-                      <a:ext cx="5760085" cy="3092450"/>
+                      <a:ext cx="5760085" cy="3065780"/>
                     </a:xfrm>
                     <a:prstGeom prst="rect">
                       <a:avLst/>
@@ -5771,8 +7175,16 @@
         <w:rPr>
           <w:lang w:val="vi-VN"/>
         </w:rPr>
-        <w:t>Hình 12 :Chỉnh sửa thông tin tài khoản</w:t>
-      </w:r>
+        <w:t>Hình 11: Xóa tài khoản</w:t>
+      </w:r>
+    </w:p>
+    <w:p>
+      <w:pPr>
+        <w:jc w:val="center"/>
+        <w:rPr>
+          <w:lang w:val="vi-VN"/>
+        </w:rPr>
+      </w:pPr>
     </w:p>
     <w:p>
       <w:pPr>
@@ -5797,10 +7209,10 @@
         </w:rPr>
         <w:lastRenderedPageBreak/>
         <w:drawing>
-          <wp:inline distT="0" distB="0" distL="0" distR="0" wp14:anchorId="1F107A0B" wp14:editId="6EA9E5A0">
-            <wp:extent cx="5760085" cy="3147060"/>
+          <wp:inline distT="0" distB="0" distL="0" distR="0" wp14:anchorId="10BF645D" wp14:editId="45956AF3">
+            <wp:extent cx="5760085" cy="3092450"/>
             <wp:effectExtent l="0" t="0" r="0" b="0"/>
-            <wp:docPr id="21" name="Picture 21"/>
+            <wp:docPr id="20" name="Picture 20"/>
             <wp:cNvGraphicFramePr>
               <a:graphicFrameLocks xmlns:a="http://schemas.openxmlformats.org/drawingml/2006/main" noChangeAspect="1"/>
             </wp:cNvGraphicFramePr>
@@ -5820,7 +7232,7 @@
                   <pic:spPr>
                     <a:xfrm>
                       <a:off x="0" y="0"/>
-                      <a:ext cx="5760085" cy="3147060"/>
+                      <a:ext cx="5760085" cy="3092450"/>
                     </a:xfrm>
                     <a:prstGeom prst="rect">
                       <a:avLst/>
@@ -5844,7 +7256,7 @@
         <w:rPr>
           <w:lang w:val="vi-VN"/>
         </w:rPr>
-        <w:t>Hình 13 :Chi tiết tài khoản</w:t>
+        <w:t>Hình 12 :Chỉnh sửa thông tin tài khoản</w:t>
       </w:r>
     </w:p>
     <w:p>
@@ -5859,14 +7271,6 @@
       <w:pPr>
         <w:jc w:val="center"/>
         <w:rPr>
-          <w:lang w:val="vi-VN"/>
-        </w:rPr>
-      </w:pPr>
-    </w:p>
-    <w:p>
-      <w:pPr>
-        <w:jc w:val="center"/>
-        <w:rPr>
           <w:b/>
           <w:lang w:val="vi-VN"/>
         </w:rPr>
@@ -5877,10 +7281,10 @@
           <w:noProof/>
         </w:rPr>
         <w:drawing>
-          <wp:inline distT="0" distB="0" distL="0" distR="0" wp14:anchorId="517D1497" wp14:editId="61061F26">
-            <wp:extent cx="5760085" cy="3127375"/>
+          <wp:inline distT="0" distB="0" distL="0" distR="0" wp14:anchorId="1F107A0B" wp14:editId="6EA9E5A0">
+            <wp:extent cx="5760085" cy="3147060"/>
             <wp:effectExtent l="0" t="0" r="0" b="0"/>
-            <wp:docPr id="22" name="Picture 22"/>
+            <wp:docPr id="21" name="Picture 21"/>
             <wp:cNvGraphicFramePr>
               <a:graphicFrameLocks xmlns:a="http://schemas.openxmlformats.org/drawingml/2006/main" noChangeAspect="1"/>
             </wp:cNvGraphicFramePr>
@@ -5900,7 +7304,7 @@
                   <pic:spPr>
                     <a:xfrm>
                       <a:off x="0" y="0"/>
-                      <a:ext cx="5760085" cy="3127375"/>
+                      <a:ext cx="5760085" cy="3147060"/>
                     </a:xfrm>
                     <a:prstGeom prst="rect">
                       <a:avLst/>
@@ -5924,8 +7328,16 @@
         <w:rPr>
           <w:lang w:val="vi-VN"/>
         </w:rPr>
-        <w:t>Hình 14: Danh sách người dùng</w:t>
-      </w:r>
+        <w:t>Hình 13 :Chi tiết tài khoản</w:t>
+      </w:r>
+    </w:p>
+    <w:p>
+      <w:pPr>
+        <w:jc w:val="center"/>
+        <w:rPr>
+          <w:lang w:val="vi-VN"/>
+        </w:rPr>
+      </w:pPr>
     </w:p>
     <w:p>
       <w:pPr>
@@ -5950,10 +7362,10 @@
         </w:rPr>
         <w:lastRenderedPageBreak/>
         <w:drawing>
-          <wp:inline distT="0" distB="0" distL="0" distR="0" wp14:anchorId="06FEB841" wp14:editId="1E0A7FF8">
-            <wp:extent cx="5760085" cy="3048000"/>
+          <wp:inline distT="0" distB="0" distL="0" distR="0" wp14:anchorId="517D1497" wp14:editId="61061F26">
+            <wp:extent cx="5760085" cy="3127375"/>
             <wp:effectExtent l="0" t="0" r="0" b="0"/>
-            <wp:docPr id="23" name="Picture 23"/>
+            <wp:docPr id="22" name="Picture 22"/>
             <wp:cNvGraphicFramePr>
               <a:graphicFrameLocks xmlns:a="http://schemas.openxmlformats.org/drawingml/2006/main" noChangeAspect="1"/>
             </wp:cNvGraphicFramePr>
@@ -5973,7 +7385,7 @@
                   <pic:spPr>
                     <a:xfrm>
                       <a:off x="0" y="0"/>
-                      <a:ext cx="5760085" cy="3048000"/>
+                      <a:ext cx="5760085" cy="3127375"/>
                     </a:xfrm>
                     <a:prstGeom prst="rect">
                       <a:avLst/>
@@ -5997,7 +7409,7 @@
         <w:rPr>
           <w:lang w:val="vi-VN"/>
         </w:rPr>
-        <w:t>Hình 15 : Xem trang cá nhân người dùng</w:t>
+        <w:t>Hình 14: Danh sách người dùng</w:t>
       </w:r>
     </w:p>
     <w:p>
@@ -6016,25 +7428,16 @@
           <w:lang w:val="vi-VN"/>
         </w:rPr>
       </w:pPr>
-    </w:p>
-    <w:p>
-      <w:pPr>
-        <w:jc w:val="center"/>
-        <w:rPr>
-          <w:b/>
-          <w:lang w:val="vi-VN"/>
-        </w:rPr>
-      </w:pPr>
       <w:r>
         <w:rPr>
           <w:b/>
           <w:noProof/>
         </w:rPr>
         <w:drawing>
-          <wp:inline distT="0" distB="0" distL="0" distR="0" wp14:anchorId="0AACBC71" wp14:editId="39C5CEF1">
-            <wp:extent cx="5760085" cy="3069590"/>
+          <wp:inline distT="0" distB="0" distL="0" distR="0" wp14:anchorId="06FEB841" wp14:editId="1E0A7FF8">
+            <wp:extent cx="5760085" cy="3048000"/>
             <wp:effectExtent l="0" t="0" r="0" b="0"/>
-            <wp:docPr id="7" name="Picture 7"/>
+            <wp:docPr id="23" name="Picture 23"/>
             <wp:cNvGraphicFramePr>
               <a:graphicFrameLocks xmlns:a="http://schemas.openxmlformats.org/drawingml/2006/main" noChangeAspect="1"/>
             </wp:cNvGraphicFramePr>
@@ -6054,7 +7457,7 @@
                   <pic:spPr>
                     <a:xfrm>
                       <a:off x="0" y="0"/>
-                      <a:ext cx="5760085" cy="3069590"/>
+                      <a:ext cx="5760085" cy="3048000"/>
                     </a:xfrm>
                     <a:prstGeom prst="rect">
                       <a:avLst/>
@@ -6078,8 +7481,25 @@
         <w:rPr>
           <w:lang w:val="vi-VN"/>
         </w:rPr>
-        <w:t>Hình 17 : Danh sách nghiệm vụ người dùng</w:t>
-      </w:r>
+        <w:t>Hình 15 : Xem trang cá nhân người dùng</w:t>
+      </w:r>
+    </w:p>
+    <w:p>
+      <w:pPr>
+        <w:jc w:val="center"/>
+        <w:rPr>
+          <w:lang w:val="vi-VN"/>
+        </w:rPr>
+      </w:pPr>
+    </w:p>
+    <w:p>
+      <w:pPr>
+        <w:jc w:val="center"/>
+        <w:rPr>
+          <w:b/>
+          <w:lang w:val="vi-VN"/>
+        </w:rPr>
+      </w:pPr>
     </w:p>
     <w:p>
       <w:pPr>
@@ -6096,10 +7516,10 @@
         </w:rPr>
         <w:lastRenderedPageBreak/>
         <w:drawing>
-          <wp:inline distT="0" distB="0" distL="0" distR="0" wp14:anchorId="36960684" wp14:editId="61D3E85B">
-            <wp:extent cx="5760085" cy="3108325"/>
+          <wp:inline distT="0" distB="0" distL="0" distR="0" wp14:anchorId="0AACBC71" wp14:editId="39C5CEF1">
+            <wp:extent cx="5760085" cy="3069590"/>
             <wp:effectExtent l="0" t="0" r="0" b="0"/>
-            <wp:docPr id="8" name="Picture 8"/>
+            <wp:docPr id="7" name="Picture 7"/>
             <wp:cNvGraphicFramePr>
               <a:graphicFrameLocks xmlns:a="http://schemas.openxmlformats.org/drawingml/2006/main" noChangeAspect="1"/>
             </wp:cNvGraphicFramePr>
@@ -6119,7 +7539,7 @@
                   <pic:spPr>
                     <a:xfrm>
                       <a:off x="0" y="0"/>
-                      <a:ext cx="5760085" cy="3108325"/>
+                      <a:ext cx="5760085" cy="3069590"/>
                     </a:xfrm>
                     <a:prstGeom prst="rect">
                       <a:avLst/>
@@ -6143,29 +7563,13 @@
         <w:rPr>
           <w:lang w:val="vi-VN"/>
         </w:rPr>
-        <w:t>Hình 18: Danh sách lịch hẹn người dùng</w:t>
+        <w:t>Hình 17 : Danh sách nghiệm vụ người dùng</w:t>
       </w:r>
     </w:p>
     <w:p>
       <w:pPr>
         <w:jc w:val="center"/>
         <w:rPr>
-          <w:lang w:val="vi-VN"/>
-        </w:rPr>
-      </w:pPr>
-    </w:p>
-    <w:p>
-      <w:pPr>
-        <w:jc w:val="center"/>
-        <w:rPr>
-          <w:lang w:val="vi-VN"/>
-        </w:rPr>
-      </w:pPr>
-    </w:p>
-    <w:p>
-      <w:pPr>
-        <w:jc w:val="center"/>
-        <w:rPr>
           <w:b/>
           <w:lang w:val="vi-VN"/>
         </w:rPr>
@@ -6176,10 +7580,10 @@
           <w:noProof/>
         </w:rPr>
         <w:drawing>
-          <wp:inline distT="0" distB="0" distL="0" distR="0" wp14:anchorId="1C3F50C3" wp14:editId="4A79ED40">
-            <wp:extent cx="5760085" cy="3087370"/>
+          <wp:inline distT="0" distB="0" distL="0" distR="0" wp14:anchorId="36960684" wp14:editId="61D3E85B">
+            <wp:extent cx="5760085" cy="3108325"/>
             <wp:effectExtent l="0" t="0" r="0" b="0"/>
-            <wp:docPr id="27" name="Picture 27"/>
+            <wp:docPr id="8" name="Picture 8"/>
             <wp:cNvGraphicFramePr>
               <a:graphicFrameLocks xmlns:a="http://schemas.openxmlformats.org/drawingml/2006/main" noChangeAspect="1"/>
             </wp:cNvGraphicFramePr>
@@ -6199,7 +7603,7 @@
                   <pic:spPr>
                     <a:xfrm>
                       <a:off x="0" y="0"/>
-                      <a:ext cx="5760085" cy="3087370"/>
+                      <a:ext cx="5760085" cy="3108325"/>
                     </a:xfrm>
                     <a:prstGeom prst="rect">
                       <a:avLst/>
@@ -6223,14 +7627,21 @@
         <w:rPr>
           <w:lang w:val="vi-VN"/>
         </w:rPr>
-        <w:t>Hình 19: Danh sách nhóm người dùng</w:t>
+        <w:t>Hình 18: Danh sách lịch hẹn người dùng</w:t>
       </w:r>
     </w:p>
     <w:p>
       <w:pPr>
         <w:jc w:val="center"/>
         <w:rPr>
-          <w:b/>
+          <w:lang w:val="vi-VN"/>
+        </w:rPr>
+      </w:pPr>
+    </w:p>
+    <w:p>
+      <w:pPr>
+        <w:jc w:val="center"/>
+        <w:rPr>
           <w:lang w:val="vi-VN"/>
         </w:rPr>
       </w:pPr>
@@ -6250,10 +7661,10 @@
         </w:rPr>
         <w:lastRenderedPageBreak/>
         <w:drawing>
-          <wp:inline distT="0" distB="0" distL="0" distR="0" wp14:anchorId="0C426C81" wp14:editId="641C7E0E">
-            <wp:extent cx="5760085" cy="3121025"/>
-            <wp:effectExtent l="0" t="0" r="0" b="3175"/>
-            <wp:docPr id="28" name="Picture 28"/>
+          <wp:inline distT="0" distB="0" distL="0" distR="0" wp14:anchorId="1C3F50C3" wp14:editId="4A79ED40">
+            <wp:extent cx="5760085" cy="3087370"/>
+            <wp:effectExtent l="0" t="0" r="0" b="0"/>
+            <wp:docPr id="27" name="Picture 27"/>
             <wp:cNvGraphicFramePr>
               <a:graphicFrameLocks xmlns:a="http://schemas.openxmlformats.org/drawingml/2006/main" noChangeAspect="1"/>
             </wp:cNvGraphicFramePr>
@@ -6273,6 +7684,79 @@
                   <pic:spPr>
                     <a:xfrm>
                       <a:off x="0" y="0"/>
+                      <a:ext cx="5760085" cy="3087370"/>
+                    </a:xfrm>
+                    <a:prstGeom prst="rect">
+                      <a:avLst/>
+                    </a:prstGeom>
+                  </pic:spPr>
+                </pic:pic>
+              </a:graphicData>
+            </a:graphic>
+          </wp:inline>
+        </w:drawing>
+      </w:r>
+    </w:p>
+    <w:p>
+      <w:pPr>
+        <w:jc w:val="center"/>
+        <w:rPr>
+          <w:lang w:val="vi-VN"/>
+        </w:rPr>
+      </w:pPr>
+      <w:r>
+        <w:rPr>
+          <w:lang w:val="vi-VN"/>
+        </w:rPr>
+        <w:t>Hình 19: Danh sách nhóm người dùng</w:t>
+      </w:r>
+    </w:p>
+    <w:p>
+      <w:pPr>
+        <w:jc w:val="center"/>
+        <w:rPr>
+          <w:b/>
+          <w:lang w:val="vi-VN"/>
+        </w:rPr>
+      </w:pPr>
+    </w:p>
+    <w:p>
+      <w:pPr>
+        <w:jc w:val="center"/>
+        <w:rPr>
+          <w:b/>
+          <w:lang w:val="vi-VN"/>
+        </w:rPr>
+      </w:pPr>
+      <w:r>
+        <w:rPr>
+          <w:b/>
+          <w:noProof/>
+        </w:rPr>
+        <w:drawing>
+          <wp:inline distT="0" distB="0" distL="0" distR="0" wp14:anchorId="0C426C81" wp14:editId="641C7E0E">
+            <wp:extent cx="5760085" cy="3121025"/>
+            <wp:effectExtent l="0" t="0" r="0" b="3175"/>
+            <wp:docPr id="28" name="Picture 28"/>
+            <wp:cNvGraphicFramePr>
+              <a:graphicFrameLocks xmlns:a="http://schemas.openxmlformats.org/drawingml/2006/main" noChangeAspect="1"/>
+            </wp:cNvGraphicFramePr>
+            <a:graphic xmlns:a="http://schemas.openxmlformats.org/drawingml/2006/main">
+              <a:graphicData uri="http://schemas.openxmlformats.org/drawingml/2006/picture">
+                <pic:pic xmlns:pic="http://schemas.openxmlformats.org/drawingml/2006/picture">
+                  <pic:nvPicPr>
+                    <pic:cNvPr id="1" name=""/>
+                    <pic:cNvPicPr/>
+                  </pic:nvPicPr>
+                  <pic:blipFill>
+                    <a:blip r:embed="rId30"/>
+                    <a:stretch>
+                      <a:fillRect/>
+                    </a:stretch>
+                  </pic:blipFill>
+                  <pic:spPr>
+                    <a:xfrm>
+                      <a:off x="0" y="0"/>
                       <a:ext cx="5760085" cy="3121025"/>
                     </a:xfrm>
                     <a:prstGeom prst="rect">
@@ -6320,7 +7804,7 @@
 </file>
 
 <file path=word/endnotes.xml><?xml version="1.0" encoding="utf-8"?>
-<w:endnotes xmlns:wpc="http://schemas.microsoft.com/office/word/2010/wordprocessingCanvas" xmlns:cx="http://schemas.microsoft.com/office/drawing/2014/chartex" xmlns:mc="http://schemas.openxmlformats.org/markup-compatibility/2006" xmlns:o="urn:schemas-microsoft-com:office:office" xmlns:r="http://schemas.openxmlformats.org/officeDocument/2006/relationships" xmlns:m="http://schemas.openxmlformats.org/officeDocument/2006/math" xmlns:v="urn:schemas-microsoft-com:vml" xmlns:wp14="http://schemas.microsoft.com/office/word/2010/wordprocessingDrawing" xmlns:wp="http://schemas.openxmlformats.org/drawingml/2006/wordprocessingDrawing" xmlns:w10="urn:schemas-microsoft-com:office:word" xmlns:w="http://schemas.openxmlformats.org/wordprocessingml/2006/main" xmlns:w14="http://schemas.microsoft.com/office/word/2010/wordml" xmlns:w15="http://schemas.microsoft.com/office/word/2012/wordml" xmlns:w16se="http://schemas.microsoft.com/office/word/2015/wordml/symex" xmlns:wpg="http://schemas.microsoft.com/office/word/2010/wordprocessingGroup" xmlns:wpi="http://schemas.microsoft.com/office/word/2010/wordprocessingInk" xmlns:wne="http://schemas.microsoft.com/office/word/2006/wordml" xmlns:wps="http://schemas.microsoft.com/office/word/2010/wordprocessingShape" mc:Ignorable="w14 w15 w16se wp14">
+<w:endnotes xmlns:wpc="http://schemas.microsoft.com/office/word/2010/wordprocessingCanvas" xmlns:mc="http://schemas.openxmlformats.org/markup-compatibility/2006" xmlns:o="urn:schemas-microsoft-com:office:office" xmlns:r="http://schemas.openxmlformats.org/officeDocument/2006/relationships" xmlns:m="http://schemas.openxmlformats.org/officeDocument/2006/math" xmlns:v="urn:schemas-microsoft-com:vml" xmlns:wp14="http://schemas.microsoft.com/office/word/2010/wordprocessingDrawing" xmlns:wp="http://schemas.openxmlformats.org/drawingml/2006/wordprocessingDrawing" xmlns:w10="urn:schemas-microsoft-com:office:word" xmlns:w="http://schemas.openxmlformats.org/wordprocessingml/2006/main" xmlns:w14="http://schemas.microsoft.com/office/word/2010/wordml" xmlns:wpg="http://schemas.microsoft.com/office/word/2010/wordprocessingGroup" xmlns:wpi="http://schemas.microsoft.com/office/word/2010/wordprocessingInk" xmlns:wne="http://schemas.microsoft.com/office/word/2006/wordml" xmlns:wps="http://schemas.microsoft.com/office/word/2010/wordprocessingShape" mc:Ignorable="w14 wp14">
   <w:endnote w:type="separator" w:id="-1">
     <w:p>
       <w:pPr>
@@ -6345,7 +7829,7 @@
 </file>
 
 <file path=word/footnotes.xml><?xml version="1.0" encoding="utf-8"?>
-<w:footnotes xmlns:wpc="http://schemas.microsoft.com/office/word/2010/wordprocessingCanvas" xmlns:cx="http://schemas.microsoft.com/office/drawing/2014/chartex" xmlns:mc="http://schemas.openxmlformats.org/markup-compatibility/2006" xmlns:o="urn:schemas-microsoft-com:office:office" xmlns:r="http://schemas.openxmlformats.org/officeDocument/2006/relationships" xmlns:m="http://schemas.openxmlformats.org/officeDocument/2006/math" xmlns:v="urn:schemas-microsoft-com:vml" xmlns:wp14="http://schemas.microsoft.com/office/word/2010/wordprocessingDrawing" xmlns:wp="http://schemas.openxmlformats.org/drawingml/2006/wordprocessingDrawing" xmlns:w10="urn:schemas-microsoft-com:office:word" xmlns:w="http://schemas.openxmlformats.org/wordprocessingml/2006/main" xmlns:w14="http://schemas.microsoft.com/office/word/2010/wordml" xmlns:w15="http://schemas.microsoft.com/office/word/2012/wordml" xmlns:w16se="http://schemas.microsoft.com/office/word/2015/wordml/symex" xmlns:wpg="http://schemas.microsoft.com/office/word/2010/wordprocessingGroup" xmlns:wpi="http://schemas.microsoft.com/office/word/2010/wordprocessingInk" xmlns:wne="http://schemas.microsoft.com/office/word/2006/wordml" xmlns:wps="http://schemas.microsoft.com/office/word/2010/wordprocessingShape" mc:Ignorable="w14 w15 w16se wp14">
+<w:footnotes xmlns:wpc="http://schemas.microsoft.com/office/word/2010/wordprocessingCanvas" xmlns:mc="http://schemas.openxmlformats.org/markup-compatibility/2006" xmlns:o="urn:schemas-microsoft-com:office:office" xmlns:r="http://schemas.openxmlformats.org/officeDocument/2006/relationships" xmlns:m="http://schemas.openxmlformats.org/officeDocument/2006/math" xmlns:v="urn:schemas-microsoft-com:vml" xmlns:wp14="http://schemas.microsoft.com/office/word/2010/wordprocessingDrawing" xmlns:wp="http://schemas.openxmlformats.org/drawingml/2006/wordprocessingDrawing" xmlns:w10="urn:schemas-microsoft-com:office:word" xmlns:w="http://schemas.openxmlformats.org/wordprocessingml/2006/main" xmlns:w14="http://schemas.microsoft.com/office/word/2010/wordml" xmlns:wpg="http://schemas.microsoft.com/office/word/2010/wordprocessingGroup" xmlns:wpi="http://schemas.microsoft.com/office/word/2010/wordprocessingInk" xmlns:wne="http://schemas.microsoft.com/office/word/2006/wordml" xmlns:wps="http://schemas.microsoft.com/office/word/2010/wordprocessingShape" mc:Ignorable="w14 wp14">
   <w:footnote w:type="separator" w:id="-1">
     <w:p>
       <w:pPr>
@@ -6370,8 +7854,8 @@
 </file>
 
 <file path=word/numbering.xml><?xml version="1.0" encoding="utf-8"?>
-<w:numbering xmlns:wpc="http://schemas.microsoft.com/office/word/2010/wordprocessingCanvas" xmlns:cx="http://schemas.microsoft.com/office/drawing/2014/chartex" xmlns:mc="http://schemas.openxmlformats.org/markup-compatibility/2006" xmlns:o="urn:schemas-microsoft-com:office:office" xmlns:r="http://schemas.openxmlformats.org/officeDocument/2006/relationships" xmlns:m="http://schemas.openxmlformats.org/officeDocument/2006/math" xmlns:v="urn:schemas-microsoft-com:vml" xmlns:wp14="http://schemas.microsoft.com/office/word/2010/wordprocessingDrawing" xmlns:wp="http://schemas.openxmlformats.org/drawingml/2006/wordprocessingDrawing" xmlns:w10="urn:schemas-microsoft-com:office:word" xmlns:w="http://schemas.openxmlformats.org/wordprocessingml/2006/main" xmlns:w14="http://schemas.microsoft.com/office/word/2010/wordml" xmlns:w15="http://schemas.microsoft.com/office/word/2012/wordml" xmlns:w16se="http://schemas.microsoft.com/office/word/2015/wordml/symex" xmlns:wpg="http://schemas.microsoft.com/office/word/2010/wordprocessingGroup" xmlns:wpi="http://schemas.microsoft.com/office/word/2010/wordprocessingInk" xmlns:wne="http://schemas.microsoft.com/office/word/2006/wordml" xmlns:wps="http://schemas.microsoft.com/office/word/2010/wordprocessingShape" mc:Ignorable="w14 w15 w16se wp14">
-  <w:abstractNum w:abstractNumId="0" w15:restartNumberingAfterBreak="0">
+<w:numbering xmlns:wpc="http://schemas.microsoft.com/office/word/2010/wordprocessingCanvas" xmlns:mc="http://schemas.openxmlformats.org/markup-compatibility/2006" xmlns:o="urn:schemas-microsoft-com:office:office" xmlns:r="http://schemas.openxmlformats.org/officeDocument/2006/relationships" xmlns:m="http://schemas.openxmlformats.org/officeDocument/2006/math" xmlns:v="urn:schemas-microsoft-com:vml" xmlns:wp14="http://schemas.microsoft.com/office/word/2010/wordprocessingDrawing" xmlns:wp="http://schemas.openxmlformats.org/drawingml/2006/wordprocessingDrawing" xmlns:w10="urn:schemas-microsoft-com:office:word" xmlns:w="http://schemas.openxmlformats.org/wordprocessingml/2006/main" xmlns:w14="http://schemas.microsoft.com/office/word/2010/wordml" xmlns:wpg="http://schemas.microsoft.com/office/word/2010/wordprocessingGroup" xmlns:wpi="http://schemas.microsoft.com/office/word/2010/wordprocessingInk" xmlns:wne="http://schemas.microsoft.com/office/word/2006/wordml" xmlns:wps="http://schemas.microsoft.com/office/word/2010/wordprocessingShape" mc:Ignorable="w14 wp14">
+  <w:abstractNum w:abstractNumId="0">
     <w:nsid w:val="14937A6E"/>
     <w:multiLevelType w:val="hybridMultilevel"/>
     <w:tmpl w:val="8A987BEA"/>
@@ -6491,7 +7975,7 @@
 </file>
 
 <file path=word/styles.xml><?xml version="1.0" encoding="utf-8"?>
-<w:styles xmlns:mc="http://schemas.openxmlformats.org/markup-compatibility/2006" xmlns:r="http://schemas.openxmlformats.org/officeDocument/2006/relationships" xmlns:w="http://schemas.openxmlformats.org/wordprocessingml/2006/main" xmlns:w14="http://schemas.microsoft.com/office/word/2010/wordml" xmlns:w15="http://schemas.microsoft.com/office/word/2012/wordml" xmlns:w16se="http://schemas.microsoft.com/office/word/2015/wordml/symex" mc:Ignorable="w14 w15 w16se">
+<w:styles xmlns:mc="http://schemas.openxmlformats.org/markup-compatibility/2006" xmlns:r="http://schemas.openxmlformats.org/officeDocument/2006/relationships" xmlns:w="http://schemas.openxmlformats.org/wordprocessingml/2006/main" xmlns:w14="http://schemas.microsoft.com/office/word/2010/wordml" mc:Ignorable="w14">
   <w:docDefaults>
     <w:rPrDefault>
       <w:rPr>
@@ -6507,378 +7991,144 @@
       </w:pPr>
     </w:pPrDefault>
   </w:docDefaults>
-  <w:latentStyles w:defLockedState="0" w:defUIPriority="99" w:defSemiHidden="0" w:defUnhideWhenUsed="0" w:defQFormat="0" w:count="371">
-    <w:lsdException w:name="Normal" w:uiPriority="0" w:qFormat="1"/>
-    <w:lsdException w:name="heading 1" w:uiPriority="9" w:qFormat="1"/>
-    <w:lsdException w:name="heading 2" w:semiHidden="1" w:uiPriority="9" w:unhideWhenUsed="1" w:qFormat="1"/>
-    <w:lsdException w:name="heading 3" w:semiHidden="1" w:uiPriority="9" w:unhideWhenUsed="1" w:qFormat="1"/>
-    <w:lsdException w:name="heading 4" w:semiHidden="1" w:uiPriority="9" w:unhideWhenUsed="1" w:qFormat="1"/>
-    <w:lsdException w:name="heading 5" w:semiHidden="1" w:uiPriority="9" w:unhideWhenUsed="1" w:qFormat="1"/>
-    <w:lsdException w:name="heading 6" w:semiHidden="1" w:uiPriority="9" w:unhideWhenUsed="1" w:qFormat="1"/>
-    <w:lsdException w:name="heading 7" w:semiHidden="1" w:uiPriority="9" w:unhideWhenUsed="1" w:qFormat="1"/>
-    <w:lsdException w:name="heading 8" w:semiHidden="1" w:uiPriority="9" w:unhideWhenUsed="1" w:qFormat="1"/>
-    <w:lsdException w:name="heading 9" w:semiHidden="1" w:uiPriority="9" w:unhideWhenUsed="1" w:qFormat="1"/>
-    <w:lsdException w:name="index 1" w:semiHidden="1" w:unhideWhenUsed="1"/>
-    <w:lsdException w:name="index 2" w:semiHidden="1" w:unhideWhenUsed="1"/>
-    <w:lsdException w:name="index 3" w:semiHidden="1" w:unhideWhenUsed="1"/>
-    <w:lsdException w:name="index 4" w:semiHidden="1" w:unhideWhenUsed="1"/>
-    <w:lsdException w:name="index 5" w:semiHidden="1" w:unhideWhenUsed="1"/>
-    <w:lsdException w:name="index 6" w:semiHidden="1" w:unhideWhenUsed="1"/>
-    <w:lsdException w:name="index 7" w:semiHidden="1" w:unhideWhenUsed="1"/>
-    <w:lsdException w:name="index 8" w:semiHidden="1" w:unhideWhenUsed="1"/>
-    <w:lsdException w:name="index 9" w:semiHidden="1" w:unhideWhenUsed="1"/>
-    <w:lsdException w:name="toc 1" w:semiHidden="1" w:uiPriority="39" w:unhideWhenUsed="1"/>
-    <w:lsdException w:name="toc 2" w:semiHidden="1" w:uiPriority="39" w:unhideWhenUsed="1"/>
-    <w:lsdException w:name="toc 3" w:semiHidden="1" w:uiPriority="39" w:unhideWhenUsed="1"/>
-    <w:lsdException w:name="toc 4" w:semiHidden="1" w:uiPriority="39" w:unhideWhenUsed="1"/>
-    <w:lsdException w:name="toc 5" w:semiHidden="1" w:uiPriority="39" w:unhideWhenUsed="1"/>
-    <w:lsdException w:name="toc 6" w:semiHidden="1" w:uiPriority="39" w:unhideWhenUsed="1"/>
-    <w:lsdException w:name="toc 7" w:semiHidden="1" w:uiPriority="39" w:unhideWhenUsed="1"/>
-    <w:lsdException w:name="toc 8" w:semiHidden="1" w:uiPriority="39" w:unhideWhenUsed="1"/>
-    <w:lsdException w:name="toc 9" w:semiHidden="1" w:uiPriority="39" w:unhideWhenUsed="1"/>
-    <w:lsdException w:name="Normal Indent" w:semiHidden="1" w:unhideWhenUsed="1"/>
-    <w:lsdException w:name="footnote text" w:semiHidden="1" w:unhideWhenUsed="1"/>
-    <w:lsdException w:name="annotation text" w:semiHidden="1" w:unhideWhenUsed="1"/>
-    <w:lsdException w:name="header" w:semiHidden="1" w:unhideWhenUsed="1"/>
-    <w:lsdException w:name="footer" w:semiHidden="1" w:unhideWhenUsed="1"/>
-    <w:lsdException w:name="index heading" w:semiHidden="1" w:unhideWhenUsed="1"/>
-    <w:lsdException w:name="caption" w:semiHidden="1" w:uiPriority="35" w:unhideWhenUsed="1" w:qFormat="1"/>
-    <w:lsdException w:name="table of figures" w:semiHidden="1" w:unhideWhenUsed="1"/>
-    <w:lsdException w:name="envelope address" w:semiHidden="1" w:unhideWhenUsed="1"/>
-    <w:lsdException w:name="envelope return" w:semiHidden="1" w:unhideWhenUsed="1"/>
-    <w:lsdException w:name="footnote reference" w:semiHidden="1" w:unhideWhenUsed="1"/>
-    <w:lsdException w:name="annotation reference" w:semiHidden="1" w:unhideWhenUsed="1"/>
-    <w:lsdException w:name="line number" w:semiHidden="1" w:unhideWhenUsed="1"/>
-    <w:lsdException w:name="page number" w:semiHidden="1" w:unhideWhenUsed="1"/>
-    <w:lsdException w:name="endnote reference" w:semiHidden="1" w:unhideWhenUsed="1"/>
-    <w:lsdException w:name="endnote text" w:semiHidden="1" w:unhideWhenUsed="1"/>
-    <w:lsdException w:name="table of authorities" w:semiHidden="1" w:unhideWhenUsed="1"/>
-    <w:lsdException w:name="macro" w:semiHidden="1" w:unhideWhenUsed="1"/>
-    <w:lsdException w:name="toa heading" w:semiHidden="1" w:unhideWhenUsed="1"/>
-    <w:lsdException w:name="List" w:semiHidden="1" w:unhideWhenUsed="1"/>
-    <w:lsdException w:name="List Bullet" w:semiHidden="1" w:unhideWhenUsed="1"/>
-    <w:lsdException w:name="List Number" w:semiHidden="1" w:unhideWhenUsed="1"/>
-    <w:lsdException w:name="List 2" w:semiHidden="1" w:unhideWhenUsed="1"/>
-    <w:lsdException w:name="List 3" w:semiHidden="1" w:unhideWhenUsed="1"/>
-    <w:lsdException w:name="List 4" w:semiHidden="1" w:unhideWhenUsed="1"/>
-    <w:lsdException w:name="List 5" w:semiHidden="1" w:unhideWhenUsed="1"/>
-    <w:lsdException w:name="List Bullet 2" w:semiHidden="1" w:unhideWhenUsed="1"/>
-    <w:lsdException w:name="List Bullet 3" w:semiHidden="1" w:unhideWhenUsed="1"/>
-    <w:lsdException w:name="List Bullet 4" w:semiHidden="1" w:unhideWhenUsed="1"/>
-    <w:lsdException w:name="List Bullet 5" w:semiHidden="1" w:unhideWhenUsed="1"/>
-    <w:lsdException w:name="List Number 2" w:semiHidden="1" w:unhideWhenUsed="1"/>
-    <w:lsdException w:name="List Number 3" w:semiHidden="1" w:unhideWhenUsed="1"/>
-    <w:lsdException w:name="List Number 4" w:semiHidden="1" w:unhideWhenUsed="1"/>
-    <w:lsdException w:name="List Number 5" w:semiHidden="1" w:unhideWhenUsed="1"/>
-    <w:lsdException w:name="Title" w:uiPriority="10" w:qFormat="1"/>
-    <w:lsdException w:name="Closing" w:semiHidden="1" w:unhideWhenUsed="1"/>
-    <w:lsdException w:name="Signature" w:semiHidden="1" w:unhideWhenUsed="1"/>
-    <w:lsdException w:name="Default Paragraph Font" w:semiHidden="1" w:uiPriority="1" w:unhideWhenUsed="1"/>
-    <w:lsdException w:name="Body Text" w:semiHidden="1" w:unhideWhenUsed="1"/>
-    <w:lsdException w:name="Body Text Indent" w:semiHidden="1" w:unhideWhenUsed="1"/>
-    <w:lsdException w:name="List Continue" w:semiHidden="1" w:unhideWhenUsed="1"/>
-    <w:lsdException w:name="List Continue 2" w:semiHidden="1" w:unhideWhenUsed="1"/>
-    <w:lsdException w:name="List Continue 3" w:semiHidden="1" w:unhideWhenUsed="1"/>
-    <w:lsdException w:name="List Continue 4" w:semiHidden="1" w:unhideWhenUsed="1"/>
-    <w:lsdException w:name="List Continue 5" w:semiHidden="1" w:unhideWhenUsed="1"/>
-    <w:lsdException w:name="Message Header" w:semiHidden="1" w:unhideWhenUsed="1"/>
-    <w:lsdException w:name="Subtitle" w:uiPriority="11" w:qFormat="1"/>
-    <w:lsdException w:name="Salutation" w:semiHidden="1" w:unhideWhenUsed="1"/>
-    <w:lsdException w:name="Date" w:semiHidden="1" w:unhideWhenUsed="1"/>
-    <w:lsdException w:name="Body Text First Indent" w:semiHidden="1" w:unhideWhenUsed="1"/>
-    <w:lsdException w:name="Body Text First Indent 2" w:semiHidden="1" w:unhideWhenUsed="1"/>
-    <w:lsdException w:name="Note Heading" w:semiHidden="1" w:unhideWhenUsed="1"/>
-    <w:lsdException w:name="Body Text 2" w:semiHidden="1" w:unhideWhenUsed="1"/>
-    <w:lsdException w:name="Body Text 3" w:semiHidden="1" w:unhideWhenUsed="1"/>
-    <w:lsdException w:name="Body Text Indent 2" w:semiHidden="1" w:unhideWhenUsed="1"/>
-    <w:lsdException w:name="Body Text Indent 3" w:semiHidden="1" w:unhideWhenUsed="1"/>
-    <w:lsdException w:name="Block Text" w:semiHidden="1" w:unhideWhenUsed="1"/>
-    <w:lsdException w:name="Hyperlink" w:semiHidden="1" w:unhideWhenUsed="1"/>
-    <w:lsdException w:name="FollowedHyperlink" w:semiHidden="1" w:unhideWhenUsed="1"/>
-    <w:lsdException w:name="Strong" w:uiPriority="22" w:qFormat="1"/>
-    <w:lsdException w:name="Emphasis" w:uiPriority="20" w:qFormat="1"/>
-    <w:lsdException w:name="Document Map" w:semiHidden="1" w:unhideWhenUsed="1"/>
-    <w:lsdException w:name="Plain Text" w:semiHidden="1" w:unhideWhenUsed="1"/>
-    <w:lsdException w:name="E-mail Signature" w:semiHidden="1" w:unhideWhenUsed="1"/>
-    <w:lsdException w:name="HTML Top of Form" w:semiHidden="1" w:unhideWhenUsed="1"/>
-    <w:lsdException w:name="HTML Bottom of Form" w:semiHidden="1" w:unhideWhenUsed="1"/>
-    <w:lsdException w:name="Normal (Web)" w:semiHidden="1" w:unhideWhenUsed="1"/>
-    <w:lsdException w:name="HTML Acronym" w:semiHidden="1" w:unhideWhenUsed="1"/>
-    <w:lsdException w:name="HTML Address" w:semiHidden="1" w:unhideWhenUsed="1"/>
-    <w:lsdException w:name="HTML Cite" w:semiHidden="1" w:unhideWhenUsed="1"/>
-    <w:lsdException w:name="HTML Code" w:semiHidden="1" w:unhideWhenUsed="1"/>
-    <w:lsdException w:name="HTML Definition" w:semiHidden="1" w:unhideWhenUsed="1"/>
-    <w:lsdException w:name="HTML Keyboard" w:semiHidden="1" w:unhideWhenUsed="1"/>
-    <w:lsdException w:name="HTML Preformatted" w:semiHidden="1" w:unhideWhenUsed="1"/>
-    <w:lsdException w:name="HTML Sample" w:semiHidden="1" w:unhideWhenUsed="1"/>
-    <w:lsdException w:name="HTML Typewriter" w:semiHidden="1" w:unhideWhenUsed="1"/>
-    <w:lsdException w:name="HTML Variable" w:semiHidden="1" w:unhideWhenUsed="1"/>
-    <w:lsdException w:name="Normal Table" w:semiHidden="1" w:unhideWhenUsed="1"/>
-    <w:lsdException w:name="annotation subject" w:semiHidden="1" w:unhideWhenUsed="1"/>
-    <w:lsdException w:name="No List" w:semiHidden="1" w:unhideWhenUsed="1"/>
-    <w:lsdException w:name="Outline List 1" w:semiHidden="1" w:unhideWhenUsed="1"/>
-    <w:lsdException w:name="Outline List 2" w:semiHidden="1" w:unhideWhenUsed="1"/>
-    <w:lsdException w:name="Outline List 3" w:semiHidden="1" w:unhideWhenUsed="1"/>
-    <w:lsdException w:name="Table Simple 1" w:semiHidden="1" w:unhideWhenUsed="1"/>
-    <w:lsdException w:name="Table Simple 2" w:semiHidden="1" w:unhideWhenUsed="1"/>
-    <w:lsdException w:name="Table Simple 3" w:semiHidden="1" w:unhideWhenUsed="1"/>
-    <w:lsdException w:name="Table Classic 1" w:semiHidden="1" w:unhideWhenUsed="1"/>
-    <w:lsdException w:name="Table Classic 2" w:semiHidden="1" w:unhideWhenUsed="1"/>
-    <w:lsdException w:name="Table Classic 3" w:semiHidden="1" w:unhideWhenUsed="1"/>
-    <w:lsdException w:name="Table Classic 4" w:semiHidden="1" w:unhideWhenUsed="1"/>
-    <w:lsdException w:name="Table Colorful 1" w:semiHidden="1" w:unhideWhenUsed="1"/>
-    <w:lsdException w:name="Table Colorful 2" w:semiHidden="1" w:unhideWhenUsed="1"/>
-    <w:lsdException w:name="Table Colorful 3" w:semiHidden="1" w:unhideWhenUsed="1"/>
-    <w:lsdException w:name="Table Columns 1" w:semiHidden="1" w:unhideWhenUsed="1"/>
-    <w:lsdException w:name="Table Columns 2" w:semiHidden="1" w:unhideWhenUsed="1"/>
-    <w:lsdException w:name="Table Columns 3" w:semiHidden="1" w:unhideWhenUsed="1"/>
-    <w:lsdException w:name="Table Columns 4" w:semiHidden="1" w:unhideWhenUsed="1"/>
-    <w:lsdException w:name="Table Columns 5" w:semiHidden="1" w:unhideWhenUsed="1"/>
-    <w:lsdException w:name="Table Grid 1" w:semiHidden="1" w:unhideWhenUsed="1"/>
-    <w:lsdException w:name="Table Grid 2" w:semiHidden="1" w:unhideWhenUsed="1"/>
-    <w:lsdException w:name="Table Grid 3" w:semiHidden="1" w:unhideWhenUsed="1"/>
-    <w:lsdException w:name="Table Grid 4" w:semiHidden="1" w:unhideWhenUsed="1"/>
-    <w:lsdException w:name="Table Grid 5" w:semiHidden="1" w:unhideWhenUsed="1"/>
-    <w:lsdException w:name="Table Grid 6" w:semiHidden="1" w:unhideWhenUsed="1"/>
-    <w:lsdException w:name="Table Grid 7" w:semiHidden="1" w:unhideWhenUsed="1"/>
-    <w:lsdException w:name="Table Grid 8" w:semiHidden="1" w:unhideWhenUsed="1"/>
-    <w:lsdException w:name="Table List 1" w:semiHidden="1" w:unhideWhenUsed="1"/>
-    <w:lsdException w:name="Table List 2" w:semiHidden="1" w:unhideWhenUsed="1"/>
-    <w:lsdException w:name="Table List 3" w:semiHidden="1" w:unhideWhenUsed="1"/>
-    <w:lsdException w:name="Table List 4" w:semiHidden="1" w:unhideWhenUsed="1"/>
-    <w:lsdException w:name="Table List 5" w:semiHidden="1" w:unhideWhenUsed="1"/>
-    <w:lsdException w:name="Table List 6" w:semiHidden="1" w:unhideWhenUsed="1"/>
-    <w:lsdException w:name="Table List 7" w:semiHidden="1" w:unhideWhenUsed="1"/>
-    <w:lsdException w:name="Table List 8" w:semiHidden="1" w:unhideWhenUsed="1"/>
-    <w:lsdException w:name="Table 3D effects 1" w:semiHidden="1" w:unhideWhenUsed="1"/>
-    <w:lsdException w:name="Table 3D effects 2" w:semiHidden="1" w:unhideWhenUsed="1"/>
-    <w:lsdException w:name="Table 3D effects 3" w:semiHidden="1" w:unhideWhenUsed="1"/>
-    <w:lsdException w:name="Table Contemporary" w:semiHidden="1" w:unhideWhenUsed="1"/>
-    <w:lsdException w:name="Table Elegant" w:semiHidden="1" w:unhideWhenUsed="1"/>
-    <w:lsdException w:name="Table Professional" w:semiHidden="1" w:unhideWhenUsed="1"/>
-    <w:lsdException w:name="Table Subtle 1" w:semiHidden="1" w:unhideWhenUsed="1"/>
-    <w:lsdException w:name="Table Subtle 2" w:semiHidden="1" w:unhideWhenUsed="1"/>
-    <w:lsdException w:name="Table Web 1" w:semiHidden="1" w:unhideWhenUsed="1"/>
-    <w:lsdException w:name="Table Web 2" w:semiHidden="1" w:unhideWhenUsed="1"/>
-    <w:lsdException w:name="Table Web 3" w:semiHidden="1" w:unhideWhenUsed="1"/>
-    <w:lsdException w:name="Balloon Text" w:semiHidden="1" w:unhideWhenUsed="1"/>
-    <w:lsdException w:name="Table Grid" w:uiPriority="39"/>
-    <w:lsdException w:name="Table Theme" w:semiHidden="1" w:unhideWhenUsed="1"/>
-    <w:lsdException w:name="Placeholder Text" w:semiHidden="1"/>
-    <w:lsdException w:name="No Spacing" w:uiPriority="1" w:qFormat="1"/>
-    <w:lsdException w:name="Light Shading" w:uiPriority="60"/>
-    <w:lsdException w:name="Light List" w:uiPriority="61"/>
-    <w:lsdException w:name="Light Grid" w:uiPriority="62"/>
-    <w:lsdException w:name="Medium Shading 1" w:uiPriority="63"/>
-    <w:lsdException w:name="Medium Shading 2" w:uiPriority="64"/>
-    <w:lsdException w:name="Medium List 1" w:uiPriority="65"/>
-    <w:lsdException w:name="Medium List 2" w:uiPriority="66"/>
-    <w:lsdException w:name="Medium Grid 1" w:uiPriority="67"/>
-    <w:lsdException w:name="Medium Grid 2" w:uiPriority="68"/>
-    <w:lsdException w:name="Medium Grid 3" w:uiPriority="69"/>
-    <w:lsdException w:name="Dark List" w:uiPriority="70"/>
-    <w:lsdException w:name="Colorful Shading" w:uiPriority="71"/>
-    <w:lsdException w:name="Colorful List" w:uiPriority="72"/>
-    <w:lsdException w:name="Colorful Grid" w:uiPriority="73"/>
-    <w:lsdException w:name="Light Shading Accent 1" w:uiPriority="60"/>
-    <w:lsdException w:name="Light List Accent 1" w:uiPriority="61"/>
-    <w:lsdException w:name="Light Grid Accent 1" w:uiPriority="62"/>
-    <w:lsdException w:name="Medium Shading 1 Accent 1" w:uiPriority="63"/>
-    <w:lsdException w:name="Medium Shading 2 Accent 1" w:uiPriority="64"/>
-    <w:lsdException w:name="Medium List 1 Accent 1" w:uiPriority="65"/>
-    <w:lsdException w:name="Revision" w:semiHidden="1"/>
-    <w:lsdException w:name="List Paragraph" w:uiPriority="34" w:qFormat="1"/>
-    <w:lsdException w:name="Quote" w:uiPriority="29" w:qFormat="1"/>
-    <w:lsdException w:name="Intense Quote" w:uiPriority="30" w:qFormat="1"/>
-    <w:lsdException w:name="Medium List 2 Accent 1" w:uiPriority="66"/>
-    <w:lsdException w:name="Medium Grid 1 Accent 1" w:uiPriority="67"/>
-    <w:lsdException w:name="Medium Grid 2 Accent 1" w:uiPriority="68"/>
-    <w:lsdException w:name="Medium Grid 3 Accent 1" w:uiPriority="69"/>
-    <w:lsdException w:name="Dark List Accent 1" w:uiPriority="70"/>
-    <w:lsdException w:name="Colorful Shading Accent 1" w:uiPriority="71"/>
-    <w:lsdException w:name="Colorful List Accent 1" w:uiPriority="72"/>
-    <w:lsdException w:name="Colorful Grid Accent 1" w:uiPriority="73"/>
-    <w:lsdException w:name="Light Shading Accent 2" w:uiPriority="60"/>
-    <w:lsdException w:name="Light List Accent 2" w:uiPriority="61"/>
-    <w:lsdException w:name="Light Grid Accent 2" w:uiPriority="62"/>
-    <w:lsdException w:name="Medium Shading 1 Accent 2" w:uiPriority="63"/>
-    <w:lsdException w:name="Medium Shading 2 Accent 2" w:uiPriority="64"/>
-    <w:lsdException w:name="Medium List 1 Accent 2" w:uiPriority="65"/>
-    <w:lsdException w:name="Medium List 2 Accent 2" w:uiPriority="66"/>
-    <w:lsdException w:name="Medium Grid 1 Accent 2" w:uiPriority="67"/>
-    <w:lsdException w:name="Medium Grid 2 Accent 2" w:uiPriority="68"/>
-    <w:lsdException w:name="Medium Grid 3 Accent 2" w:uiPriority="69"/>
-    <w:lsdException w:name="Dark List Accent 2" w:uiPriority="70"/>
-    <w:lsdException w:name="Colorful Shading Accent 2" w:uiPriority="71"/>
-    <w:lsdException w:name="Colorful List Accent 2" w:uiPriority="72"/>
-    <w:lsdException w:name="Colorful Grid Accent 2" w:uiPriority="73"/>
-    <w:lsdException w:name="Light Shading Accent 3" w:uiPriority="60"/>
-    <w:lsdException w:name="Light List Accent 3" w:uiPriority="61"/>
-    <w:lsdException w:name="Light Grid Accent 3" w:uiPriority="62"/>
-    <w:lsdException w:name="Medium Shading 1 Accent 3" w:uiPriority="63"/>
-    <w:lsdException w:name="Medium Shading 2 Accent 3" w:uiPriority="64"/>
-    <w:lsdException w:name="Medium List 1 Accent 3" w:uiPriority="65"/>
-    <w:lsdException w:name="Medium List 2 Accent 3" w:uiPriority="66"/>
-    <w:lsdException w:name="Medium Grid 1 Accent 3" w:uiPriority="67"/>
-    <w:lsdException w:name="Medium Grid 2 Accent 3" w:uiPriority="68"/>
-    <w:lsdException w:name="Medium Grid 3 Accent 3" w:uiPriority="69"/>
-    <w:lsdException w:name="Dark List Accent 3" w:uiPriority="70"/>
-    <w:lsdException w:name="Colorful Shading Accent 3" w:uiPriority="71"/>
-    <w:lsdException w:name="Colorful List Accent 3" w:uiPriority="72"/>
-    <w:lsdException w:name="Colorful Grid Accent 3" w:uiPriority="73"/>
-    <w:lsdException w:name="Light Shading Accent 4" w:uiPriority="60"/>
-    <w:lsdException w:name="Light List Accent 4" w:uiPriority="61"/>
-    <w:lsdException w:name="Light Grid Accent 4" w:uiPriority="62"/>
-    <w:lsdException w:name="Medium Shading 1 Accent 4" w:uiPriority="63"/>
-    <w:lsdException w:name="Medium Shading 2 Accent 4" w:uiPriority="64"/>
-    <w:lsdException w:name="Medium List 1 Accent 4" w:uiPriority="65"/>
-    <w:lsdException w:name="Medium List 2 Accent 4" w:uiPriority="66"/>
-    <w:lsdException w:name="Medium Grid 1 Accent 4" w:uiPriority="67"/>
-    <w:lsdException w:name="Medium Grid 2 Accent 4" w:uiPriority="68"/>
-    <w:lsdException w:name="Medium Grid 3 Accent 4" w:uiPriority="69"/>
-    <w:lsdException w:name="Dark List Accent 4" w:uiPriority="70"/>
-    <w:lsdException w:name="Colorful Shading Accent 4" w:uiPriority="71"/>
-    <w:lsdException w:name="Colorful List Accent 4" w:uiPriority="72"/>
-    <w:lsdException w:name="Colorful Grid Accent 4" w:uiPriority="73"/>
-    <w:lsdException w:name="Light Shading Accent 5" w:uiPriority="60"/>
-    <w:lsdException w:name="Light List Accent 5" w:uiPriority="61"/>
-    <w:lsdException w:name="Light Grid Accent 5" w:uiPriority="62"/>
-    <w:lsdException w:name="Medium Shading 1 Accent 5" w:uiPriority="63"/>
-    <w:lsdException w:name="Medium Shading 2 Accent 5" w:uiPriority="64"/>
-    <w:lsdException w:name="Medium List 1 Accent 5" w:uiPriority="65"/>
-    <w:lsdException w:name="Medium List 2 Accent 5" w:uiPriority="66"/>
-    <w:lsdException w:name="Medium Grid 1 Accent 5" w:uiPriority="67"/>
-    <w:lsdException w:name="Medium Grid 2 Accent 5" w:uiPriority="68"/>
-    <w:lsdException w:name="Medium Grid 3 Accent 5" w:uiPriority="69"/>
-    <w:lsdException w:name="Dark List Accent 5" w:uiPriority="70"/>
-    <w:lsdException w:name="Colorful Shading Accent 5" w:uiPriority="71"/>
-    <w:lsdException w:name="Colorful List Accent 5" w:uiPriority="72"/>
-    <w:lsdException w:name="Colorful Grid Accent 5" w:uiPriority="73"/>
-    <w:lsdException w:name="Light Shading Accent 6" w:uiPriority="60"/>
-    <w:lsdException w:name="Light List Accent 6" w:uiPriority="61"/>
-    <w:lsdException w:name="Light Grid Accent 6" w:uiPriority="62"/>
-    <w:lsdException w:name="Medium Shading 1 Accent 6" w:uiPriority="63"/>
-    <w:lsdException w:name="Medium Shading 2 Accent 6" w:uiPriority="64"/>
-    <w:lsdException w:name="Medium List 1 Accent 6" w:uiPriority="65"/>
-    <w:lsdException w:name="Medium List 2 Accent 6" w:uiPriority="66"/>
-    <w:lsdException w:name="Medium Grid 1 Accent 6" w:uiPriority="67"/>
-    <w:lsdException w:name="Medium Grid 2 Accent 6" w:uiPriority="68"/>
-    <w:lsdException w:name="Medium Grid 3 Accent 6" w:uiPriority="69"/>
-    <w:lsdException w:name="Dark List Accent 6" w:uiPriority="70"/>
-    <w:lsdException w:name="Colorful Shading Accent 6" w:uiPriority="71"/>
-    <w:lsdException w:name="Colorful List Accent 6" w:uiPriority="72"/>
-    <w:lsdException w:name="Colorful Grid Accent 6" w:uiPriority="73"/>
-    <w:lsdException w:name="Subtle Emphasis" w:uiPriority="19" w:qFormat="1"/>
-    <w:lsdException w:name="Intense Emphasis" w:uiPriority="21" w:qFormat="1"/>
-    <w:lsdException w:name="Subtle Reference" w:uiPriority="31" w:qFormat="1"/>
-    <w:lsdException w:name="Intense Reference" w:uiPriority="32" w:qFormat="1"/>
-    <w:lsdException w:name="Book Title" w:uiPriority="33" w:qFormat="1"/>
-    <w:lsdException w:name="Bibliography" w:semiHidden="1" w:uiPriority="37" w:unhideWhenUsed="1"/>
-    <w:lsdException w:name="TOC Heading" w:semiHidden="1" w:uiPriority="39" w:unhideWhenUsed="1" w:qFormat="1"/>
-    <w:lsdException w:name="Plain Table 1" w:uiPriority="41"/>
-    <w:lsdException w:name="Plain Table 2" w:uiPriority="42"/>
-    <w:lsdException w:name="Plain Table 3" w:uiPriority="43"/>
-    <w:lsdException w:name="Plain Table 4" w:uiPriority="44"/>
-    <w:lsdException w:name="Plain Table 5" w:uiPriority="45"/>
-    <w:lsdException w:name="Grid Table Light" w:uiPriority="40"/>
-    <w:lsdException w:name="Grid Table 1 Light" w:uiPriority="46"/>
-    <w:lsdException w:name="Grid Table 2" w:uiPriority="47"/>
-    <w:lsdException w:name="Grid Table 3" w:uiPriority="48"/>
-    <w:lsdException w:name="Grid Table 4" w:uiPriority="49"/>
-    <w:lsdException w:name="Grid Table 5 Dark" w:uiPriority="50"/>
-    <w:lsdException w:name="Grid Table 6 Colorful" w:uiPriority="51"/>
-    <w:lsdException w:name="Grid Table 7 Colorful" w:uiPriority="52"/>
-    <w:lsdException w:name="Grid Table 1 Light Accent 1" w:uiPriority="46"/>
-    <w:lsdException w:name="Grid Table 2 Accent 1" w:uiPriority="47"/>
-    <w:lsdException w:name="Grid Table 3 Accent 1" w:uiPriority="48"/>
-    <w:lsdException w:name="Grid Table 4 Accent 1" w:uiPriority="49"/>
-    <w:lsdException w:name="Grid Table 5 Dark Accent 1" w:uiPriority="50"/>
-    <w:lsdException w:name="Grid Table 6 Colorful Accent 1" w:uiPriority="51"/>
-    <w:lsdException w:name="Grid Table 7 Colorful Accent 1" w:uiPriority="52"/>
-    <w:lsdException w:name="Grid Table 1 Light Accent 2" w:uiPriority="46"/>
-    <w:lsdException w:name="Grid Table 2 Accent 2" w:uiPriority="47"/>
-    <w:lsdException w:name="Grid Table 3 Accent 2" w:uiPriority="48"/>
-    <w:lsdException w:name="Grid Table 4 Accent 2" w:uiPriority="49"/>
-    <w:lsdException w:name="Grid Table 5 Dark Accent 2" w:uiPriority="50"/>
-    <w:lsdException w:name="Grid Table 6 Colorful Accent 2" w:uiPriority="51"/>
-    <w:lsdException w:name="Grid Table 7 Colorful Accent 2" w:uiPriority="52"/>
-    <w:lsdException w:name="Grid Table 1 Light Accent 3" w:uiPriority="46"/>
-    <w:lsdException w:name="Grid Table 2 Accent 3" w:uiPriority="47"/>
-    <w:lsdException w:name="Grid Table 3 Accent 3" w:uiPriority="48"/>
-    <w:lsdException w:name="Grid Table 4 Accent 3" w:uiPriority="49"/>
-    <w:lsdException w:name="Grid Table 5 Dark Accent 3" w:uiPriority="50"/>
-    <w:lsdException w:name="Grid Table 6 Colorful Accent 3" w:uiPriority="51"/>
-    <w:lsdException w:name="Grid Table 7 Colorful Accent 3" w:uiPriority="52"/>
-    <w:lsdException w:name="Grid Table 1 Light Accent 4" w:uiPriority="46"/>
-    <w:lsdException w:name="Grid Table 2 Accent 4" w:uiPriority="47"/>
-    <w:lsdException w:name="Grid Table 3 Accent 4" w:uiPriority="48"/>
-    <w:lsdException w:name="Grid Table 4 Accent 4" w:uiPriority="49"/>
-    <w:lsdException w:name="Grid Table 5 Dark Accent 4" w:uiPriority="50"/>
-    <w:lsdException w:name="Grid Table 6 Colorful Accent 4" w:uiPriority="51"/>
-    <w:lsdException w:name="Grid Table 7 Colorful Accent 4" w:uiPriority="52"/>
-    <w:lsdException w:name="Grid Table 1 Light Accent 5" w:uiPriority="46"/>
-    <w:lsdException w:name="Grid Table 2 Accent 5" w:uiPriority="47"/>
-    <w:lsdException w:name="Grid Table 3 Accent 5" w:uiPriority="48"/>
-    <w:lsdException w:name="Grid Table 4 Accent 5" w:uiPriority="49"/>
-    <w:lsdException w:name="Grid Table 5 Dark Accent 5" w:uiPriority="50"/>
-    <w:lsdException w:name="Grid Table 6 Colorful Accent 5" w:uiPriority="51"/>
-    <w:lsdException w:name="Grid Table 7 Colorful Accent 5" w:uiPriority="52"/>
-    <w:lsdException w:name="Grid Table 1 Light Accent 6" w:uiPriority="46"/>
-    <w:lsdException w:name="Grid Table 2 Accent 6" w:uiPriority="47"/>
-    <w:lsdException w:name="Grid Table 3 Accent 6" w:uiPriority="48"/>
-    <w:lsdException w:name="Grid Table 4 Accent 6" w:uiPriority="49"/>
-    <w:lsdException w:name="Grid Table 5 Dark Accent 6" w:uiPriority="50"/>
-    <w:lsdException w:name="Grid Table 6 Colorful Accent 6" w:uiPriority="51"/>
-    <w:lsdException w:name="Grid Table 7 Colorful Accent 6" w:uiPriority="52"/>
-    <w:lsdException w:name="List Table 1 Light" w:uiPriority="46"/>
-    <w:lsdException w:name="List Table 2" w:uiPriority="47"/>
-    <w:lsdException w:name="List Table 3" w:uiPriority="48"/>
-    <w:lsdException w:name="List Table 4" w:uiPriority="49"/>
-    <w:lsdException w:name="List Table 5 Dark" w:uiPriority="50"/>
-    <w:lsdException w:name="List Table 6 Colorful" w:uiPriority="51"/>
-    <w:lsdException w:name="List Table 7 Colorful" w:uiPriority="52"/>
-    <w:lsdException w:name="List Table 1 Light Accent 1" w:uiPriority="46"/>
-    <w:lsdException w:name="List Table 2 Accent 1" w:uiPriority="47"/>
-    <w:lsdException w:name="List Table 3 Accent 1" w:uiPriority="48"/>
-    <w:lsdException w:name="List Table 4 Accent 1" w:uiPriority="49"/>
-    <w:lsdException w:name="List Table 5 Dark Accent 1" w:uiPriority="50"/>
-    <w:lsdException w:name="List Table 6 Colorful Accent 1" w:uiPriority="51"/>
-    <w:lsdException w:name="List Table 7 Colorful Accent 1" w:uiPriority="52"/>
-    <w:lsdException w:name="List Table 1 Light Accent 2" w:uiPriority="46"/>
-    <w:lsdException w:name="List Table 2 Accent 2" w:uiPriority="47"/>
-    <w:lsdException w:name="List Table 3 Accent 2" w:uiPriority="48"/>
-    <w:lsdException w:name="List Table 4 Accent 2" w:uiPriority="49"/>
-    <w:lsdException w:name="List Table 5 Dark Accent 2" w:uiPriority="50"/>
-    <w:lsdException w:name="List Table 6 Colorful Accent 2" w:uiPriority="51"/>
-    <w:lsdException w:name="List Table 7 Colorful Accent 2" w:uiPriority="52"/>
-    <w:lsdException w:name="List Table 1 Light Accent 3" w:uiPriority="46"/>
-    <w:lsdException w:name="List Table 2 Accent 3" w:uiPriority="47"/>
-    <w:lsdException w:name="List Table 3 Accent 3" w:uiPriority="48"/>
-    <w:lsdException w:name="List Table 4 Accent 3" w:uiPriority="49"/>
-    <w:lsdException w:name="List Table 5 Dark Accent 3" w:uiPriority="50"/>
-    <w:lsdException w:name="List Table 6 Colorful Accent 3" w:uiPriority="51"/>
-    <w:lsdException w:name="List Table 7 Colorful Accent 3" w:uiPriority="52"/>
-    <w:lsdException w:name="List Table 1 Light Accent 4" w:uiPriority="46"/>
-    <w:lsdException w:name="List Table 2 Accent 4" w:uiPriority="47"/>
-    <w:lsdException w:name="List Table 3 Accent 4" w:uiPriority="48"/>
-    <w:lsdException w:name="List Table 4 Accent 4" w:uiPriority="49"/>
-    <w:lsdException w:name="List Table 5 Dark Accent 4" w:uiPriority="50"/>
-    <w:lsdException w:name="List Table 6 Colorful Accent 4" w:uiPriority="51"/>
-    <w:lsdException w:name="List Table 7 Colorful Accent 4" w:uiPriority="52"/>
-    <w:lsdException w:name="List Table 1 Light Accent 5" w:uiPriority="46"/>
-    <w:lsdException w:name="List Table 2 Accent 5" w:uiPriority="47"/>
-    <w:lsdException w:name="List Table 3 Accent 5" w:uiPriority="48"/>
-    <w:lsdException w:name="List Table 4 Accent 5" w:uiPriority="49"/>
-    <w:lsdException w:name="List Table 5 Dark Accent 5" w:uiPriority="50"/>
-    <w:lsdException w:name="List Table 6 Colorful Accent 5" w:uiPriority="51"/>
-    <w:lsdException w:name="List Table 7 Colorful Accent 5" w:uiPriority="52"/>
-    <w:lsdException w:name="List Table 1 Light Accent 6" w:uiPriority="46"/>
-    <w:lsdException w:name="List Table 2 Accent 6" w:uiPriority="47"/>
-    <w:lsdException w:name="List Table 3 Accent 6" w:uiPriority="48"/>
-    <w:lsdException w:name="List Table 4 Accent 6" w:uiPriority="49"/>
-    <w:lsdException w:name="List Table 5 Dark Accent 6" w:uiPriority="50"/>
-    <w:lsdException w:name="List Table 6 Colorful Accent 6" w:uiPriority="51"/>
-    <w:lsdException w:name="List Table 7 Colorful Accent 6" w:uiPriority="52"/>
+  <w:latentStyles w:defLockedState="0" w:defUIPriority="99" w:defSemiHidden="1" w:defUnhideWhenUsed="1" w:defQFormat="0" w:count="267">
+    <w:lsdException w:name="Normal" w:semiHidden="0" w:uiPriority="0" w:unhideWhenUsed="0" w:qFormat="1"/>
+    <w:lsdException w:name="heading 1" w:semiHidden="0" w:uiPriority="9" w:unhideWhenUsed="0" w:qFormat="1"/>
+    <w:lsdException w:name="heading 2" w:uiPriority="9" w:qFormat="1"/>
+    <w:lsdException w:name="heading 3" w:uiPriority="9" w:qFormat="1"/>
+    <w:lsdException w:name="heading 4" w:uiPriority="9" w:qFormat="1"/>
+    <w:lsdException w:name="heading 5" w:uiPriority="9" w:qFormat="1"/>
+    <w:lsdException w:name="heading 6" w:uiPriority="9" w:qFormat="1"/>
+    <w:lsdException w:name="heading 7" w:uiPriority="9" w:qFormat="1"/>
+    <w:lsdException w:name="heading 8" w:uiPriority="9" w:qFormat="1"/>
+    <w:lsdException w:name="heading 9" w:uiPriority="9" w:qFormat="1"/>
+    <w:lsdException w:name="toc 1" w:uiPriority="39"/>
+    <w:lsdException w:name="toc 2" w:uiPriority="39"/>
+    <w:lsdException w:name="toc 3" w:uiPriority="39"/>
+    <w:lsdException w:name="toc 4" w:uiPriority="39"/>
+    <w:lsdException w:name="toc 5" w:uiPriority="39"/>
+    <w:lsdException w:name="toc 6" w:uiPriority="39"/>
+    <w:lsdException w:name="toc 7" w:uiPriority="39"/>
+    <w:lsdException w:name="toc 8" w:uiPriority="39"/>
+    <w:lsdException w:name="toc 9" w:uiPriority="39"/>
+    <w:lsdException w:name="caption" w:uiPriority="35" w:qFormat="1"/>
+    <w:lsdException w:name="Title" w:semiHidden="0" w:uiPriority="10" w:unhideWhenUsed="0" w:qFormat="1"/>
+    <w:lsdException w:name="Default Paragraph Font" w:uiPriority="1"/>
+    <w:lsdException w:name="Subtitle" w:semiHidden="0" w:uiPriority="11" w:unhideWhenUsed="0" w:qFormat="1"/>
+    <w:lsdException w:name="Strong" w:semiHidden="0" w:uiPriority="22" w:unhideWhenUsed="0" w:qFormat="1"/>
+    <w:lsdException w:name="Emphasis" w:semiHidden="0" w:uiPriority="20" w:unhideWhenUsed="0" w:qFormat="1"/>
+    <w:lsdException w:name="Table Grid" w:semiHidden="0" w:uiPriority="39" w:unhideWhenUsed="0"/>
+    <w:lsdException w:name="Placeholder Text" w:unhideWhenUsed="0"/>
+    <w:lsdException w:name="No Spacing" w:semiHidden="0" w:uiPriority="1" w:unhideWhenUsed="0" w:qFormat="1"/>
+    <w:lsdException w:name="Light Shading" w:semiHidden="0" w:uiPriority="60" w:unhideWhenUsed="0"/>
+    <w:lsdException w:name="Light List" w:semiHidden="0" w:uiPriority="61" w:unhideWhenUsed="0"/>
+    <w:lsdException w:name="Light Grid" w:semiHidden="0" w:uiPriority="62" w:unhideWhenUsed="0"/>
+    <w:lsdException w:name="Medium Shading 1" w:semiHidden="0" w:uiPriority="63" w:unhideWhenUsed="0"/>
+    <w:lsdException w:name="Medium Shading 2" w:semiHidden="0" w:uiPriority="64" w:unhideWhenUsed="0"/>
+    <w:lsdException w:name="Medium List 1" w:semiHidden="0" w:uiPriority="65" w:unhideWhenUsed="0"/>
+    <w:lsdException w:name="Medium List 2" w:semiHidden="0" w:uiPriority="66" w:unhideWhenUsed="0"/>
+    <w:lsdException w:name="Medium Grid 1" w:semiHidden="0" w:uiPriority="67" w:unhideWhenUsed="0"/>
+    <w:lsdException w:name="Medium Grid 2" w:semiHidden="0" w:uiPriority="68" w:unhideWhenUsed="0"/>
+    <w:lsdException w:name="Medium Grid 3" w:semiHidden="0" w:uiPriority="69" w:unhideWhenUsed="0"/>
+    <w:lsdException w:name="Dark List" w:semiHidden="0" w:uiPriority="70" w:unhideWhenUsed="0"/>
+    <w:lsdException w:name="Colorful Shading" w:semiHidden="0" w:uiPriority="71" w:unhideWhenUsed="0"/>
+    <w:lsdException w:name="Colorful List" w:semiHidden="0" w:uiPriority="72" w:unhideWhenUsed="0"/>
+    <w:lsdException w:name="Colorful Grid" w:semiHidden="0" w:uiPriority="73" w:unhideWhenUsed="0"/>
+    <w:lsdException w:name="Light Shading Accent 1" w:semiHidden="0" w:uiPriority="60" w:unhideWhenUsed="0"/>
+    <w:lsdException w:name="Light List Accent 1" w:semiHidden="0" w:uiPriority="61" w:unhideWhenUsed="0"/>
+    <w:lsdException w:name="Light Grid Accent 1" w:semiHidden="0" w:uiPriority="62" w:unhideWhenUsed="0"/>
+    <w:lsdException w:name="Medium Shading 1 Accent 1" w:semiHidden="0" w:uiPriority="63" w:unhideWhenUsed="0"/>
+    <w:lsdException w:name="Medium Shading 2 Accent 1" w:semiHidden="0" w:uiPriority="64" w:unhideWhenUsed="0"/>
+    <w:lsdException w:name="Medium List 1 Accent 1" w:semiHidden="0" w:uiPriority="65" w:unhideWhenUsed="0"/>
+    <w:lsdException w:name="Revision" w:unhideWhenUsed="0"/>
+    <w:lsdException w:name="List Paragraph" w:semiHidden="0" w:uiPriority="34" w:unhideWhenUsed="0" w:qFormat="1"/>
+    <w:lsdException w:name="Quote" w:semiHidden="0" w:uiPriority="29" w:unhideWhenUsed="0" w:qFormat="1"/>
+    <w:lsdException w:name="Intense Quote" w:semiHidden="0" w:uiPriority="30" w:unhideWhenUsed="0" w:qFormat="1"/>
+    <w:lsdException w:name="Medium List 2 Accent 1" w:semiHidden="0" w:uiPriority="66" w:unhideWhenUsed="0"/>
+    <w:lsdException w:name="Medium Grid 1 Accent 1" w:semiHidden="0" w:uiPriority="67" w:unhideWhenUsed="0"/>
+    <w:lsdException w:name="Medium Grid 2 Accent 1" w:semiHidden="0" w:uiPriority="68" w:unhideWhenUsed="0"/>
+    <w:lsdException w:name="Medium Grid 3 Accent 1" w:semiHidden="0" w:uiPriority="69" w:unhideWhenUsed="0"/>
+    <w:lsdException w:name="Dark List Accent 1" w:semiHidden="0" w:uiPriority="70" w:unhideWhenUsed="0"/>
+    <w:lsdException w:name="Colorful Shading Accent 1" w:semiHidden="0" w:uiPriority="71" w:unhideWhenUsed="0"/>
+    <w:lsdException w:name="Colorful List Accent 1" w:semiHidden="0" w:uiPriority="72" w:unhideWhenUsed="0"/>
+    <w:lsdException w:name="Colorful Grid Accent 1" w:semiHidden="0" w:uiPriority="73" w:unhideWhenUsed="0"/>
+    <w:lsdException w:name="Light Shading Accent 2" w:semiHidden="0" w:uiPriority="60" w:unhideWhenUsed="0"/>
+    <w:lsdException w:name="Light List Accent 2" w:semiHidden="0" w:uiPriority="61" w:unhideWhenUsed="0"/>
+    <w:lsdException w:name="Light Grid Accent 2" w:semiHidden="0" w:uiPriority="62" w:unhideWhenUsed="0"/>
+    <w:lsdException w:name="Medium Shading 1 Accent 2" w:semiHidden="0" w:uiPriority="63" w:unhideWhenUsed="0"/>
+    <w:lsdException w:name="Medium Shading 2 Accent 2" w:semiHidden="0" w:uiPriority="64" w:unhideWhenUsed="0"/>
+    <w:lsdException w:name="Medium List 1 Accent 2" w:semiHidden="0" w:uiPriority="65" w:unhideWhenUsed="0"/>
+    <w:lsdException w:name="Medium List 2 Accent 2" w:semiHidden="0" w:uiPriority="66" w:unhideWhenUsed="0"/>
+    <w:lsdException w:name="Medium Grid 1 Accent 2" w:semiHidden="0" w:uiPriority="67" w:unhideWhenUsed="0"/>
+    <w:lsdException w:name="Medium Grid 2 Accent 2" w:semiHidden="0" w:uiPriority="68" w:unhideWhenUsed="0"/>
+    <w:lsdException w:name="Medium Grid 3 Accent 2" w:semiHidden="0" w:uiPriority="69" w:unhideWhenUsed="0"/>
+    <w:lsdException w:name="Dark List Accent 2" w:semiHidden="0" w:uiPriority="70" w:unhideWhenUsed="0"/>
+    <w:lsdException w:name="Colorful Shading Accent 2" w:semiHidden="0" w:uiPriority="71" w:unhideWhenUsed="0"/>
+    <w:lsdException w:name="Colorful List Accent 2" w:semiHidden="0" w:uiPriority="72" w:unhideWhenUsed="0"/>
+    <w:lsdException w:name="Colorful Grid Accent 2" w:semiHidden="0" w:uiPriority="73" w:unhideWhenUsed="0"/>
+    <w:lsdException w:name="Light Shading Accent 3" w:semiHidden="0" w:uiPriority="60" w:unhideWhenUsed="0"/>
+    <w:lsdException w:name="Light List Accent 3" w:semiHidden="0" w:uiPriority="61" w:unhideWhenUsed="0"/>
+    <w:lsdException w:name="Light Grid Accent 3" w:semiHidden="0" w:uiPriority="62" w:unhideWhenUsed="0"/>
+    <w:lsdException w:name="Medium Shading 1 Accent 3" w:semiHidden="0" w:uiPriority="63" w:unhideWhenUsed="0"/>
+    <w:lsdException w:name="Medium Shading 2 Accent 3" w:semiHidden="0" w:uiPriority="64" w:unhideWhenUsed="0"/>
+    <w:lsdException w:name="Medium List 1 Accent 3" w:semiHidden="0" w:uiPriority="65" w:unhideWhenUsed="0"/>
+    <w:lsdException w:name="Medium List 2 Accent 3" w:semiHidden="0" w:uiPriority="66" w:unhideWhenUsed="0"/>
+    <w:lsdException w:name="Medium Grid 1 Accent 3" w:semiHidden="0" w:uiPriority="67" w:unhideWhenUsed="0"/>
+    <w:lsdException w:name="Medium Grid 2 Accent 3" w:semiHidden="0" w:uiPriority="68" w:unhideWhenUsed="0"/>
+    <w:lsdException w:name="Medium Grid 3 Accent 3" w:semiHidden="0" w:uiPriority="69" w:unhideWhenUsed="0"/>
+    <w:lsdException w:name="Dark List Accent 3" w:semiHidden="0" w:uiPriority="70" w:unhideWhenUsed="0"/>
+    <w:lsdException w:name="Colorful Shading Accent 3" w:semiHidden="0" w:uiPriority="71" w:unhideWhenUsed="0"/>
+    <w:lsdException w:name="Colorful List Accent 3" w:semiHidden="0" w:uiPriority="72" w:unhideWhenUsed="0"/>
+    <w:lsdException w:name="Colorful Grid Accent 3" w:semiHidden="0" w:uiPriority="73" w:unhideWhenUsed="0"/>
+    <w:lsdException w:name="Light Shading Accent 4" w:semiHidden="0" w:uiPriority="60" w:unhideWhenUsed="0"/>
+    <w:lsdException w:name="Light List Accent 4" w:semiHidden="0" w:uiPriority="61" w:unhideWhenUsed="0"/>
+    <w:lsdException w:name="Light Grid Accent 4" w:semiHidden="0" w:uiPriority="62" w:unhideWhenUsed="0"/>
+    <w:lsdException w:name="Medium Shading 1 Accent 4" w:semiHidden="0" w:uiPriority="63" w:unhideWhenUsed="0"/>
+    <w:lsdException w:name="Medium Shading 2 Accent 4" w:semiHidden="0" w:uiPriority="64" w:unhideWhenUsed="0"/>
+    <w:lsdException w:name="Medium List 1 Accent 4" w:semiHidden="0" w:uiPriority="65" w:unhideWhenUsed="0"/>
+    <w:lsdException w:name="Medium List 2 Accent 4" w:semiHidden="0" w:uiPriority="66" w:unhideWhenUsed="0"/>
+    <w:lsdException w:name="Medium Grid 1 Accent 4" w:semiHidden="0" w:uiPriority="67" w:unhideWhenUsed="0"/>
+    <w:lsdException w:name="Medium Grid 2 Accent 4" w:semiHidden="0" w:uiPriority="68" w:unhideWhenUsed="0"/>
+    <w:lsdException w:name="Medium Grid 3 Accent 4" w:semiHidden="0" w:uiPriority="69" w:unhideWhenUsed="0"/>
+    <w:lsdException w:name="Dark List Accent 4" w:semiHidden="0" w:uiPriority="70" w:unhideWhenUsed="0"/>
+    <w:lsdException w:name="Colorful Shading Accent 4" w:semiHidden="0" w:uiPriority="71" w:unhideWhenUsed="0"/>
+    <w:lsdException w:name="Colorful List Accent 4" w:semiHidden="0" w:uiPriority="72" w:unhideWhenUsed="0"/>
+    <w:lsdException w:name="Colorful Grid Accent 4" w:semiHidden="0" w:uiPriority="73" w:unhideWhenUsed="0"/>
+    <w:lsdException w:name="Light Shading Accent 5" w:semiHidden="0" w:uiPriority="60" w:unhideWhenUsed="0"/>
+    <w:lsdException w:name="Light List Accent 5" w:semiHidden="0" w:uiPriority="61" w:unhideWhenUsed="0"/>
+    <w:lsdException w:name="Light Grid Accent 5" w:semiHidden="0" w:uiPriority="62" w:unhideWhenUsed="0"/>
+    <w:lsdException w:name="Medium Shading 1 Accent 5" w:semiHidden="0" w:uiPriority="63" w:unhideWhenUsed="0"/>
+    <w:lsdException w:name="Medium Shading 2 Accent 5" w:semiHidden="0" w:uiPriority="64" w:unhideWhenUsed="0"/>
+    <w:lsdException w:name="Medium List 1 Accent 5" w:semiHidden="0" w:uiPriority="65" w:unhideWhenUsed="0"/>
+    <w:lsdException w:name="Medium List 2 Accent 5" w:semiHidden="0" w:uiPriority="66" w:unhideWhenUsed="0"/>
+    <w:lsdException w:name="Medium Grid 1 Accent 5" w:semiHidden="0" w:uiPriority="67" w:unhideWhenUsed="0"/>
+    <w:lsdException w:name="Medium Grid 2 Accent 5" w:semiHidden="0" w:uiPriority="68" w:unhideWhenUsed="0"/>
+    <w:lsdException w:name="Medium Grid 3 Accent 5" w:semiHidden="0" w:uiPriority="69" w:unhideWhenUsed="0"/>
+    <w:lsdException w:name="Dark List Accent 5" w:semiHidden="0" w:uiPriority="70" w:unhideWhenUsed="0"/>
+    <w:lsdException w:name="Colorful Shading Accent 5" w:semiHidden="0" w:uiPriority="71" w:unhideWhenUsed="0"/>
+    <w:lsdException w:name="Colorful List Accent 5" w:semiHidden="0" w:uiPriority="72" w:unhideWhenUsed="0"/>
+    <w:lsdException w:name="Colorful Grid Accent 5" w:semiHidden="0" w:uiPriority="73" w:unhideWhenUsed="0"/>
+    <w:lsdException w:name="Light Shading Accent 6" w:semiHidden="0" w:uiPriority="60" w:unhideWhenUsed="0"/>
+    <w:lsdException w:name="Light List Accent 6" w:semiHidden="0" w:uiPriority="61" w:unhideWhenUsed="0"/>
+    <w:lsdException w:name="Light Grid Accent 6" w:semiHidden="0" w:uiPriority="62" w:unhideWhenUsed="0"/>
+    <w:lsdException w:name="Medium Shading 1 Accent 6" w:semiHidden="0" w:uiPriority="63" w:unhideWhenUsed="0"/>
+    <w:lsdException w:name="Medium Shading 2 Accent 6" w:semiHidden="0" w:uiPriority="64" w:unhideWhenUsed="0"/>
+    <w:lsdException w:name="Medium List 1 Accent 6" w:semiHidden="0" w:uiPriority="65" w:unhideWhenUsed="0"/>
+    <w:lsdException w:name="Medium List 2 Accent 6" w:semiHidden="0" w:uiPriority="66" w:unhideWhenUsed="0"/>
+    <w:lsdException w:name="Medium Grid 1 Accent 6" w:semiHidden="0" w:uiPriority="67" w:unhideWhenUsed="0"/>
+    <w:lsdException w:name="Medium Grid 2 Accent 6" w:semiHidden="0" w:uiPriority="68" w:unhideWhenUsed="0"/>
+    <w:lsdException w:name="Medium Grid 3 Accent 6" w:semiHidden="0" w:uiPriority="69" w:unhideWhenUsed="0"/>
+    <w:lsdException w:name="Dark List Accent 6" w:semiHidden="0" w:uiPriority="70" w:unhideWhenUsed="0"/>
+    <w:lsdException w:name="Colorful Shading Accent 6" w:semiHidden="0" w:uiPriority="71" w:unhideWhenUsed="0"/>
+    <w:lsdException w:name="Colorful List Accent 6" w:semiHidden="0" w:uiPriority="72" w:unhideWhenUsed="0"/>
+    <w:lsdException w:name="Colorful Grid Accent 6" w:semiHidden="0" w:uiPriority="73" w:unhideWhenUsed="0"/>
+    <w:lsdException w:name="Subtle Emphasis" w:semiHidden="0" w:uiPriority="19" w:unhideWhenUsed="0" w:qFormat="1"/>
+    <w:lsdException w:name="Intense Emphasis" w:semiHidden="0" w:uiPriority="21" w:unhideWhenUsed="0" w:qFormat="1"/>
+    <w:lsdException w:name="Subtle Reference" w:semiHidden="0" w:uiPriority="31" w:unhideWhenUsed="0" w:qFormat="1"/>
+    <w:lsdException w:name="Intense Reference" w:semiHidden="0" w:uiPriority="32" w:unhideWhenUsed="0" w:qFormat="1"/>
+    <w:lsdException w:name="Book Title" w:semiHidden="0" w:uiPriority="33" w:unhideWhenUsed="0" w:qFormat="1"/>
+    <w:lsdException w:name="Bibliography" w:uiPriority="37"/>
+    <w:lsdException w:name="TOC Heading" w:uiPriority="39" w:qFormat="1"/>
   </w:latentStyles>
   <w:style w:type="paragraph" w:default="1" w:styleId="Normal">
     <w:name w:val="Normal"/>
@@ -6997,6 +8247,7 @@
       <w:lang w:val="vi-VN"/>
     </w:rPr>
     <w:tblPr>
+      <w:tblInd w:w="0" w:type="dxa"/>
       <w:tblBorders>
         <w:top w:val="single" w:sz="4" w:space="0" w:color="auto"/>
         <w:left w:val="single" w:sz="4" w:space="0" w:color="auto"/>
@@ -7005,6 +8256,12 @@
         <w:insideH w:val="single" w:sz="4" w:space="0" w:color="auto"/>
         <w:insideV w:val="single" w:sz="4" w:space="0" w:color="auto"/>
       </w:tblBorders>
+      <w:tblCellMar>
+        <w:top w:w="0" w:type="dxa"/>
+        <w:left w:w="108" w:type="dxa"/>
+        <w:bottom w:w="0" w:type="dxa"/>
+        <w:right w:w="108" w:type="dxa"/>
+      </w:tblCellMar>
     </w:tblPr>
   </w:style>
   <w:style w:type="paragraph" w:styleId="ListParagraph">
@@ -7031,6 +8288,385 @@
     <w:rPr>
       <w:color w:val="0563C1" w:themeColor="hyperlink"/>
       <w:u w:val="single"/>
+    </w:rPr>
+  </w:style>
+  <w:style w:type="paragraph" w:styleId="BalloonText">
+    <w:name w:val="Balloon Text"/>
+    <w:basedOn w:val="Normal"/>
+    <w:link w:val="BalloonTextChar"/>
+    <w:uiPriority w:val="99"/>
+    <w:semiHidden/>
+    <w:unhideWhenUsed/>
+    <w:rsid w:val="006A706F"/>
+    <w:pPr>
+      <w:spacing w:after="0" w:line="240" w:lineRule="auto"/>
+    </w:pPr>
+    <w:rPr>
+      <w:rFonts w:ascii="Tahoma" w:hAnsi="Tahoma" w:cs="Tahoma"/>
+      <w:sz w:val="16"/>
+      <w:szCs w:val="16"/>
+    </w:rPr>
+  </w:style>
+  <w:style w:type="character" w:customStyle="1" w:styleId="BalloonTextChar">
+    <w:name w:val="Balloon Text Char"/>
+    <w:basedOn w:val="DefaultParagraphFont"/>
+    <w:link w:val="BalloonText"/>
+    <w:uiPriority w:val="99"/>
+    <w:semiHidden/>
+    <w:rsid w:val="006A706F"/>
+    <w:rPr>
+      <w:rFonts w:ascii="Tahoma" w:hAnsi="Tahoma" w:cs="Tahoma"/>
+      <w:sz w:val="16"/>
+      <w:szCs w:val="16"/>
+    </w:rPr>
+  </w:style>
+</w:styles>
+</file>
+
+<file path=word/stylesWithEffects.xml><?xml version="1.0" encoding="utf-8"?>
+<w:styles xmlns:wpc="http://schemas.microsoft.com/office/word/2010/wordprocessingCanvas" xmlns:mc="http://schemas.openxmlformats.org/markup-compatibility/2006" xmlns:o="urn:schemas-microsoft-com:office:office" xmlns:r="http://schemas.openxmlformats.org/officeDocument/2006/relationships" xmlns:m="http://schemas.openxmlformats.org/officeDocument/2006/math" xmlns:v="urn:schemas-microsoft-com:vml" xmlns:wp14="http://schemas.microsoft.com/office/word/2010/wordprocessingDrawing" xmlns:wp="http://schemas.openxmlformats.org/drawingml/2006/wordprocessingDrawing" xmlns:w10="urn:schemas-microsoft-com:office:word" xmlns:w="http://schemas.openxmlformats.org/wordprocessingml/2006/main" xmlns:w14="http://schemas.microsoft.com/office/word/2010/wordml" xmlns:wpg="http://schemas.microsoft.com/office/word/2010/wordprocessingGroup" xmlns:wpi="http://schemas.microsoft.com/office/word/2010/wordprocessingInk" xmlns:wne="http://schemas.microsoft.com/office/word/2006/wordml" xmlns:wps="http://schemas.microsoft.com/office/word/2010/wordprocessingShape" mc:Ignorable="w14 wp14">
+  <w:docDefaults>
+    <w:rPrDefault>
+      <w:rPr>
+        <w:rFonts w:ascii="Times New Roman" w:eastAsiaTheme="minorHAnsi" w:hAnsi="Times New Roman" w:cs="Times New Roman"/>
+        <w:sz w:val="26"/>
+        <w:szCs w:val="26"/>
+        <w:lang w:val="en-US" w:eastAsia="en-US" w:bidi="ar-SA"/>
+      </w:rPr>
+    </w:rPrDefault>
+    <w:pPrDefault>
+      <w:pPr>
+        <w:spacing w:after="160" w:line="259" w:lineRule="auto"/>
+      </w:pPr>
+    </w:pPrDefault>
+  </w:docDefaults>
+  <w:latentStyles w:defLockedState="0" w:defUIPriority="99" w:defSemiHidden="1" w:defUnhideWhenUsed="1" w:defQFormat="0" w:count="267">
+    <w:lsdException w:name="Normal" w:semiHidden="0" w:uiPriority="0" w:unhideWhenUsed="0" w:qFormat="1"/>
+    <w:lsdException w:name="heading 1" w:semiHidden="0" w:uiPriority="9" w:unhideWhenUsed="0" w:qFormat="1"/>
+    <w:lsdException w:name="heading 2" w:uiPriority="9" w:qFormat="1"/>
+    <w:lsdException w:name="heading 3" w:uiPriority="9" w:qFormat="1"/>
+    <w:lsdException w:name="heading 4" w:uiPriority="9" w:qFormat="1"/>
+    <w:lsdException w:name="heading 5" w:uiPriority="9" w:qFormat="1"/>
+    <w:lsdException w:name="heading 6" w:uiPriority="9" w:qFormat="1"/>
+    <w:lsdException w:name="heading 7" w:uiPriority="9" w:qFormat="1"/>
+    <w:lsdException w:name="heading 8" w:uiPriority="9" w:qFormat="1"/>
+    <w:lsdException w:name="heading 9" w:uiPriority="9" w:qFormat="1"/>
+    <w:lsdException w:name="toc 1" w:uiPriority="39"/>
+    <w:lsdException w:name="toc 2" w:uiPriority="39"/>
+    <w:lsdException w:name="toc 3" w:uiPriority="39"/>
+    <w:lsdException w:name="toc 4" w:uiPriority="39"/>
+    <w:lsdException w:name="toc 5" w:uiPriority="39"/>
+    <w:lsdException w:name="toc 6" w:uiPriority="39"/>
+    <w:lsdException w:name="toc 7" w:uiPriority="39"/>
+    <w:lsdException w:name="toc 8" w:uiPriority="39"/>
+    <w:lsdException w:name="toc 9" w:uiPriority="39"/>
+    <w:lsdException w:name="caption" w:uiPriority="35" w:qFormat="1"/>
+    <w:lsdException w:name="Title" w:semiHidden="0" w:uiPriority="10" w:unhideWhenUsed="0" w:qFormat="1"/>
+    <w:lsdException w:name="Default Paragraph Font" w:uiPriority="1"/>
+    <w:lsdException w:name="Subtitle" w:semiHidden="0" w:uiPriority="11" w:unhideWhenUsed="0" w:qFormat="1"/>
+    <w:lsdException w:name="Strong" w:semiHidden="0" w:uiPriority="22" w:unhideWhenUsed="0" w:qFormat="1"/>
+    <w:lsdException w:name="Emphasis" w:semiHidden="0" w:uiPriority="20" w:unhideWhenUsed="0" w:qFormat="1"/>
+    <w:lsdException w:name="Table Grid" w:semiHidden="0" w:uiPriority="39" w:unhideWhenUsed="0"/>
+    <w:lsdException w:name="Placeholder Text" w:unhideWhenUsed="0"/>
+    <w:lsdException w:name="No Spacing" w:semiHidden="0" w:uiPriority="1" w:unhideWhenUsed="0" w:qFormat="1"/>
+    <w:lsdException w:name="Light Shading" w:semiHidden="0" w:uiPriority="60" w:unhideWhenUsed="0"/>
+    <w:lsdException w:name="Light List" w:semiHidden="0" w:uiPriority="61" w:unhideWhenUsed="0"/>
+    <w:lsdException w:name="Light Grid" w:semiHidden="0" w:uiPriority="62" w:unhideWhenUsed="0"/>
+    <w:lsdException w:name="Medium Shading 1" w:semiHidden="0" w:uiPriority="63" w:unhideWhenUsed="0"/>
+    <w:lsdException w:name="Medium Shading 2" w:semiHidden="0" w:uiPriority="64" w:unhideWhenUsed="0"/>
+    <w:lsdException w:name="Medium List 1" w:semiHidden="0" w:uiPriority="65" w:unhideWhenUsed="0"/>
+    <w:lsdException w:name="Medium List 2" w:semiHidden="0" w:uiPriority="66" w:unhideWhenUsed="0"/>
+    <w:lsdException w:name="Medium Grid 1" w:semiHidden="0" w:uiPriority="67" w:unhideWhenUsed="0"/>
+    <w:lsdException w:name="Medium Grid 2" w:semiHidden="0" w:uiPriority="68" w:unhideWhenUsed="0"/>
+    <w:lsdException w:name="Medium Grid 3" w:semiHidden="0" w:uiPriority="69" w:unhideWhenUsed="0"/>
+    <w:lsdException w:name="Dark List" w:semiHidden="0" w:uiPriority="70" w:unhideWhenUsed="0"/>
+    <w:lsdException w:name="Colorful Shading" w:semiHidden="0" w:uiPriority="71" w:unhideWhenUsed="0"/>
+    <w:lsdException w:name="Colorful List" w:semiHidden="0" w:uiPriority="72" w:unhideWhenUsed="0"/>
+    <w:lsdException w:name="Colorful Grid" w:semiHidden="0" w:uiPriority="73" w:unhideWhenUsed="0"/>
+    <w:lsdException w:name="Light Shading Accent 1" w:semiHidden="0" w:uiPriority="60" w:unhideWhenUsed="0"/>
+    <w:lsdException w:name="Light List Accent 1" w:semiHidden="0" w:uiPriority="61" w:unhideWhenUsed="0"/>
+    <w:lsdException w:name="Light Grid Accent 1" w:semiHidden="0" w:uiPriority="62" w:unhideWhenUsed="0"/>
+    <w:lsdException w:name="Medium Shading 1 Accent 1" w:semiHidden="0" w:uiPriority="63" w:unhideWhenUsed="0"/>
+    <w:lsdException w:name="Medium Shading 2 Accent 1" w:semiHidden="0" w:uiPriority="64" w:unhideWhenUsed="0"/>
+    <w:lsdException w:name="Medium List 1 Accent 1" w:semiHidden="0" w:uiPriority="65" w:unhideWhenUsed="0"/>
+    <w:lsdException w:name="Revision" w:unhideWhenUsed="0"/>
+    <w:lsdException w:name="List Paragraph" w:semiHidden="0" w:uiPriority="34" w:unhideWhenUsed="0" w:qFormat="1"/>
+    <w:lsdException w:name="Quote" w:semiHidden="0" w:uiPriority="29" w:unhideWhenUsed="0" w:qFormat="1"/>
+    <w:lsdException w:name="Intense Quote" w:semiHidden="0" w:uiPriority="30" w:unhideWhenUsed="0" w:qFormat="1"/>
+    <w:lsdException w:name="Medium List 2 Accent 1" w:semiHidden="0" w:uiPriority="66" w:unhideWhenUsed="0"/>
+    <w:lsdException w:name="Medium Grid 1 Accent 1" w:semiHidden="0" w:uiPriority="67" w:unhideWhenUsed="0"/>
+    <w:lsdException w:name="Medium Grid 2 Accent 1" w:semiHidden="0" w:uiPriority="68" w:unhideWhenUsed="0"/>
+    <w:lsdException w:name="Medium Grid 3 Accent 1" w:semiHidden="0" w:uiPriority="69" w:unhideWhenUsed="0"/>
+    <w:lsdException w:name="Dark List Accent 1" w:semiHidden="0" w:uiPriority="70" w:unhideWhenUsed="0"/>
+    <w:lsdException w:name="Colorful Shading Accent 1" w:semiHidden="0" w:uiPriority="71" w:unhideWhenUsed="0"/>
+    <w:lsdException w:name="Colorful List Accent 1" w:semiHidden="0" w:uiPriority="72" w:unhideWhenUsed="0"/>
+    <w:lsdException w:name="Colorful Grid Accent 1" w:semiHidden="0" w:uiPriority="73" w:unhideWhenUsed="0"/>
+    <w:lsdException w:name="Light Shading Accent 2" w:semiHidden="0" w:uiPriority="60" w:unhideWhenUsed="0"/>
+    <w:lsdException w:name="Light List Accent 2" w:semiHidden="0" w:uiPriority="61" w:unhideWhenUsed="0"/>
+    <w:lsdException w:name="Light Grid Accent 2" w:semiHidden="0" w:uiPriority="62" w:unhideWhenUsed="0"/>
+    <w:lsdException w:name="Medium Shading 1 Accent 2" w:semiHidden="0" w:uiPriority="63" w:unhideWhenUsed="0"/>
+    <w:lsdException w:name="Medium Shading 2 Accent 2" w:semiHidden="0" w:uiPriority="64" w:unhideWhenUsed="0"/>
+    <w:lsdException w:name="Medium List 1 Accent 2" w:semiHidden="0" w:uiPriority="65" w:unhideWhenUsed="0"/>
+    <w:lsdException w:name="Medium List 2 Accent 2" w:semiHidden="0" w:uiPriority="66" w:unhideWhenUsed="0"/>
+    <w:lsdException w:name="Medium Grid 1 Accent 2" w:semiHidden="0" w:uiPriority="67" w:unhideWhenUsed="0"/>
+    <w:lsdException w:name="Medium Grid 2 Accent 2" w:semiHidden="0" w:uiPriority="68" w:unhideWhenUsed="0"/>
+    <w:lsdException w:name="Medium Grid 3 Accent 2" w:semiHidden="0" w:uiPriority="69" w:unhideWhenUsed="0"/>
+    <w:lsdException w:name="Dark List Accent 2" w:semiHidden="0" w:uiPriority="70" w:unhideWhenUsed="0"/>
+    <w:lsdException w:name="Colorful Shading Accent 2" w:semiHidden="0" w:uiPriority="71" w:unhideWhenUsed="0"/>
+    <w:lsdException w:name="Colorful List Accent 2" w:semiHidden="0" w:uiPriority="72" w:unhideWhenUsed="0"/>
+    <w:lsdException w:name="Colorful Grid Accent 2" w:semiHidden="0" w:uiPriority="73" w:unhideWhenUsed="0"/>
+    <w:lsdException w:name="Light Shading Accent 3" w:semiHidden="0" w:uiPriority="60" w:unhideWhenUsed="0"/>
+    <w:lsdException w:name="Light List Accent 3" w:semiHidden="0" w:uiPriority="61" w:unhideWhenUsed="0"/>
+    <w:lsdException w:name="Light Grid Accent 3" w:semiHidden="0" w:uiPriority="62" w:unhideWhenUsed="0"/>
+    <w:lsdException w:name="Medium Shading 1 Accent 3" w:semiHidden="0" w:uiPriority="63" w:unhideWhenUsed="0"/>
+    <w:lsdException w:name="Medium Shading 2 Accent 3" w:semiHidden="0" w:uiPriority="64" w:unhideWhenUsed="0"/>
+    <w:lsdException w:name="Medium List 1 Accent 3" w:semiHidden="0" w:uiPriority="65" w:unhideWhenUsed="0"/>
+    <w:lsdException w:name="Medium List 2 Accent 3" w:semiHidden="0" w:uiPriority="66" w:unhideWhenUsed="0"/>
+    <w:lsdException w:name="Medium Grid 1 Accent 3" w:semiHidden="0" w:uiPriority="67" w:unhideWhenUsed="0"/>
+    <w:lsdException w:name="Medium Grid 2 Accent 3" w:semiHidden="0" w:uiPriority="68" w:unhideWhenUsed="0"/>
+    <w:lsdException w:name="Medium Grid 3 Accent 3" w:semiHidden="0" w:uiPriority="69" w:unhideWhenUsed="0"/>
+    <w:lsdException w:name="Dark List Accent 3" w:semiHidden="0" w:uiPriority="70" w:unhideWhenUsed="0"/>
+    <w:lsdException w:name="Colorful Shading Accent 3" w:semiHidden="0" w:uiPriority="71" w:unhideWhenUsed="0"/>
+    <w:lsdException w:name="Colorful List Accent 3" w:semiHidden="0" w:uiPriority="72" w:unhideWhenUsed="0"/>
+    <w:lsdException w:name="Colorful Grid Accent 3" w:semiHidden="0" w:uiPriority="73" w:unhideWhenUsed="0"/>
+    <w:lsdException w:name="Light Shading Accent 4" w:semiHidden="0" w:uiPriority="60" w:unhideWhenUsed="0"/>
+    <w:lsdException w:name="Light List Accent 4" w:semiHidden="0" w:uiPriority="61" w:unhideWhenUsed="0"/>
+    <w:lsdException w:name="Light Grid Accent 4" w:semiHidden="0" w:uiPriority="62" w:unhideWhenUsed="0"/>
+    <w:lsdException w:name="Medium Shading 1 Accent 4" w:semiHidden="0" w:uiPriority="63" w:unhideWhenUsed="0"/>
+    <w:lsdException w:name="Medium Shading 2 Accent 4" w:semiHidden="0" w:uiPriority="64" w:unhideWhenUsed="0"/>
+    <w:lsdException w:name="Medium List 1 Accent 4" w:semiHidden="0" w:uiPriority="65" w:unhideWhenUsed="0"/>
+    <w:lsdException w:name="Medium List 2 Accent 4" w:semiHidden="0" w:uiPriority="66" w:unhideWhenUsed="0"/>
+    <w:lsdException w:name="Medium Grid 1 Accent 4" w:semiHidden="0" w:uiPriority="67" w:unhideWhenUsed="0"/>
+    <w:lsdException w:name="Medium Grid 2 Accent 4" w:semiHidden="0" w:uiPriority="68" w:unhideWhenUsed="0"/>
+    <w:lsdException w:name="Medium Grid 3 Accent 4" w:semiHidden="0" w:uiPriority="69" w:unhideWhenUsed="0"/>
+    <w:lsdException w:name="Dark List Accent 4" w:semiHidden="0" w:uiPriority="70" w:unhideWhenUsed="0"/>
+    <w:lsdException w:name="Colorful Shading Accent 4" w:semiHidden="0" w:uiPriority="71" w:unhideWhenUsed="0"/>
+    <w:lsdException w:name="Colorful List Accent 4" w:semiHidden="0" w:uiPriority="72" w:unhideWhenUsed="0"/>
+    <w:lsdException w:name="Colorful Grid Accent 4" w:semiHidden="0" w:uiPriority="73" w:unhideWhenUsed="0"/>
+    <w:lsdException w:name="Light Shading Accent 5" w:semiHidden="0" w:uiPriority="60" w:unhideWhenUsed="0"/>
+    <w:lsdException w:name="Light List Accent 5" w:semiHidden="0" w:uiPriority="61" w:unhideWhenUsed="0"/>
+    <w:lsdException w:name="Light Grid Accent 5" w:semiHidden="0" w:uiPriority="62" w:unhideWhenUsed="0"/>
+    <w:lsdException w:name="Medium Shading 1 Accent 5" w:semiHidden="0" w:uiPriority="63" w:unhideWhenUsed="0"/>
+    <w:lsdException w:name="Medium Shading 2 Accent 5" w:semiHidden="0" w:uiPriority="64" w:unhideWhenUsed="0"/>
+    <w:lsdException w:name="Medium List 1 Accent 5" w:semiHidden="0" w:uiPriority="65" w:unhideWhenUsed="0"/>
+    <w:lsdException w:name="Medium List 2 Accent 5" w:semiHidden="0" w:uiPriority="66" w:unhideWhenUsed="0"/>
+    <w:lsdException w:name="Medium Grid 1 Accent 5" w:semiHidden="0" w:uiPriority="67" w:unhideWhenUsed="0"/>
+    <w:lsdException w:name="Medium Grid 2 Accent 5" w:semiHidden="0" w:uiPriority="68" w:unhideWhenUsed="0"/>
+    <w:lsdException w:name="Medium Grid 3 Accent 5" w:semiHidden="0" w:uiPriority="69" w:unhideWhenUsed="0"/>
+    <w:lsdException w:name="Dark List Accent 5" w:semiHidden="0" w:uiPriority="70" w:unhideWhenUsed="0"/>
+    <w:lsdException w:name="Colorful Shading Accent 5" w:semiHidden="0" w:uiPriority="71" w:unhideWhenUsed="0"/>
+    <w:lsdException w:name="Colorful List Accent 5" w:semiHidden="0" w:uiPriority="72" w:unhideWhenUsed="0"/>
+    <w:lsdException w:name="Colorful Grid Accent 5" w:semiHidden="0" w:uiPriority="73" w:unhideWhenUsed="0"/>
+    <w:lsdException w:name="Light Shading Accent 6" w:semiHidden="0" w:uiPriority="60" w:unhideWhenUsed="0"/>
+    <w:lsdException w:name="Light List Accent 6" w:semiHidden="0" w:uiPriority="61" w:unhideWhenUsed="0"/>
+    <w:lsdException w:name="Light Grid Accent 6" w:semiHidden="0" w:uiPriority="62" w:unhideWhenUsed="0"/>
+    <w:lsdException w:name="Medium Shading 1 Accent 6" w:semiHidden="0" w:uiPriority="63" w:unhideWhenUsed="0"/>
+    <w:lsdException w:name="Medium Shading 2 Accent 6" w:semiHidden="0" w:uiPriority="64" w:unhideWhenUsed="0"/>
+    <w:lsdException w:name="Medium List 1 Accent 6" w:semiHidden="0" w:uiPriority="65" w:unhideWhenUsed="0"/>
+    <w:lsdException w:name="Medium List 2 Accent 6" w:semiHidden="0" w:uiPriority="66" w:unhideWhenUsed="0"/>
+    <w:lsdException w:name="Medium Grid 1 Accent 6" w:semiHidden="0" w:uiPriority="67" w:unhideWhenUsed="0"/>
+    <w:lsdException w:name="Medium Grid 2 Accent 6" w:semiHidden="0" w:uiPriority="68" w:unhideWhenUsed="0"/>
+    <w:lsdException w:name="Medium Grid 3 Accent 6" w:semiHidden="0" w:uiPriority="69" w:unhideWhenUsed="0"/>
+    <w:lsdException w:name="Dark List Accent 6" w:semiHidden="0" w:uiPriority="70" w:unhideWhenUsed="0"/>
+    <w:lsdException w:name="Colorful Shading Accent 6" w:semiHidden="0" w:uiPriority="71" w:unhideWhenUsed="0"/>
+    <w:lsdException w:name="Colorful List Accent 6" w:semiHidden="0" w:uiPriority="72" w:unhideWhenUsed="0"/>
+    <w:lsdException w:name="Colorful Grid Accent 6" w:semiHidden="0" w:uiPriority="73" w:unhideWhenUsed="0"/>
+    <w:lsdException w:name="Subtle Emphasis" w:semiHidden="0" w:uiPriority="19" w:unhideWhenUsed="0" w:qFormat="1"/>
+    <w:lsdException w:name="Intense Emphasis" w:semiHidden="0" w:uiPriority="21" w:unhideWhenUsed="0" w:qFormat="1"/>
+    <w:lsdException w:name="Subtle Reference" w:semiHidden="0" w:uiPriority="31" w:unhideWhenUsed="0" w:qFormat="1"/>
+    <w:lsdException w:name="Intense Reference" w:semiHidden="0" w:uiPriority="32" w:unhideWhenUsed="0" w:qFormat="1"/>
+    <w:lsdException w:name="Book Title" w:semiHidden="0" w:uiPriority="33" w:unhideWhenUsed="0" w:qFormat="1"/>
+    <w:lsdException w:name="Bibliography" w:uiPriority="37"/>
+    <w:lsdException w:name="TOC Heading" w:uiPriority="39" w:qFormat="1"/>
+  </w:latentStyles>
+  <w:style w:type="paragraph" w:default="1" w:styleId="Normal">
+    <w:name w:val="Normal"/>
+    <w:qFormat/>
+  </w:style>
+  <w:style w:type="character" w:default="1" w:styleId="DefaultParagraphFont">
+    <w:name w:val="Default Paragraph Font"/>
+    <w:uiPriority w:val="1"/>
+    <w:semiHidden/>
+    <w:unhideWhenUsed/>
+  </w:style>
+  <w:style w:type="table" w:default="1" w:styleId="TableNormal">
+    <w:name w:val="Normal Table"/>
+    <w:uiPriority w:val="99"/>
+    <w:semiHidden/>
+    <w:unhideWhenUsed/>
+    <w:tblPr>
+      <w:tblInd w:w="0" w:type="dxa"/>
+      <w:tblCellMar>
+        <w:top w:w="0" w:type="dxa"/>
+        <w:left w:w="108" w:type="dxa"/>
+        <w:bottom w:w="0" w:type="dxa"/>
+        <w:right w:w="108" w:type="dxa"/>
+      </w:tblCellMar>
+    </w:tblPr>
+  </w:style>
+  <w:style w:type="numbering" w:default="1" w:styleId="NoList">
+    <w:name w:val="No List"/>
+    <w:uiPriority w:val="99"/>
+    <w:semiHidden/>
+    <w:unhideWhenUsed/>
+  </w:style>
+  <w:style w:type="character" w:customStyle="1" w:styleId="normaltextrun">
+    <w:name w:val="normaltextrun"/>
+    <w:basedOn w:val="DefaultParagraphFont"/>
+    <w:rsid w:val="0010608D"/>
+  </w:style>
+  <w:style w:type="paragraph" w:customStyle="1" w:styleId="paragraph">
+    <w:name w:val="paragraph"/>
+    <w:basedOn w:val="Normal"/>
+    <w:rsid w:val="0010608D"/>
+    <w:pPr>
+      <w:spacing w:before="100" w:beforeAutospacing="1" w:after="100" w:afterAutospacing="1" w:line="240" w:lineRule="auto"/>
+    </w:pPr>
+    <w:rPr>
+      <w:rFonts w:eastAsia="Times New Roman"/>
+      <w:sz w:val="24"/>
+      <w:szCs w:val="24"/>
+      <w:lang w:val="vi-VN" w:eastAsia="vi-VN"/>
+    </w:rPr>
+  </w:style>
+  <w:style w:type="character" w:customStyle="1" w:styleId="eop">
+    <w:name w:val="eop"/>
+    <w:basedOn w:val="DefaultParagraphFont"/>
+    <w:rsid w:val="0010608D"/>
+  </w:style>
+  <w:style w:type="character" w:customStyle="1" w:styleId="spellingerror">
+    <w:name w:val="spellingerror"/>
+    <w:basedOn w:val="DefaultParagraphFont"/>
+    <w:rsid w:val="0010608D"/>
+  </w:style>
+  <w:style w:type="paragraph" w:styleId="Header">
+    <w:name w:val="header"/>
+    <w:basedOn w:val="Normal"/>
+    <w:link w:val="HeaderChar"/>
+    <w:uiPriority w:val="99"/>
+    <w:unhideWhenUsed/>
+    <w:rsid w:val="0010608D"/>
+    <w:pPr>
+      <w:tabs>
+        <w:tab w:val="center" w:pos="4680"/>
+        <w:tab w:val="right" w:pos="9360"/>
+      </w:tabs>
+      <w:spacing w:after="0" w:line="240" w:lineRule="auto"/>
+    </w:pPr>
+  </w:style>
+  <w:style w:type="character" w:customStyle="1" w:styleId="HeaderChar">
+    <w:name w:val="Header Char"/>
+    <w:basedOn w:val="DefaultParagraphFont"/>
+    <w:link w:val="Header"/>
+    <w:uiPriority w:val="99"/>
+    <w:rsid w:val="0010608D"/>
+  </w:style>
+  <w:style w:type="paragraph" w:styleId="Footer">
+    <w:name w:val="footer"/>
+    <w:basedOn w:val="Normal"/>
+    <w:link w:val="FooterChar"/>
+    <w:uiPriority w:val="99"/>
+    <w:unhideWhenUsed/>
+    <w:rsid w:val="0010608D"/>
+    <w:pPr>
+      <w:tabs>
+        <w:tab w:val="center" w:pos="4680"/>
+        <w:tab w:val="right" w:pos="9360"/>
+      </w:tabs>
+      <w:spacing w:after="0" w:line="240" w:lineRule="auto"/>
+    </w:pPr>
+  </w:style>
+  <w:style w:type="character" w:customStyle="1" w:styleId="FooterChar">
+    <w:name w:val="Footer Char"/>
+    <w:basedOn w:val="DefaultParagraphFont"/>
+    <w:link w:val="Footer"/>
+    <w:uiPriority w:val="99"/>
+    <w:rsid w:val="0010608D"/>
+  </w:style>
+  <w:style w:type="table" w:styleId="TableGrid">
+    <w:name w:val="Table Grid"/>
+    <w:basedOn w:val="TableNormal"/>
+    <w:uiPriority w:val="39"/>
+    <w:rsid w:val="0010608D"/>
+    <w:pPr>
+      <w:spacing w:after="0" w:line="240" w:lineRule="auto"/>
+    </w:pPr>
+    <w:rPr>
+      <w:rFonts w:asciiTheme="majorHAnsi" w:hAnsiTheme="majorHAnsi" w:cstheme="majorHAnsi"/>
+      <w:lang w:val="vi-VN"/>
+    </w:rPr>
+    <w:tblPr>
+      <w:tblInd w:w="0" w:type="dxa"/>
+      <w:tblBorders>
+        <w:top w:val="single" w:sz="4" w:space="0" w:color="auto"/>
+        <w:left w:val="single" w:sz="4" w:space="0" w:color="auto"/>
+        <w:bottom w:val="single" w:sz="4" w:space="0" w:color="auto"/>
+        <w:right w:val="single" w:sz="4" w:space="0" w:color="auto"/>
+        <w:insideH w:val="single" w:sz="4" w:space="0" w:color="auto"/>
+        <w:insideV w:val="single" w:sz="4" w:space="0" w:color="auto"/>
+      </w:tblBorders>
+      <w:tblCellMar>
+        <w:top w:w="0" w:type="dxa"/>
+        <w:left w:w="108" w:type="dxa"/>
+        <w:bottom w:w="0" w:type="dxa"/>
+        <w:right w:w="108" w:type="dxa"/>
+      </w:tblCellMar>
+    </w:tblPr>
+  </w:style>
+  <w:style w:type="paragraph" w:styleId="ListParagraph">
+    <w:name w:val="List Paragraph"/>
+    <w:basedOn w:val="Normal"/>
+    <w:uiPriority w:val="34"/>
+    <w:qFormat/>
+    <w:rsid w:val="0010608D"/>
+    <w:pPr>
+      <w:ind w:left="720"/>
+      <w:contextualSpacing/>
+    </w:pPr>
+    <w:rPr>
+      <w:rFonts w:asciiTheme="majorHAnsi" w:hAnsiTheme="majorHAnsi" w:cstheme="majorHAnsi"/>
+      <w:lang w:val="vi-VN"/>
+    </w:rPr>
+  </w:style>
+  <w:style w:type="character" w:styleId="Hyperlink">
+    <w:name w:val="Hyperlink"/>
+    <w:basedOn w:val="DefaultParagraphFont"/>
+    <w:uiPriority w:val="99"/>
+    <w:unhideWhenUsed/>
+    <w:rsid w:val="00AB05C9"/>
+    <w:rPr>
+      <w:color w:val="0563C1" w:themeColor="hyperlink"/>
+      <w:u w:val="single"/>
+    </w:rPr>
+  </w:style>
+  <w:style w:type="paragraph" w:styleId="BalloonText">
+    <w:name w:val="Balloon Text"/>
+    <w:basedOn w:val="Normal"/>
+    <w:link w:val="BalloonTextChar"/>
+    <w:uiPriority w:val="99"/>
+    <w:semiHidden/>
+    <w:unhideWhenUsed/>
+    <w:rsid w:val="006A706F"/>
+    <w:pPr>
+      <w:spacing w:after="0" w:line="240" w:lineRule="auto"/>
+    </w:pPr>
+    <w:rPr>
+      <w:rFonts w:ascii="Tahoma" w:hAnsi="Tahoma" w:cs="Tahoma"/>
+      <w:sz w:val="16"/>
+      <w:szCs w:val="16"/>
+    </w:rPr>
+  </w:style>
+  <w:style w:type="character" w:customStyle="1" w:styleId="BalloonTextChar">
+    <w:name w:val="Balloon Text Char"/>
+    <w:basedOn w:val="DefaultParagraphFont"/>
+    <w:link w:val="BalloonText"/>
+    <w:uiPriority w:val="99"/>
+    <w:semiHidden/>
+    <w:rsid w:val="006A706F"/>
+    <w:rPr>
+      <w:rFonts w:ascii="Tahoma" w:hAnsi="Tahoma" w:cs="Tahoma"/>
+      <w:sz w:val="16"/>
+      <w:szCs w:val="16"/>
     </w:rPr>
   </w:style>
 </w:styles>
@@ -7079,7 +8715,7 @@
     </a:clrScheme>
     <a:fontScheme name="Office">
       <a:majorFont>
-        <a:latin typeface="Calibri Light" panose="020F0302020204030204"/>
+        <a:latin typeface="Calibri Light"/>
         <a:ea typeface=""/>
         <a:cs typeface=""/>
         <a:font script="Jpan" typeface="游ゴシック Light"/>
@@ -7114,7 +8750,7 @@
         <a:font script="Geor" typeface="Sylfaen"/>
       </a:majorFont>
       <a:minorFont>
-        <a:latin typeface="Calibri" panose="020F0502020204030204"/>
+        <a:latin typeface="Calibri"/>
         <a:ea typeface=""/>
         <a:cs typeface=""/>
         <a:font script="Jpan" typeface="游明朝"/>
@@ -7291,7 +8927,7 @@
   <a:extraClrSchemeLst/>
   <a:extLst>
     <a:ext uri="{05A4C25C-085E-4340-85A3-A5531E510DB2}">
-      <thm15:themeFamily xmlns:thm15="http://schemas.microsoft.com/office/thememl/2012/main" name="Office Theme" id="{62F939B6-93AF-4DB8-9C6B-D6C7DFDC589F}" vid="{4A3C46E8-61CC-4603-A589-7422A47A8E4A}"/>
+      <thm15:themeFamily xmlns:thm15="http://schemas.microsoft.com/office/thememl/2012/main" xmlns="" name="Office Theme" id="{62F939B6-93AF-4DB8-9C6B-D6C7DFDC589F}" vid="{4A3C46E8-61CC-4603-A589-7422A47A8E4A}"/>
     </a:ext>
   </a:extLst>
 </a:theme>
